--- a/Отчет по практике.docx
+++ b/Отчет по практике.docx
@@ -1,6 +1,6 @@
 
 <file path=word/document.xml><?xml version="1.0" encoding="utf-8"?>
-<w:document xmlns:wpc="http://schemas.microsoft.com/office/word/2010/wordprocessingCanvas" xmlns:cx="http://schemas.microsoft.com/office/drawing/2014/chartex" xmlns:mc="http://schemas.openxmlformats.org/markup-compatibility/2006" xmlns:o="urn:schemas-microsoft-com:office:office" xmlns:r="http://schemas.openxmlformats.org/officeDocument/2006/relationships" xmlns:m="http://schemas.openxmlformats.org/officeDocument/2006/math" xmlns:v="urn:schemas-microsoft-com:vml" xmlns:wp14="http://schemas.microsoft.com/office/word/2010/wordprocessingDrawing" xmlns:wp="http://schemas.openxmlformats.org/drawingml/2006/wordprocessingDrawing" xmlns:w10="urn:schemas-microsoft-com:office:word" xmlns:w="http://schemas.openxmlformats.org/wordprocessingml/2006/main" xmlns:w14="http://schemas.microsoft.com/office/word/2010/wordml" xmlns:w15="http://schemas.microsoft.com/office/word/2012/wordml" xmlns:w16se="http://schemas.microsoft.com/office/word/2015/wordml/symex" xmlns:wpg="http://schemas.microsoft.com/office/word/2010/wordprocessingGroup" xmlns:wpi="http://schemas.microsoft.com/office/word/2010/wordprocessingInk" xmlns:wne="http://schemas.microsoft.com/office/word/2006/wordml" xmlns:wps="http://schemas.microsoft.com/office/word/2010/wordprocessingShape" mc:Ignorable="w14 w15 w16se wp14">
+<w:document xmlns:wpc="http://schemas.microsoft.com/office/word/2010/wordprocessingCanvas" xmlns:cx="http://schemas.microsoft.com/office/drawing/2014/chartex" xmlns:cx1="http://schemas.microsoft.com/office/drawing/2015/9/8/chartex" xmlns:cx2="http://schemas.microsoft.com/office/drawing/2015/10/21/chartex" xmlns:cx3="http://schemas.microsoft.com/office/drawing/2016/5/9/chartex" xmlns:cx4="http://schemas.microsoft.com/office/drawing/2016/5/10/chartex" xmlns:cx5="http://schemas.microsoft.com/office/drawing/2016/5/11/chartex" xmlns:cx6="http://schemas.microsoft.com/office/drawing/2016/5/12/chartex" xmlns:cx7="http://schemas.microsoft.com/office/drawing/2016/5/13/chartex" xmlns:cx8="http://schemas.microsoft.com/office/drawing/2016/5/14/chartex" xmlns:mc="http://schemas.openxmlformats.org/markup-compatibility/2006" xmlns:aink="http://schemas.microsoft.com/office/drawing/2016/ink" xmlns:am3d="http://schemas.microsoft.com/office/drawing/2017/model3d" xmlns:o="urn:schemas-microsoft-com:office:office" xmlns:oel="http://schemas.microsoft.com/office/2019/extlst" xmlns:r="http://schemas.openxmlformats.org/officeDocument/2006/relationships" xmlns:m="http://schemas.openxmlformats.org/officeDocument/2006/math" xmlns:v="urn:schemas-microsoft-com:vml" xmlns:wp14="http://schemas.microsoft.com/office/word/2010/wordprocessingDrawing" xmlns:wp="http://schemas.openxmlformats.org/drawingml/2006/wordprocessingDrawing" xmlns:w10="urn:schemas-microsoft-com:office:word" xmlns:w="http://schemas.openxmlformats.org/wordprocessingml/2006/main" xmlns:w14="http://schemas.microsoft.com/office/word/2010/wordml" xmlns:w15="http://schemas.microsoft.com/office/word/2012/wordml" xmlns:w16cex="http://schemas.microsoft.com/office/word/2018/wordml/cex" xmlns:w16cid="http://schemas.microsoft.com/office/word/2016/wordml/cid" xmlns:w16="http://schemas.microsoft.com/office/word/2018/wordml" xmlns:w16du="http://schemas.microsoft.com/office/word/2023/wordml/word16du" xmlns:w16sdtdh="http://schemas.microsoft.com/office/word/2020/wordml/sdtdatahash" xmlns:w16se="http://schemas.microsoft.com/office/word/2015/wordml/symex" xmlns:wpg="http://schemas.microsoft.com/office/word/2010/wordprocessingGroup" xmlns:wpi="http://schemas.microsoft.com/office/word/2010/wordprocessingInk" xmlns:wne="http://schemas.microsoft.com/office/word/2006/wordml" xmlns:wps="http://schemas.microsoft.com/office/word/2010/wordprocessingShape" mc:Ignorable="w14 w15 w16se w16cid w16 w16cex w16sdtdh wp14">
   <w:body>
     <w:sdt>
       <w:sdtPr>
@@ -26,7 +26,7 @@
       <w:sdtContent>
         <w:p>
           <w:pPr>
-            <w:pStyle w:val="af0"/>
+            <w:pStyle w:val="TOCHeading"/>
             <w:spacing w:before="0" w:line="240" w:lineRule="auto"/>
             <w:ind w:firstLine="709"/>
             <w:jc w:val="center"/>
@@ -51,12 +51,12 @@
         </w:p>
         <w:p>
           <w:pPr>
-            <w:pStyle w:val="11"/>
+            <w:pStyle w:val="TOC1"/>
             <w:tabs>
               <w:tab w:val="right" w:leader="dot" w:pos="9628"/>
             </w:tabs>
             <w:rPr>
-              <w:rFonts w:eastAsiaTheme="minorEastAsia"/>
+              <w:rFonts w:ascii="Times New Roman" w:eastAsiaTheme="minorEastAsia" w:hAnsi="Times New Roman" w:cs="Times New Roman"/>
               <w:b/>
               <w:noProof/>
               <w:lang w:eastAsia="ru-RU"/>
@@ -98,14 +98,52 @@
           <w:hyperlink w:anchor="_Toc132722621" w:history="1">
             <w:r>
               <w:rPr>
-                <w:rStyle w:val="a4"/>
-                <w:b/>
-                <w:noProof/>
-              </w:rPr>
-              <w:t>1 ООО "Модсен" – база практики</w:t>
-            </w:r>
-            <w:r>
-              <w:rPr>
+                <w:rStyle w:val="Hyperlink"/>
+                <w:rFonts w:ascii="Times New Roman" w:hAnsi="Times New Roman" w:cs="Times New Roman"/>
+                <w:b/>
+                <w:noProof/>
+              </w:rPr>
+              <w:t>1 ООО "</w:t>
+            </w:r>
+            <w:r>
+              <w:rPr>
+                <w:rStyle w:val="Hyperlink"/>
+                <w:rFonts w:ascii="Times New Roman" w:hAnsi="Times New Roman" w:cs="Times New Roman"/>
+                <w:b/>
+                <w:noProof/>
+              </w:rPr>
+              <w:t>Могилевхим</w:t>
+            </w:r>
+            <w:r>
+              <w:rPr>
+                <w:rStyle w:val="Hyperlink"/>
+                <w:rFonts w:ascii="Times New Roman" w:hAnsi="Times New Roman" w:cs="Times New Roman"/>
+                <w:b/>
+                <w:noProof/>
+              </w:rPr>
+              <w:t>в</w:t>
+            </w:r>
+            <w:r>
+              <w:rPr>
+                <w:rStyle w:val="Hyperlink"/>
+                <w:rFonts w:ascii="Times New Roman" w:hAnsi="Times New Roman" w:cs="Times New Roman"/>
+                <w:b/>
+                <w:noProof/>
+              </w:rPr>
+              <w:t>олокно</w:t>
+            </w:r>
+            <w:r>
+              <w:rPr>
+                <w:rStyle w:val="Hyperlink"/>
+                <w:rFonts w:ascii="Times New Roman" w:hAnsi="Times New Roman" w:cs="Times New Roman"/>
+                <w:b/>
+                <w:noProof/>
+              </w:rPr>
+              <w:t>" – база практики</w:t>
+            </w:r>
+            <w:r>
+              <w:rPr>
+                <w:rFonts w:ascii="Times New Roman" w:hAnsi="Times New Roman" w:cs="Times New Roman"/>
                 <w:b/>
                 <w:noProof/>
                 <w:webHidden/>
@@ -114,6 +152,7 @@
             </w:r>
             <w:r>
               <w:rPr>
+                <w:rFonts w:ascii="Times New Roman" w:hAnsi="Times New Roman" w:cs="Times New Roman"/>
                 <w:b/>
                 <w:noProof/>
                 <w:webHidden/>
@@ -122,6 +161,7 @@
             </w:r>
             <w:r>
               <w:rPr>
+                <w:rFonts w:ascii="Times New Roman" w:hAnsi="Times New Roman" w:cs="Times New Roman"/>
                 <w:b/>
                 <w:noProof/>
                 <w:webHidden/>
@@ -130,6 +170,7 @@
             </w:r>
             <w:r>
               <w:rPr>
+                <w:rFonts w:ascii="Times New Roman" w:hAnsi="Times New Roman" w:cs="Times New Roman"/>
                 <w:b/>
                 <w:noProof/>
                 <w:webHidden/>
@@ -137,6 +178,7 @@
             </w:r>
             <w:r>
               <w:rPr>
+                <w:rFonts w:ascii="Times New Roman" w:hAnsi="Times New Roman" w:cs="Times New Roman"/>
                 <w:b/>
                 <w:noProof/>
                 <w:webHidden/>
@@ -145,6 +187,7 @@
             </w:r>
             <w:r>
               <w:rPr>
+                <w:rFonts w:ascii="Times New Roman" w:hAnsi="Times New Roman" w:cs="Times New Roman"/>
                 <w:b/>
                 <w:noProof/>
                 <w:webHidden/>
@@ -153,6 +196,7 @@
             </w:r>
             <w:r>
               <w:rPr>
+                <w:rFonts w:ascii="Times New Roman" w:hAnsi="Times New Roman" w:cs="Times New Roman"/>
                 <w:b/>
                 <w:noProof/>
                 <w:webHidden/>
@@ -163,12 +207,12 @@
         </w:p>
         <w:p>
           <w:pPr>
-            <w:pStyle w:val="11"/>
+            <w:pStyle w:val="TOC1"/>
             <w:tabs>
               <w:tab w:val="right" w:leader="dot" w:pos="9628"/>
             </w:tabs>
             <w:rPr>
-              <w:rFonts w:eastAsiaTheme="minorEastAsia"/>
+              <w:rFonts w:ascii="Times New Roman" w:eastAsiaTheme="minorEastAsia" w:hAnsi="Times New Roman" w:cs="Times New Roman"/>
               <w:b/>
               <w:noProof/>
               <w:lang w:eastAsia="ru-RU"/>
@@ -177,7 +221,8 @@
           <w:hyperlink w:anchor="_Toc132722622" w:history="1">
             <w:r>
               <w:rPr>
-                <w:rStyle w:val="a4"/>
+                <w:rStyle w:val="Hyperlink"/>
+                <w:rFonts w:ascii="Times New Roman" w:hAnsi="Times New Roman" w:cs="Times New Roman"/>
                 <w:b/>
                 <w:noProof/>
               </w:rPr>
@@ -185,6 +230,7 @@
             </w:r>
             <w:r>
               <w:rPr>
+                <w:rFonts w:ascii="Times New Roman" w:hAnsi="Times New Roman" w:cs="Times New Roman"/>
                 <w:b/>
                 <w:noProof/>
                 <w:webHidden/>
@@ -193,6 +239,7 @@
             </w:r>
             <w:r>
               <w:rPr>
+                <w:rFonts w:ascii="Times New Roman" w:hAnsi="Times New Roman" w:cs="Times New Roman"/>
                 <w:b/>
                 <w:noProof/>
                 <w:webHidden/>
@@ -201,6 +248,7 @@
             </w:r>
             <w:r>
               <w:rPr>
+                <w:rFonts w:ascii="Times New Roman" w:hAnsi="Times New Roman" w:cs="Times New Roman"/>
                 <w:b/>
                 <w:noProof/>
                 <w:webHidden/>
@@ -209,6 +257,7 @@
             </w:r>
             <w:r>
               <w:rPr>
+                <w:rFonts w:ascii="Times New Roman" w:hAnsi="Times New Roman" w:cs="Times New Roman"/>
                 <w:b/>
                 <w:noProof/>
                 <w:webHidden/>
@@ -216,6 +265,7 @@
             </w:r>
             <w:r>
               <w:rPr>
+                <w:rFonts w:ascii="Times New Roman" w:hAnsi="Times New Roman" w:cs="Times New Roman"/>
                 <w:b/>
                 <w:noProof/>
                 <w:webHidden/>
@@ -224,6 +274,7 @@
             </w:r>
             <w:r>
               <w:rPr>
+                <w:rFonts w:ascii="Times New Roman" w:hAnsi="Times New Roman" w:cs="Times New Roman"/>
                 <w:b/>
                 <w:noProof/>
                 <w:webHidden/>
@@ -232,6 +283,7 @@
             </w:r>
             <w:r>
               <w:rPr>
+                <w:rFonts w:ascii="Times New Roman" w:hAnsi="Times New Roman" w:cs="Times New Roman"/>
                 <w:b/>
                 <w:noProof/>
                 <w:webHidden/>
@@ -242,12 +294,12 @@
         </w:p>
         <w:p>
           <w:pPr>
-            <w:pStyle w:val="21"/>
+            <w:pStyle w:val="TOC2"/>
             <w:tabs>
               <w:tab w:val="right" w:leader="dot" w:pos="9628"/>
             </w:tabs>
             <w:rPr>
-              <w:rFonts w:eastAsiaTheme="minorEastAsia"/>
+              <w:rFonts w:ascii="Times New Roman" w:eastAsiaTheme="minorEastAsia" w:hAnsi="Times New Roman" w:cs="Times New Roman"/>
               <w:b/>
               <w:noProof/>
               <w:lang w:eastAsia="ru-RU"/>
@@ -256,7 +308,7 @@
           <w:hyperlink w:anchor="_Toc132722623" w:history="1">
             <w:r>
               <w:rPr>
-                <w:rStyle w:val="a4"/>
+                <w:rStyle w:val="Hyperlink"/>
                 <w:rFonts w:ascii="Times New Roman" w:hAnsi="Times New Roman" w:cs="Times New Roman"/>
                 <w:b/>
                 <w:noProof/>
@@ -265,6 +317,7 @@
             </w:r>
             <w:r>
               <w:rPr>
+                <w:rFonts w:ascii="Times New Roman" w:hAnsi="Times New Roman" w:cs="Times New Roman"/>
                 <w:b/>
                 <w:noProof/>
                 <w:webHidden/>
@@ -273,6 +326,7 @@
             </w:r>
             <w:r>
               <w:rPr>
+                <w:rFonts w:ascii="Times New Roman" w:hAnsi="Times New Roman" w:cs="Times New Roman"/>
                 <w:b/>
                 <w:noProof/>
                 <w:webHidden/>
@@ -281,6 +335,7 @@
             </w:r>
             <w:r>
               <w:rPr>
+                <w:rFonts w:ascii="Times New Roman" w:hAnsi="Times New Roman" w:cs="Times New Roman"/>
                 <w:b/>
                 <w:noProof/>
                 <w:webHidden/>
@@ -289,6 +344,7 @@
             </w:r>
             <w:r>
               <w:rPr>
+                <w:rFonts w:ascii="Times New Roman" w:hAnsi="Times New Roman" w:cs="Times New Roman"/>
                 <w:b/>
                 <w:noProof/>
                 <w:webHidden/>
@@ -296,6 +352,7 @@
             </w:r>
             <w:r>
               <w:rPr>
+                <w:rFonts w:ascii="Times New Roman" w:hAnsi="Times New Roman" w:cs="Times New Roman"/>
                 <w:b/>
                 <w:noProof/>
                 <w:webHidden/>
@@ -304,6 +361,7 @@
             </w:r>
             <w:r>
               <w:rPr>
+                <w:rFonts w:ascii="Times New Roman" w:hAnsi="Times New Roman" w:cs="Times New Roman"/>
                 <w:b/>
                 <w:noProof/>
                 <w:webHidden/>
@@ -312,6 +370,7 @@
             </w:r>
             <w:r>
               <w:rPr>
+                <w:rFonts w:ascii="Times New Roman" w:hAnsi="Times New Roman" w:cs="Times New Roman"/>
                 <w:b/>
                 <w:noProof/>
                 <w:webHidden/>
@@ -322,12 +381,12 @@
         </w:p>
         <w:p>
           <w:pPr>
-            <w:pStyle w:val="31"/>
+            <w:pStyle w:val="TOC3"/>
             <w:tabs>
               <w:tab w:val="right" w:leader="dot" w:pos="9628"/>
             </w:tabs>
             <w:rPr>
-              <w:rFonts w:eastAsiaTheme="minorEastAsia"/>
+              <w:rFonts w:ascii="Times New Roman" w:eastAsiaTheme="minorEastAsia" w:hAnsi="Times New Roman" w:cs="Times New Roman"/>
               <w:b/>
               <w:noProof/>
               <w:lang w:eastAsia="ru-RU"/>
@@ -336,7 +395,7 @@
           <w:hyperlink w:anchor="_Toc132722624" w:history="1">
             <w:r>
               <w:rPr>
-                <w:rStyle w:val="a4"/>
+                <w:rStyle w:val="Hyperlink"/>
                 <w:rFonts w:ascii="Times New Roman" w:hAnsi="Times New Roman" w:cs="Times New Roman"/>
                 <w:b/>
                 <w:noProof/>
@@ -345,6 +404,7 @@
             </w:r>
             <w:r>
               <w:rPr>
+                <w:rFonts w:ascii="Times New Roman" w:hAnsi="Times New Roman" w:cs="Times New Roman"/>
                 <w:b/>
                 <w:noProof/>
                 <w:webHidden/>
@@ -353,6 +413,7 @@
             </w:r>
             <w:r>
               <w:rPr>
+                <w:rFonts w:ascii="Times New Roman" w:hAnsi="Times New Roman" w:cs="Times New Roman"/>
                 <w:b/>
                 <w:noProof/>
                 <w:webHidden/>
@@ -361,6 +422,7 @@
             </w:r>
             <w:r>
               <w:rPr>
+                <w:rFonts w:ascii="Times New Roman" w:hAnsi="Times New Roman" w:cs="Times New Roman"/>
                 <w:b/>
                 <w:noProof/>
                 <w:webHidden/>
@@ -369,6 +431,7 @@
             </w:r>
             <w:r>
               <w:rPr>
+                <w:rFonts w:ascii="Times New Roman" w:hAnsi="Times New Roman" w:cs="Times New Roman"/>
                 <w:b/>
                 <w:noProof/>
                 <w:webHidden/>
@@ -376,6 +439,7 @@
             </w:r>
             <w:r>
               <w:rPr>
+                <w:rFonts w:ascii="Times New Roman" w:hAnsi="Times New Roman" w:cs="Times New Roman"/>
                 <w:b/>
                 <w:noProof/>
                 <w:webHidden/>
@@ -384,6 +448,7 @@
             </w:r>
             <w:r>
               <w:rPr>
+                <w:rFonts w:ascii="Times New Roman" w:hAnsi="Times New Roman" w:cs="Times New Roman"/>
                 <w:b/>
                 <w:noProof/>
                 <w:webHidden/>
@@ -392,6 +457,7 @@
             </w:r>
             <w:r>
               <w:rPr>
+                <w:rFonts w:ascii="Times New Roman" w:hAnsi="Times New Roman" w:cs="Times New Roman"/>
                 <w:b/>
                 <w:noProof/>
                 <w:webHidden/>
@@ -402,12 +468,12 @@
         </w:p>
         <w:p>
           <w:pPr>
-            <w:pStyle w:val="31"/>
+            <w:pStyle w:val="TOC3"/>
             <w:tabs>
               <w:tab w:val="right" w:leader="dot" w:pos="9628"/>
             </w:tabs>
             <w:rPr>
-              <w:rFonts w:eastAsiaTheme="minorEastAsia"/>
+              <w:rFonts w:ascii="Times New Roman" w:eastAsiaTheme="minorEastAsia" w:hAnsi="Times New Roman" w:cs="Times New Roman"/>
               <w:b/>
               <w:noProof/>
               <w:lang w:eastAsia="ru-RU"/>
@@ -416,7 +482,7 @@
           <w:hyperlink w:anchor="_Toc132722625" w:history="1">
             <w:r>
               <w:rPr>
-                <w:rStyle w:val="a4"/>
+                <w:rStyle w:val="Hyperlink"/>
                 <w:rFonts w:ascii="Times New Roman" w:hAnsi="Times New Roman" w:cs="Times New Roman"/>
                 <w:b/>
                 <w:noProof/>
@@ -425,6 +491,7 @@
             </w:r>
             <w:r>
               <w:rPr>
+                <w:rFonts w:ascii="Times New Roman" w:hAnsi="Times New Roman" w:cs="Times New Roman"/>
                 <w:b/>
                 <w:noProof/>
                 <w:webHidden/>
@@ -433,6 +500,7 @@
             </w:r>
             <w:r>
               <w:rPr>
+                <w:rFonts w:ascii="Times New Roman" w:hAnsi="Times New Roman" w:cs="Times New Roman"/>
                 <w:b/>
                 <w:noProof/>
                 <w:webHidden/>
@@ -441,6 +509,7 @@
             </w:r>
             <w:r>
               <w:rPr>
+                <w:rFonts w:ascii="Times New Roman" w:hAnsi="Times New Roman" w:cs="Times New Roman"/>
                 <w:b/>
                 <w:noProof/>
                 <w:webHidden/>
@@ -449,6 +518,7 @@
             </w:r>
             <w:r>
               <w:rPr>
+                <w:rFonts w:ascii="Times New Roman" w:hAnsi="Times New Roman" w:cs="Times New Roman"/>
                 <w:b/>
                 <w:noProof/>
                 <w:webHidden/>
@@ -456,6 +526,7 @@
             </w:r>
             <w:r>
               <w:rPr>
+                <w:rFonts w:ascii="Times New Roman" w:hAnsi="Times New Roman" w:cs="Times New Roman"/>
                 <w:b/>
                 <w:noProof/>
                 <w:webHidden/>
@@ -464,6 +535,7 @@
             </w:r>
             <w:r>
               <w:rPr>
+                <w:rFonts w:ascii="Times New Roman" w:hAnsi="Times New Roman" w:cs="Times New Roman"/>
                 <w:b/>
                 <w:noProof/>
                 <w:webHidden/>
@@ -472,6 +544,7 @@
             </w:r>
             <w:r>
               <w:rPr>
+                <w:rFonts w:ascii="Times New Roman" w:hAnsi="Times New Roman" w:cs="Times New Roman"/>
                 <w:b/>
                 <w:noProof/>
                 <w:webHidden/>
@@ -482,12 +555,12 @@
         </w:p>
         <w:p>
           <w:pPr>
-            <w:pStyle w:val="31"/>
+            <w:pStyle w:val="TOC3"/>
             <w:tabs>
               <w:tab w:val="right" w:leader="dot" w:pos="9628"/>
             </w:tabs>
             <w:rPr>
-              <w:rFonts w:eastAsiaTheme="minorEastAsia"/>
+              <w:rFonts w:ascii="Times New Roman" w:eastAsiaTheme="minorEastAsia" w:hAnsi="Times New Roman" w:cs="Times New Roman"/>
               <w:b/>
               <w:noProof/>
               <w:lang w:eastAsia="ru-RU"/>
@@ -496,7 +569,7 @@
           <w:hyperlink w:anchor="_Toc132722626" w:history="1">
             <w:r>
               <w:rPr>
-                <w:rStyle w:val="a4"/>
+                <w:rStyle w:val="Hyperlink"/>
                 <w:rFonts w:ascii="Times New Roman" w:hAnsi="Times New Roman" w:cs="Times New Roman"/>
                 <w:b/>
                 <w:noProof/>
@@ -505,6 +578,7 @@
             </w:r>
             <w:r>
               <w:rPr>
+                <w:rFonts w:ascii="Times New Roman" w:hAnsi="Times New Roman" w:cs="Times New Roman"/>
                 <w:b/>
                 <w:noProof/>
                 <w:webHidden/>
@@ -513,6 +587,7 @@
             </w:r>
             <w:r>
               <w:rPr>
+                <w:rFonts w:ascii="Times New Roman" w:hAnsi="Times New Roman" w:cs="Times New Roman"/>
                 <w:b/>
                 <w:noProof/>
                 <w:webHidden/>
@@ -521,6 +596,7 @@
             </w:r>
             <w:r>
               <w:rPr>
+                <w:rFonts w:ascii="Times New Roman" w:hAnsi="Times New Roman" w:cs="Times New Roman"/>
                 <w:b/>
                 <w:noProof/>
                 <w:webHidden/>
@@ -529,6 +605,7 @@
             </w:r>
             <w:r>
               <w:rPr>
+                <w:rFonts w:ascii="Times New Roman" w:hAnsi="Times New Roman" w:cs="Times New Roman"/>
                 <w:b/>
                 <w:noProof/>
                 <w:webHidden/>
@@ -536,6 +613,7 @@
             </w:r>
             <w:r>
               <w:rPr>
+                <w:rFonts w:ascii="Times New Roman" w:hAnsi="Times New Roman" w:cs="Times New Roman"/>
                 <w:b/>
                 <w:noProof/>
                 <w:webHidden/>
@@ -544,6 +622,7 @@
             </w:r>
             <w:r>
               <w:rPr>
+                <w:rFonts w:ascii="Times New Roman" w:hAnsi="Times New Roman" w:cs="Times New Roman"/>
                 <w:b/>
                 <w:noProof/>
                 <w:webHidden/>
@@ -552,6 +631,7 @@
             </w:r>
             <w:r>
               <w:rPr>
+                <w:rFonts w:ascii="Times New Roman" w:hAnsi="Times New Roman" w:cs="Times New Roman"/>
                 <w:b/>
                 <w:noProof/>
                 <w:webHidden/>
@@ -562,12 +642,12 @@
         </w:p>
         <w:p>
           <w:pPr>
-            <w:pStyle w:val="31"/>
+            <w:pStyle w:val="TOC3"/>
             <w:tabs>
               <w:tab w:val="right" w:leader="dot" w:pos="9628"/>
             </w:tabs>
             <w:rPr>
-              <w:rFonts w:eastAsiaTheme="minorEastAsia"/>
+              <w:rFonts w:ascii="Times New Roman" w:eastAsiaTheme="minorEastAsia" w:hAnsi="Times New Roman" w:cs="Times New Roman"/>
               <w:b/>
               <w:noProof/>
               <w:lang w:eastAsia="ru-RU"/>
@@ -576,7 +656,7 @@
           <w:hyperlink w:anchor="_Toc132722627" w:history="1">
             <w:r>
               <w:rPr>
-                <w:rStyle w:val="a4"/>
+                <w:rStyle w:val="Hyperlink"/>
                 <w:rFonts w:ascii="Times New Roman" w:hAnsi="Times New Roman" w:cs="Times New Roman"/>
                 <w:b/>
                 <w:noProof/>
@@ -585,6 +665,7 @@
             </w:r>
             <w:r>
               <w:rPr>
+                <w:rFonts w:ascii="Times New Roman" w:hAnsi="Times New Roman" w:cs="Times New Roman"/>
                 <w:b/>
                 <w:noProof/>
                 <w:webHidden/>
@@ -593,6 +674,7 @@
             </w:r>
             <w:r>
               <w:rPr>
+                <w:rFonts w:ascii="Times New Roman" w:hAnsi="Times New Roman" w:cs="Times New Roman"/>
                 <w:b/>
                 <w:noProof/>
                 <w:webHidden/>
@@ -601,6 +683,7 @@
             </w:r>
             <w:r>
               <w:rPr>
+                <w:rFonts w:ascii="Times New Roman" w:hAnsi="Times New Roman" w:cs="Times New Roman"/>
                 <w:b/>
                 <w:noProof/>
                 <w:webHidden/>
@@ -609,6 +692,7 @@
             </w:r>
             <w:r>
               <w:rPr>
+                <w:rFonts w:ascii="Times New Roman" w:hAnsi="Times New Roman" w:cs="Times New Roman"/>
                 <w:b/>
                 <w:noProof/>
                 <w:webHidden/>
@@ -616,6 +700,7 @@
             </w:r>
             <w:r>
               <w:rPr>
+                <w:rFonts w:ascii="Times New Roman" w:hAnsi="Times New Roman" w:cs="Times New Roman"/>
                 <w:b/>
                 <w:noProof/>
                 <w:webHidden/>
@@ -624,6 +709,7 @@
             </w:r>
             <w:r>
               <w:rPr>
+                <w:rFonts w:ascii="Times New Roman" w:hAnsi="Times New Roman" w:cs="Times New Roman"/>
                 <w:b/>
                 <w:noProof/>
                 <w:webHidden/>
@@ -632,6 +718,7 @@
             </w:r>
             <w:r>
               <w:rPr>
+                <w:rFonts w:ascii="Times New Roman" w:hAnsi="Times New Roman" w:cs="Times New Roman"/>
                 <w:b/>
                 <w:noProof/>
                 <w:webHidden/>
@@ -642,12 +729,12 @@
         </w:p>
         <w:p>
           <w:pPr>
-            <w:pStyle w:val="31"/>
+            <w:pStyle w:val="TOC3"/>
             <w:tabs>
               <w:tab w:val="right" w:leader="dot" w:pos="9628"/>
             </w:tabs>
             <w:rPr>
-              <w:rFonts w:eastAsiaTheme="minorEastAsia"/>
+              <w:rFonts w:ascii="Times New Roman" w:eastAsiaTheme="minorEastAsia" w:hAnsi="Times New Roman" w:cs="Times New Roman"/>
               <w:b/>
               <w:noProof/>
               <w:lang w:eastAsia="ru-RU"/>
@@ -656,7 +743,7 @@
           <w:hyperlink w:anchor="_Toc132722628" w:history="1">
             <w:r>
               <w:rPr>
-                <w:rStyle w:val="a4"/>
+                <w:rStyle w:val="Hyperlink"/>
                 <w:rFonts w:ascii="Times New Roman" w:hAnsi="Times New Roman" w:cs="Times New Roman"/>
                 <w:b/>
                 <w:noProof/>
@@ -665,6 +752,7 @@
             </w:r>
             <w:r>
               <w:rPr>
+                <w:rFonts w:ascii="Times New Roman" w:hAnsi="Times New Roman" w:cs="Times New Roman"/>
                 <w:b/>
                 <w:noProof/>
                 <w:webHidden/>
@@ -673,6 +761,7 @@
             </w:r>
             <w:r>
               <w:rPr>
+                <w:rFonts w:ascii="Times New Roman" w:hAnsi="Times New Roman" w:cs="Times New Roman"/>
                 <w:b/>
                 <w:noProof/>
                 <w:webHidden/>
@@ -681,6 +770,7 @@
             </w:r>
             <w:r>
               <w:rPr>
+                <w:rFonts w:ascii="Times New Roman" w:hAnsi="Times New Roman" w:cs="Times New Roman"/>
                 <w:b/>
                 <w:noProof/>
                 <w:webHidden/>
@@ -689,6 +779,7 @@
             </w:r>
             <w:r>
               <w:rPr>
+                <w:rFonts w:ascii="Times New Roman" w:hAnsi="Times New Roman" w:cs="Times New Roman"/>
                 <w:b/>
                 <w:noProof/>
                 <w:webHidden/>
@@ -696,6 +787,7 @@
             </w:r>
             <w:r>
               <w:rPr>
+                <w:rFonts w:ascii="Times New Roman" w:hAnsi="Times New Roman" w:cs="Times New Roman"/>
                 <w:b/>
                 <w:noProof/>
                 <w:webHidden/>
@@ -704,6 +796,7 @@
             </w:r>
             <w:r>
               <w:rPr>
+                <w:rFonts w:ascii="Times New Roman" w:hAnsi="Times New Roman" w:cs="Times New Roman"/>
                 <w:b/>
                 <w:noProof/>
                 <w:webHidden/>
@@ -712,6 +805,7 @@
             </w:r>
             <w:r>
               <w:rPr>
+                <w:rFonts w:ascii="Times New Roman" w:hAnsi="Times New Roman" w:cs="Times New Roman"/>
                 <w:b/>
                 <w:noProof/>
                 <w:webHidden/>
@@ -722,12 +816,12 @@
         </w:p>
         <w:p>
           <w:pPr>
-            <w:pStyle w:val="21"/>
+            <w:pStyle w:val="TOC2"/>
             <w:tabs>
               <w:tab w:val="right" w:leader="dot" w:pos="9628"/>
             </w:tabs>
             <w:rPr>
-              <w:rFonts w:eastAsiaTheme="minorEastAsia"/>
+              <w:rFonts w:ascii="Times New Roman" w:eastAsiaTheme="minorEastAsia" w:hAnsi="Times New Roman" w:cs="Times New Roman"/>
               <w:b/>
               <w:noProof/>
               <w:lang w:eastAsia="ru-RU"/>
@@ -736,7 +830,7 @@
           <w:hyperlink w:anchor="_Toc132722629" w:history="1">
             <w:r>
               <w:rPr>
-                <w:rStyle w:val="a4"/>
+                <w:rStyle w:val="Hyperlink"/>
                 <w:rFonts w:ascii="Times New Roman" w:hAnsi="Times New Roman" w:cs="Times New Roman"/>
                 <w:b/>
                 <w:noProof/>
@@ -745,6 +839,7 @@
             </w:r>
             <w:r>
               <w:rPr>
+                <w:rFonts w:ascii="Times New Roman" w:hAnsi="Times New Roman" w:cs="Times New Roman"/>
                 <w:b/>
                 <w:noProof/>
                 <w:webHidden/>
@@ -753,6 +848,7 @@
             </w:r>
             <w:r>
               <w:rPr>
+                <w:rFonts w:ascii="Times New Roman" w:hAnsi="Times New Roman" w:cs="Times New Roman"/>
                 <w:b/>
                 <w:noProof/>
                 <w:webHidden/>
@@ -761,6 +857,7 @@
             </w:r>
             <w:r>
               <w:rPr>
+                <w:rFonts w:ascii="Times New Roman" w:hAnsi="Times New Roman" w:cs="Times New Roman"/>
                 <w:b/>
                 <w:noProof/>
                 <w:webHidden/>
@@ -769,6 +866,7 @@
             </w:r>
             <w:r>
               <w:rPr>
+                <w:rFonts w:ascii="Times New Roman" w:hAnsi="Times New Roman" w:cs="Times New Roman"/>
                 <w:b/>
                 <w:noProof/>
                 <w:webHidden/>
@@ -776,6 +874,7 @@
             </w:r>
             <w:r>
               <w:rPr>
+                <w:rFonts w:ascii="Times New Roman" w:hAnsi="Times New Roman" w:cs="Times New Roman"/>
                 <w:b/>
                 <w:noProof/>
                 <w:webHidden/>
@@ -784,6 +883,7 @@
             </w:r>
             <w:r>
               <w:rPr>
+                <w:rFonts w:ascii="Times New Roman" w:hAnsi="Times New Roman" w:cs="Times New Roman"/>
                 <w:b/>
                 <w:noProof/>
                 <w:webHidden/>
@@ -792,6 +892,7 @@
             </w:r>
             <w:r>
               <w:rPr>
+                <w:rFonts w:ascii="Times New Roman" w:hAnsi="Times New Roman" w:cs="Times New Roman"/>
                 <w:b/>
                 <w:noProof/>
                 <w:webHidden/>
@@ -802,12 +903,12 @@
         </w:p>
         <w:p>
           <w:pPr>
-            <w:pStyle w:val="21"/>
+            <w:pStyle w:val="TOC2"/>
             <w:tabs>
               <w:tab w:val="right" w:leader="dot" w:pos="9628"/>
             </w:tabs>
             <w:rPr>
-              <w:rFonts w:eastAsiaTheme="minorEastAsia"/>
+              <w:rFonts w:ascii="Times New Roman" w:eastAsiaTheme="minorEastAsia" w:hAnsi="Times New Roman" w:cs="Times New Roman"/>
               <w:b/>
               <w:noProof/>
               <w:lang w:eastAsia="ru-RU"/>
@@ -816,7 +917,7 @@
           <w:hyperlink w:anchor="_Toc132722630" w:history="1">
             <w:r>
               <w:rPr>
-                <w:rStyle w:val="a4"/>
+                <w:rStyle w:val="Hyperlink"/>
                 <w:rFonts w:ascii="Times New Roman" w:hAnsi="Times New Roman" w:cs="Times New Roman"/>
                 <w:b/>
                 <w:noProof/>
@@ -825,6 +926,7 @@
             </w:r>
             <w:r>
               <w:rPr>
+                <w:rFonts w:ascii="Times New Roman" w:hAnsi="Times New Roman" w:cs="Times New Roman"/>
                 <w:b/>
                 <w:noProof/>
                 <w:webHidden/>
@@ -833,6 +935,7 @@
             </w:r>
             <w:r>
               <w:rPr>
+                <w:rFonts w:ascii="Times New Roman" w:hAnsi="Times New Roman" w:cs="Times New Roman"/>
                 <w:b/>
                 <w:noProof/>
                 <w:webHidden/>
@@ -841,6 +944,7 @@
             </w:r>
             <w:r>
               <w:rPr>
+                <w:rFonts w:ascii="Times New Roman" w:hAnsi="Times New Roman" w:cs="Times New Roman"/>
                 <w:b/>
                 <w:noProof/>
                 <w:webHidden/>
@@ -849,6 +953,7 @@
             </w:r>
             <w:r>
               <w:rPr>
+                <w:rFonts w:ascii="Times New Roman" w:hAnsi="Times New Roman" w:cs="Times New Roman"/>
                 <w:b/>
                 <w:noProof/>
                 <w:webHidden/>
@@ -856,6 +961,7 @@
             </w:r>
             <w:r>
               <w:rPr>
+                <w:rFonts w:ascii="Times New Roman" w:hAnsi="Times New Roman" w:cs="Times New Roman"/>
                 <w:b/>
                 <w:noProof/>
                 <w:webHidden/>
@@ -864,6 +970,7 @@
             </w:r>
             <w:r>
               <w:rPr>
+                <w:rFonts w:ascii="Times New Roman" w:hAnsi="Times New Roman" w:cs="Times New Roman"/>
                 <w:b/>
                 <w:noProof/>
                 <w:webHidden/>
@@ -872,6 +979,7 @@
             </w:r>
             <w:r>
               <w:rPr>
+                <w:rFonts w:ascii="Times New Roman" w:hAnsi="Times New Roman" w:cs="Times New Roman"/>
                 <w:b/>
                 <w:noProof/>
                 <w:webHidden/>
@@ -882,12 +990,12 @@
         </w:p>
         <w:p>
           <w:pPr>
-            <w:pStyle w:val="11"/>
+            <w:pStyle w:val="TOC1"/>
             <w:tabs>
               <w:tab w:val="right" w:leader="dot" w:pos="9628"/>
             </w:tabs>
             <w:rPr>
-              <w:rFonts w:eastAsiaTheme="minorEastAsia"/>
+              <w:rFonts w:ascii="Times New Roman" w:eastAsiaTheme="minorEastAsia" w:hAnsi="Times New Roman" w:cs="Times New Roman"/>
               <w:b/>
               <w:noProof/>
               <w:lang w:eastAsia="ru-RU"/>
@@ -896,14 +1004,34 @@
           <w:hyperlink w:anchor="_Toc132722631" w:history="1">
             <w:r>
               <w:rPr>
-                <w:rStyle w:val="a4"/>
-                <w:b/>
-                <w:noProof/>
-              </w:rPr>
-              <w:t>3.Индивидуальное задание</w:t>
-            </w:r>
-            <w:r>
-              <w:rPr>
+                <w:rStyle w:val="Hyperlink"/>
+                <w:rFonts w:ascii="Times New Roman" w:hAnsi="Times New Roman" w:cs="Times New Roman"/>
+                <w:b/>
+                <w:noProof/>
+              </w:rPr>
+              <w:t>3.Индивидуальное зада</w:t>
+            </w:r>
+            <w:r>
+              <w:rPr>
+                <w:rStyle w:val="Hyperlink"/>
+                <w:rFonts w:ascii="Times New Roman" w:hAnsi="Times New Roman" w:cs="Times New Roman"/>
+                <w:b/>
+                <w:noProof/>
+              </w:rPr>
+              <w:t>н</w:t>
+            </w:r>
+            <w:r>
+              <w:rPr>
+                <w:rStyle w:val="Hyperlink"/>
+                <w:rFonts w:ascii="Times New Roman" w:hAnsi="Times New Roman" w:cs="Times New Roman"/>
+                <w:b/>
+                <w:noProof/>
+              </w:rPr>
+              <w:t>ие</w:t>
+            </w:r>
+            <w:r>
+              <w:rPr>
+                <w:rFonts w:ascii="Times New Roman" w:hAnsi="Times New Roman" w:cs="Times New Roman"/>
                 <w:b/>
                 <w:noProof/>
                 <w:webHidden/>
@@ -912,6 +1040,7 @@
             </w:r>
             <w:r>
               <w:rPr>
+                <w:rFonts w:ascii="Times New Roman" w:hAnsi="Times New Roman" w:cs="Times New Roman"/>
                 <w:b/>
                 <w:noProof/>
                 <w:webHidden/>
@@ -920,6 +1049,7 @@
             </w:r>
             <w:r>
               <w:rPr>
+                <w:rFonts w:ascii="Times New Roman" w:hAnsi="Times New Roman" w:cs="Times New Roman"/>
                 <w:b/>
                 <w:noProof/>
                 <w:webHidden/>
@@ -928,6 +1058,7 @@
             </w:r>
             <w:r>
               <w:rPr>
+                <w:rFonts w:ascii="Times New Roman" w:hAnsi="Times New Roman" w:cs="Times New Roman"/>
                 <w:b/>
                 <w:noProof/>
                 <w:webHidden/>
@@ -935,6 +1066,7 @@
             </w:r>
             <w:r>
               <w:rPr>
+                <w:rFonts w:ascii="Times New Roman" w:hAnsi="Times New Roman" w:cs="Times New Roman"/>
                 <w:b/>
                 <w:noProof/>
                 <w:webHidden/>
@@ -943,6 +1075,7 @@
             </w:r>
             <w:r>
               <w:rPr>
+                <w:rFonts w:ascii="Times New Roman" w:hAnsi="Times New Roman" w:cs="Times New Roman"/>
                 <w:b/>
                 <w:noProof/>
                 <w:webHidden/>
@@ -951,6 +1084,7 @@
             </w:r>
             <w:r>
               <w:rPr>
+                <w:rFonts w:ascii="Times New Roman" w:hAnsi="Times New Roman" w:cs="Times New Roman"/>
                 <w:b/>
                 <w:noProof/>
                 <w:webHidden/>
@@ -961,12 +1095,12 @@
         </w:p>
         <w:p>
           <w:pPr>
-            <w:pStyle w:val="11"/>
+            <w:pStyle w:val="TOC1"/>
             <w:tabs>
               <w:tab w:val="right" w:leader="dot" w:pos="9628"/>
             </w:tabs>
             <w:rPr>
-              <w:rFonts w:eastAsiaTheme="minorEastAsia"/>
+              <w:rFonts w:ascii="Times New Roman" w:eastAsiaTheme="minorEastAsia" w:hAnsi="Times New Roman" w:cs="Times New Roman"/>
               <w:b/>
               <w:noProof/>
               <w:lang w:eastAsia="ru-RU"/>
@@ -975,7 +1109,8 @@
           <w:hyperlink w:anchor="_Toc132722632" w:history="1">
             <w:r>
               <w:rPr>
-                <w:rStyle w:val="a4"/>
+                <w:rStyle w:val="Hyperlink"/>
+                <w:rFonts w:ascii="Times New Roman" w:hAnsi="Times New Roman" w:cs="Times New Roman"/>
                 <w:b/>
                 <w:noProof/>
               </w:rPr>
@@ -983,6 +1118,7 @@
             </w:r>
             <w:r>
               <w:rPr>
+                <w:rFonts w:ascii="Times New Roman" w:hAnsi="Times New Roman" w:cs="Times New Roman"/>
                 <w:b/>
                 <w:noProof/>
                 <w:webHidden/>
@@ -991,6 +1127,7 @@
             </w:r>
             <w:r>
               <w:rPr>
+                <w:rFonts w:ascii="Times New Roman" w:hAnsi="Times New Roman" w:cs="Times New Roman"/>
                 <w:b/>
                 <w:noProof/>
                 <w:webHidden/>
@@ -999,6 +1136,7 @@
             </w:r>
             <w:r>
               <w:rPr>
+                <w:rFonts w:ascii="Times New Roman" w:hAnsi="Times New Roman" w:cs="Times New Roman"/>
                 <w:b/>
                 <w:noProof/>
                 <w:webHidden/>
@@ -1007,6 +1145,7 @@
             </w:r>
             <w:r>
               <w:rPr>
+                <w:rFonts w:ascii="Times New Roman" w:hAnsi="Times New Roman" w:cs="Times New Roman"/>
                 <w:b/>
                 <w:noProof/>
                 <w:webHidden/>
@@ -1014,6 +1153,7 @@
             </w:r>
             <w:r>
               <w:rPr>
+                <w:rFonts w:ascii="Times New Roman" w:hAnsi="Times New Roman" w:cs="Times New Roman"/>
                 <w:b/>
                 <w:noProof/>
                 <w:webHidden/>
@@ -1022,6 +1162,7 @@
             </w:r>
             <w:r>
               <w:rPr>
+                <w:rFonts w:ascii="Times New Roman" w:hAnsi="Times New Roman" w:cs="Times New Roman"/>
                 <w:b/>
                 <w:noProof/>
                 <w:webHidden/>
@@ -1030,6 +1171,7 @@
             </w:r>
             <w:r>
               <w:rPr>
+                <w:rFonts w:ascii="Times New Roman" w:hAnsi="Times New Roman" w:cs="Times New Roman"/>
                 <w:b/>
                 <w:noProof/>
                 <w:webHidden/>
@@ -1040,12 +1182,12 @@
         </w:p>
         <w:p>
           <w:pPr>
-            <w:pStyle w:val="11"/>
+            <w:pStyle w:val="TOC1"/>
             <w:tabs>
               <w:tab w:val="right" w:leader="dot" w:pos="9628"/>
             </w:tabs>
             <w:rPr>
-              <w:rFonts w:eastAsiaTheme="minorEastAsia"/>
+              <w:rFonts w:ascii="Times New Roman" w:eastAsiaTheme="minorEastAsia" w:hAnsi="Times New Roman" w:cs="Times New Roman"/>
               <w:b/>
               <w:noProof/>
               <w:lang w:eastAsia="ru-RU"/>
@@ -1054,7 +1196,8 @@
           <w:hyperlink w:anchor="_Toc132722633" w:history="1">
             <w:r>
               <w:rPr>
-                <w:rStyle w:val="a4"/>
+                <w:rStyle w:val="Hyperlink"/>
+                <w:rFonts w:ascii="Times New Roman" w:hAnsi="Times New Roman" w:cs="Times New Roman"/>
                 <w:b/>
                 <w:noProof/>
               </w:rPr>
@@ -1062,6 +1205,7 @@
             </w:r>
             <w:r>
               <w:rPr>
+                <w:rFonts w:ascii="Times New Roman" w:hAnsi="Times New Roman" w:cs="Times New Roman"/>
                 <w:b/>
                 <w:noProof/>
                 <w:webHidden/>
@@ -1070,6 +1214,7 @@
             </w:r>
             <w:r>
               <w:rPr>
+                <w:rFonts w:ascii="Times New Roman" w:hAnsi="Times New Roman" w:cs="Times New Roman"/>
                 <w:b/>
                 <w:noProof/>
                 <w:webHidden/>
@@ -1078,6 +1223,7 @@
             </w:r>
             <w:r>
               <w:rPr>
+                <w:rFonts w:ascii="Times New Roman" w:hAnsi="Times New Roman" w:cs="Times New Roman"/>
                 <w:b/>
                 <w:noProof/>
                 <w:webHidden/>
@@ -1086,6 +1232,7 @@
             </w:r>
             <w:r>
               <w:rPr>
+                <w:rFonts w:ascii="Times New Roman" w:hAnsi="Times New Roman" w:cs="Times New Roman"/>
                 <w:b/>
                 <w:noProof/>
                 <w:webHidden/>
@@ -1093,6 +1240,7 @@
             </w:r>
             <w:r>
               <w:rPr>
+                <w:rFonts w:ascii="Times New Roman" w:hAnsi="Times New Roman" w:cs="Times New Roman"/>
                 <w:b/>
                 <w:noProof/>
                 <w:webHidden/>
@@ -1101,6 +1249,7 @@
             </w:r>
             <w:r>
               <w:rPr>
+                <w:rFonts w:ascii="Times New Roman" w:hAnsi="Times New Roman" w:cs="Times New Roman"/>
                 <w:b/>
                 <w:noProof/>
                 <w:webHidden/>
@@ -1109,6 +1258,7 @@
             </w:r>
             <w:r>
               <w:rPr>
+                <w:rFonts w:ascii="Times New Roman" w:hAnsi="Times New Roman" w:cs="Times New Roman"/>
                 <w:b/>
                 <w:noProof/>
                 <w:webHidden/>
@@ -1119,12 +1269,12 @@
         </w:p>
         <w:p>
           <w:pPr>
-            <w:pStyle w:val="11"/>
+            <w:pStyle w:val="TOC1"/>
             <w:tabs>
               <w:tab w:val="right" w:leader="dot" w:pos="9628"/>
             </w:tabs>
             <w:rPr>
-              <w:rFonts w:eastAsiaTheme="minorEastAsia"/>
+              <w:rFonts w:ascii="Times New Roman" w:eastAsiaTheme="minorEastAsia" w:hAnsi="Times New Roman" w:cs="Times New Roman"/>
               <w:b/>
               <w:noProof/>
               <w:lang w:eastAsia="ru-RU"/>
@@ -1133,7 +1283,7 @@
           <w:hyperlink w:anchor="_Toc132722634" w:history="1">
             <w:r>
               <w:rPr>
-                <w:rStyle w:val="a4"/>
+                <w:rStyle w:val="Hyperlink"/>
                 <w:rFonts w:ascii="Times New Roman" w:hAnsi="Times New Roman" w:cs="Times New Roman"/>
                 <w:b/>
                 <w:noProof/>
@@ -1142,6 +1292,7 @@
             </w:r>
             <w:r>
               <w:rPr>
+                <w:rFonts w:ascii="Times New Roman" w:hAnsi="Times New Roman" w:cs="Times New Roman"/>
                 <w:b/>
                 <w:noProof/>
                 <w:webHidden/>
@@ -1150,6 +1301,7 @@
             </w:r>
             <w:r>
               <w:rPr>
+                <w:rFonts w:ascii="Times New Roman" w:hAnsi="Times New Roman" w:cs="Times New Roman"/>
                 <w:b/>
                 <w:noProof/>
                 <w:webHidden/>
@@ -1158,6 +1310,7 @@
             </w:r>
             <w:r>
               <w:rPr>
+                <w:rFonts w:ascii="Times New Roman" w:hAnsi="Times New Roman" w:cs="Times New Roman"/>
                 <w:b/>
                 <w:noProof/>
                 <w:webHidden/>
@@ -1166,6 +1319,7 @@
             </w:r>
             <w:r>
               <w:rPr>
+                <w:rFonts w:ascii="Times New Roman" w:hAnsi="Times New Roman" w:cs="Times New Roman"/>
                 <w:b/>
                 <w:noProof/>
                 <w:webHidden/>
@@ -1173,6 +1327,7 @@
             </w:r>
             <w:r>
               <w:rPr>
+                <w:rFonts w:ascii="Times New Roman" w:hAnsi="Times New Roman" w:cs="Times New Roman"/>
                 <w:b/>
                 <w:noProof/>
                 <w:webHidden/>
@@ -1181,6 +1336,7 @@
             </w:r>
             <w:r>
               <w:rPr>
+                <w:rFonts w:ascii="Times New Roman" w:hAnsi="Times New Roman" w:cs="Times New Roman"/>
                 <w:b/>
                 <w:noProof/>
                 <w:webHidden/>
@@ -1189,6 +1345,7 @@
             </w:r>
             <w:r>
               <w:rPr>
+                <w:rFonts w:ascii="Times New Roman" w:hAnsi="Times New Roman" w:cs="Times New Roman"/>
                 <w:b/>
                 <w:noProof/>
                 <w:webHidden/>
@@ -1255,22 +1412,237 @@
         </w:rPr>
         <w:br w:type="page"/>
       </w:r>
-      <w:bookmarkStart w:id="0" w:name="_GoBack"/>
+    </w:p>
+    <w:p>
+      <w:pPr>
+        <w:pStyle w:val="Heading1"/>
+        <w:spacing w:before="0" w:beforeAutospacing="0" w:after="0" w:afterAutospacing="0"/>
+        <w:ind w:firstLine="709"/>
+        <w:jc w:val="center"/>
+        <w:rPr>
+          <w:color w:val="000000" w:themeColor="text1"/>
+          <w:sz w:val="28"/>
+          <w:szCs w:val="28"/>
+        </w:rPr>
+      </w:pPr>
+      <w:bookmarkStart w:id="0" w:name="_Toc132722621"/>
+      <w:r>
+        <w:rPr>
+          <w:color w:val="000000" w:themeColor="text1"/>
+          <w:sz w:val="28"/>
+          <w:szCs w:val="28"/>
+        </w:rPr>
+        <w:lastRenderedPageBreak/>
+        <w:t xml:space="preserve">1 </w:t>
+      </w:r>
+      <w:r>
+        <w:rPr>
+          <w:color w:val="000000" w:themeColor="text1"/>
+          <w:sz w:val="28"/>
+          <w:szCs w:val="28"/>
+        </w:rPr>
+        <w:t>ООО "</w:t>
+      </w:r>
+      <w:r>
+        <w:rPr>
+          <w:color w:val="000000" w:themeColor="text1"/>
+          <w:sz w:val="28"/>
+          <w:szCs w:val="28"/>
+        </w:rPr>
+        <w:t>Модсен</w:t>
+      </w:r>
+      <w:r>
+        <w:rPr>
+          <w:color w:val="000000" w:themeColor="text1"/>
+          <w:sz w:val="28"/>
+          <w:szCs w:val="28"/>
+        </w:rPr>
+        <w:t>" – база практики</w:t>
+      </w:r>
       <w:bookmarkEnd w:id="0"/>
     </w:p>
     <w:p>
       <w:pPr>
-        <w:pStyle w:val="1"/>
+        <w:pStyle w:val="Heading1"/>
         <w:spacing w:before="0" w:beforeAutospacing="0" w:after="0" w:afterAutospacing="0"/>
         <w:ind w:firstLine="709"/>
         <w:jc w:val="center"/>
         <w:rPr>
-          <w:color w:val="000000" w:themeColor="text1"/>
-          <w:sz w:val="28"/>
-          <w:szCs w:val="28"/>
-        </w:rPr>
-      </w:pPr>
-      <w:bookmarkStart w:id="1" w:name="_Toc132722621"/>
+          <w:b w:val="0"/>
+          <w:color w:val="000000" w:themeColor="text1"/>
+          <w:sz w:val="28"/>
+          <w:szCs w:val="28"/>
+        </w:rPr>
+      </w:pPr>
+    </w:p>
+    <w:p>
+      <w:pPr>
+        <w:spacing w:after="0" w:line="240" w:lineRule="auto"/>
+        <w:ind w:firstLine="709"/>
+        <w:jc w:val="both"/>
+        <w:rPr>
+          <w:rFonts w:ascii="Times New Roman" w:eastAsia="Times New Roman" w:hAnsi="Times New Roman" w:cs="Times New Roman"/>
+          <w:color w:val="000000"/>
+          <w:sz w:val="28"/>
+          <w:szCs w:val="28"/>
+          <w:lang w:eastAsia="ru-RU"/>
+        </w:rPr>
+      </w:pPr>
+      <w:r>
+        <w:rPr>
+          <w:rFonts w:ascii="Times New Roman" w:eastAsia="Times New Roman" w:hAnsi="Times New Roman" w:cs="Times New Roman"/>
+          <w:color w:val="000000"/>
+          <w:sz w:val="28"/>
+          <w:szCs w:val="28"/>
+          <w:lang w:eastAsia="ru-RU"/>
+        </w:rPr>
+        <w:t>Открытое акционерное общество «Могилевхимволокно» является единственным в Республике Беларусь крупным производителем диметилтерефталата, полиэфирного гранулята ПЭТ, полиэфирных волокон и нитей, синтетических пленок и основным поставщиком сырья для легкой промышленности.</w:t>
+      </w:r>
+    </w:p>
+    <w:p>
+      <w:pPr>
+        <w:spacing w:after="0" w:line="240" w:lineRule="auto"/>
+        <w:ind w:firstLine="709"/>
+        <w:jc w:val="both"/>
+        <w:rPr>
+          <w:rFonts w:ascii="Times New Roman" w:eastAsia="Times New Roman" w:hAnsi="Times New Roman" w:cs="Times New Roman"/>
+          <w:color w:val="000000"/>
+          <w:sz w:val="28"/>
+          <w:szCs w:val="28"/>
+          <w:lang w:eastAsia="ru-RU"/>
+        </w:rPr>
+      </w:pPr>
+    </w:p>
+    <w:p>
+      <w:pPr>
+        <w:spacing w:after="0" w:line="240" w:lineRule="auto"/>
+        <w:ind w:firstLine="709"/>
+        <w:jc w:val="both"/>
+        <w:rPr>
+          <w:rFonts w:ascii="Times New Roman" w:eastAsia="Times New Roman" w:hAnsi="Times New Roman" w:cs="Times New Roman"/>
+          <w:color w:val="000000"/>
+          <w:sz w:val="28"/>
+          <w:szCs w:val="28"/>
+          <w:lang w:eastAsia="ru-RU"/>
+        </w:rPr>
+      </w:pPr>
+      <w:r>
+        <w:rPr>
+          <w:rFonts w:ascii="Times New Roman" w:eastAsia="Times New Roman" w:hAnsi="Times New Roman" w:cs="Times New Roman"/>
+          <w:color w:val="000000"/>
+          <w:sz w:val="28"/>
+          <w:szCs w:val="28"/>
+          <w:lang w:eastAsia="ru-RU"/>
+        </w:rPr>
+        <w:t>ОАО «Могилевхимволокно» относится к разряду градообразующих предприятий г. Могилева, обладает инфраструктурой обеспечения функционирования крупного производственного комплекса при наличии квалифицированных кадров и системы их подготовки.</w:t>
+      </w:r>
+    </w:p>
+    <w:p>
+      <w:pPr>
+        <w:spacing w:after="0" w:line="240" w:lineRule="auto"/>
+        <w:ind w:firstLine="709"/>
+        <w:jc w:val="both"/>
+        <w:rPr>
+          <w:rFonts w:ascii="Times New Roman" w:eastAsia="Times New Roman" w:hAnsi="Times New Roman" w:cs="Times New Roman"/>
+          <w:color w:val="000000"/>
+          <w:sz w:val="28"/>
+          <w:szCs w:val="28"/>
+          <w:lang w:eastAsia="ru-RU"/>
+        </w:rPr>
+      </w:pPr>
+    </w:p>
+    <w:p>
+      <w:pPr>
+        <w:spacing w:after="0" w:line="240" w:lineRule="auto"/>
+        <w:ind w:firstLine="709"/>
+        <w:jc w:val="both"/>
+        <w:rPr>
+          <w:rFonts w:ascii="Times New Roman" w:eastAsia="Times New Roman" w:hAnsi="Times New Roman" w:cs="Times New Roman"/>
+          <w:color w:val="000000"/>
+          <w:sz w:val="28"/>
+          <w:szCs w:val="28"/>
+          <w:lang w:eastAsia="ru-RU"/>
+        </w:rPr>
+      </w:pPr>
+      <w:r>
+        <w:rPr>
+          <w:rFonts w:ascii="Times New Roman" w:eastAsia="Times New Roman" w:hAnsi="Times New Roman" w:cs="Times New Roman"/>
+          <w:color w:val="000000"/>
+          <w:sz w:val="28"/>
+          <w:szCs w:val="28"/>
+          <w:lang w:eastAsia="ru-RU"/>
+        </w:rPr>
+        <w:t>Особенностью предприятия является объединение на одной площадке в единый комплекс производств, связанных технологическим циклом, – от получения исходного сырья (диметилтерефталата, полиэтилентерефталата) до выпуска готовой продукции в виде волокон, нитей, нетканых материалов различного ассортимента и назначения.</w:t>
+      </w:r>
+    </w:p>
+    <w:p>
+      <w:pPr>
+        <w:spacing w:after="0" w:line="240" w:lineRule="auto"/>
+        <w:ind w:firstLine="709"/>
+        <w:jc w:val="both"/>
+        <w:rPr>
+          <w:rFonts w:ascii="Times New Roman" w:eastAsia="Times New Roman" w:hAnsi="Times New Roman" w:cs="Times New Roman"/>
+          <w:color w:val="000000"/>
+          <w:sz w:val="28"/>
+          <w:szCs w:val="28"/>
+          <w:lang w:eastAsia="ru-RU"/>
+        </w:rPr>
+      </w:pPr>
+    </w:p>
+    <w:p>
+      <w:pPr>
+        <w:spacing w:after="0" w:line="240" w:lineRule="auto"/>
+        <w:ind w:firstLine="709"/>
+        <w:jc w:val="both"/>
+        <w:rPr>
+          <w:rFonts w:ascii="Times New Roman" w:hAnsi="Times New Roman" w:cs="Times New Roman"/>
+          <w:color w:val="000000" w:themeColor="text1"/>
+          <w:sz w:val="28"/>
+          <w:szCs w:val="28"/>
+        </w:rPr>
+      </w:pPr>
+      <w:r>
+        <w:rPr>
+          <w:rFonts w:ascii="Times New Roman" w:eastAsia="Times New Roman" w:hAnsi="Times New Roman" w:cs="Times New Roman"/>
+          <w:color w:val="000000"/>
+          <w:sz w:val="28"/>
+          <w:szCs w:val="28"/>
+          <w:lang w:eastAsia="ru-RU"/>
+        </w:rPr>
+        <w:t>Выпускаемая продукция соответствует мировым стандартам качества, пользуется широким спросом: более 65% производимой продукции поставляется на внешние рынки. Поставки осуществляются более чем в 30 стран мира.</w:t>
+      </w:r>
+      <w:r>
+        <w:rPr>
+          <w:rFonts w:ascii="Times New Roman" w:hAnsi="Times New Roman" w:cs="Times New Roman"/>
+          <w:color w:val="000000" w:themeColor="text1"/>
+          <w:sz w:val="28"/>
+          <w:szCs w:val="28"/>
+        </w:rPr>
+        <w:t xml:space="preserve"> </w:t>
+      </w:r>
+      <w:r>
+        <w:rPr>
+          <w:rFonts w:ascii="Times New Roman" w:hAnsi="Times New Roman" w:cs="Times New Roman"/>
+          <w:color w:val="000000" w:themeColor="text1"/>
+          <w:sz w:val="28"/>
+          <w:szCs w:val="28"/>
+        </w:rPr>
+        <w:br w:type="page"/>
+      </w:r>
+    </w:p>
+    <w:p>
+      <w:pPr>
+        <w:pStyle w:val="Heading1"/>
+        <w:spacing w:before="0" w:beforeAutospacing="0" w:after="0" w:afterAutospacing="0"/>
+        <w:ind w:firstLine="709"/>
+        <w:jc w:val="center"/>
+        <w:rPr>
+          <w:color w:val="000000" w:themeColor="text1"/>
+          <w:sz w:val="28"/>
+          <w:szCs w:val="28"/>
+        </w:rPr>
+      </w:pPr>
+      <w:bookmarkStart w:id="1" w:name="_Toc132722622"/>
       <w:r>
         <w:rPr>
           <w:color w:val="000000" w:themeColor="text1"/>
@@ -1278,281 +1650,3605 @@
           <w:szCs w:val="28"/>
         </w:rPr>
         <w:lastRenderedPageBreak/>
-        <w:t xml:space="preserve">1 </w:t>
-      </w:r>
-      <w:r>
-        <w:rPr>
-          <w:color w:val="000000" w:themeColor="text1"/>
-          <w:sz w:val="28"/>
-          <w:szCs w:val="28"/>
-        </w:rPr>
-        <w:t>ООО "</w:t>
-      </w:r>
-      <w:r>
-        <w:rPr>
-          <w:color w:val="000000" w:themeColor="text1"/>
-          <w:sz w:val="28"/>
-          <w:szCs w:val="28"/>
-        </w:rPr>
-        <w:t>Модсен</w:t>
-      </w:r>
-      <w:r>
-        <w:rPr>
-          <w:color w:val="000000" w:themeColor="text1"/>
-          <w:sz w:val="28"/>
-          <w:szCs w:val="28"/>
-        </w:rPr>
-        <w:t>" – база практики</w:t>
+        <w:t xml:space="preserve">2 </w:t>
+      </w:r>
+      <w:r>
+        <w:rPr>
+          <w:color w:val="000000" w:themeColor="text1"/>
+          <w:sz w:val="28"/>
+          <w:szCs w:val="28"/>
+        </w:rPr>
+        <w:t>Специальные вопросы</w:t>
       </w:r>
       <w:bookmarkEnd w:id="1"/>
     </w:p>
     <w:p>
       <w:pPr>
-        <w:pStyle w:val="1"/>
-        <w:spacing w:before="0" w:beforeAutospacing="0" w:after="0" w:afterAutospacing="0"/>
-        <w:ind w:firstLine="709"/>
-        <w:jc w:val="center"/>
-        <w:rPr>
-          <w:b w:val="0"/>
-          <w:color w:val="000000" w:themeColor="text1"/>
-          <w:sz w:val="28"/>
-          <w:szCs w:val="28"/>
-        </w:rPr>
-      </w:pPr>
+        <w:pStyle w:val="Heading2"/>
+        <w:spacing w:before="0" w:line="240" w:lineRule="auto"/>
+        <w:jc w:val="both"/>
+        <w:rPr>
+          <w:rFonts w:ascii="Times New Roman" w:hAnsi="Times New Roman" w:cs="Times New Roman"/>
+          <w:b/>
+          <w:color w:val="auto"/>
+          <w:sz w:val="28"/>
+          <w:szCs w:val="28"/>
+        </w:rPr>
+      </w:pPr>
+      <w:bookmarkStart w:id="2" w:name="_Toc132722623"/>
+      <w:r>
+        <w:rPr>
+          <w:rFonts w:ascii="Times New Roman" w:hAnsi="Times New Roman" w:cs="Times New Roman"/>
+          <w:b/>
+          <w:color w:val="auto"/>
+          <w:sz w:val="28"/>
+          <w:szCs w:val="28"/>
+        </w:rPr>
+        <w:t>2.1</w:t>
+      </w:r>
+      <w:r>
+        <w:rPr>
+          <w:rFonts w:ascii="Times New Roman" w:hAnsi="Times New Roman" w:cs="Times New Roman"/>
+          <w:b/>
+          <w:color w:val="auto"/>
+          <w:sz w:val="28"/>
+          <w:szCs w:val="28"/>
+        </w:rPr>
+        <w:t>.Охрана труда</w:t>
+      </w:r>
+      <w:bookmarkEnd w:id="2"/>
     </w:p>
     <w:p>
       <w:pPr>
-        <w:shd w:val="clear" w:color="auto" w:fill="FFFFFF"/>
+        <w:pStyle w:val="Heading2"/>
+        <w:rPr>
+          <w:rFonts w:ascii="Times New Roman" w:hAnsi="Times New Roman" w:cs="Times New Roman"/>
+          <w:b/>
+          <w:bCs/>
+          <w:color w:val="auto"/>
+          <w:sz w:val="28"/>
+        </w:rPr>
+      </w:pPr>
+      <w:r>
+        <w:rPr>
+          <w:rFonts w:ascii="Times New Roman" w:hAnsi="Times New Roman" w:cs="Times New Roman"/>
+          <w:b/>
+          <w:bCs/>
+          <w:color w:val="auto"/>
+          <w:sz w:val="28"/>
+        </w:rPr>
+        <w:t>2.1</w:t>
+      </w:r>
+      <w:r>
+        <w:rPr>
+          <w:rFonts w:ascii="Times New Roman" w:hAnsi="Times New Roman" w:cs="Times New Roman"/>
+          <w:b/>
+          <w:bCs/>
+          <w:color w:val="auto"/>
+          <w:sz w:val="28"/>
+        </w:rPr>
+        <w:t xml:space="preserve">.1 </w:t>
+      </w:r>
+      <w:r>
+        <w:rPr>
+          <w:rFonts w:ascii="Times New Roman" w:hAnsi="Times New Roman" w:cs="Times New Roman"/>
+          <w:b/>
+          <w:bCs/>
+          <w:color w:val="auto"/>
+          <w:sz w:val="28"/>
+        </w:rPr>
+        <w:t>Анализ выполнения требований охраны труда в структурном подразделении (на рабочем месте) при работе на ПЭВМ и другой офисной технике</w:t>
+      </w:r>
+    </w:p>
+    <w:p>
+      <w:pPr>
+        <w:spacing w:line="360" w:lineRule="auto"/>
+        <w:rPr>
+          <w:rFonts w:ascii="Times New Roman" w:hAnsi="Times New Roman" w:cs="Times New Roman"/>
+          <w:sz w:val="28"/>
+        </w:rPr>
+      </w:pPr>
+      <w:r>
+        <w:rPr>
+          <w:rFonts w:ascii="Times New Roman" w:hAnsi="Times New Roman" w:cs="Times New Roman"/>
+          <w:sz w:val="28"/>
+        </w:rPr>
+        <w:t>Таблица 1 — Анализ соблюдения требований охраны труда при работе на ПЭВМ и другой офисной технике</w:t>
+      </w:r>
+    </w:p>
+    <w:tbl>
+      <w:tblPr>
+        <w:tblW w:w="5000" w:type="pct"/>
+        <w:tblCellMar>
+          <w:left w:w="40" w:type="dxa"/>
+          <w:right w:w="40" w:type="dxa"/>
+        </w:tblCellMar>
+        <w:tblLook w:val="0000" w:firstRow="0" w:lastRow="0" w:firstColumn="0" w:lastColumn="0" w:noHBand="0" w:noVBand="0"/>
+      </w:tblPr>
+      <w:tblGrid>
+        <w:gridCol w:w="5363"/>
+        <w:gridCol w:w="4213"/>
+        <w:gridCol w:w="46"/>
+      </w:tblGrid>
+      <w:tr>
+        <w:trPr>
+          <w:gridAfter w:val="1"/>
+          <w:wAfter w:w="24" w:type="pct"/>
+          <w:trHeight w:val="250"/>
+        </w:trPr>
+        <w:tc>
+          <w:tcPr>
+            <w:tcW w:w="2787" w:type="pct"/>
+            <w:tcBorders>
+              <w:top w:val="single" w:sz="6" w:space="0" w:color="auto"/>
+              <w:left w:val="single" w:sz="6" w:space="0" w:color="auto"/>
+              <w:bottom w:val="single" w:sz="6" w:space="0" w:color="auto"/>
+              <w:right w:val="single" w:sz="6" w:space="0" w:color="auto"/>
+            </w:tcBorders>
+            <w:shd w:val="clear" w:color="auto" w:fill="FFFFFF"/>
+          </w:tcPr>
+          <w:p>
+            <w:pPr>
+              <w:shd w:val="clear" w:color="auto" w:fill="FFFFFF"/>
+              <w:autoSpaceDE w:val="0"/>
+              <w:autoSpaceDN w:val="0"/>
+              <w:adjustRightInd w:val="0"/>
+              <w:spacing w:line="360" w:lineRule="auto"/>
+              <w:rPr>
+                <w:rFonts w:ascii="Times New Roman" w:hAnsi="Times New Roman" w:cs="Times New Roman"/>
+                <w:sz w:val="24"/>
+                <w:szCs w:val="24"/>
+              </w:rPr>
+            </w:pPr>
+            <w:r>
+              <w:rPr>
+                <w:rFonts w:ascii="Times New Roman" w:hAnsi="Times New Roman" w:cs="Times New Roman"/>
+                <w:bCs/>
+                <w:color w:val="000000"/>
+                <w:sz w:val="24"/>
+                <w:szCs w:val="24"/>
+              </w:rPr>
+              <w:t>Требования охраны труда</w:t>
+            </w:r>
+          </w:p>
+        </w:tc>
+        <w:tc>
+          <w:tcPr>
+            <w:tcW w:w="2189" w:type="pct"/>
+            <w:tcBorders>
+              <w:top w:val="single" w:sz="6" w:space="0" w:color="auto"/>
+              <w:left w:val="single" w:sz="6" w:space="0" w:color="auto"/>
+              <w:bottom w:val="single" w:sz="6" w:space="0" w:color="auto"/>
+              <w:right w:val="single" w:sz="6" w:space="0" w:color="auto"/>
+            </w:tcBorders>
+            <w:shd w:val="clear" w:color="auto" w:fill="FFFFFF"/>
+          </w:tcPr>
+          <w:p>
+            <w:pPr>
+              <w:shd w:val="clear" w:color="auto" w:fill="FFFFFF"/>
+              <w:autoSpaceDE w:val="0"/>
+              <w:autoSpaceDN w:val="0"/>
+              <w:adjustRightInd w:val="0"/>
+              <w:spacing w:line="360" w:lineRule="auto"/>
+              <w:rPr>
+                <w:rFonts w:ascii="Times New Roman" w:hAnsi="Times New Roman" w:cs="Times New Roman"/>
+                <w:sz w:val="24"/>
+                <w:szCs w:val="24"/>
+              </w:rPr>
+            </w:pPr>
+            <w:r>
+              <w:rPr>
+                <w:rFonts w:ascii="Times New Roman" w:hAnsi="Times New Roman" w:cs="Times New Roman"/>
+                <w:bCs/>
+                <w:color w:val="000000"/>
+                <w:sz w:val="24"/>
+                <w:szCs w:val="24"/>
+              </w:rPr>
+              <w:t>Фактическое выполнение требования</w:t>
+            </w:r>
+          </w:p>
+        </w:tc>
+      </w:tr>
+      <w:tr>
+        <w:trPr>
+          <w:gridAfter w:val="1"/>
+          <w:wAfter w:w="24" w:type="pct"/>
+          <w:trHeight w:val="235"/>
+        </w:trPr>
+        <w:tc>
+          <w:tcPr>
+            <w:tcW w:w="2787" w:type="pct"/>
+            <w:tcBorders>
+              <w:top w:val="single" w:sz="6" w:space="0" w:color="auto"/>
+              <w:left w:val="single" w:sz="6" w:space="0" w:color="auto"/>
+              <w:bottom w:val="single" w:sz="6" w:space="0" w:color="auto"/>
+              <w:right w:val="single" w:sz="6" w:space="0" w:color="auto"/>
+            </w:tcBorders>
+            <w:shd w:val="clear" w:color="auto" w:fill="FFFFFF"/>
+          </w:tcPr>
+          <w:p>
+            <w:pPr>
+              <w:shd w:val="clear" w:color="auto" w:fill="FFFFFF"/>
+              <w:autoSpaceDE w:val="0"/>
+              <w:autoSpaceDN w:val="0"/>
+              <w:adjustRightInd w:val="0"/>
+              <w:spacing w:line="360" w:lineRule="auto"/>
+              <w:jc w:val="center"/>
+              <w:rPr>
+                <w:rFonts w:ascii="Times New Roman" w:hAnsi="Times New Roman" w:cs="Times New Roman"/>
+                <w:sz w:val="24"/>
+                <w:szCs w:val="24"/>
+              </w:rPr>
+            </w:pPr>
+            <w:r>
+              <w:rPr>
+                <w:rFonts w:ascii="Times New Roman" w:hAnsi="Times New Roman" w:cs="Times New Roman"/>
+                <w:bCs/>
+                <w:color w:val="000000"/>
+                <w:sz w:val="24"/>
+                <w:szCs w:val="24"/>
+              </w:rPr>
+              <w:t>1</w:t>
+            </w:r>
+          </w:p>
+        </w:tc>
+        <w:tc>
+          <w:tcPr>
+            <w:tcW w:w="2189" w:type="pct"/>
+            <w:tcBorders>
+              <w:top w:val="single" w:sz="6" w:space="0" w:color="auto"/>
+              <w:left w:val="single" w:sz="6" w:space="0" w:color="auto"/>
+              <w:bottom w:val="single" w:sz="6" w:space="0" w:color="auto"/>
+              <w:right w:val="single" w:sz="6" w:space="0" w:color="auto"/>
+            </w:tcBorders>
+            <w:shd w:val="clear" w:color="auto" w:fill="FFFFFF"/>
+          </w:tcPr>
+          <w:p>
+            <w:pPr>
+              <w:shd w:val="clear" w:color="auto" w:fill="FFFFFF"/>
+              <w:autoSpaceDE w:val="0"/>
+              <w:autoSpaceDN w:val="0"/>
+              <w:adjustRightInd w:val="0"/>
+              <w:spacing w:line="360" w:lineRule="auto"/>
+              <w:jc w:val="center"/>
+              <w:rPr>
+                <w:rFonts w:ascii="Times New Roman" w:hAnsi="Times New Roman" w:cs="Times New Roman"/>
+                <w:sz w:val="24"/>
+                <w:szCs w:val="24"/>
+              </w:rPr>
+            </w:pPr>
+            <w:r>
+              <w:rPr>
+                <w:rFonts w:ascii="Times New Roman" w:hAnsi="Times New Roman" w:cs="Times New Roman"/>
+                <w:bCs/>
+                <w:color w:val="000000"/>
+                <w:sz w:val="24"/>
+                <w:szCs w:val="24"/>
+              </w:rPr>
+              <w:t>2</w:t>
+            </w:r>
+          </w:p>
+        </w:tc>
+      </w:tr>
+      <w:tr>
+        <w:trPr>
+          <w:gridAfter w:val="1"/>
+          <w:wAfter w:w="24" w:type="pct"/>
+          <w:trHeight w:val="235"/>
+        </w:trPr>
+        <w:tc>
+          <w:tcPr>
+            <w:tcW w:w="4976" w:type="pct"/>
+            <w:gridSpan w:val="2"/>
+            <w:tcBorders>
+              <w:top w:val="single" w:sz="6" w:space="0" w:color="auto"/>
+              <w:left w:val="single" w:sz="6" w:space="0" w:color="auto"/>
+              <w:bottom w:val="single" w:sz="6" w:space="0" w:color="auto"/>
+              <w:right w:val="single" w:sz="6" w:space="0" w:color="auto"/>
+            </w:tcBorders>
+            <w:shd w:val="clear" w:color="auto" w:fill="FFFFFF"/>
+          </w:tcPr>
+          <w:p>
+            <w:pPr>
+              <w:shd w:val="clear" w:color="auto" w:fill="FFFFFF"/>
+              <w:autoSpaceDE w:val="0"/>
+              <w:autoSpaceDN w:val="0"/>
+              <w:adjustRightInd w:val="0"/>
+              <w:spacing w:line="360" w:lineRule="auto"/>
+              <w:jc w:val="center"/>
+              <w:rPr>
+                <w:rFonts w:ascii="Times New Roman" w:hAnsi="Times New Roman" w:cs="Times New Roman"/>
+                <w:sz w:val="24"/>
+                <w:szCs w:val="24"/>
+              </w:rPr>
+            </w:pPr>
+            <w:r>
+              <w:rPr>
+                <w:rFonts w:ascii="Times New Roman" w:hAnsi="Times New Roman" w:cs="Times New Roman"/>
+                <w:i/>
+                <w:iCs/>
+                <w:color w:val="000000"/>
+                <w:sz w:val="24"/>
+                <w:szCs w:val="24"/>
+              </w:rPr>
+              <w:t>Соблюдение обязанностей нанимателя, использующим ПЭВМ и др. офисную технику</w:t>
+            </w:r>
+          </w:p>
+        </w:tc>
+      </w:tr>
+      <w:tr>
+        <w:trPr>
+          <w:gridAfter w:val="1"/>
+          <w:wAfter w:w="24" w:type="pct"/>
+          <w:trHeight w:val="566"/>
+        </w:trPr>
+        <w:tc>
+          <w:tcPr>
+            <w:tcW w:w="2787" w:type="pct"/>
+            <w:tcBorders>
+              <w:top w:val="single" w:sz="6" w:space="0" w:color="auto"/>
+              <w:left w:val="single" w:sz="6" w:space="0" w:color="auto"/>
+              <w:bottom w:val="single" w:sz="6" w:space="0" w:color="auto"/>
+              <w:right w:val="single" w:sz="6" w:space="0" w:color="auto"/>
+            </w:tcBorders>
+            <w:shd w:val="clear" w:color="auto" w:fill="FFFFFF"/>
+          </w:tcPr>
+          <w:p>
+            <w:pPr>
+              <w:shd w:val="clear" w:color="auto" w:fill="FFFFFF"/>
+              <w:autoSpaceDE w:val="0"/>
+              <w:autoSpaceDN w:val="0"/>
+              <w:adjustRightInd w:val="0"/>
+              <w:spacing w:line="360" w:lineRule="auto"/>
+              <w:rPr>
+                <w:rFonts w:ascii="Times New Roman" w:hAnsi="Times New Roman" w:cs="Times New Roman"/>
+                <w:sz w:val="24"/>
+                <w:szCs w:val="24"/>
+              </w:rPr>
+            </w:pPr>
+            <w:r>
+              <w:rPr>
+                <w:rFonts w:ascii="Times New Roman" w:hAnsi="Times New Roman" w:cs="Times New Roman"/>
+                <w:color w:val="000000"/>
+                <w:sz w:val="24"/>
+                <w:szCs w:val="24"/>
+              </w:rPr>
+              <w:t>Допуск к работе:</w:t>
+            </w:r>
+          </w:p>
+          <w:p>
+            <w:pPr>
+              <w:shd w:val="clear" w:color="auto" w:fill="FFFFFF"/>
+              <w:autoSpaceDE w:val="0"/>
+              <w:autoSpaceDN w:val="0"/>
+              <w:adjustRightInd w:val="0"/>
+              <w:spacing w:line="360" w:lineRule="auto"/>
+              <w:rPr>
+                <w:rFonts w:ascii="Times New Roman" w:hAnsi="Times New Roman" w:cs="Times New Roman"/>
+                <w:sz w:val="24"/>
+                <w:szCs w:val="24"/>
+              </w:rPr>
+            </w:pPr>
+            <w:r>
+              <w:rPr>
+                <w:rFonts w:ascii="Times New Roman" w:hAnsi="Times New Roman" w:cs="Times New Roman"/>
+                <w:color w:val="000000"/>
+                <w:sz w:val="24"/>
+                <w:szCs w:val="24"/>
+              </w:rPr>
+              <w:t>- лица не моложе 18 лет</w:t>
+            </w:r>
+          </w:p>
+          <w:p>
+            <w:pPr>
+              <w:shd w:val="clear" w:color="auto" w:fill="FFFFFF"/>
+              <w:autoSpaceDE w:val="0"/>
+              <w:autoSpaceDN w:val="0"/>
+              <w:adjustRightInd w:val="0"/>
+              <w:spacing w:line="360" w:lineRule="auto"/>
+              <w:rPr>
+                <w:rFonts w:ascii="Times New Roman" w:hAnsi="Times New Roman" w:cs="Times New Roman"/>
+                <w:sz w:val="24"/>
+                <w:szCs w:val="24"/>
+              </w:rPr>
+            </w:pPr>
+            <w:r>
+              <w:rPr>
+                <w:rFonts w:ascii="Times New Roman" w:hAnsi="Times New Roman" w:cs="Times New Roman"/>
+                <w:color w:val="000000"/>
+                <w:sz w:val="24"/>
+                <w:szCs w:val="24"/>
+              </w:rPr>
+              <w:t xml:space="preserve">- </w:t>
+            </w:r>
+            <w:r>
+              <w:rPr>
+                <w:rFonts w:ascii="Times New Roman" w:hAnsi="Times New Roman" w:cs="Times New Roman"/>
+                <w:sz w:val="24"/>
+                <w:szCs w:val="24"/>
+              </w:rPr>
+              <w:t>женщины со времени установления беременности и в период кормления ребенка грудью работают за ПЭВМ до 3 часов за рабочий день</w:t>
+            </w:r>
+          </w:p>
+        </w:tc>
+        <w:tc>
+          <w:tcPr>
+            <w:tcW w:w="2189" w:type="pct"/>
+            <w:tcBorders>
+              <w:top w:val="single" w:sz="6" w:space="0" w:color="auto"/>
+              <w:left w:val="single" w:sz="6" w:space="0" w:color="auto"/>
+              <w:bottom w:val="single" w:sz="6" w:space="0" w:color="auto"/>
+              <w:right w:val="single" w:sz="6" w:space="0" w:color="auto"/>
+            </w:tcBorders>
+            <w:shd w:val="clear" w:color="auto" w:fill="FFFFFF"/>
+          </w:tcPr>
+          <w:p>
+            <w:pPr>
+              <w:shd w:val="clear" w:color="auto" w:fill="FFFFFF"/>
+              <w:autoSpaceDE w:val="0"/>
+              <w:autoSpaceDN w:val="0"/>
+              <w:adjustRightInd w:val="0"/>
+              <w:spacing w:line="360" w:lineRule="auto"/>
+              <w:rPr>
+                <w:rFonts w:ascii="Times New Roman" w:hAnsi="Times New Roman" w:cs="Times New Roman"/>
+                <w:sz w:val="24"/>
+                <w:szCs w:val="24"/>
+              </w:rPr>
+            </w:pPr>
+            <w:r>
+              <w:rPr>
+                <w:rFonts w:ascii="Times New Roman" w:hAnsi="Times New Roman" w:cs="Times New Roman"/>
+                <w:sz w:val="24"/>
+                <w:szCs w:val="24"/>
+              </w:rPr>
+              <w:t>Выполняется</w:t>
+            </w:r>
+          </w:p>
+          <w:p>
+            <w:pPr>
+              <w:shd w:val="clear" w:color="auto" w:fill="FFFFFF"/>
+              <w:autoSpaceDE w:val="0"/>
+              <w:autoSpaceDN w:val="0"/>
+              <w:adjustRightInd w:val="0"/>
+              <w:spacing w:line="360" w:lineRule="auto"/>
+              <w:rPr>
+                <w:rFonts w:ascii="Times New Roman" w:hAnsi="Times New Roman" w:cs="Times New Roman"/>
+                <w:sz w:val="24"/>
+                <w:szCs w:val="24"/>
+              </w:rPr>
+            </w:pPr>
+            <w:r>
+              <w:rPr>
+                <w:rFonts w:ascii="Times New Roman" w:hAnsi="Times New Roman" w:cs="Times New Roman"/>
+                <w:sz w:val="24"/>
+                <w:szCs w:val="24"/>
+              </w:rPr>
+              <w:t>-Не выполняется</w:t>
+            </w:r>
+          </w:p>
+        </w:tc>
+      </w:tr>
+      <w:tr>
+        <w:trPr>
+          <w:gridAfter w:val="1"/>
+          <w:wAfter w:w="24" w:type="pct"/>
+          <w:trHeight w:val="379"/>
+        </w:trPr>
+        <w:tc>
+          <w:tcPr>
+            <w:tcW w:w="2787" w:type="pct"/>
+            <w:tcBorders>
+              <w:top w:val="single" w:sz="6" w:space="0" w:color="auto"/>
+              <w:left w:val="single" w:sz="6" w:space="0" w:color="auto"/>
+              <w:bottom w:val="single" w:sz="6" w:space="0" w:color="auto"/>
+              <w:right w:val="single" w:sz="6" w:space="0" w:color="auto"/>
+            </w:tcBorders>
+            <w:shd w:val="clear" w:color="auto" w:fill="FFFFFF"/>
+          </w:tcPr>
+          <w:p>
+            <w:pPr>
+              <w:shd w:val="clear" w:color="auto" w:fill="FFFFFF"/>
+              <w:autoSpaceDE w:val="0"/>
+              <w:autoSpaceDN w:val="0"/>
+              <w:adjustRightInd w:val="0"/>
+              <w:spacing w:line="360" w:lineRule="auto"/>
+              <w:rPr>
+                <w:rFonts w:ascii="Times New Roman" w:hAnsi="Times New Roman" w:cs="Times New Roman"/>
+                <w:color w:val="000000"/>
+                <w:sz w:val="24"/>
+                <w:szCs w:val="24"/>
+              </w:rPr>
+            </w:pPr>
+            <w:r>
+              <w:rPr>
+                <w:rFonts w:ascii="Times New Roman" w:hAnsi="Times New Roman" w:cs="Times New Roman"/>
+                <w:color w:val="000000"/>
+                <w:sz w:val="24"/>
+                <w:szCs w:val="24"/>
+              </w:rPr>
+              <w:t>Направление на регулярные медицинские осмотры</w:t>
+            </w:r>
+          </w:p>
+        </w:tc>
+        <w:tc>
+          <w:tcPr>
+            <w:tcW w:w="2189" w:type="pct"/>
+            <w:tcBorders>
+              <w:top w:val="single" w:sz="6" w:space="0" w:color="auto"/>
+              <w:left w:val="single" w:sz="6" w:space="0" w:color="auto"/>
+              <w:bottom w:val="single" w:sz="6" w:space="0" w:color="auto"/>
+              <w:right w:val="single" w:sz="6" w:space="0" w:color="auto"/>
+            </w:tcBorders>
+            <w:shd w:val="clear" w:color="auto" w:fill="FFFFFF"/>
+          </w:tcPr>
+          <w:p>
+            <w:pPr>
+              <w:shd w:val="clear" w:color="auto" w:fill="FFFFFF"/>
+              <w:autoSpaceDE w:val="0"/>
+              <w:autoSpaceDN w:val="0"/>
+              <w:adjustRightInd w:val="0"/>
+              <w:spacing w:line="360" w:lineRule="auto"/>
+              <w:rPr>
+                <w:rFonts w:ascii="Times New Roman" w:hAnsi="Times New Roman" w:cs="Times New Roman"/>
+                <w:sz w:val="24"/>
+                <w:szCs w:val="24"/>
+              </w:rPr>
+            </w:pPr>
+            <w:r>
+              <w:rPr>
+                <w:rFonts w:ascii="Times New Roman" w:hAnsi="Times New Roman" w:cs="Times New Roman"/>
+                <w:sz w:val="24"/>
+                <w:szCs w:val="24"/>
+              </w:rPr>
+              <w:t>Руководство не обращает внимания на этот вопрос.</w:t>
+            </w:r>
+          </w:p>
+        </w:tc>
+      </w:tr>
+      <w:tr>
+        <w:trPr>
+          <w:gridAfter w:val="1"/>
+          <w:wAfter w:w="24" w:type="pct"/>
+          <w:trHeight w:val="379"/>
+        </w:trPr>
+        <w:tc>
+          <w:tcPr>
+            <w:tcW w:w="2787" w:type="pct"/>
+            <w:tcBorders>
+              <w:top w:val="single" w:sz="6" w:space="0" w:color="auto"/>
+              <w:left w:val="single" w:sz="6" w:space="0" w:color="auto"/>
+              <w:bottom w:val="single" w:sz="6" w:space="0" w:color="auto"/>
+              <w:right w:val="single" w:sz="6" w:space="0" w:color="auto"/>
+            </w:tcBorders>
+            <w:shd w:val="clear" w:color="auto" w:fill="FFFFFF"/>
+          </w:tcPr>
+          <w:p>
+            <w:pPr>
+              <w:shd w:val="clear" w:color="auto" w:fill="FFFFFF"/>
+              <w:autoSpaceDE w:val="0"/>
+              <w:autoSpaceDN w:val="0"/>
+              <w:adjustRightInd w:val="0"/>
+              <w:spacing w:line="360" w:lineRule="auto"/>
+              <w:rPr>
+                <w:rFonts w:ascii="Times New Roman" w:hAnsi="Times New Roman" w:cs="Times New Roman"/>
+                <w:sz w:val="24"/>
+                <w:szCs w:val="24"/>
+              </w:rPr>
+            </w:pPr>
+            <w:r>
+              <w:rPr>
+                <w:rFonts w:ascii="Times New Roman" w:hAnsi="Times New Roman" w:cs="Times New Roman"/>
+                <w:color w:val="000000"/>
+                <w:sz w:val="24"/>
+                <w:szCs w:val="24"/>
+              </w:rPr>
+              <w:t>Проведение инструктажей по охране труда и технике безопасности</w:t>
+            </w:r>
+          </w:p>
+        </w:tc>
+        <w:tc>
+          <w:tcPr>
+            <w:tcW w:w="2189" w:type="pct"/>
+            <w:tcBorders>
+              <w:top w:val="single" w:sz="6" w:space="0" w:color="auto"/>
+              <w:left w:val="single" w:sz="6" w:space="0" w:color="auto"/>
+              <w:bottom w:val="single" w:sz="6" w:space="0" w:color="auto"/>
+              <w:right w:val="single" w:sz="6" w:space="0" w:color="auto"/>
+            </w:tcBorders>
+            <w:shd w:val="clear" w:color="auto" w:fill="FFFFFF"/>
+          </w:tcPr>
+          <w:p>
+            <w:pPr>
+              <w:shd w:val="clear" w:color="auto" w:fill="FFFFFF"/>
+              <w:autoSpaceDE w:val="0"/>
+              <w:autoSpaceDN w:val="0"/>
+              <w:adjustRightInd w:val="0"/>
+              <w:spacing w:line="360" w:lineRule="auto"/>
+              <w:rPr>
+                <w:rFonts w:ascii="Times New Roman" w:hAnsi="Times New Roman" w:cs="Times New Roman"/>
+                <w:sz w:val="24"/>
+                <w:szCs w:val="24"/>
+              </w:rPr>
+            </w:pPr>
+            <w:r>
+              <w:rPr>
+                <w:rFonts w:ascii="Times New Roman" w:hAnsi="Times New Roman" w:cs="Times New Roman"/>
+                <w:sz w:val="24"/>
+                <w:szCs w:val="24"/>
+              </w:rPr>
+              <w:t>Инструктажи по охране труда и технике безопасности проводятся при приеме на работу новых сотрудников. Регулярные инструктажи проводятся не реже одного раза в шесть месяцев.</w:t>
+            </w:r>
+          </w:p>
+        </w:tc>
+      </w:tr>
+      <w:tr>
+        <w:trPr>
+          <w:gridAfter w:val="1"/>
+          <w:wAfter w:w="24" w:type="pct"/>
+          <w:trHeight w:val="941"/>
+        </w:trPr>
+        <w:tc>
+          <w:tcPr>
+            <w:tcW w:w="2787" w:type="pct"/>
+            <w:tcBorders>
+              <w:top w:val="single" w:sz="6" w:space="0" w:color="auto"/>
+              <w:left w:val="single" w:sz="6" w:space="0" w:color="auto"/>
+              <w:bottom w:val="single" w:sz="4" w:space="0" w:color="auto"/>
+              <w:right w:val="single" w:sz="4" w:space="0" w:color="auto"/>
+            </w:tcBorders>
+            <w:shd w:val="clear" w:color="auto" w:fill="FFFFFF"/>
+          </w:tcPr>
+          <w:p>
+            <w:pPr>
+              <w:shd w:val="clear" w:color="auto" w:fill="FFFFFF"/>
+              <w:autoSpaceDE w:val="0"/>
+              <w:autoSpaceDN w:val="0"/>
+              <w:adjustRightInd w:val="0"/>
+              <w:spacing w:line="360" w:lineRule="auto"/>
+              <w:rPr>
+                <w:rFonts w:ascii="Times New Roman" w:hAnsi="Times New Roman" w:cs="Times New Roman"/>
+                <w:sz w:val="24"/>
+                <w:szCs w:val="24"/>
+              </w:rPr>
+            </w:pPr>
+            <w:r>
+              <w:rPr>
+                <w:rFonts w:ascii="Times New Roman" w:hAnsi="Times New Roman" w:cs="Times New Roman"/>
+                <w:color w:val="000000"/>
+                <w:sz w:val="24"/>
+                <w:szCs w:val="24"/>
+              </w:rPr>
+              <w:t>Режим работы:</w:t>
+            </w:r>
+          </w:p>
+          <w:p>
+            <w:pPr>
+              <w:shd w:val="clear" w:color="auto" w:fill="FFFFFF"/>
+              <w:autoSpaceDE w:val="0"/>
+              <w:autoSpaceDN w:val="0"/>
+              <w:adjustRightInd w:val="0"/>
+              <w:spacing w:line="360" w:lineRule="auto"/>
+              <w:rPr>
+                <w:rFonts w:ascii="Times New Roman" w:hAnsi="Times New Roman" w:cs="Times New Roman"/>
+                <w:sz w:val="24"/>
+                <w:szCs w:val="24"/>
+              </w:rPr>
+            </w:pPr>
+            <w:r>
+              <w:rPr>
+                <w:rFonts w:ascii="Times New Roman" w:hAnsi="Times New Roman" w:cs="Times New Roman"/>
+                <w:color w:val="000000"/>
+                <w:sz w:val="24"/>
+                <w:szCs w:val="24"/>
+              </w:rPr>
+              <w:t>-  наличие регламентированных пере</w:t>
+            </w:r>
+            <w:r>
+              <w:rPr>
+                <w:rFonts w:ascii="Times New Roman" w:hAnsi="Times New Roman" w:cs="Times New Roman"/>
+                <w:color w:val="000000"/>
+                <w:sz w:val="24"/>
+                <w:szCs w:val="24"/>
+              </w:rPr>
+              <w:softHyphen/>
+              <w:t>рывов</w:t>
+            </w:r>
+          </w:p>
+          <w:p>
+            <w:pPr>
+              <w:shd w:val="clear" w:color="auto" w:fill="FFFFFF"/>
+              <w:autoSpaceDE w:val="0"/>
+              <w:autoSpaceDN w:val="0"/>
+              <w:adjustRightInd w:val="0"/>
+              <w:spacing w:line="360" w:lineRule="auto"/>
+              <w:rPr>
+                <w:rFonts w:ascii="Times New Roman" w:hAnsi="Times New Roman" w:cs="Times New Roman"/>
+                <w:sz w:val="24"/>
+                <w:szCs w:val="24"/>
+              </w:rPr>
+            </w:pPr>
+            <w:r>
+              <w:rPr>
+                <w:rFonts w:ascii="Times New Roman" w:hAnsi="Times New Roman" w:cs="Times New Roman"/>
+                <w:color w:val="000000"/>
+                <w:sz w:val="24"/>
+                <w:szCs w:val="24"/>
+              </w:rPr>
+              <w:t>- разработка комплекса физических уп</w:t>
+            </w:r>
+            <w:r>
+              <w:rPr>
+                <w:rFonts w:ascii="Times New Roman" w:hAnsi="Times New Roman" w:cs="Times New Roman"/>
+                <w:color w:val="000000"/>
+                <w:sz w:val="24"/>
+                <w:szCs w:val="24"/>
+              </w:rPr>
+              <w:softHyphen/>
+              <w:t>ражнений</w:t>
+            </w:r>
+          </w:p>
+        </w:tc>
+        <w:tc>
+          <w:tcPr>
+            <w:tcW w:w="2189" w:type="pct"/>
+            <w:tcBorders>
+              <w:top w:val="single" w:sz="6" w:space="0" w:color="auto"/>
+              <w:left w:val="single" w:sz="4" w:space="0" w:color="auto"/>
+              <w:bottom w:val="single" w:sz="4" w:space="0" w:color="auto"/>
+              <w:right w:val="single" w:sz="6" w:space="0" w:color="auto"/>
+            </w:tcBorders>
+            <w:shd w:val="clear" w:color="auto" w:fill="FFFFFF"/>
+          </w:tcPr>
+          <w:p>
+            <w:pPr>
+              <w:shd w:val="clear" w:color="auto" w:fill="FFFFFF"/>
+              <w:autoSpaceDE w:val="0"/>
+              <w:autoSpaceDN w:val="0"/>
+              <w:adjustRightInd w:val="0"/>
+              <w:spacing w:line="360" w:lineRule="auto"/>
+              <w:rPr>
+                <w:rFonts w:ascii="Times New Roman" w:hAnsi="Times New Roman" w:cs="Times New Roman"/>
+                <w:sz w:val="24"/>
+                <w:szCs w:val="24"/>
+              </w:rPr>
+            </w:pPr>
+            <w:r>
+              <w:rPr>
+                <w:rFonts w:ascii="Times New Roman" w:hAnsi="Times New Roman" w:cs="Times New Roman"/>
+                <w:sz w:val="24"/>
+                <w:szCs w:val="24"/>
+              </w:rPr>
+              <w:t>Выполняется</w:t>
+            </w:r>
+          </w:p>
+          <w:p>
+            <w:pPr>
+              <w:shd w:val="clear" w:color="auto" w:fill="FFFFFF"/>
+              <w:autoSpaceDE w:val="0"/>
+              <w:autoSpaceDN w:val="0"/>
+              <w:adjustRightInd w:val="0"/>
+              <w:spacing w:line="360" w:lineRule="auto"/>
+              <w:rPr>
+                <w:rFonts w:ascii="Times New Roman" w:hAnsi="Times New Roman" w:cs="Times New Roman"/>
+                <w:sz w:val="24"/>
+                <w:szCs w:val="24"/>
+              </w:rPr>
+            </w:pPr>
+            <w:r>
+              <w:rPr>
+                <w:rFonts w:ascii="Times New Roman" w:hAnsi="Times New Roman" w:cs="Times New Roman"/>
+                <w:sz w:val="24"/>
+                <w:szCs w:val="24"/>
+              </w:rPr>
+              <w:t>Комплексы физических упражнений отсутствуют</w:t>
+            </w:r>
+          </w:p>
+        </w:tc>
+      </w:tr>
+      <w:tr>
+        <w:trPr>
+          <w:gridAfter w:val="1"/>
+          <w:wAfter w:w="24" w:type="pct"/>
+          <w:trHeight w:val="1118"/>
+        </w:trPr>
+        <w:tc>
+          <w:tcPr>
+            <w:tcW w:w="2787" w:type="pct"/>
+            <w:tcBorders>
+              <w:top w:val="single" w:sz="4" w:space="0" w:color="auto"/>
+              <w:left w:val="single" w:sz="4" w:space="0" w:color="auto"/>
+              <w:right w:val="single" w:sz="4" w:space="0" w:color="auto"/>
+            </w:tcBorders>
+            <w:shd w:val="clear" w:color="auto" w:fill="FFFFFF"/>
+          </w:tcPr>
+          <w:p>
+            <w:pPr>
+              <w:shd w:val="clear" w:color="auto" w:fill="FFFFFF"/>
+              <w:autoSpaceDE w:val="0"/>
+              <w:autoSpaceDN w:val="0"/>
+              <w:adjustRightInd w:val="0"/>
+              <w:spacing w:line="360" w:lineRule="auto"/>
+              <w:rPr>
+                <w:rFonts w:ascii="Times New Roman" w:hAnsi="Times New Roman" w:cs="Times New Roman"/>
+                <w:sz w:val="24"/>
+                <w:szCs w:val="24"/>
+              </w:rPr>
+            </w:pPr>
+            <w:r>
+              <w:rPr>
+                <w:rFonts w:ascii="Times New Roman" w:hAnsi="Times New Roman" w:cs="Times New Roman"/>
+                <w:color w:val="000000"/>
+                <w:sz w:val="24"/>
+                <w:szCs w:val="24"/>
+              </w:rPr>
+              <w:t>Наличие доплат:</w:t>
+            </w:r>
+          </w:p>
+          <w:p>
+            <w:pPr>
+              <w:shd w:val="clear" w:color="auto" w:fill="FFFFFF"/>
+              <w:autoSpaceDE w:val="0"/>
+              <w:autoSpaceDN w:val="0"/>
+              <w:adjustRightInd w:val="0"/>
+              <w:spacing w:line="360" w:lineRule="auto"/>
+              <w:rPr>
+                <w:rFonts w:ascii="Times New Roman" w:hAnsi="Times New Roman" w:cs="Times New Roman"/>
+                <w:sz w:val="24"/>
+                <w:szCs w:val="24"/>
+              </w:rPr>
+            </w:pPr>
+            <w:r>
+              <w:rPr>
+                <w:rFonts w:ascii="Times New Roman" w:hAnsi="Times New Roman" w:cs="Times New Roman"/>
+                <w:color w:val="000000"/>
+                <w:sz w:val="24"/>
+                <w:szCs w:val="24"/>
+              </w:rPr>
+              <w:t>- за работу во вредных условиях труда</w:t>
+            </w:r>
+          </w:p>
+          <w:p>
+            <w:pPr>
+              <w:shd w:val="clear" w:color="auto" w:fill="FFFFFF"/>
+              <w:autoSpaceDE w:val="0"/>
+              <w:autoSpaceDN w:val="0"/>
+              <w:adjustRightInd w:val="0"/>
+              <w:spacing w:line="360" w:lineRule="auto"/>
+              <w:rPr>
+                <w:rFonts w:ascii="Times New Roman" w:hAnsi="Times New Roman" w:cs="Times New Roman"/>
+                <w:sz w:val="24"/>
+                <w:szCs w:val="24"/>
+              </w:rPr>
+            </w:pPr>
+            <w:r>
+              <w:rPr>
+                <w:rFonts w:ascii="Times New Roman" w:hAnsi="Times New Roman" w:cs="Times New Roman"/>
+                <w:color w:val="000000"/>
+                <w:sz w:val="24"/>
+                <w:szCs w:val="24"/>
+              </w:rPr>
+              <w:t>- за совмещение работ и профессий</w:t>
+            </w:r>
+          </w:p>
+          <w:p>
+            <w:pPr>
+              <w:shd w:val="clear" w:color="auto" w:fill="FFFFFF"/>
+              <w:autoSpaceDE w:val="0"/>
+              <w:autoSpaceDN w:val="0"/>
+              <w:adjustRightInd w:val="0"/>
+              <w:spacing w:line="360" w:lineRule="auto"/>
+              <w:rPr>
+                <w:rFonts w:ascii="Times New Roman" w:hAnsi="Times New Roman" w:cs="Times New Roman"/>
+                <w:color w:val="000000"/>
+                <w:sz w:val="24"/>
+                <w:szCs w:val="24"/>
+              </w:rPr>
+            </w:pPr>
+            <w:r>
+              <w:rPr>
+                <w:rFonts w:ascii="Times New Roman" w:hAnsi="Times New Roman" w:cs="Times New Roman"/>
+                <w:color w:val="000000"/>
+                <w:sz w:val="24"/>
+                <w:szCs w:val="24"/>
+              </w:rPr>
+              <w:lastRenderedPageBreak/>
+              <w:t>-  дополнительные компенсации (бес</w:t>
+            </w:r>
+            <w:r>
+              <w:rPr>
+                <w:rFonts w:ascii="Times New Roman" w:hAnsi="Times New Roman" w:cs="Times New Roman"/>
+                <w:color w:val="000000"/>
+                <w:sz w:val="24"/>
+                <w:szCs w:val="24"/>
+              </w:rPr>
+              <w:softHyphen/>
+              <w:t>платные витаминные препараты, лечебно-профилактическое обеспечение и т. д.)</w:t>
+            </w:r>
+          </w:p>
+        </w:tc>
+        <w:tc>
+          <w:tcPr>
+            <w:tcW w:w="2189" w:type="pct"/>
+            <w:tcBorders>
+              <w:top w:val="single" w:sz="4" w:space="0" w:color="auto"/>
+              <w:left w:val="single" w:sz="4" w:space="0" w:color="auto"/>
+              <w:right w:val="single" w:sz="4" w:space="0" w:color="auto"/>
+            </w:tcBorders>
+            <w:shd w:val="clear" w:color="auto" w:fill="FFFFFF"/>
+          </w:tcPr>
+          <w:p>
+            <w:pPr>
+              <w:pBdr>
+                <w:right w:val="single" w:sz="4" w:space="4" w:color="auto"/>
+              </w:pBdr>
+              <w:shd w:val="clear" w:color="auto" w:fill="FFFFFF"/>
+              <w:autoSpaceDE w:val="0"/>
+              <w:autoSpaceDN w:val="0"/>
+              <w:adjustRightInd w:val="0"/>
+              <w:spacing w:line="360" w:lineRule="auto"/>
+              <w:rPr>
+                <w:rFonts w:ascii="Times New Roman" w:hAnsi="Times New Roman" w:cs="Times New Roman"/>
+                <w:sz w:val="24"/>
+                <w:szCs w:val="24"/>
+              </w:rPr>
+            </w:pPr>
+            <w:r>
+              <w:rPr>
+                <w:rFonts w:ascii="Times New Roman" w:hAnsi="Times New Roman" w:cs="Times New Roman"/>
+                <w:sz w:val="24"/>
+                <w:szCs w:val="24"/>
+              </w:rPr>
+              <w:lastRenderedPageBreak/>
+              <w:t>Наличие вредных условий труда отсутствует.</w:t>
+            </w:r>
+          </w:p>
+          <w:p>
+            <w:pPr>
+              <w:pBdr>
+                <w:right w:val="single" w:sz="4" w:space="4" w:color="auto"/>
+              </w:pBdr>
+              <w:shd w:val="clear" w:color="auto" w:fill="FFFFFF"/>
+              <w:autoSpaceDE w:val="0"/>
+              <w:autoSpaceDN w:val="0"/>
+              <w:adjustRightInd w:val="0"/>
+              <w:spacing w:line="360" w:lineRule="auto"/>
+              <w:rPr>
+                <w:rFonts w:ascii="Times New Roman" w:hAnsi="Times New Roman" w:cs="Times New Roman"/>
+                <w:sz w:val="24"/>
+                <w:szCs w:val="24"/>
+              </w:rPr>
+            </w:pPr>
+            <w:r>
+              <w:rPr>
+                <w:rFonts w:ascii="Times New Roman" w:hAnsi="Times New Roman" w:cs="Times New Roman"/>
+                <w:sz w:val="24"/>
+                <w:szCs w:val="24"/>
+              </w:rPr>
+              <w:lastRenderedPageBreak/>
+              <w:t xml:space="preserve">За совмещение работ и профессий предусмотрена доплата. </w:t>
+            </w:r>
+          </w:p>
+          <w:p>
+            <w:pPr>
+              <w:pBdr>
+                <w:right w:val="single" w:sz="4" w:space="4" w:color="auto"/>
+              </w:pBdr>
+              <w:shd w:val="clear" w:color="auto" w:fill="FFFFFF"/>
+              <w:autoSpaceDE w:val="0"/>
+              <w:autoSpaceDN w:val="0"/>
+              <w:adjustRightInd w:val="0"/>
+              <w:spacing w:line="360" w:lineRule="auto"/>
+              <w:rPr>
+                <w:rFonts w:ascii="Times New Roman" w:hAnsi="Times New Roman" w:cs="Times New Roman"/>
+                <w:sz w:val="24"/>
+                <w:szCs w:val="24"/>
+              </w:rPr>
+            </w:pPr>
+            <w:r>
+              <w:rPr>
+                <w:rFonts w:ascii="Times New Roman" w:hAnsi="Times New Roman" w:cs="Times New Roman"/>
+                <w:sz w:val="24"/>
+                <w:szCs w:val="24"/>
+              </w:rPr>
+              <w:t>Дополнительные компенсации не предусмотрены.</w:t>
+            </w:r>
+          </w:p>
+        </w:tc>
+      </w:tr>
+      <w:tr>
+        <w:trPr>
+          <w:gridAfter w:val="1"/>
+          <w:wAfter w:w="24" w:type="pct"/>
+          <w:trHeight w:val="379"/>
+        </w:trPr>
+        <w:tc>
+          <w:tcPr>
+            <w:tcW w:w="2787" w:type="pct"/>
+            <w:tcBorders>
+              <w:top w:val="single" w:sz="4" w:space="0" w:color="auto"/>
+              <w:left w:val="single" w:sz="6" w:space="0" w:color="auto"/>
+              <w:bottom w:val="single" w:sz="6" w:space="0" w:color="auto"/>
+              <w:right w:val="single" w:sz="6" w:space="0" w:color="auto"/>
+            </w:tcBorders>
+            <w:shd w:val="clear" w:color="auto" w:fill="FFFFFF"/>
+          </w:tcPr>
+          <w:p>
+            <w:pPr>
+              <w:shd w:val="clear" w:color="auto" w:fill="FFFFFF"/>
+              <w:autoSpaceDE w:val="0"/>
+              <w:autoSpaceDN w:val="0"/>
+              <w:adjustRightInd w:val="0"/>
+              <w:spacing w:line="360" w:lineRule="auto"/>
+              <w:rPr>
+                <w:rFonts w:ascii="Times New Roman" w:hAnsi="Times New Roman" w:cs="Times New Roman"/>
+                <w:sz w:val="24"/>
+                <w:szCs w:val="24"/>
+              </w:rPr>
+            </w:pPr>
+            <w:r>
+              <w:rPr>
+                <w:rFonts w:ascii="Times New Roman" w:hAnsi="Times New Roman" w:cs="Times New Roman"/>
+                <w:color w:val="000000"/>
+                <w:sz w:val="24"/>
+                <w:szCs w:val="24"/>
+              </w:rPr>
+              <w:lastRenderedPageBreak/>
+              <w:t xml:space="preserve">Наличие государственной гигиенической регистрации ПЭВМ </w:t>
+            </w:r>
+          </w:p>
+        </w:tc>
+        <w:tc>
+          <w:tcPr>
+            <w:tcW w:w="2189" w:type="pct"/>
+            <w:tcBorders>
+              <w:top w:val="single" w:sz="4" w:space="0" w:color="auto"/>
+              <w:left w:val="single" w:sz="6" w:space="0" w:color="auto"/>
+              <w:bottom w:val="single" w:sz="6" w:space="0" w:color="auto"/>
+              <w:right w:val="single" w:sz="6" w:space="0" w:color="auto"/>
+            </w:tcBorders>
+            <w:shd w:val="clear" w:color="auto" w:fill="FFFFFF"/>
+          </w:tcPr>
+          <w:p>
+            <w:pPr>
+              <w:shd w:val="clear" w:color="auto" w:fill="FFFFFF"/>
+              <w:autoSpaceDE w:val="0"/>
+              <w:autoSpaceDN w:val="0"/>
+              <w:adjustRightInd w:val="0"/>
+              <w:spacing w:line="360" w:lineRule="auto"/>
+              <w:rPr>
+                <w:rFonts w:ascii="Times New Roman" w:hAnsi="Times New Roman" w:cs="Times New Roman"/>
+                <w:sz w:val="24"/>
+                <w:szCs w:val="24"/>
+              </w:rPr>
+            </w:pPr>
+            <w:r>
+              <w:rPr>
+                <w:rFonts w:ascii="Times New Roman" w:hAnsi="Times New Roman" w:cs="Times New Roman"/>
+                <w:sz w:val="24"/>
+                <w:szCs w:val="24"/>
+              </w:rPr>
+              <w:t>В организации имеется государственная гигиеническая регистрация ПЭВМ. Это гарантирует, что использование компьютеров в организации не оказывает вредного воздействия на здоровье сотрудников.</w:t>
+            </w:r>
+          </w:p>
+        </w:tc>
+      </w:tr>
+      <w:tr>
+        <w:trPr>
+          <w:gridAfter w:val="1"/>
+          <w:wAfter w:w="24" w:type="pct"/>
+          <w:trHeight w:val="302"/>
+        </w:trPr>
+        <w:tc>
+          <w:tcPr>
+            <w:tcW w:w="2787" w:type="pct"/>
+            <w:tcBorders>
+              <w:top w:val="single" w:sz="6" w:space="0" w:color="auto"/>
+              <w:left w:val="single" w:sz="6" w:space="0" w:color="auto"/>
+              <w:bottom w:val="single" w:sz="6" w:space="0" w:color="auto"/>
+              <w:right w:val="single" w:sz="6" w:space="0" w:color="auto"/>
+            </w:tcBorders>
+            <w:shd w:val="clear" w:color="auto" w:fill="FFFFFF"/>
+          </w:tcPr>
+          <w:p>
+            <w:pPr>
+              <w:shd w:val="clear" w:color="auto" w:fill="FFFFFF"/>
+              <w:autoSpaceDE w:val="0"/>
+              <w:autoSpaceDN w:val="0"/>
+              <w:adjustRightInd w:val="0"/>
+              <w:spacing w:line="360" w:lineRule="auto"/>
+              <w:rPr>
+                <w:rFonts w:ascii="Times New Roman" w:hAnsi="Times New Roman" w:cs="Times New Roman"/>
+                <w:sz w:val="24"/>
+                <w:szCs w:val="24"/>
+              </w:rPr>
+            </w:pPr>
+            <w:r>
+              <w:rPr>
+                <w:rFonts w:ascii="Times New Roman" w:hAnsi="Times New Roman" w:cs="Times New Roman"/>
+                <w:color w:val="000000"/>
+                <w:sz w:val="24"/>
+                <w:szCs w:val="24"/>
+              </w:rPr>
+              <w:t>Аттестация рабочих мест по условиям труда</w:t>
+            </w:r>
+          </w:p>
+        </w:tc>
+        <w:tc>
+          <w:tcPr>
+            <w:tcW w:w="2189" w:type="pct"/>
+            <w:tcBorders>
+              <w:top w:val="single" w:sz="6" w:space="0" w:color="auto"/>
+              <w:left w:val="single" w:sz="6" w:space="0" w:color="auto"/>
+              <w:bottom w:val="single" w:sz="6" w:space="0" w:color="auto"/>
+              <w:right w:val="single" w:sz="6" w:space="0" w:color="auto"/>
+            </w:tcBorders>
+            <w:shd w:val="clear" w:color="auto" w:fill="FFFFFF"/>
+          </w:tcPr>
+          <w:p>
+            <w:pPr>
+              <w:shd w:val="clear" w:color="auto" w:fill="FFFFFF"/>
+              <w:autoSpaceDE w:val="0"/>
+              <w:autoSpaceDN w:val="0"/>
+              <w:adjustRightInd w:val="0"/>
+              <w:spacing w:line="360" w:lineRule="auto"/>
+              <w:rPr>
+                <w:rFonts w:ascii="Times New Roman" w:hAnsi="Times New Roman" w:cs="Times New Roman"/>
+                <w:sz w:val="24"/>
+                <w:szCs w:val="24"/>
+              </w:rPr>
+            </w:pPr>
+            <w:r>
+              <w:rPr>
+                <w:rFonts w:ascii="Times New Roman" w:hAnsi="Times New Roman" w:cs="Times New Roman"/>
+                <w:sz w:val="24"/>
+                <w:szCs w:val="24"/>
+              </w:rPr>
+              <w:t>Не выполняется</w:t>
+            </w:r>
+          </w:p>
+        </w:tc>
+      </w:tr>
+      <w:tr>
+        <w:trPr>
+          <w:gridAfter w:val="1"/>
+          <w:wAfter w:w="24" w:type="pct"/>
+          <w:trHeight w:val="211"/>
+        </w:trPr>
+        <w:tc>
+          <w:tcPr>
+            <w:tcW w:w="4976" w:type="pct"/>
+            <w:gridSpan w:val="2"/>
+            <w:tcBorders>
+              <w:top w:val="single" w:sz="6" w:space="0" w:color="auto"/>
+              <w:left w:val="single" w:sz="6" w:space="0" w:color="auto"/>
+              <w:bottom w:val="single" w:sz="6" w:space="0" w:color="auto"/>
+              <w:right w:val="single" w:sz="6" w:space="0" w:color="auto"/>
+            </w:tcBorders>
+            <w:shd w:val="clear" w:color="auto" w:fill="FFFFFF"/>
+          </w:tcPr>
+          <w:p>
+            <w:pPr>
+              <w:shd w:val="clear" w:color="auto" w:fill="FFFFFF"/>
+              <w:autoSpaceDE w:val="0"/>
+              <w:autoSpaceDN w:val="0"/>
+              <w:adjustRightInd w:val="0"/>
+              <w:spacing w:line="360" w:lineRule="auto"/>
+              <w:jc w:val="center"/>
+              <w:rPr>
+                <w:rFonts w:ascii="Times New Roman" w:hAnsi="Times New Roman" w:cs="Times New Roman"/>
+                <w:sz w:val="24"/>
+                <w:szCs w:val="24"/>
+              </w:rPr>
+            </w:pPr>
+            <w:r>
+              <w:rPr>
+                <w:rFonts w:ascii="Times New Roman" w:hAnsi="Times New Roman" w:cs="Times New Roman"/>
+                <w:i/>
+                <w:iCs/>
+                <w:color w:val="000000"/>
+                <w:sz w:val="24"/>
+                <w:szCs w:val="24"/>
+              </w:rPr>
+              <w:t>Соблюдение санитарно-гигиенических и эргономических требований к рабочим местам</w:t>
+            </w:r>
+          </w:p>
+        </w:tc>
+      </w:tr>
+      <w:tr>
+        <w:trPr>
+          <w:gridAfter w:val="1"/>
+          <w:wAfter w:w="24" w:type="pct"/>
+          <w:trHeight w:val="192"/>
+        </w:trPr>
+        <w:tc>
+          <w:tcPr>
+            <w:tcW w:w="4976" w:type="pct"/>
+            <w:gridSpan w:val="2"/>
+            <w:tcBorders>
+              <w:top w:val="single" w:sz="6" w:space="0" w:color="auto"/>
+              <w:left w:val="single" w:sz="6" w:space="0" w:color="auto"/>
+              <w:bottom w:val="single" w:sz="6" w:space="0" w:color="auto"/>
+              <w:right w:val="single" w:sz="6" w:space="0" w:color="auto"/>
+            </w:tcBorders>
+            <w:shd w:val="clear" w:color="auto" w:fill="FFFFFF"/>
+          </w:tcPr>
+          <w:p>
+            <w:pPr>
+              <w:shd w:val="clear" w:color="auto" w:fill="FFFFFF"/>
+              <w:autoSpaceDE w:val="0"/>
+              <w:autoSpaceDN w:val="0"/>
+              <w:adjustRightInd w:val="0"/>
+              <w:spacing w:line="360" w:lineRule="auto"/>
+              <w:jc w:val="center"/>
+              <w:rPr>
+                <w:rFonts w:ascii="Times New Roman" w:hAnsi="Times New Roman" w:cs="Times New Roman"/>
+                <w:sz w:val="24"/>
+                <w:szCs w:val="24"/>
+              </w:rPr>
+            </w:pPr>
+            <w:r>
+              <w:rPr>
+                <w:rFonts w:ascii="Times New Roman" w:hAnsi="Times New Roman" w:cs="Times New Roman"/>
+                <w:color w:val="000000"/>
+                <w:sz w:val="24"/>
+                <w:szCs w:val="24"/>
+              </w:rPr>
+              <w:t>Требования к помещениям</w:t>
+            </w:r>
+          </w:p>
+        </w:tc>
+      </w:tr>
+      <w:tr>
+        <w:trPr>
+          <w:gridAfter w:val="1"/>
+          <w:wAfter w:w="24" w:type="pct"/>
+          <w:trHeight w:val="1128"/>
+        </w:trPr>
+        <w:tc>
+          <w:tcPr>
+            <w:tcW w:w="2787" w:type="pct"/>
+            <w:tcBorders>
+              <w:top w:val="single" w:sz="6" w:space="0" w:color="auto"/>
+              <w:left w:val="single" w:sz="6" w:space="0" w:color="auto"/>
+              <w:bottom w:val="single" w:sz="6" w:space="0" w:color="auto"/>
+              <w:right w:val="single" w:sz="6" w:space="0" w:color="auto"/>
+            </w:tcBorders>
+            <w:shd w:val="clear" w:color="auto" w:fill="FFFFFF"/>
+          </w:tcPr>
+          <w:p>
+            <w:pPr>
+              <w:shd w:val="clear" w:color="auto" w:fill="FFFFFF"/>
+              <w:autoSpaceDE w:val="0"/>
+              <w:autoSpaceDN w:val="0"/>
+              <w:adjustRightInd w:val="0"/>
+              <w:spacing w:line="360" w:lineRule="auto"/>
+              <w:rPr>
+                <w:rFonts w:ascii="Times New Roman" w:hAnsi="Times New Roman" w:cs="Times New Roman"/>
+                <w:sz w:val="24"/>
+                <w:szCs w:val="24"/>
+              </w:rPr>
+            </w:pPr>
+            <w:r>
+              <w:rPr>
+                <w:rFonts w:ascii="Times New Roman" w:hAnsi="Times New Roman" w:cs="Times New Roman"/>
+                <w:color w:val="000000"/>
+                <w:sz w:val="24"/>
+                <w:szCs w:val="24"/>
+              </w:rPr>
+              <w:t>Параметры помещений:</w:t>
+            </w:r>
+          </w:p>
+          <w:p>
+            <w:pPr>
+              <w:shd w:val="clear" w:color="auto" w:fill="FFFFFF"/>
+              <w:autoSpaceDE w:val="0"/>
+              <w:autoSpaceDN w:val="0"/>
+              <w:adjustRightInd w:val="0"/>
+              <w:spacing w:line="360" w:lineRule="auto"/>
+              <w:rPr>
+                <w:rFonts w:ascii="Times New Roman" w:hAnsi="Times New Roman" w:cs="Times New Roman"/>
+                <w:sz w:val="24"/>
+                <w:szCs w:val="24"/>
+              </w:rPr>
+            </w:pPr>
+            <w:r>
+              <w:rPr>
+                <w:rFonts w:ascii="Times New Roman" w:hAnsi="Times New Roman" w:cs="Times New Roman"/>
+                <w:color w:val="000000"/>
+                <w:sz w:val="24"/>
+                <w:szCs w:val="24"/>
+              </w:rPr>
+              <w:t>-  площадь на одно рабочее место не менее 4,5 м</w:t>
+            </w:r>
+            <w:r>
+              <w:rPr>
+                <w:rFonts w:ascii="Times New Roman" w:hAnsi="Times New Roman" w:cs="Times New Roman"/>
+                <w:color w:val="000000"/>
+                <w:sz w:val="24"/>
+                <w:szCs w:val="24"/>
+                <w:vertAlign w:val="superscript"/>
+              </w:rPr>
+              <w:t>2</w:t>
+            </w:r>
+          </w:p>
+          <w:p>
+            <w:pPr>
+              <w:shd w:val="clear" w:color="auto" w:fill="FFFFFF"/>
+              <w:autoSpaceDE w:val="0"/>
+              <w:autoSpaceDN w:val="0"/>
+              <w:adjustRightInd w:val="0"/>
+              <w:spacing w:line="360" w:lineRule="auto"/>
+              <w:rPr>
+                <w:rFonts w:ascii="Times New Roman" w:hAnsi="Times New Roman" w:cs="Times New Roman"/>
+                <w:color w:val="000000"/>
+                <w:sz w:val="24"/>
+                <w:szCs w:val="24"/>
+              </w:rPr>
+            </w:pPr>
+          </w:p>
+          <w:p>
+            <w:pPr>
+              <w:shd w:val="clear" w:color="auto" w:fill="FFFFFF"/>
+              <w:autoSpaceDE w:val="0"/>
+              <w:autoSpaceDN w:val="0"/>
+              <w:adjustRightInd w:val="0"/>
+              <w:spacing w:line="360" w:lineRule="auto"/>
+              <w:rPr>
+                <w:rFonts w:ascii="Times New Roman" w:hAnsi="Times New Roman" w:cs="Times New Roman"/>
+                <w:sz w:val="24"/>
+                <w:szCs w:val="24"/>
+              </w:rPr>
+            </w:pPr>
+            <w:r>
+              <w:rPr>
+                <w:rFonts w:ascii="Times New Roman" w:hAnsi="Times New Roman" w:cs="Times New Roman"/>
+                <w:color w:val="000000"/>
+                <w:sz w:val="24"/>
+                <w:szCs w:val="24"/>
+              </w:rPr>
+              <w:t xml:space="preserve">- высота помещения не менее </w:t>
+            </w:r>
+            <w:smartTag w:uri="urn:schemas-microsoft-com:office:smarttags" w:element="metricconverter">
+              <w:smartTagPr>
+                <w:attr w:name="ProductID" w:val="3 м"/>
+              </w:smartTagPr>
+              <w:r>
+                <w:rPr>
+                  <w:rFonts w:ascii="Times New Roman" w:hAnsi="Times New Roman" w:cs="Times New Roman"/>
+                  <w:color w:val="000000"/>
+                  <w:sz w:val="24"/>
+                  <w:szCs w:val="24"/>
+                </w:rPr>
+                <w:t>3 м</w:t>
+              </w:r>
+            </w:smartTag>
+          </w:p>
+        </w:tc>
+        <w:tc>
+          <w:tcPr>
+            <w:tcW w:w="2189" w:type="pct"/>
+            <w:tcBorders>
+              <w:top w:val="single" w:sz="6" w:space="0" w:color="auto"/>
+              <w:left w:val="single" w:sz="6" w:space="0" w:color="auto"/>
+              <w:bottom w:val="single" w:sz="6" w:space="0" w:color="auto"/>
+              <w:right w:val="single" w:sz="6" w:space="0" w:color="auto"/>
+            </w:tcBorders>
+            <w:shd w:val="clear" w:color="auto" w:fill="FFFFFF"/>
+          </w:tcPr>
+          <w:p>
+            <w:pPr>
+              <w:shd w:val="clear" w:color="auto" w:fill="FFFFFF"/>
+              <w:autoSpaceDE w:val="0"/>
+              <w:autoSpaceDN w:val="0"/>
+              <w:adjustRightInd w:val="0"/>
+              <w:spacing w:line="360" w:lineRule="auto"/>
+              <w:rPr>
+                <w:rFonts w:ascii="Times New Roman" w:hAnsi="Times New Roman" w:cs="Times New Roman"/>
+                <w:sz w:val="24"/>
+                <w:szCs w:val="24"/>
+              </w:rPr>
+            </w:pPr>
+            <w:r>
+              <w:rPr>
+                <w:rFonts w:ascii="Times New Roman" w:hAnsi="Times New Roman" w:cs="Times New Roman"/>
+                <w:sz w:val="24"/>
+                <w:szCs w:val="24"/>
+              </w:rPr>
+              <w:t>Площадь на одно рабочее место составляет 4 м².</w:t>
+            </w:r>
+          </w:p>
+          <w:p>
+            <w:pPr>
+              <w:shd w:val="clear" w:color="auto" w:fill="FFFFFF"/>
+              <w:autoSpaceDE w:val="0"/>
+              <w:autoSpaceDN w:val="0"/>
+              <w:adjustRightInd w:val="0"/>
+              <w:spacing w:line="360" w:lineRule="auto"/>
+              <w:rPr>
+                <w:rFonts w:ascii="Times New Roman" w:hAnsi="Times New Roman" w:cs="Times New Roman"/>
+                <w:sz w:val="24"/>
+                <w:szCs w:val="24"/>
+              </w:rPr>
+            </w:pPr>
+            <w:r>
+              <w:rPr>
+                <w:rFonts w:ascii="Times New Roman" w:hAnsi="Times New Roman" w:cs="Times New Roman"/>
+                <w:sz w:val="24"/>
+                <w:szCs w:val="24"/>
+              </w:rPr>
+              <w:t>Высота помещения составляет 3,5 м.</w:t>
+            </w:r>
+            <w:r>
+              <w:rPr>
+                <w:rFonts w:ascii="Times New Roman" w:hAnsi="Times New Roman" w:cs="Times New Roman"/>
+                <w:sz w:val="24"/>
+                <w:szCs w:val="24"/>
+              </w:rPr>
+              <w:tab/>
+            </w:r>
+          </w:p>
+        </w:tc>
+      </w:tr>
+      <w:tr>
+        <w:trPr>
+          <w:gridAfter w:val="1"/>
+          <w:wAfter w:w="24" w:type="pct"/>
+          <w:trHeight w:val="1666"/>
+        </w:trPr>
+        <w:tc>
+          <w:tcPr>
+            <w:tcW w:w="2787" w:type="pct"/>
+            <w:tcBorders>
+              <w:top w:val="single" w:sz="6" w:space="0" w:color="auto"/>
+              <w:left w:val="single" w:sz="6" w:space="0" w:color="auto"/>
+              <w:bottom w:val="single" w:sz="6" w:space="0" w:color="auto"/>
+              <w:right w:val="single" w:sz="6" w:space="0" w:color="auto"/>
+            </w:tcBorders>
+            <w:shd w:val="clear" w:color="auto" w:fill="FFFFFF"/>
+          </w:tcPr>
+          <w:p>
+            <w:pPr>
+              <w:shd w:val="clear" w:color="auto" w:fill="FFFFFF"/>
+              <w:autoSpaceDE w:val="0"/>
+              <w:autoSpaceDN w:val="0"/>
+              <w:adjustRightInd w:val="0"/>
+              <w:spacing w:line="360" w:lineRule="auto"/>
+              <w:rPr>
+                <w:rFonts w:ascii="Times New Roman" w:hAnsi="Times New Roman" w:cs="Times New Roman"/>
+                <w:sz w:val="24"/>
+                <w:szCs w:val="24"/>
+              </w:rPr>
+            </w:pPr>
+            <w:r>
+              <w:rPr>
+                <w:rFonts w:ascii="Times New Roman" w:hAnsi="Times New Roman" w:cs="Times New Roman"/>
+                <w:color w:val="000000"/>
+                <w:sz w:val="24"/>
+                <w:szCs w:val="24"/>
+              </w:rPr>
+              <w:t>Интерьер помещений:</w:t>
+            </w:r>
+          </w:p>
+          <w:p>
+            <w:pPr>
+              <w:shd w:val="clear" w:color="auto" w:fill="FFFFFF"/>
+              <w:autoSpaceDE w:val="0"/>
+              <w:autoSpaceDN w:val="0"/>
+              <w:adjustRightInd w:val="0"/>
+              <w:spacing w:line="360" w:lineRule="auto"/>
+              <w:rPr>
+                <w:rFonts w:ascii="Times New Roman" w:hAnsi="Times New Roman" w:cs="Times New Roman"/>
+                <w:sz w:val="24"/>
+                <w:szCs w:val="24"/>
+              </w:rPr>
+            </w:pPr>
+            <w:r>
+              <w:rPr>
+                <w:rFonts w:ascii="Times New Roman" w:hAnsi="Times New Roman" w:cs="Times New Roman"/>
+                <w:color w:val="000000"/>
+                <w:sz w:val="24"/>
+                <w:szCs w:val="24"/>
+              </w:rPr>
+              <w:t>- материалы с коэффициентом отраже</w:t>
+            </w:r>
+            <w:r>
+              <w:rPr>
+                <w:rFonts w:ascii="Times New Roman" w:hAnsi="Times New Roman" w:cs="Times New Roman"/>
+                <w:color w:val="000000"/>
+                <w:sz w:val="24"/>
+                <w:szCs w:val="24"/>
+              </w:rPr>
+              <w:softHyphen/>
+              <w:t>ния для стен 0,5-0,6, потолка -0,7-0,8</w:t>
+            </w:r>
+          </w:p>
+          <w:p>
+            <w:pPr>
+              <w:shd w:val="clear" w:color="auto" w:fill="FFFFFF"/>
+              <w:autoSpaceDE w:val="0"/>
+              <w:autoSpaceDN w:val="0"/>
+              <w:adjustRightInd w:val="0"/>
+              <w:spacing w:line="360" w:lineRule="auto"/>
+              <w:rPr>
+                <w:rFonts w:ascii="Times New Roman" w:hAnsi="Times New Roman" w:cs="Times New Roman"/>
+                <w:sz w:val="24"/>
+                <w:szCs w:val="24"/>
+              </w:rPr>
+            </w:pPr>
+            <w:r>
+              <w:rPr>
+                <w:rFonts w:ascii="Times New Roman" w:hAnsi="Times New Roman" w:cs="Times New Roman"/>
+                <w:color w:val="000000"/>
+                <w:sz w:val="24"/>
+                <w:szCs w:val="24"/>
+              </w:rPr>
+              <w:t>- материалы с разрешением Государст</w:t>
+            </w:r>
+            <w:r>
+              <w:rPr>
+                <w:rFonts w:ascii="Times New Roman" w:hAnsi="Times New Roman" w:cs="Times New Roman"/>
+                <w:color w:val="000000"/>
+                <w:sz w:val="24"/>
+                <w:szCs w:val="24"/>
+              </w:rPr>
+              <w:softHyphen/>
+              <w:t>венного санитарного надзора</w:t>
+            </w:r>
+          </w:p>
+          <w:p>
+            <w:pPr>
+              <w:shd w:val="clear" w:color="auto" w:fill="FFFFFF"/>
+              <w:autoSpaceDE w:val="0"/>
+              <w:autoSpaceDN w:val="0"/>
+              <w:adjustRightInd w:val="0"/>
+              <w:spacing w:line="360" w:lineRule="auto"/>
+              <w:rPr>
+                <w:rFonts w:ascii="Times New Roman" w:hAnsi="Times New Roman" w:cs="Times New Roman"/>
+                <w:sz w:val="24"/>
+                <w:szCs w:val="24"/>
+              </w:rPr>
+            </w:pPr>
+            <w:r>
+              <w:rPr>
+                <w:rFonts w:ascii="Times New Roman" w:hAnsi="Times New Roman" w:cs="Times New Roman"/>
+                <w:color w:val="000000"/>
+                <w:sz w:val="24"/>
+                <w:szCs w:val="24"/>
+              </w:rPr>
+              <w:t>- пол ровный, нескользкий, с антиста</w:t>
+            </w:r>
+            <w:r>
+              <w:rPr>
+                <w:rFonts w:ascii="Times New Roman" w:hAnsi="Times New Roman" w:cs="Times New Roman"/>
+                <w:color w:val="000000"/>
+                <w:sz w:val="24"/>
+                <w:szCs w:val="24"/>
+              </w:rPr>
+              <w:softHyphen/>
+              <w:t>тическими свойствами</w:t>
+            </w:r>
+          </w:p>
+          <w:p>
+            <w:pPr>
+              <w:shd w:val="clear" w:color="auto" w:fill="FFFFFF"/>
+              <w:autoSpaceDE w:val="0"/>
+              <w:autoSpaceDN w:val="0"/>
+              <w:adjustRightInd w:val="0"/>
+              <w:spacing w:line="360" w:lineRule="auto"/>
+              <w:rPr>
+                <w:rFonts w:ascii="Times New Roman" w:hAnsi="Times New Roman" w:cs="Times New Roman"/>
+                <w:sz w:val="24"/>
+                <w:szCs w:val="24"/>
+              </w:rPr>
+            </w:pPr>
+            <w:r>
+              <w:rPr>
+                <w:rFonts w:ascii="Times New Roman" w:hAnsi="Times New Roman" w:cs="Times New Roman"/>
+                <w:color w:val="000000"/>
+                <w:sz w:val="24"/>
+                <w:szCs w:val="24"/>
+              </w:rPr>
+              <w:t>- оконные проемы со светозащитными устройствами (жалюзи, занавеси и т. п.)</w:t>
+            </w:r>
+          </w:p>
+        </w:tc>
+        <w:tc>
+          <w:tcPr>
+            <w:tcW w:w="2189" w:type="pct"/>
+            <w:tcBorders>
+              <w:top w:val="single" w:sz="6" w:space="0" w:color="auto"/>
+              <w:left w:val="single" w:sz="6" w:space="0" w:color="auto"/>
+              <w:bottom w:val="single" w:sz="6" w:space="0" w:color="auto"/>
+              <w:right w:val="single" w:sz="6" w:space="0" w:color="auto"/>
+            </w:tcBorders>
+            <w:shd w:val="clear" w:color="auto" w:fill="FFFFFF"/>
+          </w:tcPr>
+          <w:p>
+            <w:pPr>
+              <w:shd w:val="clear" w:color="auto" w:fill="FFFFFF"/>
+              <w:autoSpaceDE w:val="0"/>
+              <w:autoSpaceDN w:val="0"/>
+              <w:adjustRightInd w:val="0"/>
+              <w:spacing w:line="360" w:lineRule="auto"/>
+              <w:rPr>
+                <w:rFonts w:ascii="Times New Roman" w:hAnsi="Times New Roman" w:cs="Times New Roman"/>
+                <w:sz w:val="24"/>
+                <w:szCs w:val="24"/>
+              </w:rPr>
+            </w:pPr>
+            <w:r>
+              <w:rPr>
+                <w:rFonts w:ascii="Times New Roman" w:hAnsi="Times New Roman" w:cs="Times New Roman"/>
+                <w:sz w:val="24"/>
+                <w:szCs w:val="24"/>
+              </w:rPr>
+              <w:t>Материалы для стен имеют коэффициент отражения в диапазоне 0,5-0,6. Коэффициент отражения для потолка не измерялся.</w:t>
+            </w:r>
+          </w:p>
+          <w:p>
+            <w:pPr>
+              <w:shd w:val="clear" w:color="auto" w:fill="FFFFFF"/>
+              <w:autoSpaceDE w:val="0"/>
+              <w:autoSpaceDN w:val="0"/>
+              <w:adjustRightInd w:val="0"/>
+              <w:spacing w:line="360" w:lineRule="auto"/>
+              <w:rPr>
+                <w:rFonts w:ascii="Times New Roman" w:hAnsi="Times New Roman" w:cs="Times New Roman"/>
+                <w:sz w:val="24"/>
+                <w:szCs w:val="24"/>
+              </w:rPr>
+            </w:pPr>
+            <w:r>
+              <w:rPr>
+                <w:rFonts w:ascii="Times New Roman" w:hAnsi="Times New Roman" w:cs="Times New Roman"/>
+                <w:sz w:val="24"/>
+                <w:szCs w:val="24"/>
+              </w:rPr>
+              <w:t>Материалы соответствуют разрешению Государственного санитарного надзора.</w:t>
+            </w:r>
+          </w:p>
+          <w:p>
+            <w:pPr>
+              <w:shd w:val="clear" w:color="auto" w:fill="FFFFFF"/>
+              <w:autoSpaceDE w:val="0"/>
+              <w:autoSpaceDN w:val="0"/>
+              <w:adjustRightInd w:val="0"/>
+              <w:spacing w:line="360" w:lineRule="auto"/>
+              <w:rPr>
+                <w:rFonts w:ascii="Times New Roman" w:hAnsi="Times New Roman" w:cs="Times New Roman"/>
+                <w:sz w:val="24"/>
+                <w:szCs w:val="24"/>
+              </w:rPr>
+            </w:pPr>
+            <w:r>
+              <w:rPr>
+                <w:rFonts w:ascii="Times New Roman" w:hAnsi="Times New Roman" w:cs="Times New Roman"/>
+                <w:sz w:val="24"/>
+                <w:szCs w:val="24"/>
+              </w:rPr>
+              <w:t>Пол нескользкий, но не имеет антистатических свойств.</w:t>
+            </w:r>
+          </w:p>
+          <w:p>
+            <w:pPr>
+              <w:shd w:val="clear" w:color="auto" w:fill="FFFFFF"/>
+              <w:autoSpaceDE w:val="0"/>
+              <w:autoSpaceDN w:val="0"/>
+              <w:adjustRightInd w:val="0"/>
+              <w:spacing w:line="360" w:lineRule="auto"/>
+              <w:rPr>
+                <w:rFonts w:ascii="Times New Roman" w:hAnsi="Times New Roman" w:cs="Times New Roman"/>
+                <w:sz w:val="24"/>
+                <w:szCs w:val="24"/>
+              </w:rPr>
+            </w:pPr>
+            <w:r>
+              <w:rPr>
+                <w:rFonts w:ascii="Times New Roman" w:hAnsi="Times New Roman" w:cs="Times New Roman"/>
+                <w:sz w:val="24"/>
+                <w:szCs w:val="24"/>
+              </w:rPr>
+              <w:t>Оконные проемы имеют жалюзи или занавеси для регулирования света.</w:t>
+            </w:r>
+          </w:p>
+        </w:tc>
+      </w:tr>
+      <w:tr>
+        <w:trPr>
+          <w:gridAfter w:val="1"/>
+          <w:wAfter w:w="24" w:type="pct"/>
+          <w:trHeight w:val="754"/>
+        </w:trPr>
+        <w:tc>
+          <w:tcPr>
+            <w:tcW w:w="2787" w:type="pct"/>
+            <w:tcBorders>
+              <w:top w:val="single" w:sz="6" w:space="0" w:color="auto"/>
+              <w:left w:val="single" w:sz="6" w:space="0" w:color="auto"/>
+              <w:bottom w:val="single" w:sz="6" w:space="0" w:color="auto"/>
+              <w:right w:val="single" w:sz="6" w:space="0" w:color="auto"/>
+            </w:tcBorders>
+            <w:shd w:val="clear" w:color="auto" w:fill="FFFFFF"/>
+          </w:tcPr>
+          <w:p>
+            <w:pPr>
+              <w:shd w:val="clear" w:color="auto" w:fill="FFFFFF"/>
+              <w:autoSpaceDE w:val="0"/>
+              <w:autoSpaceDN w:val="0"/>
+              <w:adjustRightInd w:val="0"/>
+              <w:spacing w:line="360" w:lineRule="auto"/>
+              <w:rPr>
+                <w:rFonts w:ascii="Times New Roman" w:hAnsi="Times New Roman" w:cs="Times New Roman"/>
+                <w:sz w:val="24"/>
+                <w:szCs w:val="24"/>
+              </w:rPr>
+            </w:pPr>
+            <w:r>
+              <w:rPr>
+                <w:rFonts w:ascii="Times New Roman" w:hAnsi="Times New Roman" w:cs="Times New Roman"/>
+                <w:color w:val="000000"/>
+                <w:sz w:val="24"/>
+                <w:szCs w:val="24"/>
+              </w:rPr>
+              <w:lastRenderedPageBreak/>
+              <w:t>Освещение:</w:t>
+            </w:r>
+          </w:p>
+          <w:p>
+            <w:pPr>
+              <w:shd w:val="clear" w:color="auto" w:fill="FFFFFF"/>
+              <w:autoSpaceDE w:val="0"/>
+              <w:autoSpaceDN w:val="0"/>
+              <w:adjustRightInd w:val="0"/>
+              <w:spacing w:line="360" w:lineRule="auto"/>
+              <w:rPr>
+                <w:rFonts w:ascii="Times New Roman" w:hAnsi="Times New Roman" w:cs="Times New Roman"/>
+                <w:sz w:val="24"/>
+                <w:szCs w:val="24"/>
+              </w:rPr>
+            </w:pPr>
+            <w:r>
+              <w:rPr>
+                <w:rFonts w:ascii="Times New Roman" w:hAnsi="Times New Roman" w:cs="Times New Roman"/>
+                <w:color w:val="000000"/>
+                <w:sz w:val="24"/>
+                <w:szCs w:val="24"/>
+              </w:rPr>
+              <w:t>- естественное освещение через окна, ориентированные на север и северо-восток</w:t>
+            </w:r>
+          </w:p>
+          <w:p>
+            <w:pPr>
+              <w:shd w:val="clear" w:color="auto" w:fill="FFFFFF"/>
+              <w:autoSpaceDE w:val="0"/>
+              <w:autoSpaceDN w:val="0"/>
+              <w:adjustRightInd w:val="0"/>
+              <w:spacing w:line="360" w:lineRule="auto"/>
+              <w:rPr>
+                <w:rFonts w:ascii="Times New Roman" w:hAnsi="Times New Roman" w:cs="Times New Roman"/>
+                <w:sz w:val="24"/>
+                <w:szCs w:val="24"/>
+              </w:rPr>
+            </w:pPr>
+            <w:r>
+              <w:rPr>
+                <w:rFonts w:ascii="Times New Roman" w:hAnsi="Times New Roman" w:cs="Times New Roman"/>
+                <w:color w:val="000000"/>
+                <w:sz w:val="24"/>
+                <w:szCs w:val="24"/>
+              </w:rPr>
+              <w:t>-КЕО не менее 1,5 %</w:t>
+            </w:r>
+          </w:p>
+        </w:tc>
+        <w:tc>
+          <w:tcPr>
+            <w:tcW w:w="2189" w:type="pct"/>
+            <w:tcBorders>
+              <w:top w:val="single" w:sz="6" w:space="0" w:color="auto"/>
+              <w:left w:val="single" w:sz="6" w:space="0" w:color="auto"/>
+              <w:bottom w:val="single" w:sz="6" w:space="0" w:color="auto"/>
+              <w:right w:val="single" w:sz="6" w:space="0" w:color="auto"/>
+            </w:tcBorders>
+            <w:shd w:val="clear" w:color="auto" w:fill="FFFFFF"/>
+          </w:tcPr>
+          <w:p>
+            <w:pPr>
+              <w:shd w:val="clear" w:color="auto" w:fill="FFFFFF"/>
+              <w:autoSpaceDE w:val="0"/>
+              <w:autoSpaceDN w:val="0"/>
+              <w:adjustRightInd w:val="0"/>
+              <w:spacing w:line="360" w:lineRule="auto"/>
+              <w:rPr>
+                <w:rFonts w:ascii="Times New Roman" w:hAnsi="Times New Roman" w:cs="Times New Roman"/>
+                <w:sz w:val="24"/>
+                <w:szCs w:val="24"/>
+              </w:rPr>
+            </w:pPr>
+            <w:r>
+              <w:rPr>
+                <w:rFonts w:ascii="Times New Roman" w:hAnsi="Times New Roman" w:cs="Times New Roman"/>
+                <w:sz w:val="24"/>
+                <w:szCs w:val="24"/>
+              </w:rPr>
+              <w:t>Естественное освещение через окна ориентированы на север.</w:t>
+            </w:r>
+          </w:p>
+          <w:p>
+            <w:pPr>
+              <w:shd w:val="clear" w:color="auto" w:fill="FFFFFF"/>
+              <w:autoSpaceDE w:val="0"/>
+              <w:autoSpaceDN w:val="0"/>
+              <w:adjustRightInd w:val="0"/>
+              <w:spacing w:line="360" w:lineRule="auto"/>
+              <w:rPr>
+                <w:rFonts w:ascii="Times New Roman" w:hAnsi="Times New Roman" w:cs="Times New Roman"/>
+                <w:sz w:val="24"/>
+                <w:szCs w:val="24"/>
+              </w:rPr>
+            </w:pPr>
+            <w:r>
+              <w:rPr>
+                <w:rFonts w:ascii="Times New Roman" w:hAnsi="Times New Roman" w:cs="Times New Roman"/>
+                <w:sz w:val="24"/>
+                <w:szCs w:val="24"/>
+              </w:rPr>
+              <w:t>Коэффициент естественного освещения не был измерен.</w:t>
+            </w:r>
+          </w:p>
+        </w:tc>
+      </w:tr>
+      <w:tr>
+        <w:trPr>
+          <w:gridAfter w:val="1"/>
+          <w:wAfter w:w="24" w:type="pct"/>
+          <w:trHeight w:val="754"/>
+        </w:trPr>
+        <w:tc>
+          <w:tcPr>
+            <w:tcW w:w="2787" w:type="pct"/>
+            <w:tcBorders>
+              <w:top w:val="single" w:sz="6" w:space="0" w:color="auto"/>
+              <w:left w:val="single" w:sz="6" w:space="0" w:color="auto"/>
+              <w:bottom w:val="single" w:sz="6" w:space="0" w:color="auto"/>
+              <w:right w:val="single" w:sz="6" w:space="0" w:color="auto"/>
+            </w:tcBorders>
+            <w:shd w:val="clear" w:color="auto" w:fill="FFFFFF"/>
+          </w:tcPr>
+          <w:p>
+            <w:pPr>
+              <w:shd w:val="clear" w:color="auto" w:fill="FFFFFF"/>
+              <w:autoSpaceDE w:val="0"/>
+              <w:autoSpaceDN w:val="0"/>
+              <w:adjustRightInd w:val="0"/>
+              <w:spacing w:line="360" w:lineRule="auto"/>
+              <w:rPr>
+                <w:rFonts w:ascii="Times New Roman" w:hAnsi="Times New Roman" w:cs="Times New Roman"/>
+                <w:sz w:val="24"/>
+                <w:szCs w:val="24"/>
+              </w:rPr>
+            </w:pPr>
+            <w:r>
+              <w:rPr>
+                <w:rFonts w:ascii="Times New Roman" w:hAnsi="Times New Roman" w:cs="Times New Roman"/>
+                <w:color w:val="000000"/>
+                <w:sz w:val="24"/>
+                <w:szCs w:val="24"/>
+              </w:rPr>
+              <w:t>-   система искусственного освещения (общее равномерное, комбинированное)</w:t>
+            </w:r>
+          </w:p>
+          <w:p>
+            <w:pPr>
+              <w:shd w:val="clear" w:color="auto" w:fill="FFFFFF"/>
+              <w:autoSpaceDE w:val="0"/>
+              <w:autoSpaceDN w:val="0"/>
+              <w:adjustRightInd w:val="0"/>
+              <w:spacing w:line="360" w:lineRule="auto"/>
+              <w:rPr>
+                <w:rFonts w:ascii="Times New Roman" w:hAnsi="Times New Roman" w:cs="Times New Roman"/>
+                <w:color w:val="000000"/>
+                <w:sz w:val="24"/>
+                <w:szCs w:val="24"/>
+              </w:rPr>
+            </w:pPr>
+          </w:p>
+          <w:p>
+            <w:pPr>
+              <w:shd w:val="clear" w:color="auto" w:fill="FFFFFF"/>
+              <w:autoSpaceDE w:val="0"/>
+              <w:autoSpaceDN w:val="0"/>
+              <w:adjustRightInd w:val="0"/>
+              <w:spacing w:line="360" w:lineRule="auto"/>
+              <w:rPr>
+                <w:rFonts w:ascii="Times New Roman" w:hAnsi="Times New Roman" w:cs="Times New Roman"/>
+                <w:sz w:val="24"/>
+                <w:szCs w:val="24"/>
+              </w:rPr>
+            </w:pPr>
+            <w:r>
+              <w:rPr>
+                <w:rFonts w:ascii="Times New Roman" w:hAnsi="Times New Roman" w:cs="Times New Roman"/>
+                <w:color w:val="000000"/>
+                <w:sz w:val="24"/>
+                <w:szCs w:val="24"/>
+              </w:rPr>
+              <w:t>-  освещенность рабочей поверхности 300-500 лк</w:t>
+            </w:r>
+          </w:p>
+        </w:tc>
+        <w:tc>
+          <w:tcPr>
+            <w:tcW w:w="2189" w:type="pct"/>
+            <w:tcBorders>
+              <w:top w:val="single" w:sz="6" w:space="0" w:color="auto"/>
+              <w:left w:val="single" w:sz="6" w:space="0" w:color="auto"/>
+              <w:bottom w:val="single" w:sz="6" w:space="0" w:color="auto"/>
+              <w:right w:val="single" w:sz="6" w:space="0" w:color="auto"/>
+            </w:tcBorders>
+            <w:shd w:val="clear" w:color="auto" w:fill="FFFFFF"/>
+          </w:tcPr>
+          <w:p>
+            <w:pPr>
+              <w:shd w:val="clear" w:color="auto" w:fill="FFFFFF"/>
+              <w:autoSpaceDE w:val="0"/>
+              <w:autoSpaceDN w:val="0"/>
+              <w:adjustRightInd w:val="0"/>
+              <w:spacing w:line="360" w:lineRule="auto"/>
+              <w:rPr>
+                <w:rFonts w:ascii="Times New Roman" w:hAnsi="Times New Roman" w:cs="Times New Roman"/>
+                <w:sz w:val="24"/>
+                <w:szCs w:val="24"/>
+              </w:rPr>
+            </w:pPr>
+            <w:r>
+              <w:rPr>
+                <w:rFonts w:ascii="Times New Roman" w:hAnsi="Times New Roman" w:cs="Times New Roman"/>
+                <w:sz w:val="24"/>
+                <w:szCs w:val="24"/>
+              </w:rPr>
+              <w:t>В помещении установлена система искусственного освещения, которая может быть, как общим равномерным, так и комбинированным типом.</w:t>
+            </w:r>
+          </w:p>
+          <w:p>
+            <w:pPr>
+              <w:shd w:val="clear" w:color="auto" w:fill="FFFFFF"/>
+              <w:autoSpaceDE w:val="0"/>
+              <w:autoSpaceDN w:val="0"/>
+              <w:adjustRightInd w:val="0"/>
+              <w:spacing w:line="360" w:lineRule="auto"/>
+              <w:rPr>
+                <w:rFonts w:ascii="Times New Roman" w:hAnsi="Times New Roman" w:cs="Times New Roman"/>
+                <w:sz w:val="24"/>
+                <w:szCs w:val="24"/>
+              </w:rPr>
+            </w:pPr>
+            <w:r>
+              <w:rPr>
+                <w:rFonts w:ascii="Times New Roman" w:hAnsi="Times New Roman" w:cs="Times New Roman"/>
+                <w:sz w:val="24"/>
+                <w:szCs w:val="24"/>
+              </w:rPr>
+              <w:t>Освещенность рабочей поверхности не был измерен, поэтому неизвестно, соответствует ли он требованиям.</w:t>
+            </w:r>
+          </w:p>
+        </w:tc>
+      </w:tr>
+      <w:tr>
+        <w:trPr>
+          <w:trHeight w:val="206"/>
+        </w:trPr>
+        <w:tc>
+          <w:tcPr>
+            <w:tcW w:w="5000" w:type="pct"/>
+            <w:gridSpan w:val="3"/>
+            <w:tcBorders>
+              <w:top w:val="single" w:sz="6" w:space="0" w:color="auto"/>
+              <w:left w:val="single" w:sz="6" w:space="0" w:color="auto"/>
+              <w:bottom w:val="single" w:sz="6" w:space="0" w:color="auto"/>
+              <w:right w:val="single" w:sz="6" w:space="0" w:color="auto"/>
+            </w:tcBorders>
+            <w:shd w:val="clear" w:color="auto" w:fill="FFFFFF"/>
+          </w:tcPr>
+          <w:p>
+            <w:pPr>
+              <w:shd w:val="clear" w:color="auto" w:fill="FFFFFF"/>
+              <w:autoSpaceDE w:val="0"/>
+              <w:autoSpaceDN w:val="0"/>
+              <w:adjustRightInd w:val="0"/>
+              <w:spacing w:line="360" w:lineRule="auto"/>
+              <w:jc w:val="center"/>
+              <w:rPr>
+                <w:rFonts w:ascii="Times New Roman" w:hAnsi="Times New Roman" w:cs="Times New Roman"/>
+                <w:sz w:val="24"/>
+                <w:szCs w:val="24"/>
+              </w:rPr>
+            </w:pPr>
+            <w:r>
+              <w:rPr>
+                <w:rFonts w:ascii="Times New Roman" w:hAnsi="Times New Roman" w:cs="Times New Roman"/>
+                <w:color w:val="000000"/>
+                <w:sz w:val="24"/>
+                <w:szCs w:val="24"/>
+              </w:rPr>
+              <w:t>Параметры микроклимата, физических и химических факторов</w:t>
+            </w:r>
+          </w:p>
+        </w:tc>
+      </w:tr>
+      <w:tr>
+        <w:trPr>
+          <w:trHeight w:val="379"/>
+        </w:trPr>
+        <w:tc>
+          <w:tcPr>
+            <w:tcW w:w="2787" w:type="pct"/>
+            <w:tcBorders>
+              <w:top w:val="single" w:sz="6" w:space="0" w:color="auto"/>
+              <w:left w:val="single" w:sz="6" w:space="0" w:color="auto"/>
+              <w:bottom w:val="single" w:sz="6" w:space="0" w:color="auto"/>
+              <w:right w:val="single" w:sz="6" w:space="0" w:color="auto"/>
+            </w:tcBorders>
+            <w:shd w:val="clear" w:color="auto" w:fill="FFFFFF"/>
+          </w:tcPr>
+          <w:p>
+            <w:pPr>
+              <w:shd w:val="clear" w:color="auto" w:fill="FFFFFF"/>
+              <w:autoSpaceDE w:val="0"/>
+              <w:autoSpaceDN w:val="0"/>
+              <w:adjustRightInd w:val="0"/>
+              <w:spacing w:line="360" w:lineRule="auto"/>
+              <w:rPr>
+                <w:rFonts w:ascii="Times New Roman" w:hAnsi="Times New Roman" w:cs="Times New Roman"/>
+                <w:sz w:val="24"/>
+                <w:szCs w:val="24"/>
+              </w:rPr>
+            </w:pPr>
+            <w:r>
+              <w:rPr>
+                <w:rFonts w:ascii="Times New Roman" w:hAnsi="Times New Roman" w:cs="Times New Roman"/>
+                <w:color w:val="000000"/>
+                <w:sz w:val="24"/>
+                <w:szCs w:val="24"/>
+              </w:rPr>
+              <w:t>Температура воздуха в помещении 21-23ºС в холодный период</w:t>
+            </w:r>
+          </w:p>
+        </w:tc>
+        <w:tc>
+          <w:tcPr>
+            <w:tcW w:w="2213" w:type="pct"/>
+            <w:gridSpan w:val="2"/>
+            <w:tcBorders>
+              <w:top w:val="single" w:sz="6" w:space="0" w:color="auto"/>
+              <w:left w:val="single" w:sz="6" w:space="0" w:color="auto"/>
+              <w:bottom w:val="single" w:sz="6" w:space="0" w:color="auto"/>
+              <w:right w:val="single" w:sz="6" w:space="0" w:color="auto"/>
+            </w:tcBorders>
+            <w:shd w:val="clear" w:color="auto" w:fill="FFFFFF"/>
+          </w:tcPr>
+          <w:p>
+            <w:pPr>
+              <w:shd w:val="clear" w:color="auto" w:fill="FFFFFF"/>
+              <w:autoSpaceDE w:val="0"/>
+              <w:autoSpaceDN w:val="0"/>
+              <w:adjustRightInd w:val="0"/>
+              <w:spacing w:line="360" w:lineRule="auto"/>
+              <w:rPr>
+                <w:rFonts w:ascii="Times New Roman" w:hAnsi="Times New Roman" w:cs="Times New Roman"/>
+                <w:sz w:val="24"/>
+                <w:szCs w:val="24"/>
+              </w:rPr>
+            </w:pPr>
+            <w:r>
+              <w:rPr>
+                <w:rFonts w:ascii="Times New Roman" w:hAnsi="Times New Roman" w:cs="Times New Roman"/>
+                <w:sz w:val="24"/>
+                <w:szCs w:val="24"/>
+              </w:rPr>
+              <w:t>Температура воздуха в помещении поддерживается в диапазоне 21-23ºС в холодный период</w:t>
+            </w:r>
+          </w:p>
+        </w:tc>
+      </w:tr>
+      <w:tr>
+        <w:trPr>
+          <w:trHeight w:val="192"/>
+        </w:trPr>
+        <w:tc>
+          <w:tcPr>
+            <w:tcW w:w="2787" w:type="pct"/>
+            <w:tcBorders>
+              <w:top w:val="single" w:sz="6" w:space="0" w:color="auto"/>
+              <w:left w:val="single" w:sz="6" w:space="0" w:color="auto"/>
+              <w:bottom w:val="single" w:sz="6" w:space="0" w:color="auto"/>
+              <w:right w:val="single" w:sz="6" w:space="0" w:color="auto"/>
+            </w:tcBorders>
+            <w:shd w:val="clear" w:color="auto" w:fill="FFFFFF"/>
+          </w:tcPr>
+          <w:p>
+            <w:pPr>
+              <w:shd w:val="clear" w:color="auto" w:fill="FFFFFF"/>
+              <w:autoSpaceDE w:val="0"/>
+              <w:autoSpaceDN w:val="0"/>
+              <w:adjustRightInd w:val="0"/>
+              <w:spacing w:line="360" w:lineRule="auto"/>
+              <w:rPr>
+                <w:rFonts w:ascii="Times New Roman" w:hAnsi="Times New Roman" w:cs="Times New Roman"/>
+                <w:sz w:val="24"/>
+                <w:szCs w:val="24"/>
+              </w:rPr>
+            </w:pPr>
+            <w:r>
+              <w:rPr>
+                <w:rFonts w:ascii="Times New Roman" w:hAnsi="Times New Roman" w:cs="Times New Roman"/>
+                <w:color w:val="000000"/>
+                <w:sz w:val="24"/>
+                <w:szCs w:val="24"/>
+              </w:rPr>
+              <w:t>Относительная влажность воздуха 40-60 %</w:t>
+            </w:r>
+          </w:p>
+        </w:tc>
+        <w:tc>
+          <w:tcPr>
+            <w:tcW w:w="2213" w:type="pct"/>
+            <w:gridSpan w:val="2"/>
+            <w:tcBorders>
+              <w:top w:val="single" w:sz="6" w:space="0" w:color="auto"/>
+              <w:left w:val="single" w:sz="6" w:space="0" w:color="auto"/>
+              <w:bottom w:val="single" w:sz="6" w:space="0" w:color="auto"/>
+              <w:right w:val="single" w:sz="6" w:space="0" w:color="auto"/>
+            </w:tcBorders>
+            <w:shd w:val="clear" w:color="auto" w:fill="FFFFFF"/>
+          </w:tcPr>
+          <w:p>
+            <w:pPr>
+              <w:shd w:val="clear" w:color="auto" w:fill="FFFFFF"/>
+              <w:autoSpaceDE w:val="0"/>
+              <w:autoSpaceDN w:val="0"/>
+              <w:adjustRightInd w:val="0"/>
+              <w:spacing w:line="360" w:lineRule="auto"/>
+              <w:rPr>
+                <w:rFonts w:ascii="Times New Roman" w:hAnsi="Times New Roman" w:cs="Times New Roman"/>
+                <w:sz w:val="24"/>
+                <w:szCs w:val="24"/>
+              </w:rPr>
+            </w:pPr>
+            <w:r>
+              <w:rPr>
+                <w:rFonts w:ascii="Times New Roman" w:hAnsi="Times New Roman" w:cs="Times New Roman"/>
+                <w:sz w:val="24"/>
+                <w:szCs w:val="24"/>
+              </w:rPr>
+              <w:t>Относительная влажность воздуха поддерживается в диапазоне 40-60%.</w:t>
+            </w:r>
+          </w:p>
+        </w:tc>
+      </w:tr>
+      <w:tr>
+        <w:trPr>
+          <w:trHeight w:val="586"/>
+        </w:trPr>
+        <w:tc>
+          <w:tcPr>
+            <w:tcW w:w="2787" w:type="pct"/>
+            <w:tcBorders>
+              <w:top w:val="single" w:sz="6" w:space="0" w:color="auto"/>
+              <w:left w:val="single" w:sz="6" w:space="0" w:color="auto"/>
+              <w:bottom w:val="single" w:sz="6" w:space="0" w:color="auto"/>
+              <w:right w:val="single" w:sz="6" w:space="0" w:color="auto"/>
+            </w:tcBorders>
+            <w:shd w:val="clear" w:color="auto" w:fill="FFFFFF"/>
+          </w:tcPr>
+          <w:p>
+            <w:pPr>
+              <w:shd w:val="clear" w:color="auto" w:fill="FFFFFF"/>
+              <w:autoSpaceDE w:val="0"/>
+              <w:autoSpaceDN w:val="0"/>
+              <w:adjustRightInd w:val="0"/>
+              <w:spacing w:line="360" w:lineRule="auto"/>
+              <w:rPr>
+                <w:rFonts w:ascii="Times New Roman" w:hAnsi="Times New Roman" w:cs="Times New Roman"/>
+                <w:sz w:val="24"/>
+                <w:szCs w:val="24"/>
+              </w:rPr>
+            </w:pPr>
+            <w:r>
+              <w:rPr>
+                <w:rFonts w:ascii="Times New Roman" w:hAnsi="Times New Roman" w:cs="Times New Roman"/>
+                <w:color w:val="000000"/>
+                <w:sz w:val="24"/>
+                <w:szCs w:val="24"/>
+              </w:rPr>
+              <w:t xml:space="preserve">Рабочее место не граничит с помещениями с повышенными уровнями шума </w:t>
+            </w:r>
+          </w:p>
+        </w:tc>
+        <w:tc>
+          <w:tcPr>
+            <w:tcW w:w="2213" w:type="pct"/>
+            <w:gridSpan w:val="2"/>
+            <w:tcBorders>
+              <w:top w:val="single" w:sz="6" w:space="0" w:color="auto"/>
+              <w:left w:val="single" w:sz="6" w:space="0" w:color="auto"/>
+              <w:bottom w:val="single" w:sz="6" w:space="0" w:color="auto"/>
+              <w:right w:val="single" w:sz="6" w:space="0" w:color="auto"/>
+            </w:tcBorders>
+            <w:shd w:val="clear" w:color="auto" w:fill="FFFFFF"/>
+          </w:tcPr>
+          <w:p>
+            <w:pPr>
+              <w:shd w:val="clear" w:color="auto" w:fill="FFFFFF"/>
+              <w:autoSpaceDE w:val="0"/>
+              <w:autoSpaceDN w:val="0"/>
+              <w:adjustRightInd w:val="0"/>
+              <w:spacing w:line="360" w:lineRule="auto"/>
+              <w:rPr>
+                <w:rFonts w:ascii="Times New Roman" w:hAnsi="Times New Roman" w:cs="Times New Roman"/>
+                <w:sz w:val="24"/>
+                <w:szCs w:val="24"/>
+              </w:rPr>
+            </w:pPr>
+            <w:r>
+              <w:rPr>
+                <w:rFonts w:ascii="Times New Roman" w:hAnsi="Times New Roman" w:cs="Times New Roman"/>
+                <w:sz w:val="24"/>
+                <w:szCs w:val="24"/>
+              </w:rPr>
+              <w:t>Выполняется</w:t>
+            </w:r>
+          </w:p>
+        </w:tc>
+      </w:tr>
+      <w:tr>
+        <w:trPr>
+          <w:trHeight w:val="374"/>
+        </w:trPr>
+        <w:tc>
+          <w:tcPr>
+            <w:tcW w:w="2787" w:type="pct"/>
+            <w:tcBorders>
+              <w:top w:val="single" w:sz="6" w:space="0" w:color="auto"/>
+              <w:left w:val="single" w:sz="6" w:space="0" w:color="auto"/>
+              <w:bottom w:val="single" w:sz="6" w:space="0" w:color="auto"/>
+              <w:right w:val="single" w:sz="6" w:space="0" w:color="auto"/>
+            </w:tcBorders>
+            <w:shd w:val="clear" w:color="auto" w:fill="FFFFFF"/>
+          </w:tcPr>
+          <w:p>
+            <w:pPr>
+              <w:shd w:val="clear" w:color="auto" w:fill="FFFFFF"/>
+              <w:autoSpaceDE w:val="0"/>
+              <w:autoSpaceDN w:val="0"/>
+              <w:adjustRightInd w:val="0"/>
+              <w:spacing w:line="360" w:lineRule="auto"/>
+              <w:rPr>
+                <w:rFonts w:ascii="Times New Roman" w:hAnsi="Times New Roman" w:cs="Times New Roman"/>
+                <w:sz w:val="24"/>
+                <w:szCs w:val="24"/>
+              </w:rPr>
+            </w:pPr>
+            <w:r>
+              <w:rPr>
+                <w:rFonts w:ascii="Times New Roman" w:hAnsi="Times New Roman" w:cs="Times New Roman"/>
+                <w:color w:val="000000"/>
+                <w:sz w:val="24"/>
+                <w:szCs w:val="24"/>
+              </w:rPr>
+              <w:t>Уровень шума не выше 60 дБА</w:t>
+            </w:r>
+          </w:p>
+        </w:tc>
+        <w:tc>
+          <w:tcPr>
+            <w:tcW w:w="2213" w:type="pct"/>
+            <w:gridSpan w:val="2"/>
+            <w:tcBorders>
+              <w:top w:val="single" w:sz="6" w:space="0" w:color="auto"/>
+              <w:left w:val="single" w:sz="6" w:space="0" w:color="auto"/>
+              <w:bottom w:val="single" w:sz="6" w:space="0" w:color="auto"/>
+              <w:right w:val="single" w:sz="6" w:space="0" w:color="auto"/>
+            </w:tcBorders>
+            <w:shd w:val="clear" w:color="auto" w:fill="FFFFFF"/>
+          </w:tcPr>
+          <w:p>
+            <w:pPr>
+              <w:shd w:val="clear" w:color="auto" w:fill="FFFFFF"/>
+              <w:autoSpaceDE w:val="0"/>
+              <w:autoSpaceDN w:val="0"/>
+              <w:adjustRightInd w:val="0"/>
+              <w:spacing w:line="360" w:lineRule="auto"/>
+              <w:rPr>
+                <w:rFonts w:ascii="Times New Roman" w:hAnsi="Times New Roman" w:cs="Times New Roman"/>
+                <w:sz w:val="24"/>
+                <w:szCs w:val="24"/>
+              </w:rPr>
+            </w:pPr>
+            <w:r>
+              <w:rPr>
+                <w:rFonts w:ascii="Times New Roman" w:hAnsi="Times New Roman" w:cs="Times New Roman"/>
+                <w:sz w:val="24"/>
+                <w:szCs w:val="24"/>
+              </w:rPr>
+              <w:t>Уровень шума не измерялся</w:t>
+            </w:r>
+          </w:p>
+        </w:tc>
+      </w:tr>
+      <w:tr>
+        <w:trPr>
+          <w:trHeight w:val="394"/>
+        </w:trPr>
+        <w:tc>
+          <w:tcPr>
+            <w:tcW w:w="2787" w:type="pct"/>
+            <w:tcBorders>
+              <w:top w:val="single" w:sz="6" w:space="0" w:color="auto"/>
+              <w:left w:val="single" w:sz="6" w:space="0" w:color="auto"/>
+              <w:bottom w:val="single" w:sz="6" w:space="0" w:color="auto"/>
+              <w:right w:val="single" w:sz="6" w:space="0" w:color="auto"/>
+            </w:tcBorders>
+            <w:shd w:val="clear" w:color="auto" w:fill="FFFFFF"/>
+          </w:tcPr>
+          <w:p>
+            <w:pPr>
+              <w:shd w:val="clear" w:color="auto" w:fill="FFFFFF"/>
+              <w:autoSpaceDE w:val="0"/>
+              <w:autoSpaceDN w:val="0"/>
+              <w:adjustRightInd w:val="0"/>
+              <w:spacing w:line="360" w:lineRule="auto"/>
+              <w:rPr>
+                <w:rFonts w:ascii="Times New Roman" w:hAnsi="Times New Roman" w:cs="Times New Roman"/>
+                <w:sz w:val="24"/>
+                <w:szCs w:val="24"/>
+              </w:rPr>
+            </w:pPr>
+            <w:r>
+              <w:rPr>
+                <w:rFonts w:ascii="Times New Roman" w:hAnsi="Times New Roman" w:cs="Times New Roman"/>
+                <w:color w:val="000000"/>
+                <w:sz w:val="24"/>
+                <w:szCs w:val="24"/>
+              </w:rPr>
+              <w:t>Осуществление контроля за уровнями виб</w:t>
+            </w:r>
+            <w:r>
+              <w:rPr>
+                <w:rFonts w:ascii="Times New Roman" w:hAnsi="Times New Roman" w:cs="Times New Roman"/>
+                <w:color w:val="000000"/>
+                <w:sz w:val="24"/>
+                <w:szCs w:val="24"/>
+              </w:rPr>
+              <w:softHyphen/>
+              <w:t>рации и электромагнитных излучений</w:t>
+            </w:r>
+          </w:p>
+        </w:tc>
+        <w:tc>
+          <w:tcPr>
+            <w:tcW w:w="2213" w:type="pct"/>
+            <w:gridSpan w:val="2"/>
+            <w:tcBorders>
+              <w:top w:val="single" w:sz="6" w:space="0" w:color="auto"/>
+              <w:left w:val="single" w:sz="6" w:space="0" w:color="auto"/>
+              <w:bottom w:val="single" w:sz="6" w:space="0" w:color="auto"/>
+              <w:right w:val="single" w:sz="6" w:space="0" w:color="auto"/>
+            </w:tcBorders>
+            <w:shd w:val="clear" w:color="auto" w:fill="FFFFFF"/>
+          </w:tcPr>
+          <w:p>
+            <w:pPr>
+              <w:shd w:val="clear" w:color="auto" w:fill="FFFFFF"/>
+              <w:autoSpaceDE w:val="0"/>
+              <w:autoSpaceDN w:val="0"/>
+              <w:adjustRightInd w:val="0"/>
+              <w:spacing w:line="360" w:lineRule="auto"/>
+              <w:rPr>
+                <w:rFonts w:ascii="Times New Roman" w:hAnsi="Times New Roman" w:cs="Times New Roman"/>
+                <w:sz w:val="24"/>
+                <w:szCs w:val="24"/>
+              </w:rPr>
+            </w:pPr>
+            <w:r>
+              <w:rPr>
+                <w:rFonts w:ascii="Times New Roman" w:hAnsi="Times New Roman" w:cs="Times New Roman"/>
+                <w:sz w:val="24"/>
+                <w:szCs w:val="24"/>
+              </w:rPr>
+              <w:t>Не выполняется</w:t>
+            </w:r>
+          </w:p>
+        </w:tc>
+      </w:tr>
+      <w:tr>
+        <w:trPr>
+          <w:trHeight w:val="576"/>
+        </w:trPr>
+        <w:tc>
+          <w:tcPr>
+            <w:tcW w:w="2787" w:type="pct"/>
+            <w:tcBorders>
+              <w:top w:val="single" w:sz="6" w:space="0" w:color="auto"/>
+              <w:left w:val="single" w:sz="6" w:space="0" w:color="auto"/>
+              <w:bottom w:val="single" w:sz="6" w:space="0" w:color="auto"/>
+              <w:right w:val="single" w:sz="6" w:space="0" w:color="auto"/>
+            </w:tcBorders>
+            <w:shd w:val="clear" w:color="auto" w:fill="FFFFFF"/>
+          </w:tcPr>
+          <w:p>
+            <w:pPr>
+              <w:shd w:val="clear" w:color="auto" w:fill="FFFFFF"/>
+              <w:autoSpaceDE w:val="0"/>
+              <w:autoSpaceDN w:val="0"/>
+              <w:adjustRightInd w:val="0"/>
+              <w:spacing w:line="360" w:lineRule="auto"/>
+              <w:rPr>
+                <w:rFonts w:ascii="Times New Roman" w:hAnsi="Times New Roman" w:cs="Times New Roman"/>
+                <w:sz w:val="24"/>
+                <w:szCs w:val="24"/>
+              </w:rPr>
+            </w:pPr>
+            <w:r>
+              <w:rPr>
+                <w:rFonts w:ascii="Times New Roman" w:hAnsi="Times New Roman" w:cs="Times New Roman"/>
+                <w:color w:val="000000"/>
+                <w:sz w:val="24"/>
+                <w:szCs w:val="24"/>
+              </w:rPr>
+              <w:t>Осуществление контроля за уровнем со</w:t>
+            </w:r>
+            <w:r>
+              <w:rPr>
+                <w:rFonts w:ascii="Times New Roman" w:hAnsi="Times New Roman" w:cs="Times New Roman"/>
+                <w:color w:val="000000"/>
+                <w:sz w:val="24"/>
+                <w:szCs w:val="24"/>
+              </w:rPr>
+              <w:softHyphen/>
+              <w:t>держания химических веществ в воздухе помещения</w:t>
+            </w:r>
+          </w:p>
+        </w:tc>
+        <w:tc>
+          <w:tcPr>
+            <w:tcW w:w="2213" w:type="pct"/>
+            <w:gridSpan w:val="2"/>
+            <w:tcBorders>
+              <w:top w:val="single" w:sz="6" w:space="0" w:color="auto"/>
+              <w:left w:val="single" w:sz="6" w:space="0" w:color="auto"/>
+              <w:bottom w:val="single" w:sz="6" w:space="0" w:color="auto"/>
+              <w:right w:val="single" w:sz="6" w:space="0" w:color="auto"/>
+            </w:tcBorders>
+            <w:shd w:val="clear" w:color="auto" w:fill="FFFFFF"/>
+          </w:tcPr>
+          <w:p>
+            <w:pPr>
+              <w:shd w:val="clear" w:color="auto" w:fill="FFFFFF"/>
+              <w:autoSpaceDE w:val="0"/>
+              <w:autoSpaceDN w:val="0"/>
+              <w:adjustRightInd w:val="0"/>
+              <w:spacing w:line="360" w:lineRule="auto"/>
+              <w:rPr>
+                <w:rFonts w:ascii="Times New Roman" w:hAnsi="Times New Roman" w:cs="Times New Roman"/>
+                <w:sz w:val="24"/>
+                <w:szCs w:val="24"/>
+              </w:rPr>
+            </w:pPr>
+            <w:r>
+              <w:rPr>
+                <w:rFonts w:ascii="Times New Roman" w:hAnsi="Times New Roman" w:cs="Times New Roman"/>
+                <w:sz w:val="24"/>
+                <w:szCs w:val="24"/>
+              </w:rPr>
+              <w:t>Не выполняется</w:t>
+            </w:r>
+          </w:p>
+        </w:tc>
+      </w:tr>
+      <w:tr>
+        <w:trPr>
+          <w:trHeight w:val="202"/>
+        </w:trPr>
+        <w:tc>
+          <w:tcPr>
+            <w:tcW w:w="5000" w:type="pct"/>
+            <w:gridSpan w:val="3"/>
+            <w:tcBorders>
+              <w:top w:val="single" w:sz="6" w:space="0" w:color="auto"/>
+              <w:left w:val="single" w:sz="6" w:space="0" w:color="auto"/>
+              <w:bottom w:val="single" w:sz="6" w:space="0" w:color="auto"/>
+              <w:right w:val="single" w:sz="6" w:space="0" w:color="auto"/>
+            </w:tcBorders>
+            <w:shd w:val="clear" w:color="auto" w:fill="FFFFFF"/>
+          </w:tcPr>
+          <w:p>
+            <w:pPr>
+              <w:shd w:val="clear" w:color="auto" w:fill="FFFFFF"/>
+              <w:autoSpaceDE w:val="0"/>
+              <w:autoSpaceDN w:val="0"/>
+              <w:adjustRightInd w:val="0"/>
+              <w:spacing w:line="360" w:lineRule="auto"/>
+              <w:rPr>
+                <w:rFonts w:ascii="Times New Roman" w:hAnsi="Times New Roman" w:cs="Times New Roman"/>
+                <w:sz w:val="24"/>
+                <w:szCs w:val="24"/>
+              </w:rPr>
+            </w:pPr>
+            <w:r>
+              <w:rPr>
+                <w:rFonts w:ascii="Times New Roman" w:hAnsi="Times New Roman" w:cs="Times New Roman"/>
+                <w:color w:val="000000"/>
+                <w:sz w:val="24"/>
+                <w:szCs w:val="24"/>
+              </w:rPr>
+              <w:t>Организация и оборудование рабочих мест</w:t>
+            </w:r>
+          </w:p>
+        </w:tc>
+      </w:tr>
+      <w:tr>
+        <w:trPr>
+          <w:trHeight w:val="235"/>
+        </w:trPr>
+        <w:tc>
+          <w:tcPr>
+            <w:tcW w:w="2787" w:type="pct"/>
+            <w:tcBorders>
+              <w:top w:val="single" w:sz="6" w:space="0" w:color="auto"/>
+              <w:left w:val="single" w:sz="6" w:space="0" w:color="auto"/>
+              <w:bottom w:val="single" w:sz="6" w:space="0" w:color="auto"/>
+              <w:right w:val="single" w:sz="6" w:space="0" w:color="auto"/>
+            </w:tcBorders>
+            <w:shd w:val="clear" w:color="auto" w:fill="FFFFFF"/>
+          </w:tcPr>
+          <w:p>
+            <w:pPr>
+              <w:shd w:val="clear" w:color="auto" w:fill="FFFFFF"/>
+              <w:autoSpaceDE w:val="0"/>
+              <w:autoSpaceDN w:val="0"/>
+              <w:adjustRightInd w:val="0"/>
+              <w:spacing w:line="360" w:lineRule="auto"/>
+              <w:rPr>
+                <w:rFonts w:ascii="Times New Roman" w:hAnsi="Times New Roman" w:cs="Times New Roman"/>
+                <w:sz w:val="24"/>
+                <w:szCs w:val="24"/>
+              </w:rPr>
+            </w:pPr>
+            <w:r>
+              <w:rPr>
+                <w:rFonts w:ascii="Times New Roman" w:hAnsi="Times New Roman" w:cs="Times New Roman"/>
+                <w:color w:val="000000"/>
+                <w:sz w:val="24"/>
+                <w:szCs w:val="24"/>
+              </w:rPr>
+              <w:t>Наличие аптечки</w:t>
+            </w:r>
+          </w:p>
+        </w:tc>
+        <w:tc>
+          <w:tcPr>
+            <w:tcW w:w="2213" w:type="pct"/>
+            <w:gridSpan w:val="2"/>
+            <w:tcBorders>
+              <w:top w:val="single" w:sz="6" w:space="0" w:color="auto"/>
+              <w:left w:val="single" w:sz="6" w:space="0" w:color="auto"/>
+              <w:bottom w:val="single" w:sz="6" w:space="0" w:color="auto"/>
+              <w:right w:val="single" w:sz="6" w:space="0" w:color="auto"/>
+            </w:tcBorders>
+            <w:shd w:val="clear" w:color="auto" w:fill="FFFFFF"/>
+          </w:tcPr>
+          <w:p>
+            <w:pPr>
+              <w:shd w:val="clear" w:color="auto" w:fill="FFFFFF"/>
+              <w:autoSpaceDE w:val="0"/>
+              <w:autoSpaceDN w:val="0"/>
+              <w:adjustRightInd w:val="0"/>
+              <w:spacing w:line="360" w:lineRule="auto"/>
+              <w:rPr>
+                <w:rFonts w:ascii="Times New Roman" w:hAnsi="Times New Roman" w:cs="Times New Roman"/>
+                <w:sz w:val="24"/>
+                <w:szCs w:val="24"/>
+              </w:rPr>
+            </w:pPr>
+            <w:r>
+              <w:rPr>
+                <w:rFonts w:ascii="Times New Roman" w:hAnsi="Times New Roman" w:cs="Times New Roman"/>
+                <w:sz w:val="24"/>
+                <w:szCs w:val="24"/>
+              </w:rPr>
+              <w:t>Имеется</w:t>
+            </w:r>
+          </w:p>
+        </w:tc>
+      </w:tr>
+      <w:tr>
+        <w:trPr>
+          <w:trHeight w:val="235"/>
+        </w:trPr>
+        <w:tc>
+          <w:tcPr>
+            <w:tcW w:w="2787" w:type="pct"/>
+            <w:tcBorders>
+              <w:top w:val="single" w:sz="6" w:space="0" w:color="auto"/>
+              <w:left w:val="single" w:sz="6" w:space="0" w:color="auto"/>
+              <w:bottom w:val="single" w:sz="6" w:space="0" w:color="auto"/>
+              <w:right w:val="single" w:sz="6" w:space="0" w:color="auto"/>
+            </w:tcBorders>
+            <w:shd w:val="clear" w:color="auto" w:fill="FFFFFF"/>
+          </w:tcPr>
+          <w:p>
+            <w:pPr>
+              <w:shd w:val="clear" w:color="auto" w:fill="FFFFFF"/>
+              <w:autoSpaceDE w:val="0"/>
+              <w:autoSpaceDN w:val="0"/>
+              <w:adjustRightInd w:val="0"/>
+              <w:spacing w:line="360" w:lineRule="auto"/>
+              <w:rPr>
+                <w:rFonts w:ascii="Times New Roman" w:hAnsi="Times New Roman" w:cs="Times New Roman"/>
+                <w:sz w:val="24"/>
+                <w:szCs w:val="24"/>
+              </w:rPr>
+            </w:pPr>
+            <w:r>
+              <w:rPr>
+                <w:rFonts w:ascii="Times New Roman" w:hAnsi="Times New Roman" w:cs="Times New Roman"/>
+                <w:color w:val="000000"/>
+                <w:sz w:val="24"/>
+                <w:szCs w:val="24"/>
+              </w:rPr>
+              <w:t>Наличие огнетушителя</w:t>
+            </w:r>
+          </w:p>
+        </w:tc>
+        <w:tc>
+          <w:tcPr>
+            <w:tcW w:w="2213" w:type="pct"/>
+            <w:gridSpan w:val="2"/>
+            <w:tcBorders>
+              <w:top w:val="single" w:sz="6" w:space="0" w:color="auto"/>
+              <w:left w:val="single" w:sz="6" w:space="0" w:color="auto"/>
+              <w:bottom w:val="single" w:sz="6" w:space="0" w:color="auto"/>
+              <w:right w:val="single" w:sz="6" w:space="0" w:color="auto"/>
+            </w:tcBorders>
+            <w:shd w:val="clear" w:color="auto" w:fill="FFFFFF"/>
+          </w:tcPr>
+          <w:p>
+            <w:pPr>
+              <w:shd w:val="clear" w:color="auto" w:fill="FFFFFF"/>
+              <w:autoSpaceDE w:val="0"/>
+              <w:autoSpaceDN w:val="0"/>
+              <w:adjustRightInd w:val="0"/>
+              <w:spacing w:line="360" w:lineRule="auto"/>
+              <w:rPr>
+                <w:rFonts w:ascii="Times New Roman" w:hAnsi="Times New Roman" w:cs="Times New Roman"/>
+                <w:sz w:val="24"/>
+                <w:szCs w:val="24"/>
+              </w:rPr>
+            </w:pPr>
+            <w:r>
+              <w:rPr>
+                <w:rFonts w:ascii="Times New Roman" w:hAnsi="Times New Roman" w:cs="Times New Roman"/>
+                <w:sz w:val="24"/>
+                <w:szCs w:val="24"/>
+              </w:rPr>
+              <w:t>Имеется, порошковый</w:t>
+            </w:r>
+          </w:p>
+        </w:tc>
+      </w:tr>
+      <w:tr>
+        <w:trPr>
+          <w:trHeight w:val="230"/>
+        </w:trPr>
+        <w:tc>
+          <w:tcPr>
+            <w:tcW w:w="2787" w:type="pct"/>
+            <w:tcBorders>
+              <w:top w:val="single" w:sz="6" w:space="0" w:color="auto"/>
+              <w:left w:val="single" w:sz="6" w:space="0" w:color="auto"/>
+              <w:bottom w:val="single" w:sz="6" w:space="0" w:color="auto"/>
+              <w:right w:val="single" w:sz="6" w:space="0" w:color="auto"/>
+            </w:tcBorders>
+            <w:shd w:val="clear" w:color="auto" w:fill="FFFFFF"/>
+          </w:tcPr>
+          <w:p>
+            <w:pPr>
+              <w:shd w:val="clear" w:color="auto" w:fill="FFFFFF"/>
+              <w:autoSpaceDE w:val="0"/>
+              <w:autoSpaceDN w:val="0"/>
+              <w:adjustRightInd w:val="0"/>
+              <w:spacing w:line="360" w:lineRule="auto"/>
+              <w:rPr>
+                <w:rFonts w:ascii="Times New Roman" w:hAnsi="Times New Roman" w:cs="Times New Roman"/>
+                <w:sz w:val="24"/>
+                <w:szCs w:val="24"/>
+              </w:rPr>
+            </w:pPr>
+            <w:r>
+              <w:rPr>
+                <w:rFonts w:ascii="Times New Roman" w:hAnsi="Times New Roman" w:cs="Times New Roman"/>
+                <w:color w:val="000000"/>
+                <w:sz w:val="24"/>
+                <w:szCs w:val="24"/>
+              </w:rPr>
+              <w:t>Ежедневная влажная уборка</w:t>
+            </w:r>
+          </w:p>
+        </w:tc>
+        <w:tc>
+          <w:tcPr>
+            <w:tcW w:w="2213" w:type="pct"/>
+            <w:gridSpan w:val="2"/>
+            <w:tcBorders>
+              <w:top w:val="single" w:sz="6" w:space="0" w:color="auto"/>
+              <w:left w:val="single" w:sz="6" w:space="0" w:color="auto"/>
+              <w:bottom w:val="single" w:sz="6" w:space="0" w:color="auto"/>
+              <w:right w:val="single" w:sz="6" w:space="0" w:color="auto"/>
+            </w:tcBorders>
+            <w:shd w:val="clear" w:color="auto" w:fill="FFFFFF"/>
+          </w:tcPr>
+          <w:p>
+            <w:pPr>
+              <w:shd w:val="clear" w:color="auto" w:fill="FFFFFF"/>
+              <w:autoSpaceDE w:val="0"/>
+              <w:autoSpaceDN w:val="0"/>
+              <w:adjustRightInd w:val="0"/>
+              <w:spacing w:line="360" w:lineRule="auto"/>
+              <w:rPr>
+                <w:rFonts w:ascii="Times New Roman" w:hAnsi="Times New Roman" w:cs="Times New Roman"/>
+                <w:sz w:val="24"/>
+                <w:szCs w:val="24"/>
+              </w:rPr>
+            </w:pPr>
+            <w:r>
+              <w:rPr>
+                <w:rFonts w:ascii="Times New Roman" w:hAnsi="Times New Roman" w:cs="Times New Roman"/>
+                <w:sz w:val="24"/>
+                <w:szCs w:val="24"/>
+              </w:rPr>
+              <w:t>Выполняется каждое утро</w:t>
+            </w:r>
+          </w:p>
+        </w:tc>
+      </w:tr>
+      <w:tr>
+        <w:trPr>
+          <w:trHeight w:val="230"/>
+        </w:trPr>
+        <w:tc>
+          <w:tcPr>
+            <w:tcW w:w="2787" w:type="pct"/>
+            <w:tcBorders>
+              <w:top w:val="single" w:sz="6" w:space="0" w:color="auto"/>
+              <w:left w:val="single" w:sz="6" w:space="0" w:color="auto"/>
+              <w:bottom w:val="single" w:sz="6" w:space="0" w:color="auto"/>
+              <w:right w:val="single" w:sz="6" w:space="0" w:color="auto"/>
+            </w:tcBorders>
+            <w:shd w:val="clear" w:color="auto" w:fill="FFFFFF"/>
+          </w:tcPr>
+          <w:p>
+            <w:pPr>
+              <w:shd w:val="clear" w:color="auto" w:fill="FFFFFF"/>
+              <w:autoSpaceDE w:val="0"/>
+              <w:autoSpaceDN w:val="0"/>
+              <w:adjustRightInd w:val="0"/>
+              <w:spacing w:line="360" w:lineRule="auto"/>
+              <w:rPr>
+                <w:rFonts w:ascii="Times New Roman" w:hAnsi="Times New Roman" w:cs="Times New Roman"/>
+                <w:color w:val="000000"/>
+                <w:sz w:val="24"/>
+                <w:szCs w:val="24"/>
+              </w:rPr>
+            </w:pPr>
+            <w:r>
+              <w:rPr>
+                <w:rFonts w:ascii="Times New Roman" w:hAnsi="Times New Roman" w:cs="Times New Roman"/>
+                <w:color w:val="000000"/>
+                <w:sz w:val="24"/>
+                <w:szCs w:val="24"/>
+              </w:rPr>
+              <w:lastRenderedPageBreak/>
+              <w:t>Помещение систематически проветривается после каждого часа работы с ПЭВМ</w:t>
+            </w:r>
+          </w:p>
+        </w:tc>
+        <w:tc>
+          <w:tcPr>
+            <w:tcW w:w="2213" w:type="pct"/>
+            <w:gridSpan w:val="2"/>
+            <w:tcBorders>
+              <w:top w:val="single" w:sz="6" w:space="0" w:color="auto"/>
+              <w:left w:val="single" w:sz="6" w:space="0" w:color="auto"/>
+              <w:bottom w:val="single" w:sz="6" w:space="0" w:color="auto"/>
+              <w:right w:val="single" w:sz="6" w:space="0" w:color="auto"/>
+            </w:tcBorders>
+            <w:shd w:val="clear" w:color="auto" w:fill="FFFFFF"/>
+          </w:tcPr>
+          <w:p>
+            <w:pPr>
+              <w:shd w:val="clear" w:color="auto" w:fill="FFFFFF"/>
+              <w:autoSpaceDE w:val="0"/>
+              <w:autoSpaceDN w:val="0"/>
+              <w:adjustRightInd w:val="0"/>
+              <w:spacing w:line="360" w:lineRule="auto"/>
+              <w:rPr>
+                <w:rFonts w:ascii="Times New Roman" w:hAnsi="Times New Roman" w:cs="Times New Roman"/>
+                <w:color w:val="000000"/>
+                <w:sz w:val="24"/>
+                <w:szCs w:val="24"/>
+              </w:rPr>
+            </w:pPr>
+            <w:r>
+              <w:rPr>
+                <w:rFonts w:ascii="Times New Roman" w:hAnsi="Times New Roman" w:cs="Times New Roman"/>
+                <w:color w:val="000000"/>
+                <w:sz w:val="24"/>
+                <w:szCs w:val="24"/>
+              </w:rPr>
+              <w:t>Выполняется</w:t>
+            </w:r>
+          </w:p>
+        </w:tc>
+      </w:tr>
+      <w:tr>
+        <w:trPr>
+          <w:trHeight w:val="379"/>
+        </w:trPr>
+        <w:tc>
+          <w:tcPr>
+            <w:tcW w:w="2787" w:type="pct"/>
+            <w:tcBorders>
+              <w:top w:val="single" w:sz="6" w:space="0" w:color="auto"/>
+              <w:left w:val="single" w:sz="6" w:space="0" w:color="auto"/>
+              <w:bottom w:val="single" w:sz="6" w:space="0" w:color="auto"/>
+              <w:right w:val="single" w:sz="6" w:space="0" w:color="auto"/>
+            </w:tcBorders>
+            <w:shd w:val="clear" w:color="auto" w:fill="FFFFFF"/>
+          </w:tcPr>
+          <w:p>
+            <w:pPr>
+              <w:shd w:val="clear" w:color="auto" w:fill="FFFFFF"/>
+              <w:autoSpaceDE w:val="0"/>
+              <w:autoSpaceDN w:val="0"/>
+              <w:adjustRightInd w:val="0"/>
+              <w:spacing w:line="360" w:lineRule="auto"/>
+              <w:rPr>
+                <w:rFonts w:ascii="Times New Roman" w:hAnsi="Times New Roman" w:cs="Times New Roman"/>
+                <w:sz w:val="24"/>
+                <w:szCs w:val="24"/>
+              </w:rPr>
+            </w:pPr>
+            <w:r>
+              <w:rPr>
+                <w:rFonts w:ascii="Times New Roman" w:hAnsi="Times New Roman" w:cs="Times New Roman"/>
+                <w:color w:val="000000"/>
+                <w:sz w:val="24"/>
+                <w:szCs w:val="24"/>
+              </w:rPr>
+              <w:t>Расстояние между боковыми поверхностя</w:t>
+            </w:r>
+            <w:r>
+              <w:rPr>
+                <w:rFonts w:ascii="Times New Roman" w:hAnsi="Times New Roman" w:cs="Times New Roman"/>
+                <w:color w:val="000000"/>
+                <w:sz w:val="24"/>
+                <w:szCs w:val="24"/>
+              </w:rPr>
+              <w:softHyphen/>
+              <w:t xml:space="preserve">ми мониторов не менее </w:t>
+            </w:r>
+            <w:smartTag w:uri="urn:schemas-microsoft-com:office:smarttags" w:element="metricconverter">
+              <w:smartTagPr>
+                <w:attr w:name="ProductID" w:val="1,2 м"/>
+              </w:smartTagPr>
+              <w:r>
+                <w:rPr>
+                  <w:rFonts w:ascii="Times New Roman" w:hAnsi="Times New Roman" w:cs="Times New Roman"/>
+                  <w:color w:val="000000"/>
+                  <w:sz w:val="24"/>
+                  <w:szCs w:val="24"/>
+                </w:rPr>
+                <w:t>1,2 м</w:t>
+              </w:r>
+            </w:smartTag>
+          </w:p>
+        </w:tc>
+        <w:tc>
+          <w:tcPr>
+            <w:tcW w:w="2213" w:type="pct"/>
+            <w:gridSpan w:val="2"/>
+            <w:tcBorders>
+              <w:top w:val="single" w:sz="6" w:space="0" w:color="auto"/>
+              <w:left w:val="single" w:sz="6" w:space="0" w:color="auto"/>
+              <w:bottom w:val="single" w:sz="6" w:space="0" w:color="auto"/>
+              <w:right w:val="single" w:sz="6" w:space="0" w:color="auto"/>
+            </w:tcBorders>
+            <w:shd w:val="clear" w:color="auto" w:fill="FFFFFF"/>
+          </w:tcPr>
+          <w:p>
+            <w:pPr>
+              <w:shd w:val="clear" w:color="auto" w:fill="FFFFFF"/>
+              <w:autoSpaceDE w:val="0"/>
+              <w:autoSpaceDN w:val="0"/>
+              <w:adjustRightInd w:val="0"/>
+              <w:spacing w:line="360" w:lineRule="auto"/>
+              <w:rPr>
+                <w:rFonts w:ascii="Times New Roman" w:hAnsi="Times New Roman" w:cs="Times New Roman"/>
+                <w:sz w:val="24"/>
+                <w:szCs w:val="24"/>
+              </w:rPr>
+            </w:pPr>
+            <w:r>
+              <w:rPr>
+                <w:rFonts w:ascii="Times New Roman" w:hAnsi="Times New Roman" w:cs="Times New Roman"/>
+                <w:sz w:val="24"/>
+                <w:szCs w:val="24"/>
+              </w:rPr>
+              <w:t>Выполняется</w:t>
+            </w:r>
+          </w:p>
+        </w:tc>
+      </w:tr>
+      <w:tr>
+        <w:trPr>
+          <w:trHeight w:val="235"/>
+        </w:trPr>
+        <w:tc>
+          <w:tcPr>
+            <w:tcW w:w="2787" w:type="pct"/>
+            <w:tcBorders>
+              <w:top w:val="single" w:sz="6" w:space="0" w:color="auto"/>
+              <w:left w:val="single" w:sz="6" w:space="0" w:color="auto"/>
+              <w:bottom w:val="single" w:sz="6" w:space="0" w:color="auto"/>
+              <w:right w:val="single" w:sz="6" w:space="0" w:color="auto"/>
+            </w:tcBorders>
+            <w:shd w:val="clear" w:color="auto" w:fill="FFFFFF"/>
+          </w:tcPr>
+          <w:p>
+            <w:pPr>
+              <w:shd w:val="clear" w:color="auto" w:fill="FFFFFF"/>
+              <w:autoSpaceDE w:val="0"/>
+              <w:autoSpaceDN w:val="0"/>
+              <w:adjustRightInd w:val="0"/>
+              <w:spacing w:line="360" w:lineRule="auto"/>
+              <w:rPr>
+                <w:rFonts w:ascii="Times New Roman" w:hAnsi="Times New Roman" w:cs="Times New Roman"/>
+                <w:sz w:val="24"/>
+                <w:szCs w:val="24"/>
+              </w:rPr>
+            </w:pPr>
+            <w:r>
+              <w:rPr>
+                <w:rFonts w:ascii="Times New Roman" w:hAnsi="Times New Roman" w:cs="Times New Roman"/>
+                <w:color w:val="000000"/>
+                <w:sz w:val="24"/>
+                <w:szCs w:val="24"/>
+              </w:rPr>
+              <w:t>Высота стола 600-800 мм</w:t>
+            </w:r>
+          </w:p>
+        </w:tc>
+        <w:tc>
+          <w:tcPr>
+            <w:tcW w:w="2213" w:type="pct"/>
+            <w:gridSpan w:val="2"/>
+            <w:tcBorders>
+              <w:top w:val="single" w:sz="6" w:space="0" w:color="auto"/>
+              <w:left w:val="single" w:sz="6" w:space="0" w:color="auto"/>
+              <w:bottom w:val="single" w:sz="6" w:space="0" w:color="auto"/>
+              <w:right w:val="single" w:sz="6" w:space="0" w:color="auto"/>
+            </w:tcBorders>
+            <w:shd w:val="clear" w:color="auto" w:fill="FFFFFF"/>
+          </w:tcPr>
+          <w:p>
+            <w:pPr>
+              <w:shd w:val="clear" w:color="auto" w:fill="FFFFFF"/>
+              <w:autoSpaceDE w:val="0"/>
+              <w:autoSpaceDN w:val="0"/>
+              <w:adjustRightInd w:val="0"/>
+              <w:spacing w:line="360" w:lineRule="auto"/>
+              <w:rPr>
+                <w:rFonts w:ascii="Times New Roman" w:hAnsi="Times New Roman" w:cs="Times New Roman"/>
+                <w:sz w:val="24"/>
+                <w:szCs w:val="24"/>
+              </w:rPr>
+            </w:pPr>
+            <w:r>
+              <w:rPr>
+                <w:rFonts w:ascii="Times New Roman" w:hAnsi="Times New Roman" w:cs="Times New Roman"/>
+                <w:sz w:val="24"/>
+                <w:szCs w:val="24"/>
+              </w:rPr>
+              <w:t>Выполняется</w:t>
+            </w:r>
+          </w:p>
+        </w:tc>
+      </w:tr>
+      <w:tr>
+        <w:trPr>
+          <w:trHeight w:val="235"/>
+        </w:trPr>
+        <w:tc>
+          <w:tcPr>
+            <w:tcW w:w="2787" w:type="pct"/>
+            <w:tcBorders>
+              <w:top w:val="single" w:sz="6" w:space="0" w:color="auto"/>
+              <w:left w:val="single" w:sz="6" w:space="0" w:color="auto"/>
+              <w:bottom w:val="single" w:sz="6" w:space="0" w:color="auto"/>
+              <w:right w:val="single" w:sz="6" w:space="0" w:color="auto"/>
+            </w:tcBorders>
+            <w:shd w:val="clear" w:color="auto" w:fill="FFFFFF"/>
+          </w:tcPr>
+          <w:p>
+            <w:pPr>
+              <w:shd w:val="clear" w:color="auto" w:fill="FFFFFF"/>
+              <w:autoSpaceDE w:val="0"/>
+              <w:autoSpaceDN w:val="0"/>
+              <w:adjustRightInd w:val="0"/>
+              <w:spacing w:line="360" w:lineRule="auto"/>
+              <w:rPr>
+                <w:rFonts w:ascii="Times New Roman" w:hAnsi="Times New Roman" w:cs="Times New Roman"/>
+                <w:sz w:val="24"/>
+                <w:szCs w:val="24"/>
+              </w:rPr>
+            </w:pPr>
+            <w:r>
+              <w:rPr>
+                <w:rFonts w:ascii="Times New Roman" w:hAnsi="Times New Roman" w:cs="Times New Roman"/>
+                <w:color w:val="000000"/>
+                <w:sz w:val="24"/>
+                <w:szCs w:val="24"/>
+              </w:rPr>
+              <w:t>Стул подъемно-поворотный, полумягкий</w:t>
+            </w:r>
+          </w:p>
+        </w:tc>
+        <w:tc>
+          <w:tcPr>
+            <w:tcW w:w="2213" w:type="pct"/>
+            <w:gridSpan w:val="2"/>
+            <w:tcBorders>
+              <w:top w:val="single" w:sz="6" w:space="0" w:color="auto"/>
+              <w:left w:val="single" w:sz="6" w:space="0" w:color="auto"/>
+              <w:bottom w:val="single" w:sz="6" w:space="0" w:color="auto"/>
+              <w:right w:val="single" w:sz="6" w:space="0" w:color="auto"/>
+            </w:tcBorders>
+            <w:shd w:val="clear" w:color="auto" w:fill="FFFFFF"/>
+          </w:tcPr>
+          <w:p>
+            <w:pPr>
+              <w:shd w:val="clear" w:color="auto" w:fill="FFFFFF"/>
+              <w:autoSpaceDE w:val="0"/>
+              <w:autoSpaceDN w:val="0"/>
+              <w:adjustRightInd w:val="0"/>
+              <w:spacing w:line="360" w:lineRule="auto"/>
+              <w:rPr>
+                <w:rFonts w:ascii="Times New Roman" w:hAnsi="Times New Roman" w:cs="Times New Roman"/>
+                <w:sz w:val="24"/>
+                <w:szCs w:val="24"/>
+              </w:rPr>
+            </w:pPr>
+            <w:r>
+              <w:rPr>
+                <w:rFonts w:ascii="Times New Roman" w:hAnsi="Times New Roman" w:cs="Times New Roman"/>
+                <w:sz w:val="24"/>
+                <w:szCs w:val="24"/>
+              </w:rPr>
+              <w:t>Выполняется</w:t>
+            </w:r>
+          </w:p>
+        </w:tc>
+      </w:tr>
+      <w:tr>
+        <w:trPr>
+          <w:trHeight w:val="235"/>
+        </w:trPr>
+        <w:tc>
+          <w:tcPr>
+            <w:tcW w:w="2787" w:type="pct"/>
+            <w:tcBorders>
+              <w:top w:val="single" w:sz="6" w:space="0" w:color="auto"/>
+              <w:left w:val="single" w:sz="6" w:space="0" w:color="auto"/>
+              <w:bottom w:val="single" w:sz="6" w:space="0" w:color="auto"/>
+              <w:right w:val="single" w:sz="6" w:space="0" w:color="auto"/>
+            </w:tcBorders>
+            <w:shd w:val="clear" w:color="auto" w:fill="FFFFFF"/>
+          </w:tcPr>
+          <w:p>
+            <w:pPr>
+              <w:shd w:val="clear" w:color="auto" w:fill="FFFFFF"/>
+              <w:autoSpaceDE w:val="0"/>
+              <w:autoSpaceDN w:val="0"/>
+              <w:adjustRightInd w:val="0"/>
+              <w:spacing w:line="360" w:lineRule="auto"/>
+              <w:rPr>
+                <w:rFonts w:ascii="Times New Roman" w:hAnsi="Times New Roman" w:cs="Times New Roman"/>
+                <w:color w:val="000000"/>
+                <w:sz w:val="24"/>
+                <w:szCs w:val="24"/>
+              </w:rPr>
+            </w:pPr>
+            <w:r>
+              <w:rPr>
+                <w:rFonts w:ascii="Times New Roman" w:hAnsi="Times New Roman" w:cs="Times New Roman"/>
+                <w:color w:val="000000"/>
+                <w:sz w:val="24"/>
+                <w:szCs w:val="24"/>
+              </w:rPr>
+              <w:t>Подставка для ног</w:t>
+            </w:r>
+          </w:p>
+        </w:tc>
+        <w:tc>
+          <w:tcPr>
+            <w:tcW w:w="2213" w:type="pct"/>
+            <w:gridSpan w:val="2"/>
+            <w:tcBorders>
+              <w:top w:val="single" w:sz="6" w:space="0" w:color="auto"/>
+              <w:left w:val="single" w:sz="6" w:space="0" w:color="auto"/>
+              <w:bottom w:val="single" w:sz="6" w:space="0" w:color="auto"/>
+              <w:right w:val="single" w:sz="6" w:space="0" w:color="auto"/>
+            </w:tcBorders>
+            <w:shd w:val="clear" w:color="auto" w:fill="FFFFFF"/>
+          </w:tcPr>
+          <w:p>
+            <w:pPr>
+              <w:shd w:val="clear" w:color="auto" w:fill="FFFFFF"/>
+              <w:autoSpaceDE w:val="0"/>
+              <w:autoSpaceDN w:val="0"/>
+              <w:adjustRightInd w:val="0"/>
+              <w:spacing w:line="360" w:lineRule="auto"/>
+              <w:rPr>
+                <w:rFonts w:ascii="Times New Roman" w:hAnsi="Times New Roman" w:cs="Times New Roman"/>
+                <w:color w:val="000000"/>
+                <w:sz w:val="24"/>
+                <w:szCs w:val="24"/>
+              </w:rPr>
+            </w:pPr>
+            <w:r>
+              <w:rPr>
+                <w:rFonts w:ascii="Times New Roman" w:hAnsi="Times New Roman" w:cs="Times New Roman"/>
+                <w:color w:val="000000"/>
+                <w:sz w:val="24"/>
+                <w:szCs w:val="24"/>
+              </w:rPr>
+              <w:t>Не имеется</w:t>
+            </w:r>
+          </w:p>
+        </w:tc>
+      </w:tr>
+      <w:tr>
+        <w:trPr>
+          <w:trHeight w:val="403"/>
+        </w:trPr>
+        <w:tc>
+          <w:tcPr>
+            <w:tcW w:w="2787" w:type="pct"/>
+            <w:tcBorders>
+              <w:top w:val="single" w:sz="6" w:space="0" w:color="auto"/>
+              <w:left w:val="single" w:sz="6" w:space="0" w:color="auto"/>
+              <w:bottom w:val="single" w:sz="6" w:space="0" w:color="auto"/>
+              <w:right w:val="single" w:sz="6" w:space="0" w:color="auto"/>
+            </w:tcBorders>
+            <w:shd w:val="clear" w:color="auto" w:fill="FFFFFF"/>
+          </w:tcPr>
+          <w:p>
+            <w:pPr>
+              <w:shd w:val="clear" w:color="auto" w:fill="FFFFFF"/>
+              <w:autoSpaceDE w:val="0"/>
+              <w:autoSpaceDN w:val="0"/>
+              <w:adjustRightInd w:val="0"/>
+              <w:spacing w:line="360" w:lineRule="auto"/>
+              <w:rPr>
+                <w:rFonts w:ascii="Times New Roman" w:hAnsi="Times New Roman" w:cs="Times New Roman"/>
+                <w:sz w:val="24"/>
+                <w:szCs w:val="24"/>
+              </w:rPr>
+            </w:pPr>
+            <w:r>
+              <w:rPr>
+                <w:rFonts w:ascii="Times New Roman" w:hAnsi="Times New Roman" w:cs="Times New Roman"/>
+                <w:color w:val="000000"/>
+                <w:sz w:val="24"/>
+                <w:szCs w:val="24"/>
+              </w:rPr>
+              <w:t>Расстояние до экрана монитора – 600-</w:t>
+            </w:r>
+            <w:smartTag w:uri="urn:schemas-microsoft-com:office:smarttags" w:element="metricconverter">
+              <w:smartTagPr>
+                <w:attr w:name="ProductID" w:val="700 мм"/>
+              </w:smartTagPr>
+              <w:r>
+                <w:rPr>
+                  <w:rFonts w:ascii="Times New Roman" w:hAnsi="Times New Roman" w:cs="Times New Roman"/>
+                  <w:color w:val="000000"/>
+                  <w:sz w:val="24"/>
+                  <w:szCs w:val="24"/>
+                </w:rPr>
+                <w:t>700 мм</w:t>
+              </w:r>
+            </w:smartTag>
+          </w:p>
+        </w:tc>
+        <w:tc>
+          <w:tcPr>
+            <w:tcW w:w="2213" w:type="pct"/>
+            <w:gridSpan w:val="2"/>
+            <w:tcBorders>
+              <w:top w:val="single" w:sz="6" w:space="0" w:color="auto"/>
+              <w:left w:val="single" w:sz="6" w:space="0" w:color="auto"/>
+              <w:bottom w:val="single" w:sz="6" w:space="0" w:color="auto"/>
+              <w:right w:val="single" w:sz="6" w:space="0" w:color="auto"/>
+            </w:tcBorders>
+            <w:shd w:val="clear" w:color="auto" w:fill="FFFFFF"/>
+          </w:tcPr>
+          <w:p>
+            <w:pPr>
+              <w:shd w:val="clear" w:color="auto" w:fill="FFFFFF"/>
+              <w:autoSpaceDE w:val="0"/>
+              <w:autoSpaceDN w:val="0"/>
+              <w:adjustRightInd w:val="0"/>
+              <w:spacing w:line="360" w:lineRule="auto"/>
+              <w:rPr>
+                <w:rFonts w:ascii="Times New Roman" w:hAnsi="Times New Roman" w:cs="Times New Roman"/>
+                <w:sz w:val="24"/>
+                <w:szCs w:val="24"/>
+              </w:rPr>
+            </w:pPr>
+            <w:r>
+              <w:rPr>
+                <w:rFonts w:ascii="Times New Roman" w:hAnsi="Times New Roman" w:cs="Times New Roman"/>
+                <w:sz w:val="24"/>
+                <w:szCs w:val="24"/>
+              </w:rPr>
+              <w:t>Выполняется</w:t>
+            </w:r>
+          </w:p>
+        </w:tc>
+      </w:tr>
+      <w:tr>
+        <w:trPr>
+          <w:trHeight w:val="403"/>
+        </w:trPr>
+        <w:tc>
+          <w:tcPr>
+            <w:tcW w:w="2787" w:type="pct"/>
+            <w:tcBorders>
+              <w:top w:val="single" w:sz="6" w:space="0" w:color="auto"/>
+              <w:left w:val="single" w:sz="6" w:space="0" w:color="auto"/>
+              <w:bottom w:val="single" w:sz="6" w:space="0" w:color="auto"/>
+              <w:right w:val="single" w:sz="6" w:space="0" w:color="auto"/>
+            </w:tcBorders>
+            <w:shd w:val="clear" w:color="auto" w:fill="FFFFFF"/>
+          </w:tcPr>
+          <w:p>
+            <w:pPr>
+              <w:shd w:val="clear" w:color="auto" w:fill="FFFFFF"/>
+              <w:autoSpaceDE w:val="0"/>
+              <w:autoSpaceDN w:val="0"/>
+              <w:adjustRightInd w:val="0"/>
+              <w:spacing w:line="360" w:lineRule="auto"/>
+              <w:rPr>
+                <w:rFonts w:ascii="Times New Roman" w:hAnsi="Times New Roman" w:cs="Times New Roman"/>
+                <w:color w:val="000000"/>
+                <w:sz w:val="24"/>
+                <w:szCs w:val="24"/>
+              </w:rPr>
+            </w:pPr>
+            <w:r>
+              <w:rPr>
+                <w:rFonts w:ascii="Times New Roman" w:hAnsi="Times New Roman" w:cs="Times New Roman"/>
+                <w:sz w:val="24"/>
+                <w:szCs w:val="24"/>
+              </w:rPr>
+              <w:t>Помещение оборудовано защитным заземлением (занулением)</w:t>
+            </w:r>
+          </w:p>
+        </w:tc>
+        <w:tc>
+          <w:tcPr>
+            <w:tcW w:w="2213" w:type="pct"/>
+            <w:gridSpan w:val="2"/>
+            <w:tcBorders>
+              <w:top w:val="single" w:sz="6" w:space="0" w:color="auto"/>
+              <w:left w:val="single" w:sz="6" w:space="0" w:color="auto"/>
+              <w:bottom w:val="single" w:sz="6" w:space="0" w:color="auto"/>
+              <w:right w:val="single" w:sz="6" w:space="0" w:color="auto"/>
+            </w:tcBorders>
+            <w:shd w:val="clear" w:color="auto" w:fill="FFFFFF"/>
+          </w:tcPr>
+          <w:p>
+            <w:pPr>
+              <w:spacing w:line="360" w:lineRule="auto"/>
+              <w:rPr>
+                <w:rFonts w:ascii="Times New Roman" w:hAnsi="Times New Roman" w:cs="Times New Roman"/>
+                <w:sz w:val="24"/>
+                <w:szCs w:val="24"/>
+              </w:rPr>
+            </w:pPr>
+            <w:r>
+              <w:rPr>
+                <w:rFonts w:ascii="Times New Roman" w:hAnsi="Times New Roman" w:cs="Times New Roman"/>
+                <w:sz w:val="24"/>
+                <w:szCs w:val="24"/>
+              </w:rPr>
+              <w:t>Оборудовано</w:t>
+            </w:r>
+          </w:p>
+        </w:tc>
+      </w:tr>
+    </w:tbl>
+    <w:p>
+      <w:pPr>
         <w:spacing w:after="0" w:line="240" w:lineRule="auto"/>
         <w:ind w:firstLine="709"/>
         <w:jc w:val="both"/>
-        <w:textAlignment w:val="baseline"/>
-        <w:rPr>
-          <w:rFonts w:ascii="Times New Roman" w:eastAsia="Times New Roman" w:hAnsi="Times New Roman" w:cs="Times New Roman"/>
-          <w:color w:val="000000"/>
-          <w:sz w:val="28"/>
-          <w:szCs w:val="28"/>
-          <w:lang w:eastAsia="ru-RU"/>
-        </w:rPr>
-      </w:pPr>
-      <w:r>
-        <w:rPr>
-          <w:rFonts w:ascii="Times New Roman" w:eastAsia="Times New Roman" w:hAnsi="Times New Roman" w:cs="Times New Roman"/>
-          <w:color w:val="000000"/>
-          <w:sz w:val="28"/>
-          <w:szCs w:val="28"/>
-          <w:lang w:eastAsia="ru-RU"/>
-        </w:rPr>
-        <w:t>Динамичная, быстроразвивающаяся, надёжная команда профессиональных разработчиков. Компания предоставляет услуги по разработке уникального программного обеспечения, развитию и масштабированию существующего бизнеса, IT консалтингу</w:t>
-      </w:r>
+        <w:rPr>
+          <w:rFonts w:ascii="Times New Roman" w:hAnsi="Times New Roman" w:cs="Times New Roman"/>
+          <w:color w:val="000000" w:themeColor="text1"/>
+          <w:sz w:val="28"/>
+          <w:szCs w:val="28"/>
+        </w:rPr>
+      </w:pPr>
     </w:p>
     <w:p>
       <w:pPr>
-        <w:shd w:val="clear" w:color="auto" w:fill="FFFFFF"/>
+        <w:pStyle w:val="Heading2"/>
+        <w:ind w:firstLine="709"/>
+        <w:rPr>
+          <w:rFonts w:ascii="Times New Roman" w:hAnsi="Times New Roman" w:cs="Times New Roman"/>
+          <w:b/>
+          <w:color w:val="000000" w:themeColor="text1"/>
+          <w:sz w:val="28"/>
+          <w:szCs w:val="28"/>
+        </w:rPr>
+      </w:pPr>
+      <w:bookmarkStart w:id="3" w:name="_Toc132722629"/>
+      <w:r>
+        <w:rPr>
+          <w:rFonts w:ascii="Times New Roman" w:hAnsi="Times New Roman" w:cs="Times New Roman"/>
+          <w:b/>
+          <w:color w:val="000000" w:themeColor="text1"/>
+          <w:sz w:val="28"/>
+          <w:szCs w:val="28"/>
+        </w:rPr>
+        <w:t>2.Технические вопросы</w:t>
+      </w:r>
+      <w:bookmarkEnd w:id="3"/>
+    </w:p>
+    <w:p>
+      <w:pPr>
+        <w:spacing w:after="0" w:line="240" w:lineRule="auto"/>
+        <w:ind w:firstLine="709"/>
+        <w:rPr>
+          <w:rFonts w:ascii="Times New Roman" w:hAnsi="Times New Roman" w:cs="Times New Roman"/>
+          <w:b/>
+          <w:color w:val="000000" w:themeColor="text1"/>
+          <w:sz w:val="28"/>
+          <w:szCs w:val="28"/>
+        </w:rPr>
+      </w:pPr>
+    </w:p>
+    <w:p>
+      <w:pPr>
         <w:spacing w:after="0" w:line="240" w:lineRule="auto"/>
         <w:ind w:firstLine="709"/>
         <w:jc w:val="both"/>
-        <w:textAlignment w:val="baseline"/>
-        <w:rPr>
-          <w:rFonts w:ascii="Times New Roman" w:eastAsia="Times New Roman" w:hAnsi="Times New Roman" w:cs="Times New Roman"/>
-          <w:color w:val="000000"/>
-          <w:sz w:val="28"/>
-          <w:szCs w:val="28"/>
-          <w:lang w:eastAsia="ru-RU"/>
-        </w:rPr>
-      </w:pPr>
-      <w:r>
-        <w:rPr>
-          <w:rFonts w:ascii="Times New Roman" w:eastAsia="Times New Roman" w:hAnsi="Times New Roman" w:cs="Times New Roman"/>
-          <w:color w:val="000000"/>
-          <w:sz w:val="28"/>
-          <w:szCs w:val="28"/>
-          <w:lang w:eastAsia="ru-RU"/>
-        </w:rPr>
-        <w:t>IT-компания с офисами в Беларуси, Польше. Предоставляем услуги как крупным ко</w:t>
-      </w:r>
-      <w:r>
-        <w:rPr>
-          <w:rFonts w:ascii="Times New Roman" w:eastAsia="Times New Roman" w:hAnsi="Times New Roman" w:cs="Times New Roman"/>
-          <w:color w:val="000000"/>
-          <w:sz w:val="28"/>
-          <w:szCs w:val="28"/>
-          <w:lang w:eastAsia="ru-RU"/>
-        </w:rPr>
-        <w:t>рпорациям, так и малому бизнесу</w:t>
-      </w:r>
-      <w:r>
-        <w:rPr>
-          <w:rFonts w:ascii="Times New Roman" w:eastAsia="Times New Roman" w:hAnsi="Times New Roman" w:cs="Times New Roman"/>
-          <w:color w:val="000000"/>
-          <w:sz w:val="28"/>
-          <w:szCs w:val="28"/>
-          <w:lang w:eastAsia="ru-RU"/>
-        </w:rPr>
-        <w:t>.</w:t>
+        <w:rPr>
+          <w:rFonts w:ascii="Times New Roman" w:hAnsi="Times New Roman" w:cs="Times New Roman"/>
+          <w:color w:val="000000" w:themeColor="text1"/>
+          <w:sz w:val="28"/>
+          <w:szCs w:val="28"/>
+        </w:rPr>
+      </w:pPr>
+      <w:r>
+        <w:rPr>
+          <w:rFonts w:ascii="Times New Roman" w:hAnsi="Times New Roman" w:cs="Times New Roman"/>
+          <w:color w:val="000000" w:themeColor="text1"/>
+          <w:sz w:val="28"/>
+          <w:szCs w:val="28"/>
+        </w:rPr>
+        <w:t>1.1 Выбор СУБД. В ходе работы необходимо было выбрать подходящую СУБД для создания базы данных. Для этого были рассмотрены такие варианты, как MySQL, PostgreSQL, Microsoft SQL Server. Было решено использовать MySQL, так как она является бесплатной и достаточно быстрой и надежной для нашей задачи.</w:t>
       </w:r>
     </w:p>
     <w:p>
       <w:pPr>
-        <w:shd w:val="clear" w:color="auto" w:fill="FFFFFF"/>
         <w:spacing w:after="0" w:line="240" w:lineRule="auto"/>
         <w:ind w:firstLine="709"/>
         <w:jc w:val="both"/>
-        <w:textAlignment w:val="baseline"/>
-        <w:rPr>
-          <w:rFonts w:ascii="Times New Roman" w:eastAsia="Times New Roman" w:hAnsi="Times New Roman" w:cs="Times New Roman"/>
-          <w:color w:val="000000"/>
-          <w:sz w:val="28"/>
-          <w:szCs w:val="28"/>
-          <w:lang w:eastAsia="ru-RU"/>
-        </w:rPr>
-      </w:pPr>
-      <w:r>
-        <w:rPr>
-          <w:rFonts w:ascii="Times New Roman" w:eastAsia="Times New Roman" w:hAnsi="Times New Roman" w:cs="Times New Roman"/>
-          <w:color w:val="000000"/>
-          <w:sz w:val="28"/>
-          <w:szCs w:val="28"/>
-          <w:lang w:eastAsia="ru-RU"/>
-        </w:rPr>
-        <w:t>С момента основания разработали более 200 проектов в сфере финансов и банковского дела , медицины, логистики, промышленности, телекоммуникаций, индустрии развлечений.</w:t>
-      </w:r>
+        <w:rPr>
+          <w:rFonts w:ascii="Times New Roman" w:hAnsi="Times New Roman" w:cs="Times New Roman"/>
+          <w:color w:val="000000" w:themeColor="text1"/>
+          <w:sz w:val="28"/>
+          <w:szCs w:val="28"/>
+        </w:rPr>
+      </w:pPr>
     </w:p>
     <w:p>
       <w:pPr>
-        <w:shd w:val="clear" w:color="auto" w:fill="FFFFFF"/>
         <w:spacing w:after="0" w:line="240" w:lineRule="auto"/>
         <w:ind w:firstLine="709"/>
         <w:jc w:val="both"/>
-        <w:textAlignment w:val="baseline"/>
-        <w:rPr>
-          <w:rFonts w:ascii="Times New Roman" w:eastAsia="Times New Roman" w:hAnsi="Times New Roman" w:cs="Times New Roman"/>
-          <w:color w:val="000000"/>
-          <w:sz w:val="28"/>
-          <w:szCs w:val="28"/>
-          <w:lang w:eastAsia="ru-RU"/>
-        </w:rPr>
-      </w:pPr>
-      <w:r>
-        <w:rPr>
-          <w:rFonts w:ascii="Times New Roman" w:eastAsia="Times New Roman" w:hAnsi="Times New Roman" w:cs="Times New Roman"/>
-          <w:color w:val="000000"/>
-          <w:sz w:val="28"/>
-          <w:szCs w:val="28"/>
-          <w:lang w:eastAsia="ru-RU"/>
-        </w:rPr>
-        <w:t>Разнообразные подходы к управлению процессами, использование широкого стека современных технологий, индивидуальный подход и техническая поддержка для клиента, инновационные решения команды, которая полностью погружена в отдельный проект, всё это позволяет нам успешно сотрудничать с заказчиками развивая их бизнес и оправдывая инвестиции в разработку программного обеспечения.</w:t>
+        <w:rPr>
+          <w:rFonts w:ascii="Times New Roman" w:hAnsi="Times New Roman" w:cs="Times New Roman"/>
+          <w:color w:val="000000" w:themeColor="text1"/>
+          <w:sz w:val="28"/>
+          <w:szCs w:val="28"/>
+        </w:rPr>
+      </w:pPr>
+      <w:r>
+        <w:rPr>
+          <w:rFonts w:ascii="Times New Roman" w:hAnsi="Times New Roman" w:cs="Times New Roman"/>
+          <w:color w:val="000000" w:themeColor="text1"/>
+          <w:sz w:val="28"/>
+          <w:szCs w:val="28"/>
+        </w:rPr>
+        <w:t xml:space="preserve">1.2 Проектирование базы данных. Для создания эффективной базы данных необходимо было разработать ее структуру и связи между таблицами. Для этого был использован подход с использование </w:t>
+      </w:r>
+      <w:r>
+        <w:rPr>
+          <w:rFonts w:ascii="Times New Roman" w:hAnsi="Times New Roman" w:cs="Times New Roman"/>
+          <w:color w:val="000000" w:themeColor="text1"/>
+          <w:sz w:val="28"/>
+          <w:szCs w:val="28"/>
+          <w:lang w:val="en-US"/>
+        </w:rPr>
+        <w:t>Entity</w:t>
+      </w:r>
+      <w:r>
+        <w:rPr>
+          <w:rFonts w:ascii="Times New Roman" w:hAnsi="Times New Roman" w:cs="Times New Roman"/>
+          <w:color w:val="000000" w:themeColor="text1"/>
+          <w:sz w:val="28"/>
+          <w:szCs w:val="28"/>
+        </w:rPr>
+        <w:t xml:space="preserve"> </w:t>
+      </w:r>
+      <w:r>
+        <w:rPr>
+          <w:rFonts w:ascii="Times New Roman" w:hAnsi="Times New Roman" w:cs="Times New Roman"/>
+          <w:color w:val="000000" w:themeColor="text1"/>
+          <w:sz w:val="28"/>
+          <w:szCs w:val="28"/>
+          <w:lang w:val="en-US"/>
+        </w:rPr>
+        <w:t>Framerwork</w:t>
+      </w:r>
+      <w:r>
+        <w:rPr>
+          <w:rFonts w:ascii="Times New Roman" w:hAnsi="Times New Roman" w:cs="Times New Roman"/>
+          <w:color w:val="000000" w:themeColor="text1"/>
+          <w:sz w:val="28"/>
+          <w:szCs w:val="28"/>
+        </w:rPr>
+        <w:t>. В результате были созданы таблицы для учета информации о</w:t>
+      </w:r>
+      <w:r>
+        <w:rPr>
+          <w:rFonts w:ascii="Times New Roman" w:hAnsi="Times New Roman" w:cs="Times New Roman"/>
+          <w:color w:val="000000" w:themeColor="text1"/>
+          <w:sz w:val="28"/>
+          <w:szCs w:val="28"/>
+        </w:rPr>
+        <w:t>б изделиях</w:t>
+      </w:r>
+      <w:r>
+        <w:rPr>
+          <w:rFonts w:ascii="Times New Roman" w:hAnsi="Times New Roman" w:cs="Times New Roman"/>
+          <w:color w:val="000000" w:themeColor="text1"/>
+          <w:sz w:val="28"/>
+          <w:szCs w:val="28"/>
+        </w:rPr>
+        <w:t xml:space="preserve">, поставщиках, складах и перемещении продукции между ними, формирование </w:t>
+      </w:r>
+      <w:r>
+        <w:rPr>
+          <w:rFonts w:ascii="Times New Roman" w:hAnsi="Times New Roman" w:cs="Times New Roman"/>
+          <w:color w:val="000000" w:themeColor="text1"/>
+          <w:sz w:val="28"/>
+          <w:szCs w:val="28"/>
+        </w:rPr>
+        <w:t>отчетов</w:t>
+      </w:r>
+      <w:r>
+        <w:rPr>
+          <w:rFonts w:ascii="Times New Roman" w:hAnsi="Times New Roman" w:cs="Times New Roman"/>
+          <w:color w:val="000000" w:themeColor="text1"/>
+          <w:sz w:val="28"/>
+          <w:szCs w:val="28"/>
+        </w:rPr>
+        <w:t>.</w:t>
       </w:r>
     </w:p>
     <w:p>
       <w:pPr>
         <w:spacing w:after="0" w:line="240" w:lineRule="auto"/>
         <w:ind w:firstLine="709"/>
-        <w:rPr>
-          <w:rFonts w:ascii="Times New Roman" w:hAnsi="Times New Roman" w:cs="Times New Roman"/>
-          <w:color w:val="000000" w:themeColor="text1"/>
-          <w:sz w:val="28"/>
-          <w:szCs w:val="28"/>
-        </w:rPr>
-      </w:pPr>
-      <w:r>
-        <w:rPr>
-          <w:rFonts w:ascii="Times New Roman" w:hAnsi="Times New Roman" w:cs="Times New Roman"/>
-          <w:color w:val="000000" w:themeColor="text1"/>
-          <w:sz w:val="28"/>
-          <w:szCs w:val="28"/>
-        </w:rPr>
-        <w:t xml:space="preserve"> </w:t>
-      </w:r>
-      <w:r>
-        <w:rPr>
-          <w:rFonts w:ascii="Times New Roman" w:hAnsi="Times New Roman" w:cs="Times New Roman"/>
-          <w:color w:val="000000" w:themeColor="text1"/>
-          <w:sz w:val="28"/>
-          <w:szCs w:val="28"/>
-        </w:rPr>
-        <w:br w:type="page"/>
-      </w:r>
+        <w:jc w:val="both"/>
+        <w:rPr>
+          <w:rFonts w:ascii="Times New Roman" w:hAnsi="Times New Roman" w:cs="Times New Roman"/>
+          <w:color w:val="000000" w:themeColor="text1"/>
+          <w:sz w:val="28"/>
+          <w:szCs w:val="28"/>
+        </w:rPr>
+      </w:pPr>
     </w:p>
     <w:p>
       <w:pPr>
-        <w:pStyle w:val="1"/>
-        <w:spacing w:before="0" w:beforeAutospacing="0" w:after="0" w:afterAutospacing="0"/>
+        <w:spacing w:after="0" w:line="240" w:lineRule="auto"/>
         <w:ind w:firstLine="709"/>
-        <w:jc w:val="center"/>
-        <w:rPr>
-          <w:color w:val="000000" w:themeColor="text1"/>
-          <w:sz w:val="28"/>
-          <w:szCs w:val="28"/>
-        </w:rPr>
-      </w:pPr>
-      <w:bookmarkStart w:id="2" w:name="_Toc132722622"/>
-      <w:r>
-        <w:rPr>
-          <w:color w:val="000000" w:themeColor="text1"/>
-          <w:sz w:val="28"/>
-          <w:szCs w:val="28"/>
-        </w:rPr>
-        <w:lastRenderedPageBreak/>
-        <w:t xml:space="preserve">2 </w:t>
-      </w:r>
-      <w:r>
-        <w:rPr>
-          <w:color w:val="000000" w:themeColor="text1"/>
-          <w:sz w:val="28"/>
-          <w:szCs w:val="28"/>
-        </w:rPr>
-        <w:t>Специальные вопросы</w:t>
-      </w:r>
-      <w:bookmarkEnd w:id="2"/>
+        <w:jc w:val="both"/>
+        <w:rPr>
+          <w:rFonts w:ascii="Times New Roman" w:hAnsi="Times New Roman" w:cs="Times New Roman"/>
+          <w:color w:val="000000" w:themeColor="text1"/>
+          <w:sz w:val="28"/>
+          <w:szCs w:val="28"/>
+        </w:rPr>
+      </w:pPr>
+      <w:r>
+        <w:rPr>
+          <w:rFonts w:ascii="Times New Roman" w:hAnsi="Times New Roman" w:cs="Times New Roman"/>
+          <w:color w:val="000000" w:themeColor="text1"/>
+          <w:sz w:val="28"/>
+          <w:szCs w:val="28"/>
+        </w:rPr>
+        <w:t xml:space="preserve">1.3 Написание запросов. Для получения нужной информации из базы данных были написаны различные запросы на языке </w:t>
+      </w:r>
+      <w:r>
+        <w:rPr>
+          <w:rFonts w:ascii="Times New Roman" w:hAnsi="Times New Roman" w:cs="Times New Roman"/>
+          <w:color w:val="000000" w:themeColor="text1"/>
+          <w:sz w:val="28"/>
+          <w:szCs w:val="28"/>
+          <w:lang w:val="en-US"/>
+        </w:rPr>
+        <w:t>C</w:t>
+      </w:r>
+      <w:r>
+        <w:rPr>
+          <w:rFonts w:ascii="Times New Roman" w:hAnsi="Times New Roman" w:cs="Times New Roman"/>
+          <w:color w:val="000000" w:themeColor="text1"/>
+          <w:sz w:val="28"/>
+          <w:szCs w:val="28"/>
+        </w:rPr>
+        <w:t>#. Они включали в себя запросы на выборку данных, обновление, удаление, вставку данных и другие.</w:t>
+      </w:r>
     </w:p>
     <w:p>
       <w:pPr>
-        <w:pStyle w:val="2"/>
-        <w:spacing w:before="0" w:line="240" w:lineRule="auto"/>
+        <w:spacing w:after="0" w:line="240" w:lineRule="auto"/>
         <w:ind w:firstLine="709"/>
-        <w:jc w:val="both"/>
-        <w:rPr>
-          <w:rFonts w:ascii="Times New Roman" w:hAnsi="Times New Roman" w:cs="Times New Roman"/>
-          <w:b/>
-          <w:color w:val="000000" w:themeColor="text1"/>
-          <w:sz w:val="28"/>
-          <w:szCs w:val="28"/>
-        </w:rPr>
-      </w:pPr>
-      <w:bookmarkStart w:id="3" w:name="_Toc132722623"/>
-      <w:r>
-        <w:rPr>
-          <w:rFonts w:ascii="Times New Roman" w:hAnsi="Times New Roman" w:cs="Times New Roman"/>
-          <w:b/>
-          <w:color w:val="000000" w:themeColor="text1"/>
-          <w:sz w:val="28"/>
-          <w:szCs w:val="28"/>
-        </w:rPr>
-        <w:t>1.Охрана труда</w:t>
-      </w:r>
-      <w:bookmarkEnd w:id="3"/>
+        <w:rPr>
+          <w:rFonts w:ascii="Times New Roman" w:hAnsi="Times New Roman" w:cs="Times New Roman"/>
+          <w:color w:val="000000" w:themeColor="text1"/>
+          <w:sz w:val="28"/>
+          <w:szCs w:val="28"/>
+        </w:rPr>
+      </w:pPr>
     </w:p>
     <w:p>
       <w:pPr>
-        <w:pStyle w:val="3"/>
+        <w:pStyle w:val="Heading2"/>
         <w:ind w:firstLine="709"/>
         <w:rPr>
           <w:rFonts w:ascii="Times New Roman" w:hAnsi="Times New Roman" w:cs="Times New Roman"/>
-          <w:color w:val="000000" w:themeColor="text1"/>
-          <w:sz w:val="28"/>
-          <w:szCs w:val="28"/>
-        </w:rPr>
-      </w:pPr>
-      <w:bookmarkStart w:id="4" w:name="_Toc132722624"/>
-      <w:r>
-        <w:rPr>
-          <w:rFonts w:ascii="Times New Roman" w:hAnsi="Times New Roman" w:cs="Times New Roman"/>
-          <w:color w:val="000000" w:themeColor="text1"/>
-          <w:sz w:val="28"/>
-          <w:szCs w:val="28"/>
-        </w:rPr>
-        <w:t>1. Общие требования охраны труда</w:t>
+          <w:b/>
+          <w:color w:val="000000" w:themeColor="text1"/>
+          <w:sz w:val="28"/>
+          <w:szCs w:val="28"/>
+        </w:rPr>
+      </w:pPr>
+      <w:bookmarkStart w:id="4" w:name="_Toc132722630"/>
+      <w:r>
+        <w:rPr>
+          <w:rFonts w:ascii="Times New Roman" w:hAnsi="Times New Roman" w:cs="Times New Roman"/>
+          <w:b/>
+          <w:color w:val="000000" w:themeColor="text1"/>
+          <w:sz w:val="28"/>
+          <w:szCs w:val="28"/>
+        </w:rPr>
+        <w:t>3.Правовые вопросы</w:t>
       </w:r>
       <w:bookmarkEnd w:id="4"/>
     </w:p>
@@ -1560,23 +5256,14 @@
       <w:pPr>
         <w:spacing w:after="0" w:line="240" w:lineRule="auto"/>
         <w:ind w:firstLine="709"/>
-        <w:jc w:val="both"/>
-        <w:rPr>
-          <w:rFonts w:ascii="Times New Roman" w:hAnsi="Times New Roman" w:cs="Times New Roman"/>
-          <w:color w:val="000000" w:themeColor="text1"/>
-          <w:sz w:val="28"/>
-          <w:szCs w:val="28"/>
-        </w:rPr>
-      </w:pPr>
-      <w:r>
-        <w:rPr>
-          <w:rFonts w:ascii="Times New Roman" w:hAnsi="Times New Roman" w:cs="Times New Roman"/>
-          <w:color w:val="000000" w:themeColor="text1"/>
-          <w:sz w:val="28"/>
-          <w:szCs w:val="28"/>
-        </w:rPr>
-        <w:t>1.1. К выполнению работ допускаются лица, достигшие 18 лет, годные по состоянию здоровья, прошедшие вводный инструктаж и первичный инструктаж на рабочем месте, обучение и проверку знаний требований охраны труда в установленном порядке.</w:t>
-      </w:r>
+        <w:rPr>
+          <w:rFonts w:ascii="Times New Roman" w:hAnsi="Times New Roman" w:cs="Times New Roman"/>
+          <w:b/>
+          <w:color w:val="000000" w:themeColor="text1"/>
+          <w:sz w:val="28"/>
+          <w:szCs w:val="28"/>
+        </w:rPr>
+      </w:pPr>
     </w:p>
     <w:p>
       <w:pPr>
@@ -1597,7 +5284,7 @@
           <w:sz w:val="28"/>
           <w:szCs w:val="28"/>
         </w:rPr>
-        <w:t>1.2. Во время выполнения работ персонал проходит:</w:t>
+        <w:t>3.1 Защита персональных данных. При работе с базой данных необходимо было учитывать требования по защите персональных данных. Была разработана политика конфиденциальности, которая определяла, какие данные могут быть собраны, как они будут использоваться и кто имеет доступ к ним.</w:t>
       </w:r>
     </w:p>
     <w:p>
@@ -1612,15 +5299,6 @@
           <w:szCs w:val="28"/>
         </w:rPr>
       </w:pPr>
-      <w:r>
-        <w:rPr>
-          <w:rFonts w:ascii="Times New Roman" w:hAnsi="Times New Roman" w:cs="Times New Roman"/>
-          <w:color w:val="000000" w:themeColor="text1"/>
-          <w:sz w:val="28"/>
-          <w:szCs w:val="28"/>
-        </w:rPr>
-        <w:t>— проверку знаний требований охраны труда 1 раз в год</w:t>
-      </w:r>
     </w:p>
     <w:p>
       <w:pPr>
@@ -1641,8 +5319,76 @@
           <w:sz w:val="28"/>
           <w:szCs w:val="28"/>
         </w:rPr>
-        <w:t>— проверку знаний по электробезопасности для неэлектротехнического персонала в объеме 2 группы по электробезопасности — ежегодно;</w:t>
-      </w:r>
+        <w:lastRenderedPageBreak/>
+        <w:t>3.2 Авторские права. При разработке базы данных и написании кода необходимо было учитывать авторские права на программное обеспечение. Было принято решение использовать открытые и свободные библиотеки и фреймворки для минимизации рисков.</w:t>
+      </w:r>
+    </w:p>
+    <w:p>
+      <w:pPr>
+        <w:spacing w:after="0" w:line="240" w:lineRule="auto"/>
+        <w:ind w:firstLine="709"/>
+        <w:rPr>
+          <w:rFonts w:ascii="Times New Roman" w:hAnsi="Times New Roman" w:cs="Times New Roman"/>
+          <w:b/>
+          <w:i/>
+          <w:color w:val="000000" w:themeColor="text1"/>
+          <w:sz w:val="28"/>
+          <w:szCs w:val="28"/>
+        </w:rPr>
+      </w:pPr>
+      <w:r>
+        <w:rPr>
+          <w:rFonts w:ascii="Times New Roman" w:hAnsi="Times New Roman" w:cs="Times New Roman"/>
+          <w:b/>
+          <w:i/>
+          <w:color w:val="000000" w:themeColor="text1"/>
+          <w:sz w:val="28"/>
+          <w:szCs w:val="28"/>
+        </w:rPr>
+        <w:br w:type="page"/>
+      </w:r>
+    </w:p>
+    <w:p>
+      <w:pPr>
+        <w:pStyle w:val="Heading1"/>
+        <w:jc w:val="center"/>
+        <w:rPr>
+          <w:color w:val="000000" w:themeColor="text1"/>
+          <w:sz w:val="28"/>
+          <w:szCs w:val="28"/>
+        </w:rPr>
+      </w:pPr>
+      <w:bookmarkStart w:id="5" w:name="_Toc132722631"/>
+      <w:r>
+        <w:rPr>
+          <w:color w:val="000000" w:themeColor="text1"/>
+          <w:sz w:val="28"/>
+          <w:szCs w:val="28"/>
+        </w:rPr>
+        <w:lastRenderedPageBreak/>
+        <w:t>3.</w:t>
+      </w:r>
+      <w:r>
+        <w:rPr>
+          <w:color w:val="000000" w:themeColor="text1"/>
+          <w:sz w:val="28"/>
+          <w:szCs w:val="28"/>
+        </w:rPr>
+        <w:t>Индивидуальное задание</w:t>
+      </w:r>
+      <w:bookmarkEnd w:id="5"/>
+    </w:p>
+    <w:p>
+      <w:pPr>
+        <w:spacing w:after="0" w:line="240" w:lineRule="auto"/>
+        <w:ind w:firstLine="709"/>
+        <w:rPr>
+          <w:rFonts w:ascii="Times New Roman" w:hAnsi="Times New Roman" w:cs="Times New Roman"/>
+          <w:color w:val="000000" w:themeColor="text1"/>
+          <w:sz w:val="28"/>
+          <w:szCs w:val="28"/>
+        </w:rPr>
+      </w:pPr>
     </w:p>
     <w:p>
       <w:pPr>
@@ -1663,7 +5409,73 @@
           <w:sz w:val="28"/>
           <w:szCs w:val="28"/>
         </w:rPr>
-        <w:t>— периодический медицинский осмотр.</w:t>
+        <w:t xml:space="preserve">Целью задания было изучить структуру склада и сформировать базу данных, которая в дальнейшем будет использована в дипломном проекте. Для формирования и обработки запросов к базе данных разработаем </w:t>
+      </w:r>
+      <w:r>
+        <w:rPr>
+          <w:rFonts w:ascii="Times New Roman" w:hAnsi="Times New Roman" w:cs="Times New Roman"/>
+          <w:color w:val="000000" w:themeColor="text1"/>
+          <w:sz w:val="28"/>
+          <w:szCs w:val="28"/>
+          <w:lang w:val="en-US"/>
+        </w:rPr>
+        <w:t>Api</w:t>
+      </w:r>
+      <w:r>
+        <w:rPr>
+          <w:rFonts w:ascii="Times New Roman" w:hAnsi="Times New Roman" w:cs="Times New Roman"/>
+          <w:color w:val="000000" w:themeColor="text1"/>
+          <w:sz w:val="28"/>
+          <w:szCs w:val="28"/>
+        </w:rPr>
+        <w:t xml:space="preserve"> сервер, который и будет обрабатывать запросы.</w:t>
+      </w:r>
+      <w:r>
+        <w:rPr>
+          <w:rFonts w:ascii="Times New Roman" w:hAnsi="Times New Roman" w:cs="Times New Roman"/>
+          <w:color w:val="000000" w:themeColor="text1"/>
+          <w:sz w:val="28"/>
+          <w:szCs w:val="28"/>
+        </w:rPr>
+        <w:t xml:space="preserve"> Разрабатывать наш сервер будем на языке </w:t>
+      </w:r>
+      <w:r>
+        <w:rPr>
+          <w:rFonts w:ascii="Times New Roman" w:hAnsi="Times New Roman" w:cs="Times New Roman"/>
+          <w:color w:val="000000" w:themeColor="text1"/>
+          <w:sz w:val="28"/>
+          <w:szCs w:val="28"/>
+          <w:lang w:val="en-US"/>
+        </w:rPr>
+        <w:t>C</w:t>
+      </w:r>
+      <w:r>
+        <w:rPr>
+          <w:rFonts w:ascii="Times New Roman" w:hAnsi="Times New Roman" w:cs="Times New Roman"/>
+          <w:color w:val="000000" w:themeColor="text1"/>
+          <w:sz w:val="28"/>
+          <w:szCs w:val="28"/>
+        </w:rPr>
+        <w:t xml:space="preserve"># на трехслойной архитектуре, с помощью </w:t>
+      </w:r>
+      <w:r>
+        <w:rPr>
+          <w:rFonts w:ascii="Times New Roman" w:hAnsi="Times New Roman" w:cs="Times New Roman"/>
+          <w:color w:val="000000" w:themeColor="text1"/>
+          <w:sz w:val="28"/>
+          <w:szCs w:val="28"/>
+          <w:lang w:val="en-US"/>
+        </w:rPr>
+        <w:t>EntityFramerwork</w:t>
+      </w:r>
+      <w:r>
+        <w:rPr>
+          <w:rFonts w:ascii="Times New Roman" w:hAnsi="Times New Roman" w:cs="Times New Roman"/>
+          <w:color w:val="000000" w:themeColor="text1"/>
+          <w:sz w:val="28"/>
+          <w:szCs w:val="28"/>
+        </w:rPr>
+        <w:t xml:space="preserve">. </w:t>
       </w:r>
     </w:p>
     <w:p>
@@ -1678,15 +5490,6 @@
           <w:szCs w:val="28"/>
         </w:rPr>
       </w:pPr>
-      <w:r>
-        <w:rPr>
-          <w:rFonts w:ascii="Times New Roman" w:hAnsi="Times New Roman" w:cs="Times New Roman"/>
-          <w:color w:val="000000" w:themeColor="text1"/>
-          <w:sz w:val="28"/>
-          <w:szCs w:val="28"/>
-        </w:rPr>
-        <w:t>1.3. Работникам необходимо:</w:t>
-      </w:r>
     </w:p>
     <w:p>
       <w:pPr>
@@ -1707,2525 +5510,12 @@
           <w:sz w:val="28"/>
           <w:szCs w:val="28"/>
         </w:rPr>
-        <w:t>— соблюдать правила внутреннего трудового распорядка, режимы труда и отдыха, установленные в организации;</w:t>
+        <w:t>Создадим 3 уровня:</w:t>
       </w:r>
     </w:p>
     <w:p>
       <w:pPr>
-        <w:spacing w:after="0" w:line="240" w:lineRule="auto"/>
-        <w:ind w:firstLine="709"/>
-        <w:jc w:val="both"/>
-        <w:rPr>
-          <w:rFonts w:ascii="Times New Roman" w:hAnsi="Times New Roman" w:cs="Times New Roman"/>
-          <w:color w:val="000000" w:themeColor="text1"/>
-          <w:sz w:val="28"/>
-          <w:szCs w:val="28"/>
-        </w:rPr>
-      </w:pPr>
-      <w:r>
-        <w:rPr>
-          <w:rFonts w:ascii="Times New Roman" w:hAnsi="Times New Roman" w:cs="Times New Roman"/>
-          <w:color w:val="000000" w:themeColor="text1"/>
-          <w:sz w:val="28"/>
-          <w:szCs w:val="28"/>
-        </w:rPr>
-        <w:t>— соблюдать требования пожарной и электробезопасности;</w:t>
-      </w:r>
-    </w:p>
-    <w:p>
-      <w:pPr>
-        <w:spacing w:after="0" w:line="240" w:lineRule="auto"/>
-        <w:ind w:firstLine="709"/>
-        <w:jc w:val="both"/>
-        <w:rPr>
-          <w:rFonts w:ascii="Times New Roman" w:hAnsi="Times New Roman" w:cs="Times New Roman"/>
-          <w:color w:val="000000" w:themeColor="text1"/>
-          <w:sz w:val="28"/>
-          <w:szCs w:val="28"/>
-        </w:rPr>
-      </w:pPr>
-      <w:r>
-        <w:rPr>
-          <w:rFonts w:ascii="Times New Roman" w:hAnsi="Times New Roman" w:cs="Times New Roman"/>
-          <w:color w:val="000000" w:themeColor="text1"/>
-          <w:sz w:val="28"/>
-          <w:szCs w:val="28"/>
-        </w:rPr>
-        <w:t>— выполнять требования охраны труда и пожарной безопасности, требования к эксплуатации электроприборов и оборудования;</w:t>
-      </w:r>
-    </w:p>
-    <w:p>
-      <w:pPr>
-        <w:spacing w:after="0" w:line="240" w:lineRule="auto"/>
-        <w:ind w:firstLine="709"/>
-        <w:jc w:val="both"/>
-        <w:rPr>
-          <w:rFonts w:ascii="Times New Roman" w:hAnsi="Times New Roman" w:cs="Times New Roman"/>
-          <w:color w:val="000000" w:themeColor="text1"/>
-          <w:sz w:val="28"/>
-          <w:szCs w:val="28"/>
-        </w:rPr>
-      </w:pPr>
-      <w:r>
-        <w:rPr>
-          <w:rFonts w:ascii="Times New Roman" w:hAnsi="Times New Roman" w:cs="Times New Roman"/>
-          <w:color w:val="000000" w:themeColor="text1"/>
-          <w:sz w:val="28"/>
-          <w:szCs w:val="28"/>
-        </w:rPr>
-        <w:t>— бережно относится к полученным средствам индивидуальной защиты.</w:t>
-      </w:r>
-      <w:r>
-        <w:rPr>
-          <w:rFonts w:ascii="Times New Roman" w:hAnsi="Times New Roman" w:cs="Times New Roman"/>
-          <w:color w:val="000000" w:themeColor="text1"/>
-          <w:sz w:val="28"/>
-          <w:szCs w:val="28"/>
-        </w:rPr>
-        <w:br/>
-        <w:t>1.4. На работника могут воздействовать следующие опасные и вредные производственные факторы:</w:t>
-      </w:r>
-    </w:p>
-    <w:p>
-      <w:pPr>
-        <w:spacing w:after="0" w:line="240" w:lineRule="auto"/>
-        <w:ind w:firstLine="709"/>
-        <w:jc w:val="both"/>
-        <w:rPr>
-          <w:rFonts w:ascii="Times New Roman" w:hAnsi="Times New Roman" w:cs="Times New Roman"/>
-          <w:color w:val="000000" w:themeColor="text1"/>
-          <w:sz w:val="28"/>
-          <w:szCs w:val="28"/>
-        </w:rPr>
-      </w:pPr>
-      <w:r>
-        <w:rPr>
-          <w:rFonts w:ascii="Times New Roman" w:hAnsi="Times New Roman" w:cs="Times New Roman"/>
-          <w:color w:val="000000" w:themeColor="text1"/>
-          <w:sz w:val="28"/>
-          <w:szCs w:val="28"/>
-        </w:rPr>
-        <w:t>— физические перегрузки;</w:t>
-      </w:r>
-    </w:p>
-    <w:p>
-      <w:pPr>
-        <w:spacing w:after="0" w:line="240" w:lineRule="auto"/>
-        <w:ind w:firstLine="709"/>
-        <w:jc w:val="both"/>
-        <w:rPr>
-          <w:rFonts w:ascii="Times New Roman" w:hAnsi="Times New Roman" w:cs="Times New Roman"/>
-          <w:color w:val="000000" w:themeColor="text1"/>
-          <w:sz w:val="28"/>
-          <w:szCs w:val="28"/>
-        </w:rPr>
-      </w:pPr>
-      <w:r>
-        <w:rPr>
-          <w:rFonts w:ascii="Times New Roman" w:hAnsi="Times New Roman" w:cs="Times New Roman"/>
-          <w:color w:val="000000" w:themeColor="text1"/>
-          <w:sz w:val="28"/>
-          <w:szCs w:val="28"/>
-        </w:rPr>
-        <w:t>— работа на высоте;</w:t>
-      </w:r>
-    </w:p>
-    <w:p>
-      <w:pPr>
-        <w:spacing w:after="0" w:line="240" w:lineRule="auto"/>
-        <w:ind w:firstLine="709"/>
-        <w:jc w:val="both"/>
-        <w:rPr>
-          <w:rFonts w:ascii="Times New Roman" w:hAnsi="Times New Roman" w:cs="Times New Roman"/>
-          <w:color w:val="000000" w:themeColor="text1"/>
-          <w:sz w:val="28"/>
-          <w:szCs w:val="28"/>
-        </w:rPr>
-      </w:pPr>
-      <w:r>
-        <w:rPr>
-          <w:rFonts w:ascii="Times New Roman" w:hAnsi="Times New Roman" w:cs="Times New Roman"/>
-          <w:color w:val="000000" w:themeColor="text1"/>
-          <w:sz w:val="28"/>
-          <w:szCs w:val="28"/>
-        </w:rPr>
-        <w:t>— повышенные уровни электромагнитного излучения;</w:t>
-      </w:r>
-    </w:p>
-    <w:p>
-      <w:pPr>
-        <w:spacing w:after="0" w:line="240" w:lineRule="auto"/>
-        <w:ind w:firstLine="709"/>
-        <w:jc w:val="both"/>
-        <w:rPr>
-          <w:rFonts w:ascii="Times New Roman" w:hAnsi="Times New Roman" w:cs="Times New Roman"/>
-          <w:color w:val="000000" w:themeColor="text1"/>
-          <w:sz w:val="28"/>
-          <w:szCs w:val="28"/>
-        </w:rPr>
-      </w:pPr>
-      <w:r>
-        <w:rPr>
-          <w:rFonts w:ascii="Times New Roman" w:hAnsi="Times New Roman" w:cs="Times New Roman"/>
-          <w:color w:val="000000" w:themeColor="text1"/>
-          <w:sz w:val="28"/>
-          <w:szCs w:val="28"/>
-        </w:rPr>
-        <w:t>— повышенные уровни ультрафиолетового излучения;</w:t>
-      </w:r>
-    </w:p>
-    <w:p>
-      <w:pPr>
-        <w:spacing w:after="0" w:line="240" w:lineRule="auto"/>
-        <w:ind w:firstLine="709"/>
-        <w:jc w:val="both"/>
-        <w:rPr>
-          <w:rFonts w:ascii="Times New Roman" w:hAnsi="Times New Roman" w:cs="Times New Roman"/>
-          <w:color w:val="000000" w:themeColor="text1"/>
-          <w:sz w:val="28"/>
-          <w:szCs w:val="28"/>
-        </w:rPr>
-      </w:pPr>
-      <w:r>
-        <w:rPr>
-          <w:rFonts w:ascii="Times New Roman" w:hAnsi="Times New Roman" w:cs="Times New Roman"/>
-          <w:color w:val="000000" w:themeColor="text1"/>
-          <w:sz w:val="28"/>
-          <w:szCs w:val="28"/>
-        </w:rPr>
-        <w:t>— повышенный уровень инфракрасного излучения;</w:t>
-      </w:r>
-    </w:p>
-    <w:p>
-      <w:pPr>
-        <w:spacing w:after="0" w:line="240" w:lineRule="auto"/>
-        <w:ind w:firstLine="709"/>
-        <w:jc w:val="both"/>
-        <w:rPr>
-          <w:rFonts w:ascii="Times New Roman" w:hAnsi="Times New Roman" w:cs="Times New Roman"/>
-          <w:color w:val="000000" w:themeColor="text1"/>
-          <w:sz w:val="28"/>
-          <w:szCs w:val="28"/>
-        </w:rPr>
-      </w:pPr>
-      <w:r>
-        <w:rPr>
-          <w:rFonts w:ascii="Times New Roman" w:hAnsi="Times New Roman" w:cs="Times New Roman"/>
-          <w:color w:val="000000" w:themeColor="text1"/>
-          <w:sz w:val="28"/>
-          <w:szCs w:val="28"/>
-        </w:rPr>
-        <w:t>— повышенный уровень статического электричества;</w:t>
-      </w:r>
-    </w:p>
-    <w:p>
-      <w:pPr>
-        <w:spacing w:after="0" w:line="240" w:lineRule="auto"/>
-        <w:ind w:firstLine="709"/>
-        <w:jc w:val="both"/>
-        <w:rPr>
-          <w:rFonts w:ascii="Times New Roman" w:hAnsi="Times New Roman" w:cs="Times New Roman"/>
-          <w:color w:val="000000" w:themeColor="text1"/>
-          <w:sz w:val="28"/>
-          <w:szCs w:val="28"/>
-        </w:rPr>
-      </w:pPr>
-      <w:r>
-        <w:rPr>
-          <w:rFonts w:ascii="Times New Roman" w:hAnsi="Times New Roman" w:cs="Times New Roman"/>
-          <w:color w:val="000000" w:themeColor="text1"/>
-          <w:sz w:val="28"/>
-          <w:szCs w:val="28"/>
-        </w:rPr>
-        <w:t>— повышенное содержание положительных и отрицательных аэроионов в воздухе рабочей зоны;</w:t>
-      </w:r>
-    </w:p>
-    <w:p>
-      <w:pPr>
-        <w:spacing w:after="0" w:line="240" w:lineRule="auto"/>
-        <w:ind w:firstLine="709"/>
-        <w:jc w:val="both"/>
-        <w:rPr>
-          <w:rFonts w:ascii="Times New Roman" w:hAnsi="Times New Roman" w:cs="Times New Roman"/>
-          <w:color w:val="000000" w:themeColor="text1"/>
-          <w:sz w:val="28"/>
-          <w:szCs w:val="28"/>
-        </w:rPr>
-      </w:pPr>
-      <w:r>
-        <w:rPr>
-          <w:rFonts w:ascii="Times New Roman" w:hAnsi="Times New Roman" w:cs="Times New Roman"/>
-          <w:color w:val="000000" w:themeColor="text1"/>
-          <w:sz w:val="28"/>
-          <w:szCs w:val="28"/>
-        </w:rPr>
-        <w:t>— повышенный или пониженный уровень освещенности;</w:t>
-      </w:r>
-    </w:p>
-    <w:p>
-      <w:pPr>
-        <w:spacing w:after="0" w:line="240" w:lineRule="auto"/>
-        <w:ind w:firstLine="709"/>
-        <w:jc w:val="both"/>
-        <w:rPr>
-          <w:rFonts w:ascii="Times New Roman" w:hAnsi="Times New Roman" w:cs="Times New Roman"/>
-          <w:color w:val="000000" w:themeColor="text1"/>
-          <w:sz w:val="28"/>
-          <w:szCs w:val="28"/>
-        </w:rPr>
-      </w:pPr>
-      <w:r>
-        <w:rPr>
-          <w:rFonts w:ascii="Times New Roman" w:hAnsi="Times New Roman" w:cs="Times New Roman"/>
-          <w:color w:val="000000" w:themeColor="text1"/>
-          <w:sz w:val="28"/>
-          <w:szCs w:val="28"/>
-        </w:rPr>
-        <w:t>— повышенный уровень прямой и отраженной блесткости;</w:t>
-      </w:r>
-    </w:p>
-    <w:p>
-      <w:pPr>
-        <w:spacing w:after="0" w:line="240" w:lineRule="auto"/>
-        <w:ind w:firstLine="709"/>
-        <w:jc w:val="both"/>
-        <w:rPr>
-          <w:rFonts w:ascii="Times New Roman" w:hAnsi="Times New Roman" w:cs="Times New Roman"/>
-          <w:color w:val="000000" w:themeColor="text1"/>
-          <w:sz w:val="28"/>
-          <w:szCs w:val="28"/>
-        </w:rPr>
-      </w:pPr>
-      <w:r>
-        <w:rPr>
-          <w:rFonts w:ascii="Times New Roman" w:hAnsi="Times New Roman" w:cs="Times New Roman"/>
-          <w:color w:val="000000" w:themeColor="text1"/>
-          <w:sz w:val="28"/>
-          <w:szCs w:val="28"/>
-        </w:rPr>
-        <w:t>— повышенный уровень ослепленности;</w:t>
-      </w:r>
-    </w:p>
-    <w:p>
-      <w:pPr>
-        <w:spacing w:after="0" w:line="240" w:lineRule="auto"/>
-        <w:ind w:firstLine="709"/>
-        <w:jc w:val="both"/>
-        <w:rPr>
-          <w:rFonts w:ascii="Times New Roman" w:hAnsi="Times New Roman" w:cs="Times New Roman"/>
-          <w:color w:val="000000" w:themeColor="text1"/>
-          <w:sz w:val="28"/>
-          <w:szCs w:val="28"/>
-        </w:rPr>
-      </w:pPr>
-      <w:r>
-        <w:rPr>
-          <w:rFonts w:ascii="Times New Roman" w:hAnsi="Times New Roman" w:cs="Times New Roman"/>
-          <w:color w:val="000000" w:themeColor="text1"/>
-          <w:sz w:val="28"/>
-          <w:szCs w:val="28"/>
-        </w:rPr>
-        <w:t>— неравномерность распределения яркости в поле зрения;</w:t>
-      </w:r>
-    </w:p>
-    <w:p>
-      <w:pPr>
-        <w:spacing w:after="0" w:line="240" w:lineRule="auto"/>
-        <w:ind w:firstLine="709"/>
-        <w:jc w:val="both"/>
-        <w:rPr>
-          <w:rFonts w:ascii="Times New Roman" w:hAnsi="Times New Roman" w:cs="Times New Roman"/>
-          <w:color w:val="000000" w:themeColor="text1"/>
-          <w:sz w:val="28"/>
-          <w:szCs w:val="28"/>
-        </w:rPr>
-      </w:pPr>
-      <w:r>
-        <w:rPr>
-          <w:rFonts w:ascii="Times New Roman" w:hAnsi="Times New Roman" w:cs="Times New Roman"/>
-          <w:color w:val="000000" w:themeColor="text1"/>
-          <w:sz w:val="28"/>
-          <w:szCs w:val="28"/>
-        </w:rPr>
-        <w:t>— повышенная яркость светового изображения;</w:t>
-      </w:r>
-    </w:p>
-    <w:p>
-      <w:pPr>
-        <w:spacing w:after="0" w:line="240" w:lineRule="auto"/>
-        <w:ind w:firstLine="709"/>
-        <w:jc w:val="both"/>
-        <w:rPr>
-          <w:rFonts w:ascii="Times New Roman" w:hAnsi="Times New Roman" w:cs="Times New Roman"/>
-          <w:color w:val="000000" w:themeColor="text1"/>
-          <w:sz w:val="28"/>
-          <w:szCs w:val="28"/>
-        </w:rPr>
-      </w:pPr>
-      <w:r>
-        <w:rPr>
-          <w:rFonts w:ascii="Times New Roman" w:hAnsi="Times New Roman" w:cs="Times New Roman"/>
-          <w:color w:val="000000" w:themeColor="text1"/>
-          <w:sz w:val="28"/>
-          <w:szCs w:val="28"/>
-        </w:rPr>
-        <w:t>— повышенный уровень пульсации светового потока;</w:t>
-      </w:r>
-    </w:p>
-    <w:p>
-      <w:pPr>
-        <w:spacing w:after="0" w:line="240" w:lineRule="auto"/>
-        <w:ind w:firstLine="709"/>
-        <w:jc w:val="both"/>
-        <w:rPr>
-          <w:rFonts w:ascii="Times New Roman" w:hAnsi="Times New Roman" w:cs="Times New Roman"/>
-          <w:color w:val="000000" w:themeColor="text1"/>
-          <w:sz w:val="28"/>
-          <w:szCs w:val="28"/>
-        </w:rPr>
-      </w:pPr>
-      <w:r>
-        <w:rPr>
-          <w:rFonts w:ascii="Times New Roman" w:hAnsi="Times New Roman" w:cs="Times New Roman"/>
-          <w:color w:val="000000" w:themeColor="text1"/>
-          <w:sz w:val="28"/>
-          <w:szCs w:val="28"/>
-        </w:rPr>
-        <w:t>— повышенное значение напряжения в электрической цепи, замыкание которой может произойти через тело человека;</w:t>
-      </w:r>
-    </w:p>
-    <w:p>
-      <w:pPr>
-        <w:spacing w:after="0" w:line="240" w:lineRule="auto"/>
-        <w:ind w:firstLine="709"/>
-        <w:jc w:val="both"/>
-        <w:rPr>
-          <w:rFonts w:ascii="Times New Roman" w:hAnsi="Times New Roman" w:cs="Times New Roman"/>
-          <w:color w:val="000000" w:themeColor="text1"/>
-          <w:sz w:val="28"/>
-          <w:szCs w:val="28"/>
-        </w:rPr>
-      </w:pPr>
-      <w:r>
-        <w:rPr>
-          <w:rFonts w:ascii="Times New Roman" w:hAnsi="Times New Roman" w:cs="Times New Roman"/>
-          <w:color w:val="000000" w:themeColor="text1"/>
-          <w:sz w:val="28"/>
-          <w:szCs w:val="28"/>
-        </w:rPr>
-        <w:t>— повышенные уровни запыленности воздуха рабочей зоны;</w:t>
-      </w:r>
-    </w:p>
-    <w:p>
-      <w:pPr>
-        <w:spacing w:after="0" w:line="240" w:lineRule="auto"/>
-        <w:ind w:firstLine="709"/>
-        <w:jc w:val="both"/>
-        <w:rPr>
-          <w:rFonts w:ascii="Times New Roman" w:hAnsi="Times New Roman" w:cs="Times New Roman"/>
-          <w:color w:val="000000" w:themeColor="text1"/>
-          <w:sz w:val="28"/>
-          <w:szCs w:val="28"/>
-        </w:rPr>
-      </w:pPr>
-      <w:r>
-        <w:rPr>
-          <w:rFonts w:ascii="Times New Roman" w:hAnsi="Times New Roman" w:cs="Times New Roman"/>
-          <w:color w:val="000000" w:themeColor="text1"/>
-          <w:sz w:val="28"/>
-          <w:szCs w:val="28"/>
-        </w:rPr>
-        <w:t>1.5. Работнику необходимо:</w:t>
-      </w:r>
-    </w:p>
-    <w:p>
-      <w:pPr>
-        <w:spacing w:after="0" w:line="240" w:lineRule="auto"/>
-        <w:ind w:firstLine="709"/>
-        <w:jc w:val="both"/>
-        <w:rPr>
-          <w:rFonts w:ascii="Times New Roman" w:hAnsi="Times New Roman" w:cs="Times New Roman"/>
-          <w:color w:val="000000" w:themeColor="text1"/>
-          <w:sz w:val="28"/>
-          <w:szCs w:val="28"/>
-        </w:rPr>
-      </w:pPr>
-      <w:r>
-        <w:rPr>
-          <w:rFonts w:ascii="Times New Roman" w:hAnsi="Times New Roman" w:cs="Times New Roman"/>
-          <w:color w:val="000000" w:themeColor="text1"/>
-          <w:sz w:val="28"/>
-          <w:szCs w:val="28"/>
-        </w:rPr>
-        <w:t>— знать пути эвакуации при авариях или пожаре, места размещения первичных средств пожаротушения, уметь их применять;</w:t>
-      </w:r>
-    </w:p>
-    <w:p>
-      <w:pPr>
-        <w:spacing w:after="0" w:line="240" w:lineRule="auto"/>
-        <w:ind w:firstLine="709"/>
-        <w:jc w:val="both"/>
-        <w:rPr>
-          <w:rFonts w:ascii="Times New Roman" w:hAnsi="Times New Roman" w:cs="Times New Roman"/>
-          <w:color w:val="000000" w:themeColor="text1"/>
-          <w:sz w:val="28"/>
-          <w:szCs w:val="28"/>
-        </w:rPr>
-      </w:pPr>
-      <w:r>
-        <w:rPr>
-          <w:rFonts w:ascii="Times New Roman" w:hAnsi="Times New Roman" w:cs="Times New Roman"/>
-          <w:color w:val="000000" w:themeColor="text1"/>
-          <w:sz w:val="28"/>
-          <w:szCs w:val="28"/>
-        </w:rPr>
-        <w:t>— знать местоположение средств оказания первой (доврачебной) помощи, уметь оказывать первую (доврачебную) помощь пострадавшим при несчастном случае;</w:t>
-      </w:r>
-    </w:p>
-    <w:p>
-      <w:pPr>
-        <w:spacing w:after="0" w:line="240" w:lineRule="auto"/>
-        <w:ind w:firstLine="709"/>
-        <w:jc w:val="both"/>
-        <w:rPr>
-          <w:rFonts w:ascii="Times New Roman" w:hAnsi="Times New Roman" w:cs="Times New Roman"/>
-          <w:color w:val="000000" w:themeColor="text1"/>
-          <w:sz w:val="28"/>
-          <w:szCs w:val="28"/>
-        </w:rPr>
-      </w:pPr>
-      <w:r>
-        <w:rPr>
-          <w:rFonts w:ascii="Times New Roman" w:hAnsi="Times New Roman" w:cs="Times New Roman"/>
-          <w:color w:val="000000" w:themeColor="text1"/>
-          <w:sz w:val="28"/>
-          <w:szCs w:val="28"/>
-        </w:rPr>
-        <w:lastRenderedPageBreak/>
-        <w:t>— соблюдать установленные режимом рабочего времени, регламентированные перерывы в работе.</w:t>
-      </w:r>
-    </w:p>
-    <w:p>
-      <w:pPr>
-        <w:spacing w:after="0" w:line="240" w:lineRule="auto"/>
-        <w:ind w:firstLine="709"/>
-        <w:jc w:val="both"/>
-        <w:rPr>
-          <w:rFonts w:ascii="Times New Roman" w:hAnsi="Times New Roman" w:cs="Times New Roman"/>
-          <w:color w:val="000000" w:themeColor="text1"/>
-          <w:sz w:val="28"/>
-          <w:szCs w:val="28"/>
-        </w:rPr>
-      </w:pPr>
-      <w:r>
-        <w:rPr>
-          <w:rFonts w:ascii="Times New Roman" w:hAnsi="Times New Roman" w:cs="Times New Roman"/>
-          <w:color w:val="000000" w:themeColor="text1"/>
-          <w:sz w:val="28"/>
-          <w:szCs w:val="28"/>
-        </w:rPr>
-        <w:t>1.6. На основании требований п. 13.2. Санитарных правил и норм «Гигиенические требования к электронно-вычислительным машинам и организация работы» СанПиН 2.2.2/2.4.1340-03, утвержденных постановлением Главного санитарного врача России от 03.06.2003 г. № 118 «женщины со времени установления беременности и в период кормления ребенка грудью к выполнению всех видов работ, связанных с использованием ВДТ и ПЭВМ, не допускаются».</w:t>
-      </w:r>
-    </w:p>
-    <w:p>
-      <w:pPr>
-        <w:spacing w:after="0" w:line="240" w:lineRule="auto"/>
-        <w:ind w:firstLine="709"/>
-        <w:jc w:val="both"/>
-        <w:rPr>
-          <w:rFonts w:ascii="Times New Roman" w:hAnsi="Times New Roman" w:cs="Times New Roman"/>
-          <w:color w:val="000000" w:themeColor="text1"/>
-          <w:sz w:val="28"/>
-          <w:szCs w:val="28"/>
-        </w:rPr>
-      </w:pPr>
-      <w:r>
-        <w:rPr>
-          <w:rFonts w:ascii="Times New Roman" w:hAnsi="Times New Roman" w:cs="Times New Roman"/>
-          <w:color w:val="000000" w:themeColor="text1"/>
-          <w:sz w:val="28"/>
-          <w:szCs w:val="28"/>
-        </w:rPr>
-        <w:t>1.7. Работникам запрещается принимать пищу на рабочем месте, курить в неустановленном для этого месте.</w:t>
-      </w:r>
-    </w:p>
-    <w:p>
-      <w:pPr>
-        <w:spacing w:after="0" w:line="240" w:lineRule="auto"/>
-        <w:ind w:firstLine="709"/>
-        <w:jc w:val="both"/>
-        <w:rPr>
-          <w:rFonts w:ascii="Times New Roman" w:hAnsi="Times New Roman" w:cs="Times New Roman"/>
-          <w:color w:val="000000" w:themeColor="text1"/>
-          <w:sz w:val="28"/>
-          <w:szCs w:val="28"/>
-        </w:rPr>
-      </w:pPr>
-      <w:r>
-        <w:rPr>
-          <w:rFonts w:ascii="Times New Roman" w:hAnsi="Times New Roman" w:cs="Times New Roman"/>
-          <w:color w:val="000000" w:themeColor="text1"/>
-          <w:sz w:val="28"/>
-          <w:szCs w:val="28"/>
-        </w:rPr>
-        <w:t>1.8. В случае обнаружения при подготовке к работе или в процессе ее выполнения неисправностей рабочих мест, инструмента, средств индивидуальной защиты, а также каких-либо опасностей вблизи этих мест следует сообщить об этом своему непосредственному руководителю и в дальнейшем выполнять его указания.</w:t>
-      </w:r>
-    </w:p>
-    <w:p>
-      <w:pPr>
-        <w:spacing w:after="0" w:line="240" w:lineRule="auto"/>
-        <w:ind w:firstLine="709"/>
-        <w:jc w:val="both"/>
-        <w:rPr>
-          <w:rFonts w:ascii="Times New Roman" w:hAnsi="Times New Roman" w:cs="Times New Roman"/>
-          <w:color w:val="000000" w:themeColor="text1"/>
-          <w:sz w:val="28"/>
-          <w:szCs w:val="28"/>
-        </w:rPr>
-      </w:pPr>
-      <w:r>
-        <w:rPr>
-          <w:rFonts w:ascii="Times New Roman" w:hAnsi="Times New Roman" w:cs="Times New Roman"/>
-          <w:color w:val="000000" w:themeColor="text1"/>
-          <w:sz w:val="28"/>
-          <w:szCs w:val="28"/>
-        </w:rPr>
-        <w:t>1.9. Лица, допустившие невыполнение или нарушение инструкции о охране труда, привлекаются к дисциплинарной ответственности в соответствии законодательством РФ и с правилами внутреннего трудового распорядка и, при необходимости, подвергаются внеочередной проверке знаний норм и правил охраны труда.</w:t>
-      </w:r>
-    </w:p>
-    <w:p>
-      <w:pPr>
-        <w:pStyle w:val="3"/>
-        <w:ind w:firstLine="709"/>
-        <w:rPr>
-          <w:rFonts w:ascii="Times New Roman" w:hAnsi="Times New Roman" w:cs="Times New Roman"/>
-          <w:color w:val="000000" w:themeColor="text1"/>
-          <w:sz w:val="28"/>
-          <w:szCs w:val="28"/>
-        </w:rPr>
-      </w:pPr>
-      <w:bookmarkStart w:id="5" w:name="_Toc132722625"/>
-      <w:r>
-        <w:rPr>
-          <w:rFonts w:ascii="Times New Roman" w:hAnsi="Times New Roman" w:cs="Times New Roman"/>
-          <w:color w:val="000000" w:themeColor="text1"/>
-          <w:sz w:val="28"/>
-          <w:szCs w:val="28"/>
-        </w:rPr>
-        <w:t>2. Требования охраны труда перед началом работы</w:t>
-      </w:r>
-      <w:bookmarkEnd w:id="5"/>
-    </w:p>
-    <w:p>
-      <w:pPr>
-        <w:spacing w:after="0" w:line="240" w:lineRule="auto"/>
-        <w:ind w:firstLine="709"/>
-        <w:jc w:val="both"/>
-        <w:rPr>
-          <w:rFonts w:ascii="Times New Roman" w:hAnsi="Times New Roman" w:cs="Times New Roman"/>
-          <w:color w:val="000000" w:themeColor="text1"/>
-          <w:sz w:val="28"/>
-          <w:szCs w:val="28"/>
-        </w:rPr>
-      </w:pPr>
-      <w:r>
-        <w:rPr>
-          <w:rFonts w:ascii="Times New Roman" w:hAnsi="Times New Roman" w:cs="Times New Roman"/>
-          <w:color w:val="000000" w:themeColor="text1"/>
-          <w:sz w:val="28"/>
-          <w:szCs w:val="28"/>
-        </w:rPr>
-        <w:t>2.1. Перед началом работы работник обязан:</w:t>
-      </w:r>
-    </w:p>
-    <w:p>
-      <w:pPr>
-        <w:pStyle w:val="ab"/>
-        <w:numPr>
-          <w:ilvl w:val="0"/>
-          <w:numId w:val="7"/>
-        </w:numPr>
-        <w:spacing w:after="0" w:line="240" w:lineRule="auto"/>
-        <w:jc w:val="both"/>
-        <w:rPr>
-          <w:rFonts w:ascii="Times New Roman" w:hAnsi="Times New Roman" w:cs="Times New Roman"/>
-          <w:color w:val="000000" w:themeColor="text1"/>
-          <w:sz w:val="28"/>
-          <w:szCs w:val="28"/>
-        </w:rPr>
-      </w:pPr>
-      <w:r>
-        <w:rPr>
-          <w:rFonts w:ascii="Times New Roman" w:hAnsi="Times New Roman" w:cs="Times New Roman"/>
-          <w:color w:val="000000" w:themeColor="text1"/>
-          <w:sz w:val="28"/>
-          <w:szCs w:val="28"/>
-        </w:rPr>
-        <w:t>осмотреть и привести в порядок рабочее место;</w:t>
-      </w:r>
-    </w:p>
-    <w:p>
-      <w:pPr>
-        <w:pStyle w:val="ab"/>
-        <w:numPr>
-          <w:ilvl w:val="0"/>
-          <w:numId w:val="7"/>
-        </w:numPr>
-        <w:spacing w:after="0" w:line="240" w:lineRule="auto"/>
-        <w:jc w:val="both"/>
-        <w:rPr>
-          <w:rFonts w:ascii="Times New Roman" w:hAnsi="Times New Roman" w:cs="Times New Roman"/>
-          <w:color w:val="000000" w:themeColor="text1"/>
-          <w:sz w:val="28"/>
-          <w:szCs w:val="28"/>
-        </w:rPr>
-      </w:pPr>
-      <w:r>
-        <w:rPr>
-          <w:rFonts w:ascii="Times New Roman" w:hAnsi="Times New Roman" w:cs="Times New Roman"/>
-          <w:color w:val="000000" w:themeColor="text1"/>
-          <w:sz w:val="28"/>
-          <w:szCs w:val="28"/>
-        </w:rPr>
-        <w:t>отрегулировать освещенность на рабочем месте, убедиться в достаточности освещенности, отсутствии отражений на экране, отсутствии встречного светового потока;</w:t>
-      </w:r>
-    </w:p>
-    <w:p>
-      <w:pPr>
-        <w:pStyle w:val="ab"/>
-        <w:numPr>
-          <w:ilvl w:val="0"/>
-          <w:numId w:val="7"/>
-        </w:numPr>
-        <w:spacing w:after="0" w:line="240" w:lineRule="auto"/>
-        <w:jc w:val="both"/>
-        <w:rPr>
-          <w:rFonts w:ascii="Times New Roman" w:hAnsi="Times New Roman" w:cs="Times New Roman"/>
-          <w:color w:val="000000" w:themeColor="text1"/>
-          <w:sz w:val="28"/>
-          <w:szCs w:val="28"/>
-        </w:rPr>
-      </w:pPr>
-      <w:r>
-        <w:rPr>
-          <w:rFonts w:ascii="Times New Roman" w:hAnsi="Times New Roman" w:cs="Times New Roman"/>
-          <w:color w:val="000000" w:themeColor="text1"/>
-          <w:sz w:val="28"/>
-          <w:szCs w:val="28"/>
-        </w:rPr>
-        <w:t>проверить правильность подключени</w:t>
-      </w:r>
-      <w:r>
-        <w:rPr>
-          <w:rFonts w:ascii="Times New Roman" w:hAnsi="Times New Roman" w:cs="Times New Roman"/>
-          <w:color w:val="000000" w:themeColor="text1"/>
-          <w:sz w:val="28"/>
-          <w:szCs w:val="28"/>
-        </w:rPr>
-        <w:t>я оборудования в электросеть;</w:t>
-      </w:r>
-      <w:r>
-        <w:rPr>
-          <w:rFonts w:ascii="Times New Roman" w:hAnsi="Times New Roman" w:cs="Times New Roman"/>
-          <w:color w:val="000000" w:themeColor="text1"/>
-          <w:sz w:val="28"/>
-          <w:szCs w:val="28"/>
-        </w:rPr>
-        <w:br/>
-      </w:r>
-      <w:r>
-        <w:rPr>
-          <w:rFonts w:ascii="Times New Roman" w:hAnsi="Times New Roman" w:cs="Times New Roman"/>
-          <w:color w:val="000000" w:themeColor="text1"/>
-          <w:sz w:val="28"/>
-          <w:szCs w:val="28"/>
-        </w:rPr>
-        <w:t>проверить исправность питающих проводов оборудования и отсутствие на них оголенных участков;</w:t>
-      </w:r>
-    </w:p>
-    <w:p>
-      <w:pPr>
-        <w:pStyle w:val="ab"/>
-        <w:numPr>
-          <w:ilvl w:val="0"/>
-          <w:numId w:val="7"/>
-        </w:numPr>
-        <w:spacing w:after="0" w:line="240" w:lineRule="auto"/>
-        <w:jc w:val="both"/>
-        <w:rPr>
-          <w:rFonts w:ascii="Times New Roman" w:hAnsi="Times New Roman" w:cs="Times New Roman"/>
-          <w:color w:val="000000" w:themeColor="text1"/>
-          <w:sz w:val="28"/>
-          <w:szCs w:val="28"/>
-        </w:rPr>
-      </w:pPr>
-      <w:r>
-        <w:rPr>
-          <w:rFonts w:ascii="Times New Roman" w:hAnsi="Times New Roman" w:cs="Times New Roman"/>
-          <w:color w:val="000000" w:themeColor="text1"/>
-          <w:sz w:val="28"/>
-          <w:szCs w:val="28"/>
-        </w:rPr>
-        <w:t>убедиться в наличии защитного заземления и подключения экранного проводника к корпусу процессора;</w:t>
-      </w:r>
-    </w:p>
-    <w:p>
-      <w:pPr>
-        <w:pStyle w:val="ab"/>
-        <w:numPr>
-          <w:ilvl w:val="0"/>
-          <w:numId w:val="7"/>
-        </w:numPr>
-        <w:spacing w:after="0" w:line="240" w:lineRule="auto"/>
-        <w:jc w:val="both"/>
-        <w:rPr>
-          <w:rFonts w:ascii="Times New Roman" w:hAnsi="Times New Roman" w:cs="Times New Roman"/>
-          <w:color w:val="000000" w:themeColor="text1"/>
-          <w:sz w:val="28"/>
-          <w:szCs w:val="28"/>
-        </w:rPr>
-      </w:pPr>
-      <w:r>
-        <w:rPr>
-          <w:rFonts w:ascii="Times New Roman" w:hAnsi="Times New Roman" w:cs="Times New Roman"/>
-          <w:color w:val="000000" w:themeColor="text1"/>
-          <w:sz w:val="28"/>
-          <w:szCs w:val="28"/>
-        </w:rPr>
-        <w:t>протереть специальной салфеткой поверхность экрана;</w:t>
-      </w:r>
-    </w:p>
-    <w:p>
-      <w:pPr>
-        <w:pStyle w:val="ab"/>
-        <w:numPr>
-          <w:ilvl w:val="0"/>
-          <w:numId w:val="7"/>
-        </w:numPr>
-        <w:spacing w:after="0" w:line="240" w:lineRule="auto"/>
-        <w:jc w:val="both"/>
-        <w:rPr>
-          <w:rFonts w:ascii="Times New Roman" w:hAnsi="Times New Roman" w:cs="Times New Roman"/>
-          <w:color w:val="000000" w:themeColor="text1"/>
-          <w:sz w:val="28"/>
-          <w:szCs w:val="28"/>
-        </w:rPr>
-      </w:pPr>
-      <w:r>
-        <w:rPr>
-          <w:rFonts w:ascii="Times New Roman" w:hAnsi="Times New Roman" w:cs="Times New Roman"/>
-          <w:color w:val="000000" w:themeColor="text1"/>
-          <w:sz w:val="28"/>
-          <w:szCs w:val="28"/>
-        </w:rPr>
-        <w:t>проверить правильность установки стола, стула, подставки для ног, пюпитра, положения оборудования, угла наклона экрана, положение клавиатуры и, при необходимости, произвести регулировку рабочего стола и кресла, а также расположение элементов компьютера в соответствии с требованиями эргономики и в целях исключения неудобных поз и длительных напряжений тела.</w:t>
-      </w:r>
-    </w:p>
-    <w:p>
-      <w:pPr>
-        <w:spacing w:after="0" w:line="240" w:lineRule="auto"/>
-        <w:ind w:firstLine="709"/>
-        <w:jc w:val="both"/>
-        <w:rPr>
-          <w:rFonts w:ascii="Times New Roman" w:hAnsi="Times New Roman" w:cs="Times New Roman"/>
-          <w:color w:val="000000" w:themeColor="text1"/>
-          <w:sz w:val="28"/>
-          <w:szCs w:val="28"/>
-        </w:rPr>
-      </w:pPr>
-      <w:r>
-        <w:rPr>
-          <w:rFonts w:ascii="Times New Roman" w:hAnsi="Times New Roman" w:cs="Times New Roman"/>
-          <w:color w:val="000000" w:themeColor="text1"/>
-          <w:sz w:val="28"/>
-          <w:szCs w:val="28"/>
-        </w:rPr>
-        <w:t>2.2. Работнику запрещается приступать к работе:</w:t>
-      </w:r>
-    </w:p>
-    <w:p>
-      <w:pPr>
-        <w:pStyle w:val="ab"/>
-        <w:numPr>
-          <w:ilvl w:val="0"/>
-          <w:numId w:val="7"/>
-        </w:numPr>
-        <w:spacing w:after="0" w:line="240" w:lineRule="auto"/>
-        <w:jc w:val="both"/>
-        <w:rPr>
-          <w:rFonts w:ascii="Times New Roman" w:hAnsi="Times New Roman" w:cs="Times New Roman"/>
-          <w:color w:val="000000" w:themeColor="text1"/>
-          <w:sz w:val="28"/>
-          <w:szCs w:val="28"/>
-        </w:rPr>
-      </w:pPr>
-      <w:r>
-        <w:rPr>
-          <w:rFonts w:ascii="Times New Roman" w:hAnsi="Times New Roman" w:cs="Times New Roman"/>
-          <w:color w:val="000000" w:themeColor="text1"/>
-          <w:sz w:val="28"/>
-          <w:szCs w:val="28"/>
-        </w:rPr>
-        <w:t>при отсутствии на видео – дисплейного терминала гигиенического сертификата, включающего оценку визуальных параметров;</w:t>
-      </w:r>
-    </w:p>
-    <w:p>
-      <w:pPr>
-        <w:pStyle w:val="ab"/>
-        <w:numPr>
-          <w:ilvl w:val="0"/>
-          <w:numId w:val="7"/>
-        </w:numPr>
-        <w:spacing w:after="0" w:line="240" w:lineRule="auto"/>
-        <w:jc w:val="both"/>
-        <w:rPr>
-          <w:rFonts w:ascii="Times New Roman" w:hAnsi="Times New Roman" w:cs="Times New Roman"/>
-          <w:color w:val="000000" w:themeColor="text1"/>
-          <w:sz w:val="28"/>
-          <w:szCs w:val="28"/>
-        </w:rPr>
-      </w:pPr>
-      <w:r>
-        <w:rPr>
-          <w:rFonts w:ascii="Times New Roman" w:hAnsi="Times New Roman" w:cs="Times New Roman"/>
-          <w:color w:val="000000" w:themeColor="text1"/>
-          <w:sz w:val="28"/>
-          <w:szCs w:val="28"/>
-        </w:rPr>
-        <w:lastRenderedPageBreak/>
-        <w:t>при наличии информации о несоответствии параметров данного оборудования требованиям санитарных норм;</w:t>
-      </w:r>
-    </w:p>
-    <w:p>
-      <w:pPr>
-        <w:pStyle w:val="ab"/>
-        <w:numPr>
-          <w:ilvl w:val="0"/>
-          <w:numId w:val="7"/>
-        </w:numPr>
-        <w:spacing w:after="0" w:line="240" w:lineRule="auto"/>
-        <w:jc w:val="both"/>
-        <w:rPr>
-          <w:rFonts w:ascii="Times New Roman" w:hAnsi="Times New Roman" w:cs="Times New Roman"/>
-          <w:color w:val="000000" w:themeColor="text1"/>
-          <w:sz w:val="28"/>
-          <w:szCs w:val="28"/>
-        </w:rPr>
-      </w:pPr>
-      <w:r>
-        <w:rPr>
-          <w:rFonts w:ascii="Times New Roman" w:hAnsi="Times New Roman" w:cs="Times New Roman"/>
-          <w:color w:val="000000" w:themeColor="text1"/>
-          <w:sz w:val="28"/>
-          <w:szCs w:val="28"/>
-        </w:rPr>
-        <w:t>при отключенном заземляющем проводнике защитного фильтра;</w:t>
-      </w:r>
-    </w:p>
-    <w:p>
-      <w:pPr>
-        <w:pStyle w:val="ab"/>
-        <w:numPr>
-          <w:ilvl w:val="0"/>
-          <w:numId w:val="7"/>
-        </w:numPr>
-        <w:spacing w:after="0" w:line="240" w:lineRule="auto"/>
-        <w:jc w:val="both"/>
-        <w:rPr>
-          <w:rFonts w:ascii="Times New Roman" w:hAnsi="Times New Roman" w:cs="Times New Roman"/>
-          <w:color w:val="000000" w:themeColor="text1"/>
-          <w:sz w:val="28"/>
-          <w:szCs w:val="28"/>
-        </w:rPr>
-      </w:pPr>
-      <w:r>
-        <w:rPr>
-          <w:rFonts w:ascii="Times New Roman" w:hAnsi="Times New Roman" w:cs="Times New Roman"/>
-          <w:color w:val="000000" w:themeColor="text1"/>
-          <w:sz w:val="28"/>
-          <w:szCs w:val="28"/>
-        </w:rPr>
-        <w:t>при обнаружении неисправности оборудования (треск, шум, вибрации, задымление);</w:t>
-      </w:r>
-    </w:p>
-    <w:p>
-      <w:pPr>
-        <w:pStyle w:val="ab"/>
-        <w:numPr>
-          <w:ilvl w:val="0"/>
-          <w:numId w:val="7"/>
-        </w:numPr>
-        <w:spacing w:after="0" w:line="240" w:lineRule="auto"/>
-        <w:jc w:val="both"/>
-        <w:rPr>
-          <w:rFonts w:ascii="Times New Roman" w:hAnsi="Times New Roman" w:cs="Times New Roman"/>
-          <w:color w:val="000000" w:themeColor="text1"/>
-          <w:sz w:val="28"/>
-          <w:szCs w:val="28"/>
-        </w:rPr>
-      </w:pPr>
-      <w:r>
-        <w:rPr>
-          <w:rFonts w:ascii="Times New Roman" w:hAnsi="Times New Roman" w:cs="Times New Roman"/>
-          <w:color w:val="000000" w:themeColor="text1"/>
-          <w:sz w:val="28"/>
-          <w:szCs w:val="28"/>
-        </w:rPr>
-        <w:t>при отсутствии углекислотного или порошкового огнетушителя и аптечки первой помощи в радиусе выполнения работ.</w:t>
-      </w:r>
-    </w:p>
-    <w:p>
-      <w:pPr>
-        <w:pStyle w:val="3"/>
-        <w:ind w:firstLine="709"/>
-        <w:rPr>
-          <w:rFonts w:ascii="Times New Roman" w:hAnsi="Times New Roman" w:cs="Times New Roman"/>
-          <w:color w:val="000000" w:themeColor="text1"/>
-          <w:sz w:val="28"/>
-          <w:szCs w:val="28"/>
-        </w:rPr>
-      </w:pPr>
-      <w:bookmarkStart w:id="6" w:name="_Toc132722626"/>
-      <w:r>
-        <w:rPr>
-          <w:rFonts w:ascii="Times New Roman" w:hAnsi="Times New Roman" w:cs="Times New Roman"/>
-          <w:color w:val="000000" w:themeColor="text1"/>
-          <w:sz w:val="28"/>
-          <w:szCs w:val="28"/>
-        </w:rPr>
-        <w:t>3. Требования охраны труда во время работы</w:t>
-      </w:r>
-      <w:bookmarkEnd w:id="6"/>
-    </w:p>
-    <w:p>
-      <w:pPr>
-        <w:spacing w:after="0" w:line="240" w:lineRule="auto"/>
-        <w:ind w:firstLine="709"/>
-        <w:jc w:val="both"/>
-        <w:rPr>
-          <w:rFonts w:ascii="Times New Roman" w:hAnsi="Times New Roman" w:cs="Times New Roman"/>
-          <w:color w:val="000000" w:themeColor="text1"/>
-          <w:sz w:val="28"/>
-          <w:szCs w:val="28"/>
-        </w:rPr>
-      </w:pPr>
-      <w:r>
-        <w:rPr>
-          <w:rFonts w:ascii="Times New Roman" w:hAnsi="Times New Roman" w:cs="Times New Roman"/>
-          <w:color w:val="000000" w:themeColor="text1"/>
-          <w:sz w:val="28"/>
-          <w:szCs w:val="28"/>
-        </w:rPr>
-        <w:t>3.1. Выполнять ту работу, которая определена должностной инструкцией, которая была ему поручена и по к</w:t>
-      </w:r>
-      <w:r>
-        <w:rPr>
-          <w:rFonts w:ascii="Times New Roman" w:hAnsi="Times New Roman" w:cs="Times New Roman"/>
-          <w:color w:val="000000" w:themeColor="text1"/>
-          <w:sz w:val="28"/>
-          <w:szCs w:val="28"/>
-        </w:rPr>
-        <w:t>оторой он был проинструктирован.</w:t>
-      </w:r>
-    </w:p>
-    <w:p>
-      <w:pPr>
-        <w:spacing w:after="0" w:line="240" w:lineRule="auto"/>
-        <w:ind w:firstLine="709"/>
-        <w:jc w:val="both"/>
-        <w:rPr>
-          <w:rFonts w:ascii="Times New Roman" w:hAnsi="Times New Roman" w:cs="Times New Roman"/>
-          <w:color w:val="000000" w:themeColor="text1"/>
-          <w:sz w:val="28"/>
-          <w:szCs w:val="28"/>
-        </w:rPr>
-      </w:pPr>
-      <w:r>
-        <w:rPr>
-          <w:rFonts w:ascii="Times New Roman" w:hAnsi="Times New Roman" w:cs="Times New Roman"/>
-          <w:color w:val="000000" w:themeColor="text1"/>
-          <w:sz w:val="28"/>
-          <w:szCs w:val="28"/>
-        </w:rPr>
-        <w:t>3.2. В течении всего рабочего времени содержать в порядке и чистоте рабочее место, требовать это от подчиненных.</w:t>
-      </w:r>
-    </w:p>
-    <w:p>
-      <w:pPr>
-        <w:spacing w:after="0" w:line="240" w:lineRule="auto"/>
-        <w:ind w:firstLine="709"/>
-        <w:jc w:val="both"/>
-        <w:rPr>
-          <w:rFonts w:ascii="Times New Roman" w:hAnsi="Times New Roman" w:cs="Times New Roman"/>
-          <w:color w:val="000000" w:themeColor="text1"/>
-          <w:sz w:val="28"/>
-          <w:szCs w:val="28"/>
-        </w:rPr>
-      </w:pPr>
-      <w:r>
-        <w:rPr>
-          <w:rFonts w:ascii="Times New Roman" w:hAnsi="Times New Roman" w:cs="Times New Roman"/>
-          <w:color w:val="000000" w:themeColor="text1"/>
-          <w:sz w:val="28"/>
-          <w:szCs w:val="28"/>
-        </w:rPr>
-        <w:t>3.3. Держать открытыми вентиляционные отверстия, которыми оборудованы приборы и персональные компьютеры.</w:t>
-      </w:r>
-    </w:p>
-    <w:p>
-      <w:pPr>
-        <w:spacing w:after="0" w:line="240" w:lineRule="auto"/>
-        <w:ind w:firstLine="709"/>
-        <w:jc w:val="both"/>
-        <w:rPr>
-          <w:rFonts w:ascii="Times New Roman" w:hAnsi="Times New Roman" w:cs="Times New Roman"/>
-          <w:color w:val="000000" w:themeColor="text1"/>
-          <w:sz w:val="28"/>
-          <w:szCs w:val="28"/>
-        </w:rPr>
-      </w:pPr>
-      <w:r>
-        <w:rPr>
-          <w:rFonts w:ascii="Times New Roman" w:hAnsi="Times New Roman" w:cs="Times New Roman"/>
-          <w:color w:val="000000" w:themeColor="text1"/>
-          <w:sz w:val="28"/>
-          <w:szCs w:val="28"/>
-        </w:rPr>
-        <w:t>3.4. Выполнять санитарные нормы и соблюдать режимы работы и отдыха.</w:t>
-      </w:r>
-      <w:r>
-        <w:rPr>
-          <w:rFonts w:ascii="Times New Roman" w:hAnsi="Times New Roman" w:cs="Times New Roman"/>
-          <w:color w:val="000000" w:themeColor="text1"/>
-          <w:sz w:val="28"/>
-          <w:szCs w:val="28"/>
-        </w:rPr>
-        <w:br/>
-        <w:t>3.5. Соблюдать правила эксплуатации всего оборудования в соответствии с инструкциями по эксплуатации.</w:t>
-      </w:r>
-    </w:p>
-    <w:p>
-      <w:pPr>
-        <w:spacing w:after="0" w:line="240" w:lineRule="auto"/>
-        <w:ind w:firstLine="709"/>
-        <w:jc w:val="both"/>
-        <w:rPr>
-          <w:rFonts w:ascii="Times New Roman" w:hAnsi="Times New Roman" w:cs="Times New Roman"/>
-          <w:color w:val="000000" w:themeColor="text1"/>
-          <w:sz w:val="28"/>
-          <w:szCs w:val="28"/>
-        </w:rPr>
-      </w:pPr>
-      <w:r>
-        <w:rPr>
-          <w:rFonts w:ascii="Times New Roman" w:hAnsi="Times New Roman" w:cs="Times New Roman"/>
-          <w:color w:val="000000" w:themeColor="text1"/>
-          <w:sz w:val="28"/>
-          <w:szCs w:val="28"/>
-        </w:rPr>
-        <w:t>3.6. Соблюдать расстояние от глаз до экрана персонального компьютера в пределах 60 — 70 см.</w:t>
-      </w:r>
-    </w:p>
-    <w:p>
-      <w:pPr>
-        <w:spacing w:after="0" w:line="240" w:lineRule="auto"/>
-        <w:ind w:firstLine="709"/>
-        <w:jc w:val="both"/>
-        <w:rPr>
-          <w:rFonts w:ascii="Times New Roman" w:hAnsi="Times New Roman" w:cs="Times New Roman"/>
-          <w:color w:val="000000" w:themeColor="text1"/>
-          <w:sz w:val="28"/>
-          <w:szCs w:val="28"/>
-        </w:rPr>
-      </w:pPr>
-      <w:r>
-        <w:rPr>
-          <w:rFonts w:ascii="Times New Roman" w:hAnsi="Times New Roman" w:cs="Times New Roman"/>
-          <w:color w:val="000000" w:themeColor="text1"/>
-          <w:sz w:val="28"/>
-          <w:szCs w:val="28"/>
-        </w:rPr>
-        <w:t>3.7. Следить за тем, чтобы не загромождались проходы между оборудованием, приборами и рабочими местами, а также пути эвакуации</w:t>
-      </w:r>
-    </w:p>
-    <w:p>
-      <w:pPr>
-        <w:spacing w:after="0" w:line="240" w:lineRule="auto"/>
-        <w:ind w:firstLine="709"/>
-        <w:jc w:val="both"/>
-        <w:rPr>
-          <w:rFonts w:ascii="Times New Roman" w:hAnsi="Times New Roman" w:cs="Times New Roman"/>
-          <w:color w:val="000000" w:themeColor="text1"/>
-          <w:sz w:val="28"/>
-          <w:szCs w:val="28"/>
-        </w:rPr>
-      </w:pPr>
-      <w:r>
-        <w:rPr>
-          <w:rFonts w:ascii="Times New Roman" w:hAnsi="Times New Roman" w:cs="Times New Roman"/>
-          <w:color w:val="000000" w:themeColor="text1"/>
-          <w:sz w:val="28"/>
-          <w:szCs w:val="28"/>
-        </w:rPr>
-        <w:t>3.8. Используемое оборудование должно содержаться в исправном состоянии, размещаться в предусмотренных технологическим процессом местах, не мешать работе, свободному проходу и проезду. Оборудование должно быть безопасным при монтаже (демонтаже), эксплуатации, ремонте, транспортировании и хранении, при использовании отдельно или в составе технологических комплексов и систем.</w:t>
-      </w:r>
-    </w:p>
-    <w:p>
-      <w:pPr>
-        <w:spacing w:after="0" w:line="240" w:lineRule="auto"/>
-        <w:ind w:firstLine="709"/>
-        <w:jc w:val="both"/>
-        <w:rPr>
-          <w:rFonts w:ascii="Times New Roman" w:hAnsi="Times New Roman" w:cs="Times New Roman"/>
-          <w:color w:val="000000" w:themeColor="text1"/>
-          <w:sz w:val="28"/>
-          <w:szCs w:val="28"/>
-        </w:rPr>
-      </w:pPr>
-      <w:r>
-        <w:rPr>
-          <w:rFonts w:ascii="Times New Roman" w:hAnsi="Times New Roman" w:cs="Times New Roman"/>
-          <w:color w:val="000000" w:themeColor="text1"/>
-          <w:sz w:val="28"/>
-          <w:szCs w:val="28"/>
-        </w:rPr>
-        <w:t>3.9. На все виды используемого в работе оборудования должны быть инструкции по эксплуатации, содержащие требования по безопасности обслуживания.</w:t>
-      </w:r>
-    </w:p>
-    <w:p>
-      <w:pPr>
-        <w:spacing w:after="0" w:line="240" w:lineRule="auto"/>
-        <w:ind w:firstLine="709"/>
-        <w:jc w:val="both"/>
-        <w:rPr>
-          <w:rFonts w:ascii="Times New Roman" w:hAnsi="Times New Roman" w:cs="Times New Roman"/>
-          <w:color w:val="000000" w:themeColor="text1"/>
-          <w:sz w:val="28"/>
-          <w:szCs w:val="28"/>
-        </w:rPr>
-      </w:pPr>
-      <w:r>
-        <w:rPr>
-          <w:rFonts w:ascii="Times New Roman" w:hAnsi="Times New Roman" w:cs="Times New Roman"/>
-          <w:color w:val="000000" w:themeColor="text1"/>
-          <w:sz w:val="28"/>
-          <w:szCs w:val="28"/>
-        </w:rPr>
-        <w:t>3.10. Оборудование должно использоваться по назначению и применяться в условиях, установленных предприятием — изготовителем.</w:t>
-      </w:r>
-    </w:p>
-    <w:p>
-      <w:pPr>
-        <w:spacing w:after="0" w:line="240" w:lineRule="auto"/>
-        <w:ind w:firstLine="709"/>
-        <w:jc w:val="both"/>
-        <w:rPr>
-          <w:rFonts w:ascii="Times New Roman" w:hAnsi="Times New Roman" w:cs="Times New Roman"/>
-          <w:color w:val="000000" w:themeColor="text1"/>
-          <w:sz w:val="28"/>
-          <w:szCs w:val="28"/>
-        </w:rPr>
-      </w:pPr>
-      <w:r>
-        <w:rPr>
-          <w:rFonts w:ascii="Times New Roman" w:hAnsi="Times New Roman" w:cs="Times New Roman"/>
-          <w:color w:val="000000" w:themeColor="text1"/>
-          <w:sz w:val="28"/>
-          <w:szCs w:val="28"/>
-        </w:rPr>
-        <w:t>3.11. Не разрешается эксплуатация оборудования без предусмотренных их конструкцией ограждающих устройств, предохранительных устройств, блокировок, систем сигнализации и других средств коллективной защиты работников.</w:t>
-      </w:r>
-    </w:p>
-    <w:p>
-      <w:pPr>
-        <w:spacing w:after="0" w:line="240" w:lineRule="auto"/>
-        <w:ind w:firstLine="709"/>
-        <w:jc w:val="both"/>
-        <w:rPr>
-          <w:rFonts w:ascii="Times New Roman" w:hAnsi="Times New Roman" w:cs="Times New Roman"/>
-          <w:color w:val="000000" w:themeColor="text1"/>
-          <w:sz w:val="28"/>
-          <w:szCs w:val="28"/>
-        </w:rPr>
-      </w:pPr>
-      <w:r>
-        <w:rPr>
-          <w:rFonts w:ascii="Times New Roman" w:hAnsi="Times New Roman" w:cs="Times New Roman"/>
-          <w:color w:val="000000" w:themeColor="text1"/>
-          <w:sz w:val="28"/>
-          <w:szCs w:val="28"/>
-        </w:rPr>
-        <w:t>3.12. Включение, запуск и контроль за работающим оборудованием должны производиться только лицом, за которым оно закреплено.</w:t>
-      </w:r>
-    </w:p>
-    <w:p>
-      <w:pPr>
-        <w:spacing w:after="0" w:line="240" w:lineRule="auto"/>
-        <w:ind w:firstLine="709"/>
-        <w:jc w:val="both"/>
-        <w:rPr>
-          <w:rFonts w:ascii="Times New Roman" w:hAnsi="Times New Roman" w:cs="Times New Roman"/>
-          <w:color w:val="000000" w:themeColor="text1"/>
-          <w:sz w:val="28"/>
-          <w:szCs w:val="28"/>
-        </w:rPr>
-      </w:pPr>
-      <w:r>
-        <w:rPr>
-          <w:rFonts w:ascii="Times New Roman" w:hAnsi="Times New Roman" w:cs="Times New Roman"/>
-          <w:color w:val="000000" w:themeColor="text1"/>
-          <w:sz w:val="28"/>
-          <w:szCs w:val="28"/>
-        </w:rPr>
-        <w:t>3.13. Переключение разъемов интерфейсных кабелей периферийных устройств производить только при выключенном питании</w:t>
-      </w:r>
-    </w:p>
-    <w:p>
-      <w:pPr>
-        <w:spacing w:after="0" w:line="240" w:lineRule="auto"/>
-        <w:ind w:firstLine="709"/>
-        <w:jc w:val="both"/>
-        <w:rPr>
-          <w:rFonts w:ascii="Times New Roman" w:hAnsi="Times New Roman" w:cs="Times New Roman"/>
-          <w:color w:val="000000" w:themeColor="text1"/>
-          <w:sz w:val="28"/>
-          <w:szCs w:val="28"/>
-        </w:rPr>
-      </w:pPr>
-      <w:r>
-        <w:rPr>
-          <w:rFonts w:ascii="Times New Roman" w:hAnsi="Times New Roman" w:cs="Times New Roman"/>
-          <w:color w:val="000000" w:themeColor="text1"/>
-          <w:sz w:val="28"/>
-          <w:szCs w:val="28"/>
-        </w:rPr>
-        <w:t>3.14. Приступать к работе на неисправном оборудования допускается только в случае устранения нарушений в работе оборудования.</w:t>
-      </w:r>
-    </w:p>
-    <w:p>
-      <w:pPr>
-        <w:spacing w:after="0" w:line="240" w:lineRule="auto"/>
-        <w:ind w:firstLine="709"/>
-        <w:jc w:val="both"/>
-        <w:rPr>
-          <w:rFonts w:ascii="Times New Roman" w:hAnsi="Times New Roman" w:cs="Times New Roman"/>
-          <w:color w:val="000000" w:themeColor="text1"/>
-          <w:sz w:val="28"/>
-          <w:szCs w:val="28"/>
-        </w:rPr>
-      </w:pPr>
-      <w:r>
-        <w:rPr>
-          <w:rFonts w:ascii="Times New Roman" w:hAnsi="Times New Roman" w:cs="Times New Roman"/>
-          <w:color w:val="000000" w:themeColor="text1"/>
-          <w:sz w:val="28"/>
-          <w:szCs w:val="28"/>
-        </w:rPr>
-        <w:t>3.15. При выполнении работ на высоте свыше 1,3 метров работник обязан использовать монтажный пояс</w:t>
-      </w:r>
-    </w:p>
-    <w:p>
-      <w:pPr>
-        <w:spacing w:after="0" w:line="240" w:lineRule="auto"/>
-        <w:ind w:firstLine="709"/>
-        <w:jc w:val="both"/>
-        <w:rPr>
-          <w:rFonts w:ascii="Times New Roman" w:hAnsi="Times New Roman" w:cs="Times New Roman"/>
-          <w:color w:val="000000" w:themeColor="text1"/>
-          <w:sz w:val="28"/>
-          <w:szCs w:val="28"/>
-        </w:rPr>
-      </w:pPr>
-      <w:r>
-        <w:rPr>
-          <w:rFonts w:ascii="Times New Roman" w:hAnsi="Times New Roman" w:cs="Times New Roman"/>
-          <w:color w:val="000000" w:themeColor="text1"/>
-          <w:sz w:val="28"/>
-          <w:szCs w:val="28"/>
-        </w:rPr>
-        <w:lastRenderedPageBreak/>
-        <w:t>3.16. Работы на высоте должны выполняться со средств подмащивания (лесов, подмостей, настилов, площадок, лестниц и других аналогичных вспомогательных устройств и приспособлений), обеспечивающих безопасные условия работы.</w:t>
-      </w:r>
-    </w:p>
-    <w:p>
-      <w:pPr>
-        <w:spacing w:after="0" w:line="240" w:lineRule="auto"/>
-        <w:ind w:firstLine="709"/>
-        <w:jc w:val="both"/>
-        <w:rPr>
-          <w:rFonts w:ascii="Times New Roman" w:hAnsi="Times New Roman" w:cs="Times New Roman"/>
-          <w:color w:val="000000" w:themeColor="text1"/>
-          <w:sz w:val="28"/>
-          <w:szCs w:val="28"/>
-        </w:rPr>
-      </w:pPr>
-      <w:r>
-        <w:rPr>
-          <w:rFonts w:ascii="Times New Roman" w:hAnsi="Times New Roman" w:cs="Times New Roman"/>
-          <w:color w:val="000000" w:themeColor="text1"/>
-          <w:sz w:val="28"/>
-          <w:szCs w:val="28"/>
-        </w:rPr>
-        <w:t>3.17. Работнику во время работы запрещается:</w:t>
-      </w:r>
-    </w:p>
-    <w:p>
-      <w:pPr>
-        <w:pStyle w:val="ab"/>
-        <w:numPr>
-          <w:ilvl w:val="0"/>
-          <w:numId w:val="7"/>
-        </w:numPr>
-        <w:spacing w:after="0" w:line="240" w:lineRule="auto"/>
-        <w:jc w:val="both"/>
-        <w:rPr>
-          <w:rFonts w:ascii="Times New Roman" w:hAnsi="Times New Roman" w:cs="Times New Roman"/>
-          <w:color w:val="000000" w:themeColor="text1"/>
-          <w:sz w:val="28"/>
-          <w:szCs w:val="28"/>
-        </w:rPr>
-      </w:pPr>
-      <w:r>
-        <w:rPr>
-          <w:rFonts w:ascii="Times New Roman" w:hAnsi="Times New Roman" w:cs="Times New Roman"/>
-          <w:color w:val="000000" w:themeColor="text1"/>
-          <w:sz w:val="28"/>
-          <w:szCs w:val="28"/>
-        </w:rPr>
-        <w:t>прикасаться к задней панели системного блока (процессора) при включенном питании;</w:t>
-      </w:r>
-    </w:p>
-    <w:p>
-      <w:pPr>
-        <w:pStyle w:val="ab"/>
-        <w:numPr>
-          <w:ilvl w:val="0"/>
-          <w:numId w:val="7"/>
-        </w:numPr>
-        <w:spacing w:after="0" w:line="240" w:lineRule="auto"/>
-        <w:jc w:val="both"/>
-        <w:rPr>
-          <w:rFonts w:ascii="Times New Roman" w:hAnsi="Times New Roman" w:cs="Times New Roman"/>
-          <w:color w:val="000000" w:themeColor="text1"/>
-          <w:sz w:val="28"/>
-          <w:szCs w:val="28"/>
-        </w:rPr>
-      </w:pPr>
-      <w:r>
-        <w:rPr>
-          <w:rFonts w:ascii="Times New Roman" w:hAnsi="Times New Roman" w:cs="Times New Roman"/>
-          <w:color w:val="000000" w:themeColor="text1"/>
-          <w:sz w:val="28"/>
-          <w:szCs w:val="28"/>
-        </w:rPr>
-        <w:t>производить переключение разъемов интерфейсных кабелей периферийных устройств при включенном питании;</w:t>
-      </w:r>
-    </w:p>
-    <w:p>
-      <w:pPr>
-        <w:pStyle w:val="ab"/>
-        <w:numPr>
-          <w:ilvl w:val="0"/>
-          <w:numId w:val="7"/>
-        </w:numPr>
-        <w:spacing w:after="0" w:line="240" w:lineRule="auto"/>
-        <w:jc w:val="both"/>
-        <w:rPr>
-          <w:rFonts w:ascii="Times New Roman" w:hAnsi="Times New Roman" w:cs="Times New Roman"/>
-          <w:color w:val="000000" w:themeColor="text1"/>
-          <w:sz w:val="28"/>
-          <w:szCs w:val="28"/>
-        </w:rPr>
-      </w:pPr>
-      <w:r>
-        <w:rPr>
-          <w:rFonts w:ascii="Times New Roman" w:hAnsi="Times New Roman" w:cs="Times New Roman"/>
-          <w:color w:val="000000" w:themeColor="text1"/>
-          <w:sz w:val="28"/>
-          <w:szCs w:val="28"/>
-        </w:rPr>
-        <w:t>загромождать верхние панели устройств бумагами и посторонними предметами;</w:t>
-      </w:r>
-    </w:p>
-    <w:p>
-      <w:pPr>
-        <w:pStyle w:val="ab"/>
-        <w:numPr>
-          <w:ilvl w:val="0"/>
-          <w:numId w:val="7"/>
-        </w:numPr>
-        <w:spacing w:after="0" w:line="240" w:lineRule="auto"/>
-        <w:jc w:val="both"/>
-        <w:rPr>
-          <w:rFonts w:ascii="Times New Roman" w:hAnsi="Times New Roman" w:cs="Times New Roman"/>
-          <w:color w:val="000000" w:themeColor="text1"/>
-          <w:sz w:val="28"/>
-          <w:szCs w:val="28"/>
-        </w:rPr>
-      </w:pPr>
-      <w:r>
-        <w:rPr>
-          <w:rFonts w:ascii="Times New Roman" w:hAnsi="Times New Roman" w:cs="Times New Roman"/>
-          <w:color w:val="000000" w:themeColor="text1"/>
-          <w:sz w:val="28"/>
-          <w:szCs w:val="28"/>
-        </w:rPr>
-        <w:t>производить отключение питания во время выполнения активной задачи;</w:t>
-      </w:r>
-    </w:p>
-    <w:p>
-      <w:pPr>
-        <w:pStyle w:val="ab"/>
-        <w:numPr>
-          <w:ilvl w:val="0"/>
-          <w:numId w:val="7"/>
-        </w:numPr>
-        <w:spacing w:after="0" w:line="240" w:lineRule="auto"/>
-        <w:jc w:val="both"/>
-        <w:rPr>
-          <w:rFonts w:ascii="Times New Roman" w:hAnsi="Times New Roman" w:cs="Times New Roman"/>
-          <w:color w:val="000000" w:themeColor="text1"/>
-          <w:sz w:val="28"/>
-          <w:szCs w:val="28"/>
-        </w:rPr>
-      </w:pPr>
-      <w:r>
-        <w:rPr>
-          <w:rFonts w:ascii="Times New Roman" w:hAnsi="Times New Roman" w:cs="Times New Roman"/>
-          <w:color w:val="000000" w:themeColor="text1"/>
-          <w:sz w:val="28"/>
-          <w:szCs w:val="28"/>
-        </w:rPr>
-        <w:t>производить частые переключения питания;</w:t>
-      </w:r>
-    </w:p>
-    <w:p>
-      <w:pPr>
-        <w:pStyle w:val="ab"/>
-        <w:numPr>
-          <w:ilvl w:val="0"/>
-          <w:numId w:val="7"/>
-        </w:numPr>
-        <w:spacing w:after="0" w:line="240" w:lineRule="auto"/>
-        <w:jc w:val="both"/>
-        <w:rPr>
-          <w:rFonts w:ascii="Times New Roman" w:hAnsi="Times New Roman" w:cs="Times New Roman"/>
-          <w:color w:val="000000" w:themeColor="text1"/>
-          <w:sz w:val="28"/>
-          <w:szCs w:val="28"/>
-        </w:rPr>
-      </w:pPr>
-      <w:r>
-        <w:rPr>
-          <w:rFonts w:ascii="Times New Roman" w:hAnsi="Times New Roman" w:cs="Times New Roman"/>
-          <w:color w:val="000000" w:themeColor="text1"/>
-          <w:sz w:val="28"/>
-          <w:szCs w:val="28"/>
-        </w:rPr>
-        <w:t>допускать попадание влаги на поверхность системного блока (процессора), монитора, рабочую поверхность клавиатуры, дисководов, принтеров и др. устройств;</w:t>
-      </w:r>
-    </w:p>
-    <w:p>
-      <w:pPr>
-        <w:pStyle w:val="ab"/>
-        <w:numPr>
-          <w:ilvl w:val="0"/>
-          <w:numId w:val="7"/>
-        </w:numPr>
-        <w:spacing w:after="0" w:line="240" w:lineRule="auto"/>
-        <w:jc w:val="both"/>
-        <w:rPr>
-          <w:rFonts w:ascii="Times New Roman" w:hAnsi="Times New Roman" w:cs="Times New Roman"/>
-          <w:color w:val="000000" w:themeColor="text1"/>
-          <w:sz w:val="28"/>
-          <w:szCs w:val="28"/>
-        </w:rPr>
-      </w:pPr>
-      <w:r>
-        <w:rPr>
-          <w:rFonts w:ascii="Times New Roman" w:hAnsi="Times New Roman" w:cs="Times New Roman"/>
-          <w:color w:val="000000" w:themeColor="text1"/>
-          <w:sz w:val="28"/>
-          <w:szCs w:val="28"/>
-        </w:rPr>
-        <w:t>включать сильно охлажденное (принесенное с улицы в зимнее время) оборудование;</w:t>
-      </w:r>
-    </w:p>
-    <w:p>
-      <w:pPr>
-        <w:pStyle w:val="ab"/>
-        <w:numPr>
-          <w:ilvl w:val="0"/>
-          <w:numId w:val="7"/>
-        </w:numPr>
-        <w:spacing w:after="0" w:line="240" w:lineRule="auto"/>
-        <w:jc w:val="both"/>
-        <w:rPr>
-          <w:rFonts w:ascii="Times New Roman" w:hAnsi="Times New Roman" w:cs="Times New Roman"/>
-          <w:color w:val="000000" w:themeColor="text1"/>
-          <w:sz w:val="28"/>
-          <w:szCs w:val="28"/>
-        </w:rPr>
-      </w:pPr>
-      <w:r>
-        <w:rPr>
-          <w:rFonts w:ascii="Times New Roman" w:hAnsi="Times New Roman" w:cs="Times New Roman"/>
-          <w:color w:val="000000" w:themeColor="text1"/>
-          <w:sz w:val="28"/>
-          <w:szCs w:val="28"/>
-        </w:rPr>
-        <w:t>пользоваться неисправным оборудованием и периферийными устройствами;</w:t>
-      </w:r>
-    </w:p>
-    <w:p>
-      <w:pPr>
-        <w:pStyle w:val="ab"/>
-        <w:numPr>
-          <w:ilvl w:val="0"/>
-          <w:numId w:val="7"/>
-        </w:numPr>
-        <w:spacing w:after="0" w:line="240" w:lineRule="auto"/>
-        <w:jc w:val="both"/>
-        <w:rPr>
-          <w:rFonts w:ascii="Times New Roman" w:hAnsi="Times New Roman" w:cs="Times New Roman"/>
-          <w:color w:val="000000" w:themeColor="text1"/>
-          <w:sz w:val="28"/>
-          <w:szCs w:val="28"/>
-        </w:rPr>
-      </w:pPr>
-      <w:r>
-        <w:rPr>
-          <w:rFonts w:ascii="Times New Roman" w:hAnsi="Times New Roman" w:cs="Times New Roman"/>
-          <w:color w:val="000000" w:themeColor="text1"/>
-          <w:sz w:val="28"/>
-          <w:szCs w:val="28"/>
-        </w:rPr>
-        <w:t>выполнять работу на высоте с настилов и на случайных подставках (ящиках, бочках и т.п.).</w:t>
-      </w:r>
-    </w:p>
-    <w:p>
-      <w:pPr>
-        <w:pStyle w:val="3"/>
-        <w:ind w:firstLine="709"/>
-        <w:rPr>
-          <w:rFonts w:ascii="Times New Roman" w:hAnsi="Times New Roman" w:cs="Times New Roman"/>
-          <w:color w:val="000000" w:themeColor="text1"/>
-          <w:sz w:val="28"/>
-          <w:szCs w:val="28"/>
-        </w:rPr>
-      </w:pPr>
-      <w:bookmarkStart w:id="7" w:name="_Toc132722627"/>
-      <w:r>
-        <w:rPr>
-          <w:rFonts w:ascii="Times New Roman" w:hAnsi="Times New Roman" w:cs="Times New Roman"/>
-          <w:color w:val="000000" w:themeColor="text1"/>
-          <w:sz w:val="28"/>
-          <w:szCs w:val="28"/>
-        </w:rPr>
-        <w:t>4. Требования охраны труда в аварийных ситуациях</w:t>
-      </w:r>
-      <w:bookmarkEnd w:id="7"/>
-    </w:p>
-    <w:p>
-      <w:pPr>
-        <w:spacing w:after="0" w:line="240" w:lineRule="auto"/>
-        <w:ind w:firstLine="709"/>
-        <w:jc w:val="both"/>
-        <w:rPr>
-          <w:rFonts w:ascii="Times New Roman" w:hAnsi="Times New Roman" w:cs="Times New Roman"/>
-          <w:color w:val="000000" w:themeColor="text1"/>
-          <w:sz w:val="28"/>
-          <w:szCs w:val="28"/>
-        </w:rPr>
-      </w:pPr>
-      <w:r>
-        <w:rPr>
-          <w:rFonts w:ascii="Times New Roman" w:hAnsi="Times New Roman" w:cs="Times New Roman"/>
-          <w:color w:val="000000" w:themeColor="text1"/>
-          <w:sz w:val="28"/>
-          <w:szCs w:val="28"/>
-        </w:rPr>
-        <w:t>4.1. В любых аварийных ситуациях или при возникновении опасности для жизни и здоровья работников следует остановить работу, сообщить непосредственному руководителю, принять меры к устранению таких ситуаций и опасностей.</w:t>
-      </w:r>
-    </w:p>
-    <w:p>
-      <w:pPr>
-        <w:spacing w:after="0" w:line="240" w:lineRule="auto"/>
-        <w:ind w:firstLine="709"/>
-        <w:jc w:val="both"/>
-        <w:rPr>
-          <w:rFonts w:ascii="Times New Roman" w:hAnsi="Times New Roman" w:cs="Times New Roman"/>
-          <w:color w:val="000000" w:themeColor="text1"/>
-          <w:sz w:val="28"/>
-          <w:szCs w:val="28"/>
-        </w:rPr>
-      </w:pPr>
-      <w:r>
-        <w:rPr>
-          <w:rFonts w:ascii="Times New Roman" w:hAnsi="Times New Roman" w:cs="Times New Roman"/>
-          <w:color w:val="000000" w:themeColor="text1"/>
-          <w:sz w:val="28"/>
-          <w:szCs w:val="28"/>
-        </w:rPr>
-        <w:t>4.2. В случае возгорания немедленно прекратить работу, отключить электрооборудование, вызвать пожарную охрану, сообщить непосредственному руководителю и администрации организации, принять меры к эвакуации из помещения. При ликвидации загорания необходимо использовать первичные средства пожаротушения, принять участие в эвакуации людей. При загорании электрооборудования применять только углекислотные огнетушители или порошковые.</w:t>
-      </w:r>
-    </w:p>
-    <w:p>
-      <w:pPr>
-        <w:spacing w:after="0" w:line="240" w:lineRule="auto"/>
-        <w:ind w:firstLine="709"/>
-        <w:jc w:val="both"/>
-        <w:rPr>
-          <w:rFonts w:ascii="Times New Roman" w:hAnsi="Times New Roman" w:cs="Times New Roman"/>
-          <w:color w:val="000000" w:themeColor="text1"/>
-          <w:sz w:val="28"/>
-          <w:szCs w:val="28"/>
-        </w:rPr>
-      </w:pPr>
-      <w:r>
-        <w:rPr>
-          <w:rFonts w:ascii="Times New Roman" w:hAnsi="Times New Roman" w:cs="Times New Roman"/>
-          <w:color w:val="000000" w:themeColor="text1"/>
-          <w:sz w:val="28"/>
-          <w:szCs w:val="28"/>
-        </w:rPr>
-        <w:t>4.3. В случае получения травмы работник обязан прекратить работу, поставить в известность непосредственного руководителя и вызвать скорую медицинскую помощь или обратиться в медицинское учреждение.</w:t>
-      </w:r>
-    </w:p>
-    <w:p>
-      <w:pPr>
-        <w:spacing w:after="0" w:line="240" w:lineRule="auto"/>
-        <w:ind w:firstLine="709"/>
-        <w:jc w:val="both"/>
-        <w:rPr>
-          <w:rFonts w:ascii="Times New Roman" w:hAnsi="Times New Roman" w:cs="Times New Roman"/>
-          <w:color w:val="000000" w:themeColor="text1"/>
-          <w:sz w:val="28"/>
-          <w:szCs w:val="28"/>
-        </w:rPr>
-      </w:pPr>
-      <w:r>
-        <w:rPr>
-          <w:rFonts w:ascii="Times New Roman" w:hAnsi="Times New Roman" w:cs="Times New Roman"/>
-          <w:color w:val="000000" w:themeColor="text1"/>
-          <w:sz w:val="28"/>
-          <w:szCs w:val="28"/>
-        </w:rPr>
-        <w:t xml:space="preserve">4.4. При поражении электрическим током необходимо освободить пострадавшего от действия тока путем немедленного отключения электроустановки рубильником или выключателем. Если отключить электроустановку достаточно быстро нельзя, необходимо пострадавшего освободить с помощью диэлектрических перчаток, при этом необходимо следить и за тем, чтобы самому не оказаться под напряжением. После освобождения </w:t>
-      </w:r>
-      <w:r>
-        <w:rPr>
-          <w:rFonts w:ascii="Times New Roman" w:hAnsi="Times New Roman" w:cs="Times New Roman"/>
-          <w:color w:val="000000" w:themeColor="text1"/>
-          <w:sz w:val="28"/>
-          <w:szCs w:val="28"/>
-        </w:rPr>
-        <w:lastRenderedPageBreak/>
-        <w:t>пострадавшего от действия тока необходимо оценить его состояние, вызвать скорую медицинскую помощь и до прибытия врача оказывать первую доврачебную помощь.</w:t>
-      </w:r>
-    </w:p>
-    <w:p>
-      <w:pPr>
-        <w:pStyle w:val="3"/>
-        <w:ind w:firstLine="709"/>
-        <w:rPr>
-          <w:rFonts w:ascii="Times New Roman" w:hAnsi="Times New Roman" w:cs="Times New Roman"/>
-          <w:color w:val="000000" w:themeColor="text1"/>
-          <w:sz w:val="28"/>
-          <w:szCs w:val="28"/>
-        </w:rPr>
-      </w:pPr>
-      <w:bookmarkStart w:id="8" w:name="_Toc132722628"/>
-      <w:r>
-        <w:rPr>
-          <w:rFonts w:ascii="Times New Roman" w:hAnsi="Times New Roman" w:cs="Times New Roman"/>
-          <w:color w:val="000000" w:themeColor="text1"/>
-          <w:sz w:val="28"/>
-          <w:szCs w:val="28"/>
-        </w:rPr>
-        <w:t>5. Требования охраны труда по окончании работы</w:t>
-      </w:r>
-      <w:bookmarkEnd w:id="8"/>
-    </w:p>
-    <w:p>
-      <w:pPr>
-        <w:spacing w:after="0" w:line="240" w:lineRule="auto"/>
-        <w:ind w:firstLine="709"/>
-        <w:jc w:val="both"/>
-        <w:rPr>
-          <w:rFonts w:ascii="Times New Roman" w:hAnsi="Times New Roman" w:cs="Times New Roman"/>
-          <w:color w:val="000000" w:themeColor="text1"/>
-          <w:sz w:val="28"/>
-          <w:szCs w:val="28"/>
-        </w:rPr>
-      </w:pPr>
-      <w:r>
-        <w:rPr>
-          <w:rFonts w:ascii="Times New Roman" w:hAnsi="Times New Roman" w:cs="Times New Roman"/>
-          <w:color w:val="000000" w:themeColor="text1"/>
-          <w:sz w:val="28"/>
-          <w:szCs w:val="28"/>
-        </w:rPr>
-        <w:t>5.1. По окончании рабочего дня работник обязан:</w:t>
-      </w:r>
-    </w:p>
-    <w:p>
-      <w:pPr>
-        <w:pStyle w:val="ab"/>
-        <w:numPr>
-          <w:ilvl w:val="0"/>
-          <w:numId w:val="7"/>
-        </w:numPr>
-        <w:spacing w:after="0" w:line="240" w:lineRule="auto"/>
-        <w:jc w:val="both"/>
-        <w:rPr>
-          <w:rFonts w:ascii="Times New Roman" w:hAnsi="Times New Roman" w:cs="Times New Roman"/>
-          <w:color w:val="000000" w:themeColor="text1"/>
-          <w:sz w:val="28"/>
-          <w:szCs w:val="28"/>
-        </w:rPr>
-      </w:pPr>
-      <w:r>
-        <w:rPr>
-          <w:rFonts w:ascii="Times New Roman" w:hAnsi="Times New Roman" w:cs="Times New Roman"/>
-          <w:color w:val="000000" w:themeColor="text1"/>
-          <w:sz w:val="28"/>
-          <w:szCs w:val="28"/>
-        </w:rPr>
-        <w:t>отключить питание системного блока (процессора);</w:t>
-      </w:r>
-    </w:p>
-    <w:p>
-      <w:pPr>
-        <w:pStyle w:val="ab"/>
-        <w:numPr>
-          <w:ilvl w:val="0"/>
-          <w:numId w:val="7"/>
-        </w:numPr>
-        <w:spacing w:after="0" w:line="240" w:lineRule="auto"/>
-        <w:jc w:val="both"/>
-        <w:rPr>
-          <w:rFonts w:ascii="Times New Roman" w:hAnsi="Times New Roman" w:cs="Times New Roman"/>
-          <w:color w:val="000000" w:themeColor="text1"/>
-          <w:sz w:val="28"/>
-          <w:szCs w:val="28"/>
-        </w:rPr>
-      </w:pPr>
-      <w:r>
-        <w:rPr>
-          <w:rFonts w:ascii="Times New Roman" w:hAnsi="Times New Roman" w:cs="Times New Roman"/>
-          <w:color w:val="000000" w:themeColor="text1"/>
-          <w:sz w:val="28"/>
-          <w:szCs w:val="28"/>
-        </w:rPr>
-        <w:t>отключить питание всех периферийных устройств;</w:t>
-      </w:r>
-    </w:p>
-    <w:p>
-      <w:pPr>
-        <w:pStyle w:val="ab"/>
-        <w:numPr>
-          <w:ilvl w:val="0"/>
-          <w:numId w:val="7"/>
-        </w:numPr>
-        <w:spacing w:after="0" w:line="240" w:lineRule="auto"/>
-        <w:jc w:val="both"/>
-        <w:rPr>
-          <w:rFonts w:ascii="Times New Roman" w:hAnsi="Times New Roman" w:cs="Times New Roman"/>
-          <w:color w:val="000000" w:themeColor="text1"/>
-          <w:sz w:val="28"/>
-          <w:szCs w:val="28"/>
-        </w:rPr>
-      </w:pPr>
-      <w:r>
-        <w:rPr>
-          <w:rFonts w:ascii="Times New Roman" w:hAnsi="Times New Roman" w:cs="Times New Roman"/>
-          <w:color w:val="000000" w:themeColor="text1"/>
-          <w:sz w:val="28"/>
-          <w:szCs w:val="28"/>
-        </w:rPr>
-        <w:t>произвести обслуживание компьютера и подготовить его к следующему рабочему дню в соответствии с требованиями руководства по эксплуатации;</w:t>
-      </w:r>
-    </w:p>
-    <w:p>
-      <w:pPr>
-        <w:pStyle w:val="ab"/>
-        <w:numPr>
-          <w:ilvl w:val="0"/>
-          <w:numId w:val="7"/>
-        </w:numPr>
-        <w:spacing w:after="0" w:line="240" w:lineRule="auto"/>
-        <w:jc w:val="both"/>
-        <w:rPr>
-          <w:rFonts w:ascii="Times New Roman" w:hAnsi="Times New Roman" w:cs="Times New Roman"/>
-          <w:color w:val="000000" w:themeColor="text1"/>
-          <w:sz w:val="28"/>
-          <w:szCs w:val="28"/>
-        </w:rPr>
-      </w:pPr>
-      <w:r>
-        <w:rPr>
-          <w:rFonts w:ascii="Times New Roman" w:hAnsi="Times New Roman" w:cs="Times New Roman"/>
-          <w:color w:val="000000" w:themeColor="text1"/>
-          <w:sz w:val="28"/>
-          <w:szCs w:val="28"/>
-        </w:rPr>
-        <w:t>осмотреть и привести в порядок рабочее место.</w:t>
-      </w:r>
-    </w:p>
-    <w:p>
-      <w:pPr>
-        <w:spacing w:after="0" w:line="240" w:lineRule="auto"/>
-        <w:ind w:firstLine="709"/>
-        <w:jc w:val="both"/>
-        <w:rPr>
-          <w:rFonts w:ascii="Times New Roman" w:hAnsi="Times New Roman" w:cs="Times New Roman"/>
-          <w:color w:val="000000" w:themeColor="text1"/>
-          <w:sz w:val="28"/>
-          <w:szCs w:val="28"/>
-        </w:rPr>
-      </w:pPr>
-    </w:p>
-    <w:p>
-      <w:pPr>
-        <w:pStyle w:val="2"/>
-        <w:ind w:firstLine="709"/>
-        <w:rPr>
-          <w:rFonts w:ascii="Times New Roman" w:hAnsi="Times New Roman" w:cs="Times New Roman"/>
-          <w:b/>
-          <w:color w:val="000000" w:themeColor="text1"/>
-          <w:sz w:val="28"/>
-          <w:szCs w:val="28"/>
-        </w:rPr>
-      </w:pPr>
-      <w:bookmarkStart w:id="9" w:name="_Toc132722629"/>
-      <w:r>
-        <w:rPr>
-          <w:rFonts w:ascii="Times New Roman" w:hAnsi="Times New Roman" w:cs="Times New Roman"/>
-          <w:b/>
-          <w:color w:val="000000" w:themeColor="text1"/>
-          <w:sz w:val="28"/>
-          <w:szCs w:val="28"/>
-        </w:rPr>
-        <w:t>2.Технические вопросы</w:t>
-      </w:r>
-      <w:bookmarkEnd w:id="9"/>
-    </w:p>
-    <w:p>
-      <w:pPr>
-        <w:spacing w:after="0" w:line="240" w:lineRule="auto"/>
-        <w:ind w:firstLine="709"/>
-        <w:rPr>
-          <w:rFonts w:ascii="Times New Roman" w:hAnsi="Times New Roman" w:cs="Times New Roman"/>
-          <w:b/>
-          <w:color w:val="000000" w:themeColor="text1"/>
-          <w:sz w:val="28"/>
-          <w:szCs w:val="28"/>
-        </w:rPr>
-      </w:pPr>
-    </w:p>
-    <w:p>
-      <w:pPr>
-        <w:spacing w:after="0" w:line="240" w:lineRule="auto"/>
-        <w:ind w:firstLine="709"/>
-        <w:jc w:val="both"/>
-        <w:rPr>
-          <w:rFonts w:ascii="Times New Roman" w:hAnsi="Times New Roman" w:cs="Times New Roman"/>
-          <w:color w:val="000000" w:themeColor="text1"/>
-          <w:sz w:val="28"/>
-          <w:szCs w:val="28"/>
-        </w:rPr>
-      </w:pPr>
-      <w:r>
-        <w:rPr>
-          <w:rFonts w:ascii="Times New Roman" w:hAnsi="Times New Roman" w:cs="Times New Roman"/>
-          <w:color w:val="000000" w:themeColor="text1"/>
-          <w:sz w:val="28"/>
-          <w:szCs w:val="28"/>
-        </w:rPr>
-        <w:t>1.1 Выбор СУБД. В ходе работы необходимо было выбрать подходящую СУБД для создания базы данных. Для этого были рассмотрены такие варианты, как MySQL, PostgreSQL, Microsoft SQL Server. Было решено использовать MySQL, так как она является бесплатной и достаточно быстрой и надежной для нашей задачи.</w:t>
-      </w:r>
-    </w:p>
-    <w:p>
-      <w:pPr>
-        <w:spacing w:after="0" w:line="240" w:lineRule="auto"/>
-        <w:ind w:firstLine="709"/>
-        <w:jc w:val="both"/>
-        <w:rPr>
-          <w:rFonts w:ascii="Times New Roman" w:hAnsi="Times New Roman" w:cs="Times New Roman"/>
-          <w:color w:val="000000" w:themeColor="text1"/>
-          <w:sz w:val="28"/>
-          <w:szCs w:val="28"/>
-        </w:rPr>
-      </w:pPr>
-    </w:p>
-    <w:p>
-      <w:pPr>
-        <w:spacing w:after="0" w:line="240" w:lineRule="auto"/>
-        <w:ind w:firstLine="709"/>
-        <w:jc w:val="both"/>
-        <w:rPr>
-          <w:rFonts w:ascii="Times New Roman" w:hAnsi="Times New Roman" w:cs="Times New Roman"/>
-          <w:color w:val="000000" w:themeColor="text1"/>
-          <w:sz w:val="28"/>
-          <w:szCs w:val="28"/>
-        </w:rPr>
-      </w:pPr>
-      <w:r>
-        <w:rPr>
-          <w:rFonts w:ascii="Times New Roman" w:hAnsi="Times New Roman" w:cs="Times New Roman"/>
-          <w:color w:val="000000" w:themeColor="text1"/>
-          <w:sz w:val="28"/>
-          <w:szCs w:val="28"/>
-        </w:rPr>
-        <w:t xml:space="preserve">1.2 Проектирование базы данных. Для создания эффективной базы данных необходимо было разработать ее структуру и связи между таблицами. Для этого был использован подход </w:t>
-      </w:r>
-      <w:r>
-        <w:rPr>
-          <w:rFonts w:ascii="Times New Roman" w:hAnsi="Times New Roman" w:cs="Times New Roman"/>
-          <w:color w:val="000000" w:themeColor="text1"/>
-          <w:sz w:val="28"/>
-          <w:szCs w:val="28"/>
-        </w:rPr>
-        <w:t xml:space="preserve">с использование </w:t>
-      </w:r>
-      <w:r>
-        <w:rPr>
-          <w:rFonts w:ascii="Times New Roman" w:hAnsi="Times New Roman" w:cs="Times New Roman"/>
-          <w:color w:val="000000" w:themeColor="text1"/>
-          <w:sz w:val="28"/>
-          <w:szCs w:val="28"/>
-          <w:lang w:val="en-US"/>
-        </w:rPr>
-        <w:t>Entity</w:t>
-      </w:r>
-      <w:r>
-        <w:rPr>
-          <w:rFonts w:ascii="Times New Roman" w:hAnsi="Times New Roman" w:cs="Times New Roman"/>
-          <w:color w:val="000000" w:themeColor="text1"/>
-          <w:sz w:val="28"/>
-          <w:szCs w:val="28"/>
-        </w:rPr>
-        <w:t xml:space="preserve"> </w:t>
-      </w:r>
-      <w:r>
-        <w:rPr>
-          <w:rFonts w:ascii="Times New Roman" w:hAnsi="Times New Roman" w:cs="Times New Roman"/>
-          <w:color w:val="000000" w:themeColor="text1"/>
-          <w:sz w:val="28"/>
-          <w:szCs w:val="28"/>
-          <w:lang w:val="en-US"/>
-        </w:rPr>
-        <w:t>Framerwork</w:t>
-      </w:r>
-      <w:r>
-        <w:rPr>
-          <w:rFonts w:ascii="Times New Roman" w:hAnsi="Times New Roman" w:cs="Times New Roman"/>
-          <w:color w:val="000000" w:themeColor="text1"/>
-          <w:sz w:val="28"/>
-          <w:szCs w:val="28"/>
-        </w:rPr>
-        <w:t xml:space="preserve">. В результате были созданы таблицы для учета информации о продукции, поставщиках, складах и перемещении продукции между ними, </w:t>
-      </w:r>
-      <w:r>
-        <w:rPr>
-          <w:rFonts w:ascii="Times New Roman" w:hAnsi="Times New Roman" w:cs="Times New Roman"/>
-          <w:color w:val="000000" w:themeColor="text1"/>
-          <w:sz w:val="28"/>
-          <w:szCs w:val="28"/>
-        </w:rPr>
-        <w:t>формирование всех необходимых накладных, клиентах и их заказов</w:t>
-      </w:r>
-      <w:r>
-        <w:rPr>
-          <w:rFonts w:ascii="Times New Roman" w:hAnsi="Times New Roman" w:cs="Times New Roman"/>
-          <w:color w:val="000000" w:themeColor="text1"/>
-          <w:sz w:val="28"/>
-          <w:szCs w:val="28"/>
-        </w:rPr>
-        <w:t>.</w:t>
-      </w:r>
-      <w:r>
-        <w:rPr>
-          <w:rFonts w:ascii="Times New Roman" w:hAnsi="Times New Roman" w:cs="Times New Roman"/>
-          <w:color w:val="000000" w:themeColor="text1"/>
-          <w:sz w:val="28"/>
-          <w:szCs w:val="28"/>
-        </w:rPr>
-        <w:t>Так же былы сформированы таблицы отходов</w:t>
-      </w:r>
-      <w:r>
-        <w:rPr>
-          <w:rFonts w:ascii="Times New Roman" w:hAnsi="Times New Roman" w:cs="Times New Roman"/>
-          <w:color w:val="000000" w:themeColor="text1"/>
-          <w:sz w:val="28"/>
-          <w:szCs w:val="28"/>
-        </w:rPr>
-        <w:t>,</w:t>
-      </w:r>
-      <w:r>
-        <w:rPr>
-          <w:rFonts w:ascii="Times New Roman" w:hAnsi="Times New Roman" w:cs="Times New Roman"/>
-          <w:color w:val="000000" w:themeColor="text1"/>
-          <w:sz w:val="28"/>
-          <w:szCs w:val="28"/>
-        </w:rPr>
-        <w:t xml:space="preserve"> и списание изделий.</w:t>
-      </w:r>
-    </w:p>
-    <w:p>
-      <w:pPr>
-        <w:spacing w:after="0" w:line="240" w:lineRule="auto"/>
-        <w:ind w:firstLine="709"/>
-        <w:jc w:val="both"/>
-        <w:rPr>
-          <w:rFonts w:ascii="Times New Roman" w:hAnsi="Times New Roman" w:cs="Times New Roman"/>
-          <w:color w:val="000000" w:themeColor="text1"/>
-          <w:sz w:val="28"/>
-          <w:szCs w:val="28"/>
-        </w:rPr>
-      </w:pPr>
-    </w:p>
-    <w:p>
-      <w:pPr>
-        <w:spacing w:after="0" w:line="240" w:lineRule="auto"/>
-        <w:ind w:firstLine="709"/>
-        <w:jc w:val="both"/>
-        <w:rPr>
-          <w:rFonts w:ascii="Times New Roman" w:hAnsi="Times New Roman" w:cs="Times New Roman"/>
-          <w:color w:val="000000" w:themeColor="text1"/>
-          <w:sz w:val="28"/>
-          <w:szCs w:val="28"/>
-        </w:rPr>
-      </w:pPr>
-      <w:r>
-        <w:rPr>
-          <w:rFonts w:ascii="Times New Roman" w:hAnsi="Times New Roman" w:cs="Times New Roman"/>
-          <w:color w:val="000000" w:themeColor="text1"/>
-          <w:sz w:val="28"/>
-          <w:szCs w:val="28"/>
-        </w:rPr>
-        <w:t xml:space="preserve">1.3 Написание запросов. Для получения нужной информации из базы данных были написаны различные запросы на языке </w:t>
-      </w:r>
-      <w:r>
-        <w:rPr>
-          <w:rFonts w:ascii="Times New Roman" w:hAnsi="Times New Roman" w:cs="Times New Roman"/>
-          <w:color w:val="000000" w:themeColor="text1"/>
-          <w:sz w:val="28"/>
-          <w:szCs w:val="28"/>
-          <w:lang w:val="en-US"/>
-        </w:rPr>
-        <w:t>C</w:t>
-      </w:r>
-      <w:r>
-        <w:rPr>
-          <w:rFonts w:ascii="Times New Roman" w:hAnsi="Times New Roman" w:cs="Times New Roman"/>
-          <w:color w:val="000000" w:themeColor="text1"/>
-          <w:sz w:val="28"/>
-          <w:szCs w:val="28"/>
-        </w:rPr>
-        <w:t>#. Они включали в себя запросы на выборку данных, обновление, удаление, вставку данных и другие.</w:t>
-      </w:r>
-    </w:p>
-    <w:p>
-      <w:pPr>
-        <w:spacing w:after="0" w:line="240" w:lineRule="auto"/>
-        <w:ind w:firstLine="709"/>
-        <w:rPr>
-          <w:rFonts w:ascii="Times New Roman" w:hAnsi="Times New Roman" w:cs="Times New Roman"/>
-          <w:color w:val="000000" w:themeColor="text1"/>
-          <w:sz w:val="28"/>
-          <w:szCs w:val="28"/>
-        </w:rPr>
-      </w:pPr>
-    </w:p>
-    <w:p>
-      <w:pPr>
-        <w:pStyle w:val="2"/>
-        <w:ind w:firstLine="709"/>
-        <w:rPr>
-          <w:rFonts w:ascii="Times New Roman" w:hAnsi="Times New Roman" w:cs="Times New Roman"/>
-          <w:b/>
-          <w:color w:val="000000" w:themeColor="text1"/>
-          <w:sz w:val="28"/>
-          <w:szCs w:val="28"/>
-        </w:rPr>
-      </w:pPr>
-      <w:bookmarkStart w:id="10" w:name="_Toc132722630"/>
-      <w:r>
-        <w:rPr>
-          <w:rFonts w:ascii="Times New Roman" w:hAnsi="Times New Roman" w:cs="Times New Roman"/>
-          <w:b/>
-          <w:color w:val="000000" w:themeColor="text1"/>
-          <w:sz w:val="28"/>
-          <w:szCs w:val="28"/>
-        </w:rPr>
-        <w:t>3.Правовые вопросы</w:t>
-      </w:r>
-      <w:bookmarkEnd w:id="10"/>
-    </w:p>
-    <w:p>
-      <w:pPr>
-        <w:spacing w:after="0" w:line="240" w:lineRule="auto"/>
-        <w:ind w:firstLine="709"/>
-        <w:rPr>
-          <w:rFonts w:ascii="Times New Roman" w:hAnsi="Times New Roman" w:cs="Times New Roman"/>
-          <w:b/>
-          <w:color w:val="000000" w:themeColor="text1"/>
-          <w:sz w:val="28"/>
-          <w:szCs w:val="28"/>
-        </w:rPr>
-      </w:pPr>
-    </w:p>
-    <w:p>
-      <w:pPr>
-        <w:spacing w:after="0" w:line="240" w:lineRule="auto"/>
-        <w:ind w:firstLine="709"/>
-        <w:jc w:val="both"/>
-        <w:rPr>
-          <w:rFonts w:ascii="Times New Roman" w:hAnsi="Times New Roman" w:cs="Times New Roman"/>
-          <w:color w:val="000000" w:themeColor="text1"/>
-          <w:sz w:val="28"/>
-          <w:szCs w:val="28"/>
-        </w:rPr>
-      </w:pPr>
-      <w:r>
-        <w:rPr>
-          <w:rFonts w:ascii="Times New Roman" w:hAnsi="Times New Roman" w:cs="Times New Roman"/>
-          <w:color w:val="000000" w:themeColor="text1"/>
-          <w:sz w:val="28"/>
-          <w:szCs w:val="28"/>
-        </w:rPr>
-        <w:t>3</w:t>
-      </w:r>
-      <w:r>
-        <w:rPr>
-          <w:rFonts w:ascii="Times New Roman" w:hAnsi="Times New Roman" w:cs="Times New Roman"/>
-          <w:color w:val="000000" w:themeColor="text1"/>
-          <w:sz w:val="28"/>
-          <w:szCs w:val="28"/>
-        </w:rPr>
-        <w:t>.1 Защита персональных данных. При работе с базой данных необходимо было учитывать требования по защите персональных данных. Была разработана политика конфиденциальности, которая определяла, какие данные могут быть собраны, как они будут использоваться и кто имеет доступ к ним.</w:t>
-      </w:r>
-    </w:p>
-    <w:p>
-      <w:pPr>
-        <w:spacing w:after="0" w:line="240" w:lineRule="auto"/>
-        <w:ind w:firstLine="709"/>
-        <w:jc w:val="both"/>
-        <w:rPr>
-          <w:rFonts w:ascii="Times New Roman" w:hAnsi="Times New Roman" w:cs="Times New Roman"/>
-          <w:color w:val="000000" w:themeColor="text1"/>
-          <w:sz w:val="28"/>
-          <w:szCs w:val="28"/>
-        </w:rPr>
-      </w:pPr>
-    </w:p>
-    <w:p>
-      <w:pPr>
-        <w:spacing w:after="0" w:line="240" w:lineRule="auto"/>
-        <w:ind w:firstLine="709"/>
-        <w:jc w:val="both"/>
-        <w:rPr>
-          <w:rFonts w:ascii="Times New Roman" w:hAnsi="Times New Roman" w:cs="Times New Roman"/>
-          <w:color w:val="000000" w:themeColor="text1"/>
-          <w:sz w:val="28"/>
-          <w:szCs w:val="28"/>
-        </w:rPr>
-      </w:pPr>
-      <w:r>
-        <w:rPr>
-          <w:rFonts w:ascii="Times New Roman" w:hAnsi="Times New Roman" w:cs="Times New Roman"/>
-          <w:color w:val="000000" w:themeColor="text1"/>
-          <w:sz w:val="28"/>
-          <w:szCs w:val="28"/>
-        </w:rPr>
-        <w:t>3</w:t>
-      </w:r>
-      <w:r>
-        <w:rPr>
-          <w:rFonts w:ascii="Times New Roman" w:hAnsi="Times New Roman" w:cs="Times New Roman"/>
-          <w:color w:val="000000" w:themeColor="text1"/>
-          <w:sz w:val="28"/>
-          <w:szCs w:val="28"/>
-        </w:rPr>
-        <w:t>.2 Авторские права. При разработке базы данных и написании кода необходимо было учитывать авторские права на программное обеспечение. Было принято решение использовать открытые и свободные библиотеки и фреймворки для минимизации рисков.</w:t>
-      </w:r>
-    </w:p>
-    <w:p>
-      <w:pPr>
-        <w:spacing w:after="0" w:line="240" w:lineRule="auto"/>
-        <w:ind w:firstLine="709"/>
-        <w:rPr>
-          <w:rFonts w:ascii="Times New Roman" w:hAnsi="Times New Roman" w:cs="Times New Roman"/>
-          <w:b/>
-          <w:i/>
-          <w:color w:val="000000" w:themeColor="text1"/>
-          <w:sz w:val="28"/>
-          <w:szCs w:val="28"/>
-        </w:rPr>
-      </w:pPr>
-      <w:r>
-        <w:rPr>
-          <w:rFonts w:ascii="Times New Roman" w:hAnsi="Times New Roman" w:cs="Times New Roman"/>
-          <w:b/>
-          <w:i/>
-          <w:color w:val="000000" w:themeColor="text1"/>
-          <w:sz w:val="28"/>
-          <w:szCs w:val="28"/>
-        </w:rPr>
-        <w:br w:type="page"/>
-      </w:r>
-    </w:p>
-    <w:p>
-      <w:pPr>
-        <w:pStyle w:val="1"/>
-        <w:jc w:val="center"/>
-        <w:rPr>
-          <w:color w:val="000000" w:themeColor="text1"/>
-          <w:sz w:val="28"/>
-          <w:szCs w:val="28"/>
-        </w:rPr>
-      </w:pPr>
-      <w:bookmarkStart w:id="11" w:name="_Toc132722631"/>
-      <w:r>
-        <w:rPr>
-          <w:color w:val="000000" w:themeColor="text1"/>
-          <w:sz w:val="28"/>
-          <w:szCs w:val="28"/>
-        </w:rPr>
-        <w:lastRenderedPageBreak/>
-        <w:t>3.</w:t>
-      </w:r>
-      <w:r>
-        <w:rPr>
-          <w:color w:val="000000" w:themeColor="text1"/>
-          <w:sz w:val="28"/>
-          <w:szCs w:val="28"/>
-        </w:rPr>
-        <w:t>Индивидуальное задание</w:t>
-      </w:r>
-      <w:bookmarkEnd w:id="11"/>
-    </w:p>
-    <w:p>
-      <w:pPr>
-        <w:spacing w:after="0" w:line="240" w:lineRule="auto"/>
-        <w:ind w:firstLine="709"/>
-        <w:rPr>
-          <w:rFonts w:ascii="Times New Roman" w:hAnsi="Times New Roman" w:cs="Times New Roman"/>
-          <w:color w:val="000000" w:themeColor="text1"/>
-          <w:sz w:val="28"/>
-          <w:szCs w:val="28"/>
-        </w:rPr>
-      </w:pPr>
-    </w:p>
-    <w:p>
-      <w:pPr>
-        <w:spacing w:after="0" w:line="240" w:lineRule="auto"/>
-        <w:ind w:firstLine="709"/>
-        <w:jc w:val="both"/>
-        <w:rPr>
-          <w:rFonts w:ascii="Times New Roman" w:hAnsi="Times New Roman" w:cs="Times New Roman"/>
-          <w:color w:val="000000" w:themeColor="text1"/>
-          <w:sz w:val="28"/>
-          <w:szCs w:val="28"/>
-        </w:rPr>
-      </w:pPr>
-      <w:r>
-        <w:rPr>
-          <w:rFonts w:ascii="Times New Roman" w:hAnsi="Times New Roman" w:cs="Times New Roman"/>
-          <w:color w:val="000000" w:themeColor="text1"/>
-          <w:sz w:val="28"/>
-          <w:szCs w:val="28"/>
-        </w:rPr>
-        <w:t>Целью задания было изучить структуру склада и сформировать базу данных</w:t>
-      </w:r>
-      <w:r>
-        <w:rPr>
-          <w:rFonts w:ascii="Times New Roman" w:hAnsi="Times New Roman" w:cs="Times New Roman"/>
-          <w:color w:val="000000" w:themeColor="text1"/>
-          <w:sz w:val="28"/>
-          <w:szCs w:val="28"/>
-        </w:rPr>
-        <w:t xml:space="preserve">, </w:t>
-      </w:r>
-      <w:r>
-        <w:rPr>
-          <w:rFonts w:ascii="Times New Roman" w:hAnsi="Times New Roman" w:cs="Times New Roman"/>
-          <w:color w:val="000000" w:themeColor="text1"/>
-          <w:sz w:val="28"/>
-          <w:szCs w:val="28"/>
-        </w:rPr>
-        <w:t xml:space="preserve">которая в дальнейшем будет использована в дипломном проекте. Для формирования и обработки запросов к базе данных разработаем </w:t>
-      </w:r>
-      <w:r>
-        <w:rPr>
-          <w:rFonts w:ascii="Times New Roman" w:hAnsi="Times New Roman" w:cs="Times New Roman"/>
-          <w:color w:val="000000" w:themeColor="text1"/>
-          <w:sz w:val="28"/>
-          <w:szCs w:val="28"/>
-          <w:lang w:val="en-US"/>
-        </w:rPr>
-        <w:t>Api</w:t>
-      </w:r>
-      <w:r>
-        <w:rPr>
-          <w:rFonts w:ascii="Times New Roman" w:hAnsi="Times New Roman" w:cs="Times New Roman"/>
-          <w:color w:val="000000" w:themeColor="text1"/>
-          <w:sz w:val="28"/>
-          <w:szCs w:val="28"/>
-        </w:rPr>
-        <w:t xml:space="preserve"> </w:t>
-      </w:r>
-      <w:r>
-        <w:rPr>
-          <w:rFonts w:ascii="Times New Roman" w:hAnsi="Times New Roman" w:cs="Times New Roman"/>
-          <w:color w:val="000000" w:themeColor="text1"/>
-          <w:sz w:val="28"/>
-          <w:szCs w:val="28"/>
-        </w:rPr>
-        <w:t>сервер</w:t>
-      </w:r>
-      <w:r>
-        <w:rPr>
-          <w:rFonts w:ascii="Times New Roman" w:hAnsi="Times New Roman" w:cs="Times New Roman"/>
-          <w:color w:val="000000" w:themeColor="text1"/>
-          <w:sz w:val="28"/>
-          <w:szCs w:val="28"/>
-        </w:rPr>
-        <w:t>,</w:t>
-      </w:r>
-      <w:r>
-        <w:rPr>
-          <w:rFonts w:ascii="Times New Roman" w:hAnsi="Times New Roman" w:cs="Times New Roman"/>
-          <w:color w:val="000000" w:themeColor="text1"/>
-          <w:sz w:val="28"/>
-          <w:szCs w:val="28"/>
-        </w:rPr>
-        <w:t xml:space="preserve"> который и будет обрабатывать запросы.</w:t>
-      </w:r>
-      <w:r>
-        <w:rPr>
-          <w:rFonts w:ascii="Times New Roman" w:hAnsi="Times New Roman" w:cs="Times New Roman"/>
-          <w:color w:val="000000" w:themeColor="text1"/>
-          <w:sz w:val="28"/>
-          <w:szCs w:val="28"/>
-        </w:rPr>
-        <w:t xml:space="preserve"> Разрабатывать наш сервер будем на языке </w:t>
-      </w:r>
-      <w:r>
-        <w:rPr>
-          <w:rFonts w:ascii="Times New Roman" w:hAnsi="Times New Roman" w:cs="Times New Roman"/>
-          <w:color w:val="000000" w:themeColor="text1"/>
-          <w:sz w:val="28"/>
-          <w:szCs w:val="28"/>
-          <w:lang w:val="en-US"/>
-        </w:rPr>
-        <w:t>C</w:t>
-      </w:r>
-      <w:r>
-        <w:rPr>
-          <w:rFonts w:ascii="Times New Roman" w:hAnsi="Times New Roman" w:cs="Times New Roman"/>
-          <w:color w:val="000000" w:themeColor="text1"/>
-          <w:sz w:val="28"/>
-          <w:szCs w:val="28"/>
-        </w:rPr>
-        <w:t xml:space="preserve"># </w:t>
-      </w:r>
-      <w:r>
-        <w:rPr>
-          <w:rFonts w:ascii="Times New Roman" w:hAnsi="Times New Roman" w:cs="Times New Roman"/>
-          <w:color w:val="000000" w:themeColor="text1"/>
-          <w:sz w:val="28"/>
-          <w:szCs w:val="28"/>
-        </w:rPr>
-        <w:t>на трехслойной архитектуре</w:t>
-      </w:r>
-      <w:r>
-        <w:rPr>
-          <w:rFonts w:ascii="Times New Roman" w:hAnsi="Times New Roman" w:cs="Times New Roman"/>
-          <w:color w:val="000000" w:themeColor="text1"/>
-          <w:sz w:val="28"/>
-          <w:szCs w:val="28"/>
-        </w:rPr>
-        <w:t xml:space="preserve">, </w:t>
-      </w:r>
-      <w:r>
-        <w:rPr>
-          <w:rFonts w:ascii="Times New Roman" w:hAnsi="Times New Roman" w:cs="Times New Roman"/>
-          <w:color w:val="000000" w:themeColor="text1"/>
-          <w:sz w:val="28"/>
-          <w:szCs w:val="28"/>
-        </w:rPr>
-        <w:t xml:space="preserve">с помощью </w:t>
-      </w:r>
-      <w:r>
-        <w:rPr>
-          <w:rFonts w:ascii="Times New Roman" w:hAnsi="Times New Roman" w:cs="Times New Roman"/>
-          <w:color w:val="000000" w:themeColor="text1"/>
-          <w:sz w:val="28"/>
-          <w:szCs w:val="28"/>
-          <w:lang w:val="en-US"/>
-        </w:rPr>
-        <w:t>EntityFramerwork</w:t>
-      </w:r>
-      <w:r>
-        <w:rPr>
-          <w:rFonts w:ascii="Times New Roman" w:hAnsi="Times New Roman" w:cs="Times New Roman"/>
-          <w:color w:val="000000" w:themeColor="text1"/>
-          <w:sz w:val="28"/>
-          <w:szCs w:val="28"/>
-        </w:rPr>
-        <w:t xml:space="preserve">. </w:t>
-      </w:r>
-    </w:p>
-    <w:p>
-      <w:pPr>
-        <w:spacing w:after="0" w:line="240" w:lineRule="auto"/>
-        <w:ind w:firstLine="709"/>
-        <w:jc w:val="both"/>
-        <w:rPr>
-          <w:rFonts w:ascii="Times New Roman" w:hAnsi="Times New Roman" w:cs="Times New Roman"/>
-          <w:color w:val="000000" w:themeColor="text1"/>
-          <w:sz w:val="28"/>
-          <w:szCs w:val="28"/>
-        </w:rPr>
-      </w:pPr>
-    </w:p>
-    <w:p>
-      <w:pPr>
-        <w:spacing w:after="0" w:line="240" w:lineRule="auto"/>
-        <w:ind w:firstLine="709"/>
-        <w:jc w:val="both"/>
-        <w:rPr>
-          <w:rFonts w:ascii="Times New Roman" w:hAnsi="Times New Roman" w:cs="Times New Roman"/>
-          <w:color w:val="000000" w:themeColor="text1"/>
-          <w:sz w:val="28"/>
-          <w:szCs w:val="28"/>
-        </w:rPr>
-      </w:pPr>
-      <w:r>
-        <w:rPr>
-          <w:rFonts w:ascii="Times New Roman" w:hAnsi="Times New Roman" w:cs="Times New Roman"/>
-          <w:color w:val="000000" w:themeColor="text1"/>
-          <w:sz w:val="28"/>
-          <w:szCs w:val="28"/>
-        </w:rPr>
-        <w:t>Создадим 3 уровня</w:t>
-      </w:r>
-      <w:r>
-        <w:rPr>
-          <w:rFonts w:ascii="Times New Roman" w:hAnsi="Times New Roman" w:cs="Times New Roman"/>
-          <w:color w:val="000000" w:themeColor="text1"/>
-          <w:sz w:val="28"/>
-          <w:szCs w:val="28"/>
-        </w:rPr>
-        <w:t>:</w:t>
-      </w:r>
-    </w:p>
-    <w:p>
-      <w:pPr>
-        <w:pStyle w:val="ab"/>
+        <w:pStyle w:val="ListParagraph"/>
         <w:numPr>
           <w:ilvl w:val="0"/>
           <w:numId w:val="13"/>
@@ -4310,7 +5600,7 @@
     </w:p>
     <w:p>
       <w:pPr>
-        <w:pStyle w:val="ab"/>
+        <w:pStyle w:val="ListParagraph"/>
         <w:numPr>
           <w:ilvl w:val="0"/>
           <w:numId w:val="13"/>
@@ -4384,7 +5674,7 @@
     </w:p>
     <w:p>
       <w:pPr>
-        <w:pStyle w:val="ab"/>
+        <w:pStyle w:val="ListParagraph"/>
         <w:numPr>
           <w:ilvl w:val="0"/>
           <w:numId w:val="13"/>
@@ -4501,97 +5791,7 @@
           <w:sz w:val="28"/>
           <w:szCs w:val="28"/>
         </w:rPr>
-        <w:t>В базе данных будут содержать таблица валов</w:t>
-      </w:r>
-      <w:r>
-        <w:rPr>
-          <w:rFonts w:ascii="Times New Roman" w:hAnsi="Times New Roman" w:cs="Times New Roman"/>
-          <w:color w:val="000000" w:themeColor="text1"/>
-          <w:sz w:val="28"/>
-          <w:szCs w:val="28"/>
-        </w:rPr>
-        <w:t xml:space="preserve">, </w:t>
-      </w:r>
-      <w:r>
-        <w:rPr>
-          <w:rFonts w:ascii="Times New Roman" w:hAnsi="Times New Roman" w:cs="Times New Roman"/>
-          <w:color w:val="000000" w:themeColor="text1"/>
-          <w:sz w:val="28"/>
-          <w:szCs w:val="28"/>
-        </w:rPr>
-        <w:t>клиентов</w:t>
-      </w:r>
-      <w:r>
-        <w:rPr>
-          <w:rFonts w:ascii="Times New Roman" w:hAnsi="Times New Roman" w:cs="Times New Roman"/>
-          <w:color w:val="000000" w:themeColor="text1"/>
-          <w:sz w:val="28"/>
-          <w:szCs w:val="28"/>
-        </w:rPr>
-        <w:t xml:space="preserve">, </w:t>
-      </w:r>
-      <w:r>
-        <w:rPr>
-          <w:rFonts w:ascii="Times New Roman" w:hAnsi="Times New Roman" w:cs="Times New Roman"/>
-          <w:color w:val="000000" w:themeColor="text1"/>
-          <w:sz w:val="28"/>
-          <w:szCs w:val="28"/>
-        </w:rPr>
-        <w:t>кладовщиков</w:t>
-      </w:r>
-      <w:r>
-        <w:rPr>
-          <w:rFonts w:ascii="Times New Roman" w:hAnsi="Times New Roman" w:cs="Times New Roman"/>
-          <w:color w:val="000000" w:themeColor="text1"/>
-          <w:sz w:val="28"/>
-          <w:szCs w:val="28"/>
-        </w:rPr>
-        <w:t xml:space="preserve">, </w:t>
-      </w:r>
-      <w:r>
-        <w:rPr>
-          <w:rFonts w:ascii="Times New Roman" w:hAnsi="Times New Roman" w:cs="Times New Roman"/>
-          <w:color w:val="000000" w:themeColor="text1"/>
-          <w:sz w:val="28"/>
-          <w:szCs w:val="28"/>
-        </w:rPr>
-        <w:t>перемещение продукции, накладные на прием продукции</w:t>
-      </w:r>
-      <w:r>
-        <w:rPr>
-          <w:rFonts w:ascii="Times New Roman" w:hAnsi="Times New Roman" w:cs="Times New Roman"/>
-          <w:color w:val="000000" w:themeColor="text1"/>
-          <w:sz w:val="28"/>
-          <w:szCs w:val="28"/>
-        </w:rPr>
-        <w:t>,</w:t>
-      </w:r>
-      <w:r>
-        <w:rPr>
-          <w:rFonts w:ascii="Times New Roman" w:hAnsi="Times New Roman" w:cs="Times New Roman"/>
-          <w:color w:val="000000" w:themeColor="text1"/>
-          <w:sz w:val="28"/>
-          <w:szCs w:val="28"/>
-        </w:rPr>
-        <w:t xml:space="preserve"> отгрузку</w:t>
-      </w:r>
-      <w:r>
-        <w:rPr>
-          <w:rFonts w:ascii="Times New Roman" w:hAnsi="Times New Roman" w:cs="Times New Roman"/>
-          <w:color w:val="000000" w:themeColor="text1"/>
-          <w:sz w:val="28"/>
-          <w:szCs w:val="28"/>
-        </w:rPr>
-        <w:t xml:space="preserve">. </w:t>
-      </w:r>
-      <w:r>
-        <w:rPr>
-          <w:rFonts w:ascii="Times New Roman" w:hAnsi="Times New Roman" w:cs="Times New Roman"/>
-          <w:color w:val="000000" w:themeColor="text1"/>
-          <w:sz w:val="28"/>
-          <w:szCs w:val="28"/>
-        </w:rPr>
-        <w:t>На каждом уровне создаем модель данных. Например,</w:t>
+        <w:t>В базе данных будут содержать таблица валов, клиентов, кладовщиков, перемещение продукции, накладные на прием продукции, отгрузку. На каждом уровне создаем модель данных. Например,</w:t>
       </w:r>
       <w:r>
         <w:rPr>
@@ -4735,7 +5935,7 @@
           <w:lang w:eastAsia="ru-RU"/>
         </w:rPr>
         <w:drawing>
-          <wp:inline distT="0" distB="0" distL="0" distR="0" wp14:anchorId="4730BC9C" wp14:editId="33C07461">
+          <wp:inline distT="0" distB="0" distL="0" distR="0" wp14:anchorId="5EE86C62" wp14:editId="1592C272">
             <wp:extent cx="3490622" cy="2337147"/>
             <wp:effectExtent l="0" t="0" r="0" b="6350"/>
             <wp:docPr id="1" name="Рисунок 1"/>
@@ -4790,25 +5990,7 @@
           <w:sz w:val="28"/>
           <w:szCs w:val="28"/>
         </w:rPr>
-        <w:t>Рисунок 1.</w:t>
-      </w:r>
-      <w:r>
-        <w:rPr>
-          <w:rFonts w:ascii="Times New Roman" w:hAnsi="Times New Roman" w:cs="Times New Roman"/>
-          <w:color w:val="000000" w:themeColor="text1"/>
-          <w:sz w:val="28"/>
-          <w:szCs w:val="28"/>
-        </w:rPr>
-        <w:t>1</w:t>
-      </w:r>
-      <w:r>
-        <w:rPr>
-          <w:rFonts w:ascii="Times New Roman" w:hAnsi="Times New Roman" w:cs="Times New Roman"/>
-          <w:color w:val="000000" w:themeColor="text1"/>
-          <w:sz w:val="28"/>
-          <w:szCs w:val="28"/>
-        </w:rPr>
-        <w:t xml:space="preserve"> – Модель данных типа </w:t>
+        <w:t xml:space="preserve">Рисунок 1.1 – Модель данных типа </w:t>
       </w:r>
       <w:r>
         <w:rPr>
@@ -4900,16 +6082,7 @@
           <w:sz w:val="28"/>
           <w:szCs w:val="28"/>
         </w:rPr>
-        <w:t>» (Рисунок 1.2</w:t>
-      </w:r>
-      <w:r>
-        <w:rPr>
-          <w:rFonts w:ascii="Times New Roman" w:hAnsi="Times New Roman" w:cs="Times New Roman"/>
-          <w:color w:val="000000" w:themeColor="text1"/>
-          <w:sz w:val="28"/>
-          <w:szCs w:val="28"/>
-        </w:rPr>
-        <w:t>).</w:t>
+        <w:t>» (Рисунок 1.2).</w:t>
       </w:r>
     </w:p>
     <w:p>
@@ -4948,7 +6121,7 @@
         </w:rPr>
         <w:lastRenderedPageBreak/>
         <w:drawing>
-          <wp:inline distT="0" distB="0" distL="0" distR="0" wp14:anchorId="793D808E" wp14:editId="4779C730">
+          <wp:inline distT="0" distB="0" distL="0" distR="0" wp14:anchorId="3A3A56E5" wp14:editId="6B2473F8">
             <wp:extent cx="3164722" cy="2313829"/>
             <wp:effectExtent l="0" t="0" r="0" b="0"/>
             <wp:docPr id="2" name="Рисунок 2"/>
@@ -5006,7 +6179,7 @@
           <w:lang w:eastAsia="ru-RU"/>
         </w:rPr>
         <w:drawing>
-          <wp:inline distT="0" distB="0" distL="0" distR="0" wp14:anchorId="25DB632B" wp14:editId="6C781D38">
+          <wp:inline distT="0" distB="0" distL="0" distR="0" wp14:anchorId="7081D6B2" wp14:editId="40165031">
             <wp:extent cx="3138363" cy="1901643"/>
             <wp:effectExtent l="0" t="0" r="5080" b="3810"/>
             <wp:docPr id="3" name="Рисунок 3"/>
@@ -5061,25 +6234,7 @@
           <w:sz w:val="28"/>
           <w:szCs w:val="28"/>
         </w:rPr>
-        <w:t xml:space="preserve">Рисунок 1.2 </w:t>
-      </w:r>
-      <w:r>
-        <w:rPr>
-          <w:rFonts w:ascii="Times New Roman" w:hAnsi="Times New Roman" w:cs="Times New Roman"/>
-          <w:color w:val="000000" w:themeColor="text1"/>
-          <w:sz w:val="28"/>
-          <w:szCs w:val="28"/>
-        </w:rPr>
-        <w:t xml:space="preserve">– </w:t>
-      </w:r>
-      <w:r>
-        <w:rPr>
-          <w:rFonts w:ascii="Times New Roman" w:hAnsi="Times New Roman" w:cs="Times New Roman"/>
-          <w:color w:val="000000" w:themeColor="text1"/>
-          <w:sz w:val="28"/>
-          <w:szCs w:val="28"/>
-        </w:rPr>
-        <w:t xml:space="preserve">Контекст данных </w:t>
+        <w:t xml:space="preserve">Рисунок 1.2 – Контекст данных </w:t>
       </w:r>
     </w:p>
     <w:p>
@@ -5208,7 +6363,7 @@
           <w:lang w:eastAsia="ru-RU"/>
         </w:rPr>
         <w:drawing>
-          <wp:inline distT="0" distB="0" distL="0" distR="0" wp14:anchorId="5705DAD0" wp14:editId="16A845F1">
+          <wp:inline distT="0" distB="0" distL="0" distR="0" wp14:anchorId="330F4670" wp14:editId="6C0DF9F9">
             <wp:extent cx="3713965" cy="2714625"/>
             <wp:effectExtent l="0" t="0" r="1270" b="0"/>
             <wp:docPr id="106" name="Рисунок 106"/>
@@ -5274,7 +6429,7 @@
         </w:rPr>
         <w:lastRenderedPageBreak/>
         <w:drawing>
-          <wp:inline distT="0" distB="0" distL="0" distR="0" wp14:anchorId="508FE300" wp14:editId="3B045689">
+          <wp:inline distT="0" distB="0" distL="0" distR="0" wp14:anchorId="6F3BA3A4" wp14:editId="5E01B0DB">
             <wp:extent cx="3743325" cy="2261592"/>
             <wp:effectExtent l="0" t="0" r="0" b="5715"/>
             <wp:docPr id="107" name="Рисунок 107"/>
@@ -5370,7 +6525,7 @@
           <w:lang w:eastAsia="ru-RU"/>
         </w:rPr>
         <w:drawing>
-          <wp:inline distT="0" distB="0" distL="0" distR="0" wp14:anchorId="30788FF3" wp14:editId="1C373060">
+          <wp:inline distT="0" distB="0" distL="0" distR="0" wp14:anchorId="01EA9927" wp14:editId="20022D9C">
             <wp:extent cx="4103726" cy="1876425"/>
             <wp:effectExtent l="0" t="0" r="0" b="0"/>
             <wp:docPr id="105" name="Рисунок 105"/>
@@ -5571,7 +6726,7 @@
         </w:rPr>
         <w:lastRenderedPageBreak/>
         <w:drawing>
-          <wp:inline distT="0" distB="0" distL="0" distR="0" wp14:anchorId="0C479737" wp14:editId="3180BF45">
+          <wp:inline distT="0" distB="0" distL="0" distR="0" wp14:anchorId="0E9C753F" wp14:editId="234AA584">
             <wp:extent cx="5022850" cy="4096765"/>
             <wp:effectExtent l="0" t="0" r="6350" b="0"/>
             <wp:docPr id="4" name="Рисунок 4"/>
@@ -5670,7 +6825,7 @@
           <w:lang w:eastAsia="ru-RU"/>
         </w:rPr>
         <w:drawing>
-          <wp:inline distT="0" distB="0" distL="0" distR="0" wp14:anchorId="33368CF0" wp14:editId="4EC9A8FB">
+          <wp:inline distT="0" distB="0" distL="0" distR="0" wp14:anchorId="01BC7234" wp14:editId="3575DFAD">
             <wp:extent cx="4991044" cy="3810863"/>
             <wp:effectExtent l="0" t="0" r="635" b="0"/>
             <wp:docPr id="5" name="Рисунок 5"/>
@@ -5798,25 +6953,7 @@
           <w:sz w:val="28"/>
           <w:szCs w:val="28"/>
         </w:rPr>
-        <w:t xml:space="preserve"> необходимы сервисы для нашей модели. Для этого создадим универсальный сервис-класс</w:t>
-      </w:r>
-      <w:r>
-        <w:rPr>
-          <w:rFonts w:ascii="Times New Roman" w:hAnsi="Times New Roman" w:cs="Times New Roman"/>
-          <w:color w:val="000000" w:themeColor="text1"/>
-          <w:sz w:val="28"/>
-          <w:szCs w:val="28"/>
-        </w:rPr>
-        <w:t xml:space="preserve"> и интерфейс для него (Рисунок 1.7 – 1.8</w:t>
-      </w:r>
-      <w:r>
-        <w:rPr>
-          <w:rFonts w:ascii="Times New Roman" w:hAnsi="Times New Roman" w:cs="Times New Roman"/>
-          <w:color w:val="000000" w:themeColor="text1"/>
-          <w:sz w:val="28"/>
-          <w:szCs w:val="28"/>
-        </w:rPr>
-        <w:t xml:space="preserve">). </w:t>
+        <w:t xml:space="preserve"> необходимы сервисы для нашей модели. Для этого создадим универсальный сервис-класс и интерфейс для него (Рисунок 1.7 – 1.8). </w:t>
       </w:r>
       <w:r>
         <w:rPr>
@@ -5883,7 +7020,7 @@
           <w:lang w:eastAsia="ru-RU"/>
         </w:rPr>
         <w:drawing>
-          <wp:inline distT="0" distB="0" distL="0" distR="0" wp14:anchorId="29647E33" wp14:editId="0F4A3C47">
+          <wp:inline distT="0" distB="0" distL="0" distR="0" wp14:anchorId="0612BED4" wp14:editId="182F805E">
             <wp:extent cx="4371899" cy="2472856"/>
             <wp:effectExtent l="0" t="0" r="0" b="3810"/>
             <wp:docPr id="114" name="Рисунок 114"/>
@@ -5948,7 +7085,7 @@
           <w:lang w:eastAsia="ru-RU"/>
         </w:rPr>
         <w:drawing>
-          <wp:inline distT="0" distB="0" distL="0" distR="0" wp14:anchorId="2DF729CA" wp14:editId="7E0AF47C">
+          <wp:inline distT="0" distB="0" distL="0" distR="0" wp14:anchorId="715C5636" wp14:editId="7E643B11">
             <wp:extent cx="4142630" cy="1809750"/>
             <wp:effectExtent l="0" t="0" r="0" b="0"/>
             <wp:docPr id="115" name="Рисунок 115"/>
@@ -6010,16 +7147,7 @@
           <w:sz w:val="28"/>
           <w:szCs w:val="28"/>
         </w:rPr>
-        <w:t>Рисунок 1.7</w:t>
-      </w:r>
-      <w:r>
-        <w:rPr>
-          <w:rFonts w:ascii="Times New Roman" w:hAnsi="Times New Roman" w:cs="Times New Roman"/>
-          <w:color w:val="000000" w:themeColor="text1"/>
-          <w:sz w:val="28"/>
-          <w:szCs w:val="28"/>
-        </w:rPr>
-        <w:t xml:space="preserve"> – Универсальный класс-сервис</w:t>
+        <w:t>Рисунок 1.7 – Универсальный класс-сервис</w:t>
       </w:r>
     </w:p>
     <w:p>
@@ -6057,7 +7185,7 @@
           <w:lang w:eastAsia="ru-RU"/>
         </w:rPr>
         <w:drawing>
-          <wp:inline distT="0" distB="0" distL="0" distR="0" wp14:anchorId="05522B8B" wp14:editId="3C5D1597">
+          <wp:inline distT="0" distB="0" distL="0" distR="0" wp14:anchorId="663AF947" wp14:editId="7F7A0D9A">
             <wp:extent cx="4190337" cy="1876315"/>
             <wp:effectExtent l="0" t="0" r="1270" b="0"/>
             <wp:docPr id="113" name="Рисунок 113"/>
@@ -6119,16 +7247,7 @@
           <w:sz w:val="28"/>
           <w:szCs w:val="28"/>
         </w:rPr>
-        <w:t>Рисунок 1.8</w:t>
-      </w:r>
-      <w:r>
-        <w:rPr>
-          <w:rFonts w:ascii="Times New Roman" w:hAnsi="Times New Roman" w:cs="Times New Roman"/>
-          <w:color w:val="000000" w:themeColor="text1"/>
-          <w:sz w:val="28"/>
-          <w:szCs w:val="28"/>
-        </w:rPr>
-        <w:t xml:space="preserve"> – Универсальный интерфейс для сервиса</w:t>
+        <w:t>Рисунок 1.8 – Универсальный интерфейс для сервиса</w:t>
       </w:r>
     </w:p>
     <w:p>
@@ -6202,25 +7321,7 @@
           <w:sz w:val="28"/>
           <w:szCs w:val="28"/>
         </w:rPr>
-        <w:t xml:space="preserve"> строку для </w:t>
-      </w:r>
-      <w:r>
-        <w:rPr>
-          <w:rFonts w:ascii="Times New Roman" w:hAnsi="Times New Roman" w:cs="Times New Roman"/>
-          <w:color w:val="000000" w:themeColor="text1"/>
-          <w:sz w:val="28"/>
-          <w:szCs w:val="28"/>
-        </w:rPr>
-        <w:t>внедрения зависимости (Рисунок 1.9</w:t>
-      </w:r>
-      <w:r>
-        <w:rPr>
-          <w:rFonts w:ascii="Times New Roman" w:hAnsi="Times New Roman" w:cs="Times New Roman"/>
-          <w:color w:val="000000" w:themeColor="text1"/>
-          <w:sz w:val="28"/>
-          <w:szCs w:val="28"/>
-        </w:rPr>
-        <w:t>).</w:t>
+        <w:t xml:space="preserve"> строку для внедрения зависимости (Рисунок 1.9).</w:t>
       </w:r>
     </w:p>
     <w:p>
@@ -6258,7 +7359,7 @@
           <w:lang w:eastAsia="ru-RU"/>
         </w:rPr>
         <w:drawing>
-          <wp:inline distT="0" distB="0" distL="0" distR="0" wp14:anchorId="5A120E22" wp14:editId="01B504BF">
+          <wp:inline distT="0" distB="0" distL="0" distR="0" wp14:anchorId="0868D3F8" wp14:editId="389890DC">
             <wp:extent cx="5009515" cy="657188"/>
             <wp:effectExtent l="0" t="0" r="635" b="0"/>
             <wp:docPr id="116" name="Рисунок 116"/>
@@ -6320,16 +7421,7 @@
           <w:sz w:val="28"/>
           <w:szCs w:val="28"/>
         </w:rPr>
-        <w:t>Рисунок 1.9</w:t>
-      </w:r>
-      <w:r>
-        <w:rPr>
-          <w:rFonts w:ascii="Times New Roman" w:hAnsi="Times New Roman" w:cs="Times New Roman"/>
-          <w:color w:val="000000" w:themeColor="text1"/>
-          <w:sz w:val="28"/>
-          <w:szCs w:val="28"/>
-        </w:rPr>
-        <w:t xml:space="preserve"> – Строка внедрения зависимости</w:t>
+        <w:t>Рисунок 1.9 – Строка внедрения зависимости</w:t>
       </w:r>
     </w:p>
     <w:p>
@@ -6421,25 +7513,7 @@
           <w:sz w:val="28"/>
           <w:szCs w:val="28"/>
         </w:rPr>
-        <w:t xml:space="preserve"> и пропис</w:t>
-      </w:r>
-      <w:r>
-        <w:rPr>
-          <w:rFonts w:ascii="Times New Roman" w:hAnsi="Times New Roman" w:cs="Times New Roman"/>
-          <w:color w:val="000000" w:themeColor="text1"/>
-          <w:sz w:val="28"/>
-          <w:szCs w:val="28"/>
-        </w:rPr>
-        <w:t>ываем нашу реализацию (Рисунок 1.10</w:t>
-      </w:r>
-      <w:r>
-        <w:rPr>
-          <w:rFonts w:ascii="Times New Roman" w:hAnsi="Times New Roman" w:cs="Times New Roman"/>
-          <w:color w:val="000000" w:themeColor="text1"/>
-          <w:sz w:val="28"/>
-          <w:szCs w:val="28"/>
-        </w:rPr>
-        <w:t>).</w:t>
+        <w:t xml:space="preserve"> и прописываем нашу реализацию (Рисунок 1.10).</w:t>
       </w:r>
     </w:p>
     <w:p>
@@ -6464,7 +7538,7 @@
           <w:lang w:eastAsia="ru-RU"/>
         </w:rPr>
         <w:drawing>
-          <wp:inline distT="0" distB="0" distL="0" distR="0" wp14:anchorId="1883D76D" wp14:editId="14EC2162">
+          <wp:inline distT="0" distB="0" distL="0" distR="0" wp14:anchorId="4FFA1180" wp14:editId="477E4393">
             <wp:extent cx="5351228" cy="4309633"/>
             <wp:effectExtent l="0" t="0" r="1905" b="0"/>
             <wp:docPr id="6" name="Рисунок 6"/>
@@ -6522,7 +7596,7 @@
           <w:lang w:eastAsia="ru-RU"/>
         </w:rPr>
         <w:drawing>
-          <wp:inline distT="0" distB="0" distL="0" distR="0" wp14:anchorId="41C95A3C" wp14:editId="64977B06">
+          <wp:inline distT="0" distB="0" distL="0" distR="0" wp14:anchorId="51F343B4" wp14:editId="7C794068">
             <wp:extent cx="5364547" cy="2403972"/>
             <wp:effectExtent l="0" t="0" r="7620" b="0"/>
             <wp:docPr id="7" name="Рисунок 7"/>
@@ -6577,34 +7651,7 @@
           <w:sz w:val="28"/>
           <w:szCs w:val="28"/>
         </w:rPr>
-        <w:t>Рисунок 1.10</w:t>
-      </w:r>
-      <w:r>
-        <w:rPr>
-          <w:rFonts w:ascii="Times New Roman" w:hAnsi="Times New Roman" w:cs="Times New Roman"/>
-          <w:color w:val="000000" w:themeColor="text1"/>
-          <w:sz w:val="28"/>
-          <w:szCs w:val="28"/>
-        </w:rPr>
-        <w:t xml:space="preserve"> – </w:t>
-      </w:r>
-      <w:r>
-        <w:rPr>
-          <w:rFonts w:ascii="Times New Roman" w:hAnsi="Times New Roman" w:cs="Times New Roman"/>
-          <w:color w:val="000000" w:themeColor="text1"/>
-          <w:sz w:val="28"/>
-          <w:szCs w:val="28"/>
-        </w:rPr>
-        <w:t>К</w:t>
-      </w:r>
-      <w:r>
-        <w:rPr>
-          <w:rFonts w:ascii="Times New Roman" w:hAnsi="Times New Roman" w:cs="Times New Roman"/>
-          <w:color w:val="000000" w:themeColor="text1"/>
-          <w:sz w:val="28"/>
-          <w:szCs w:val="28"/>
-        </w:rPr>
-        <w:t xml:space="preserve">онтроллер со стандартными </w:t>
+        <w:t xml:space="preserve">Рисунок 1.10 – Контроллер со стандартными </w:t>
       </w:r>
       <w:r>
         <w:rPr>
@@ -6686,7 +7733,7 @@
     </w:p>
     <w:p>
       <w:pPr>
-        <w:pStyle w:val="1"/>
+        <w:pStyle w:val="Heading1"/>
         <w:spacing w:before="0" w:beforeAutospacing="0" w:after="0" w:afterAutospacing="0"/>
         <w:ind w:firstLine="709"/>
         <w:jc w:val="center"/>
@@ -6696,7 +7743,7 @@
           <w:szCs w:val="28"/>
         </w:rPr>
       </w:pPr>
-      <w:bookmarkStart w:id="12" w:name="_Toc132722632"/>
+      <w:bookmarkStart w:id="6" w:name="_Toc132722632"/>
       <w:r>
         <w:rPr>
           <w:color w:val="000000" w:themeColor="text1"/>
@@ -6706,11 +7753,11 @@
         <w:lastRenderedPageBreak/>
         <w:t>Заключение</w:t>
       </w:r>
-      <w:bookmarkEnd w:id="12"/>
+      <w:bookmarkEnd w:id="6"/>
     </w:p>
     <w:p>
       <w:pPr>
-        <w:pStyle w:val="1"/>
+        <w:pStyle w:val="Heading1"/>
         <w:spacing w:before="0" w:beforeAutospacing="0" w:after="0" w:afterAutospacing="0"/>
         <w:ind w:firstLine="709"/>
         <w:jc w:val="center"/>
@@ -6884,7 +7931,7 @@
     </w:p>
     <w:p>
       <w:pPr>
-        <w:pStyle w:val="1"/>
+        <w:pStyle w:val="Heading1"/>
         <w:spacing w:before="0" w:beforeAutospacing="0" w:after="0" w:afterAutospacing="0"/>
         <w:ind w:firstLine="709"/>
         <w:jc w:val="center"/>
@@ -6894,7 +7941,7 @@
           <w:szCs w:val="28"/>
         </w:rPr>
       </w:pPr>
-      <w:bookmarkStart w:id="13" w:name="_Toc132722633"/>
+      <w:bookmarkStart w:id="7" w:name="_Toc132722633"/>
       <w:r>
         <w:rPr>
           <w:color w:val="000000" w:themeColor="text1"/>
@@ -6920,11 +7967,11 @@
         </w:rPr>
         <w:t>ы</w:t>
       </w:r>
-      <w:bookmarkEnd w:id="13"/>
+      <w:bookmarkEnd w:id="7"/>
     </w:p>
     <w:p>
       <w:pPr>
-        <w:pStyle w:val="1"/>
+        <w:pStyle w:val="Heading1"/>
         <w:spacing w:before="0" w:beforeAutospacing="0" w:after="0" w:afterAutospacing="0"/>
         <w:ind w:firstLine="709"/>
         <w:jc w:val="center"/>
@@ -7128,7 +8175,7 @@
       <w:hyperlink r:id="rId25" w:history="1">
         <w:r>
           <w:rPr>
-            <w:rStyle w:val="a4"/>
+            <w:rStyle w:val="Hyperlink"/>
             <w:rFonts w:ascii="Times New Roman" w:hAnsi="Times New Roman" w:cs="Times New Roman"/>
             <w:sz w:val="28"/>
             <w:szCs w:val="28"/>
@@ -7212,7 +8259,7 @@
     </w:p>
     <w:p>
       <w:pPr>
-        <w:pStyle w:val="ab"/>
+        <w:pStyle w:val="ListParagraph"/>
         <w:spacing w:after="0" w:line="240" w:lineRule="auto"/>
         <w:ind w:left="709"/>
         <w:jc w:val="center"/>
@@ -7224,7 +8271,7 @@
           <w:szCs w:val="28"/>
         </w:rPr>
       </w:pPr>
-      <w:bookmarkStart w:id="14" w:name="_Toc132722634"/>
+      <w:bookmarkStart w:id="8" w:name="_Toc132722634"/>
       <w:r>
         <w:rPr>
           <w:rFonts w:ascii="Times New Roman" w:hAnsi="Times New Roman" w:cs="Times New Roman"/>
@@ -7253,11 +8300,11 @@
         </w:rPr>
         <w:t>ение А</w:t>
       </w:r>
-      <w:bookmarkEnd w:id="14"/>
+      <w:bookmarkEnd w:id="8"/>
     </w:p>
     <w:p>
       <w:pPr>
-        <w:pStyle w:val="ab"/>
+        <w:pStyle w:val="ListParagraph"/>
         <w:spacing w:after="0" w:line="240" w:lineRule="auto"/>
         <w:ind w:left="709"/>
         <w:jc w:val="center"/>
@@ -7271,7 +8318,7 @@
     </w:p>
     <w:p>
       <w:pPr>
-        <w:pStyle w:val="ab"/>
+        <w:pStyle w:val="ListParagraph"/>
         <w:spacing w:after="0" w:line="240" w:lineRule="auto"/>
         <w:ind w:left="709"/>
         <w:jc w:val="center"/>
@@ -7294,7 +8341,7 @@
     </w:p>
     <w:p>
       <w:pPr>
-        <w:pStyle w:val="ab"/>
+        <w:pStyle w:val="ListParagraph"/>
         <w:spacing w:after="0" w:line="240" w:lineRule="auto"/>
         <w:ind w:left="709"/>
         <w:jc w:val="center"/>
@@ -7308,7 +8355,7 @@
     </w:p>
     <w:p>
       <w:pPr>
-        <w:pStyle w:val="ab"/>
+        <w:pStyle w:val="ListParagraph"/>
         <w:spacing w:after="0" w:line="240" w:lineRule="auto"/>
         <w:ind w:left="0"/>
         <w:rPr>
@@ -7328,7 +8375,7 @@
           <w:lang w:eastAsia="ru-RU"/>
         </w:rPr>
         <w:drawing>
-          <wp:inline distT="0" distB="0" distL="0" distR="0">
+          <wp:inline distT="0" distB="0" distL="0" distR="0" wp14:anchorId="52A8C4D3" wp14:editId="2F93B3FC">
             <wp:extent cx="6324676" cy="6289482"/>
             <wp:effectExtent l="0" t="0" r="0" b="0"/>
             <wp:docPr id="8" name="Рисунок 8"/>
@@ -7379,7 +8426,7 @@
     </w:p>
     <w:p>
       <w:pPr>
-        <w:pStyle w:val="ab"/>
+        <w:pStyle w:val="ListParagraph"/>
         <w:spacing w:after="0" w:line="240" w:lineRule="auto"/>
         <w:ind w:left="0"/>
         <w:rPr>
@@ -7392,7 +8439,7 @@
     </w:p>
     <w:p>
       <w:pPr>
-        <w:pStyle w:val="ab"/>
+        <w:pStyle w:val="ListParagraph"/>
         <w:spacing w:after="0" w:line="240" w:lineRule="auto"/>
         <w:ind w:left="0"/>
         <w:jc w:val="center"/>
@@ -7417,7 +8464,7 @@
 </file>
 
 <file path=word/endnotes.xml><?xml version="1.0" encoding="utf-8"?>
-<w:endnotes xmlns:wpc="http://schemas.microsoft.com/office/word/2010/wordprocessingCanvas" xmlns:cx="http://schemas.microsoft.com/office/drawing/2014/chartex" xmlns:mc="http://schemas.openxmlformats.org/markup-compatibility/2006" xmlns:o="urn:schemas-microsoft-com:office:office" xmlns:r="http://schemas.openxmlformats.org/officeDocument/2006/relationships" xmlns:m="http://schemas.openxmlformats.org/officeDocument/2006/math" xmlns:v="urn:schemas-microsoft-com:vml" xmlns:wp14="http://schemas.microsoft.com/office/word/2010/wordprocessingDrawing" xmlns:wp="http://schemas.openxmlformats.org/drawingml/2006/wordprocessingDrawing" xmlns:w10="urn:schemas-microsoft-com:office:word" xmlns:w="http://schemas.openxmlformats.org/wordprocessingml/2006/main" xmlns:w14="http://schemas.microsoft.com/office/word/2010/wordml" xmlns:w15="http://schemas.microsoft.com/office/word/2012/wordml" xmlns:w16se="http://schemas.microsoft.com/office/word/2015/wordml/symex" xmlns:wpg="http://schemas.microsoft.com/office/word/2010/wordprocessingGroup" xmlns:wpi="http://schemas.microsoft.com/office/word/2010/wordprocessingInk" xmlns:wne="http://schemas.microsoft.com/office/word/2006/wordml" xmlns:wps="http://schemas.microsoft.com/office/word/2010/wordprocessingShape" mc:Ignorable="w14 w15 w16se wp14">
+<w:endnotes xmlns:wpc="http://schemas.microsoft.com/office/word/2010/wordprocessingCanvas" xmlns:cx="http://schemas.microsoft.com/office/drawing/2014/chartex" xmlns:cx1="http://schemas.microsoft.com/office/drawing/2015/9/8/chartex" xmlns:cx2="http://schemas.microsoft.com/office/drawing/2015/10/21/chartex" xmlns:cx3="http://schemas.microsoft.com/office/drawing/2016/5/9/chartex" xmlns:cx4="http://schemas.microsoft.com/office/drawing/2016/5/10/chartex" xmlns:cx5="http://schemas.microsoft.com/office/drawing/2016/5/11/chartex" xmlns:cx6="http://schemas.microsoft.com/office/drawing/2016/5/12/chartex" xmlns:cx7="http://schemas.microsoft.com/office/drawing/2016/5/13/chartex" xmlns:cx8="http://schemas.microsoft.com/office/drawing/2016/5/14/chartex" xmlns:mc="http://schemas.openxmlformats.org/markup-compatibility/2006" xmlns:aink="http://schemas.microsoft.com/office/drawing/2016/ink" xmlns:am3d="http://schemas.microsoft.com/office/drawing/2017/model3d" xmlns:o="urn:schemas-microsoft-com:office:office" xmlns:oel="http://schemas.microsoft.com/office/2019/extlst" xmlns:r="http://schemas.openxmlformats.org/officeDocument/2006/relationships" xmlns:m="http://schemas.openxmlformats.org/officeDocument/2006/math" xmlns:v="urn:schemas-microsoft-com:vml" xmlns:wp14="http://schemas.microsoft.com/office/word/2010/wordprocessingDrawing" xmlns:wp="http://schemas.openxmlformats.org/drawingml/2006/wordprocessingDrawing" xmlns:w10="urn:schemas-microsoft-com:office:word" xmlns:w="http://schemas.openxmlformats.org/wordprocessingml/2006/main" xmlns:w14="http://schemas.microsoft.com/office/word/2010/wordml" xmlns:w15="http://schemas.microsoft.com/office/word/2012/wordml" xmlns:w16cex="http://schemas.microsoft.com/office/word/2018/wordml/cex" xmlns:w16cid="http://schemas.microsoft.com/office/word/2016/wordml/cid" xmlns:w16="http://schemas.microsoft.com/office/word/2018/wordml" xmlns:w16du="http://schemas.microsoft.com/office/word/2023/wordml/word16du" xmlns:w16sdtdh="http://schemas.microsoft.com/office/word/2020/wordml/sdtdatahash" xmlns:w16se="http://schemas.microsoft.com/office/word/2015/wordml/symex" xmlns:wpg="http://schemas.microsoft.com/office/word/2010/wordprocessingGroup" xmlns:wpi="http://schemas.microsoft.com/office/word/2010/wordprocessingInk" xmlns:wne="http://schemas.microsoft.com/office/word/2006/wordml" xmlns:wps="http://schemas.microsoft.com/office/word/2010/wordprocessingShape" mc:Ignorable="w14 w15 w16se w16cid w16 w16cex w16sdtdh wp14">
   <w:endnote w:type="separator" w:id="-1">
     <w:p>
       <w:pPr>
@@ -7442,7 +8489,7 @@
 </file>
 
 <file path=word/footer1.xml><?xml version="1.0" encoding="utf-8"?>
-<w:ftr xmlns:wpc="http://schemas.microsoft.com/office/word/2010/wordprocessingCanvas" xmlns:cx="http://schemas.microsoft.com/office/drawing/2014/chartex" xmlns:mc="http://schemas.openxmlformats.org/markup-compatibility/2006" xmlns:o="urn:schemas-microsoft-com:office:office" xmlns:r="http://schemas.openxmlformats.org/officeDocument/2006/relationships" xmlns:m="http://schemas.openxmlformats.org/officeDocument/2006/math" xmlns:v="urn:schemas-microsoft-com:vml" xmlns:wp14="http://schemas.microsoft.com/office/word/2010/wordprocessingDrawing" xmlns:wp="http://schemas.openxmlformats.org/drawingml/2006/wordprocessingDrawing" xmlns:w10="urn:schemas-microsoft-com:office:word" xmlns:w="http://schemas.openxmlformats.org/wordprocessingml/2006/main" xmlns:w14="http://schemas.microsoft.com/office/word/2010/wordml" xmlns:w15="http://schemas.microsoft.com/office/word/2012/wordml" xmlns:w16se="http://schemas.microsoft.com/office/word/2015/wordml/symex" xmlns:wpg="http://schemas.microsoft.com/office/word/2010/wordprocessingGroup" xmlns:wpi="http://schemas.microsoft.com/office/word/2010/wordprocessingInk" xmlns:wne="http://schemas.microsoft.com/office/word/2006/wordml" xmlns:wps="http://schemas.microsoft.com/office/word/2010/wordprocessingShape" mc:Ignorable="w14 w15 w16se wp14">
+<w:ftr xmlns:wpc="http://schemas.microsoft.com/office/word/2010/wordprocessingCanvas" xmlns:cx="http://schemas.microsoft.com/office/drawing/2014/chartex" xmlns:cx1="http://schemas.microsoft.com/office/drawing/2015/9/8/chartex" xmlns:cx2="http://schemas.microsoft.com/office/drawing/2015/10/21/chartex" xmlns:cx3="http://schemas.microsoft.com/office/drawing/2016/5/9/chartex" xmlns:cx4="http://schemas.microsoft.com/office/drawing/2016/5/10/chartex" xmlns:cx5="http://schemas.microsoft.com/office/drawing/2016/5/11/chartex" xmlns:cx6="http://schemas.microsoft.com/office/drawing/2016/5/12/chartex" xmlns:cx7="http://schemas.microsoft.com/office/drawing/2016/5/13/chartex" xmlns:cx8="http://schemas.microsoft.com/office/drawing/2016/5/14/chartex" xmlns:mc="http://schemas.openxmlformats.org/markup-compatibility/2006" xmlns:aink="http://schemas.microsoft.com/office/drawing/2016/ink" xmlns:am3d="http://schemas.microsoft.com/office/drawing/2017/model3d" xmlns:o="urn:schemas-microsoft-com:office:office" xmlns:oel="http://schemas.microsoft.com/office/2019/extlst" xmlns:r="http://schemas.openxmlformats.org/officeDocument/2006/relationships" xmlns:m="http://schemas.openxmlformats.org/officeDocument/2006/math" xmlns:v="urn:schemas-microsoft-com:vml" xmlns:wp14="http://schemas.microsoft.com/office/word/2010/wordprocessingDrawing" xmlns:wp="http://schemas.openxmlformats.org/drawingml/2006/wordprocessingDrawing" xmlns:w10="urn:schemas-microsoft-com:office:word" xmlns:w="http://schemas.openxmlformats.org/wordprocessingml/2006/main" xmlns:w14="http://schemas.microsoft.com/office/word/2010/wordml" xmlns:w15="http://schemas.microsoft.com/office/word/2012/wordml" xmlns:w16cex="http://schemas.microsoft.com/office/word/2018/wordml/cex" xmlns:w16cid="http://schemas.microsoft.com/office/word/2016/wordml/cid" xmlns:w16="http://schemas.microsoft.com/office/word/2018/wordml" xmlns:w16du="http://schemas.microsoft.com/office/word/2023/wordml/word16du" xmlns:w16sdtdh="http://schemas.microsoft.com/office/word/2020/wordml/sdtdatahash" xmlns:w16se="http://schemas.microsoft.com/office/word/2015/wordml/symex" xmlns:wpg="http://schemas.microsoft.com/office/word/2010/wordprocessingGroup" xmlns:wpi="http://schemas.microsoft.com/office/word/2010/wordprocessingInk" xmlns:wne="http://schemas.microsoft.com/office/word/2006/wordml" xmlns:wps="http://schemas.microsoft.com/office/word/2010/wordprocessingShape" mc:Ignorable="w14 w15 w16se w16cid w16 w16cex w16sdtdh wp14">
   <w:sdt>
     <w:sdtPr>
       <w:id w:val="2116788964"/>
@@ -7451,11 +8498,10 @@
         <w:docPartUnique/>
       </w:docPartObj>
     </w:sdtPr>
-    <w:sdtEndPr/>
     <w:sdtContent>
       <w:p>
         <w:pPr>
-          <w:pStyle w:val="a7"/>
+          <w:pStyle w:val="Footer"/>
           <w:jc w:val="center"/>
         </w:pPr>
         <w:r>
@@ -7481,14 +8527,14 @@
   </w:sdt>
   <w:p>
     <w:pPr>
-      <w:pStyle w:val="a7"/>
+      <w:pStyle w:val="Footer"/>
     </w:pPr>
   </w:p>
 </w:ftr>
 </file>
 
 <file path=word/footnotes.xml><?xml version="1.0" encoding="utf-8"?>
-<w:footnotes xmlns:wpc="http://schemas.microsoft.com/office/word/2010/wordprocessingCanvas" xmlns:cx="http://schemas.microsoft.com/office/drawing/2014/chartex" xmlns:mc="http://schemas.openxmlformats.org/markup-compatibility/2006" xmlns:o="urn:schemas-microsoft-com:office:office" xmlns:r="http://schemas.openxmlformats.org/officeDocument/2006/relationships" xmlns:m="http://schemas.openxmlformats.org/officeDocument/2006/math" xmlns:v="urn:schemas-microsoft-com:vml" xmlns:wp14="http://schemas.microsoft.com/office/word/2010/wordprocessingDrawing" xmlns:wp="http://schemas.openxmlformats.org/drawingml/2006/wordprocessingDrawing" xmlns:w10="urn:schemas-microsoft-com:office:word" xmlns:w="http://schemas.openxmlformats.org/wordprocessingml/2006/main" xmlns:w14="http://schemas.microsoft.com/office/word/2010/wordml" xmlns:w15="http://schemas.microsoft.com/office/word/2012/wordml" xmlns:w16se="http://schemas.microsoft.com/office/word/2015/wordml/symex" xmlns:wpg="http://schemas.microsoft.com/office/word/2010/wordprocessingGroup" xmlns:wpi="http://schemas.microsoft.com/office/word/2010/wordprocessingInk" xmlns:wne="http://schemas.microsoft.com/office/word/2006/wordml" xmlns:wps="http://schemas.microsoft.com/office/word/2010/wordprocessingShape" mc:Ignorable="w14 w15 w16se wp14">
+<w:footnotes xmlns:wpc="http://schemas.microsoft.com/office/word/2010/wordprocessingCanvas" xmlns:cx="http://schemas.microsoft.com/office/drawing/2014/chartex" xmlns:cx1="http://schemas.microsoft.com/office/drawing/2015/9/8/chartex" xmlns:cx2="http://schemas.microsoft.com/office/drawing/2015/10/21/chartex" xmlns:cx3="http://schemas.microsoft.com/office/drawing/2016/5/9/chartex" xmlns:cx4="http://schemas.microsoft.com/office/drawing/2016/5/10/chartex" xmlns:cx5="http://schemas.microsoft.com/office/drawing/2016/5/11/chartex" xmlns:cx6="http://schemas.microsoft.com/office/drawing/2016/5/12/chartex" xmlns:cx7="http://schemas.microsoft.com/office/drawing/2016/5/13/chartex" xmlns:cx8="http://schemas.microsoft.com/office/drawing/2016/5/14/chartex" xmlns:mc="http://schemas.openxmlformats.org/markup-compatibility/2006" xmlns:aink="http://schemas.microsoft.com/office/drawing/2016/ink" xmlns:am3d="http://schemas.microsoft.com/office/drawing/2017/model3d" xmlns:o="urn:schemas-microsoft-com:office:office" xmlns:oel="http://schemas.microsoft.com/office/2019/extlst" xmlns:r="http://schemas.openxmlformats.org/officeDocument/2006/relationships" xmlns:m="http://schemas.openxmlformats.org/officeDocument/2006/math" xmlns:v="urn:schemas-microsoft-com:vml" xmlns:wp14="http://schemas.microsoft.com/office/word/2010/wordprocessingDrawing" xmlns:wp="http://schemas.openxmlformats.org/drawingml/2006/wordprocessingDrawing" xmlns:w10="urn:schemas-microsoft-com:office:word" xmlns:w="http://schemas.openxmlformats.org/wordprocessingml/2006/main" xmlns:w14="http://schemas.microsoft.com/office/word/2010/wordml" xmlns:w15="http://schemas.microsoft.com/office/word/2012/wordml" xmlns:w16cex="http://schemas.microsoft.com/office/word/2018/wordml/cex" xmlns:w16cid="http://schemas.microsoft.com/office/word/2016/wordml/cid" xmlns:w16="http://schemas.microsoft.com/office/word/2018/wordml" xmlns:w16du="http://schemas.microsoft.com/office/word/2023/wordml/word16du" xmlns:w16sdtdh="http://schemas.microsoft.com/office/word/2020/wordml/sdtdatahash" xmlns:w16se="http://schemas.microsoft.com/office/word/2015/wordml/symex" xmlns:wpg="http://schemas.microsoft.com/office/word/2010/wordprocessingGroup" xmlns:wpi="http://schemas.microsoft.com/office/word/2010/wordprocessingInk" xmlns:wne="http://schemas.microsoft.com/office/word/2006/wordml" xmlns:wps="http://schemas.microsoft.com/office/word/2010/wordprocessingShape" mc:Ignorable="w14 w15 w16se w16cid w16 w16cex w16sdtdh wp14">
   <w:footnote w:type="separator" w:id="-1">
     <w:p>
       <w:pPr>
@@ -7513,7 +8559,7 @@
 </file>
 
 <file path=word/numbering.xml><?xml version="1.0" encoding="utf-8"?>
-<w:numbering xmlns:wpc="http://schemas.microsoft.com/office/word/2010/wordprocessingCanvas" xmlns:cx="http://schemas.microsoft.com/office/drawing/2014/chartex" xmlns:mc="http://schemas.openxmlformats.org/markup-compatibility/2006" xmlns:o="urn:schemas-microsoft-com:office:office" xmlns:r="http://schemas.openxmlformats.org/officeDocument/2006/relationships" xmlns:m="http://schemas.openxmlformats.org/officeDocument/2006/math" xmlns:v="urn:schemas-microsoft-com:vml" xmlns:wp14="http://schemas.microsoft.com/office/word/2010/wordprocessingDrawing" xmlns:wp="http://schemas.openxmlformats.org/drawingml/2006/wordprocessingDrawing" xmlns:w10="urn:schemas-microsoft-com:office:word" xmlns:w="http://schemas.openxmlformats.org/wordprocessingml/2006/main" xmlns:w14="http://schemas.microsoft.com/office/word/2010/wordml" xmlns:w15="http://schemas.microsoft.com/office/word/2012/wordml" xmlns:w16se="http://schemas.microsoft.com/office/word/2015/wordml/symex" xmlns:wpg="http://schemas.microsoft.com/office/word/2010/wordprocessingGroup" xmlns:wpi="http://schemas.microsoft.com/office/word/2010/wordprocessingInk" xmlns:wne="http://schemas.microsoft.com/office/word/2006/wordml" xmlns:wps="http://schemas.microsoft.com/office/word/2010/wordprocessingShape" mc:Ignorable="w14 w15 w16se wp14">
+<w:numbering xmlns:wpc="http://schemas.microsoft.com/office/word/2010/wordprocessingCanvas" xmlns:cx="http://schemas.microsoft.com/office/drawing/2014/chartex" xmlns:cx1="http://schemas.microsoft.com/office/drawing/2015/9/8/chartex" xmlns:cx2="http://schemas.microsoft.com/office/drawing/2015/10/21/chartex" xmlns:cx3="http://schemas.microsoft.com/office/drawing/2016/5/9/chartex" xmlns:cx4="http://schemas.microsoft.com/office/drawing/2016/5/10/chartex" xmlns:cx5="http://schemas.microsoft.com/office/drawing/2016/5/11/chartex" xmlns:cx6="http://schemas.microsoft.com/office/drawing/2016/5/12/chartex" xmlns:cx7="http://schemas.microsoft.com/office/drawing/2016/5/13/chartex" xmlns:cx8="http://schemas.microsoft.com/office/drawing/2016/5/14/chartex" xmlns:mc="http://schemas.openxmlformats.org/markup-compatibility/2006" xmlns:aink="http://schemas.microsoft.com/office/drawing/2016/ink" xmlns:am3d="http://schemas.microsoft.com/office/drawing/2017/model3d" xmlns:o="urn:schemas-microsoft-com:office:office" xmlns:oel="http://schemas.microsoft.com/office/2019/extlst" xmlns:r="http://schemas.openxmlformats.org/officeDocument/2006/relationships" xmlns:m="http://schemas.openxmlformats.org/officeDocument/2006/math" xmlns:v="urn:schemas-microsoft-com:vml" xmlns:wp14="http://schemas.microsoft.com/office/word/2010/wordprocessingDrawing" xmlns:wp="http://schemas.openxmlformats.org/drawingml/2006/wordprocessingDrawing" xmlns:w10="urn:schemas-microsoft-com:office:word" xmlns:w="http://schemas.openxmlformats.org/wordprocessingml/2006/main" xmlns:w14="http://schemas.microsoft.com/office/word/2010/wordml" xmlns:w15="http://schemas.microsoft.com/office/word/2012/wordml" xmlns:w16cex="http://schemas.microsoft.com/office/word/2018/wordml/cex" xmlns:w16cid="http://schemas.microsoft.com/office/word/2016/wordml/cid" xmlns:w16="http://schemas.microsoft.com/office/word/2018/wordml" xmlns:w16du="http://schemas.microsoft.com/office/word/2023/wordml/word16du" xmlns:w16sdtdh="http://schemas.microsoft.com/office/word/2020/wordml/sdtdatahash" xmlns:w16se="http://schemas.microsoft.com/office/word/2015/wordml/symex" xmlns:wpg="http://schemas.microsoft.com/office/word/2010/wordprocessingGroup" xmlns:wpi="http://schemas.microsoft.com/office/word/2010/wordprocessingInk" xmlns:wne="http://schemas.microsoft.com/office/word/2006/wordml" xmlns:wps="http://schemas.microsoft.com/office/word/2010/wordprocessingShape" mc:Ignorable="w14 w15 w16se w16cid w16 w16cex w16sdtdh wp14">
   <w:abstractNum w:abstractNumId="0" w15:restartNumberingAfterBreak="0">
     <w:nsid w:val="02D42CB6"/>
     <w:multiLevelType w:val="multilevel"/>
@@ -9281,50 +10327,50 @@
       </w:rPr>
     </w:lvl>
   </w:abstractNum>
-  <w:num w:numId="1">
+  <w:num w:numId="1" w16cid:durableId="1093284706">
     <w:abstractNumId w:val="0"/>
   </w:num>
-  <w:num w:numId="2">
+  <w:num w:numId="2" w16cid:durableId="1148402966">
     <w:abstractNumId w:val="1"/>
   </w:num>
-  <w:num w:numId="3">
+  <w:num w:numId="3" w16cid:durableId="1551529823">
     <w:abstractNumId w:val="9"/>
   </w:num>
-  <w:num w:numId="4">
+  <w:num w:numId="4" w16cid:durableId="351566379">
     <w:abstractNumId w:val="12"/>
   </w:num>
-  <w:num w:numId="5">
+  <w:num w:numId="5" w16cid:durableId="202988604">
     <w:abstractNumId w:val="6"/>
   </w:num>
-  <w:num w:numId="6">
+  <w:num w:numId="6" w16cid:durableId="1387877021">
     <w:abstractNumId w:val="3"/>
   </w:num>
-  <w:num w:numId="7">
+  <w:num w:numId="7" w16cid:durableId="774137142">
     <w:abstractNumId w:val="4"/>
   </w:num>
-  <w:num w:numId="8">
+  <w:num w:numId="8" w16cid:durableId="1924601676">
     <w:abstractNumId w:val="11"/>
   </w:num>
-  <w:num w:numId="9">
+  <w:num w:numId="9" w16cid:durableId="1187719750">
     <w:abstractNumId w:val="2"/>
   </w:num>
-  <w:num w:numId="10">
+  <w:num w:numId="10" w16cid:durableId="525485828">
     <w:abstractNumId w:val="8"/>
   </w:num>
-  <w:num w:numId="11">
+  <w:num w:numId="11" w16cid:durableId="2106000653">
     <w:abstractNumId w:val="5"/>
   </w:num>
-  <w:num w:numId="12">
+  <w:num w:numId="12" w16cid:durableId="1360858044">
     <w:abstractNumId w:val="7"/>
   </w:num>
-  <w:num w:numId="13">
+  <w:num w:numId="13" w16cid:durableId="57824697">
     <w:abstractNumId w:val="10"/>
   </w:num>
 </w:numbering>
 </file>
 
 <file path=word/styles.xml><?xml version="1.0" encoding="utf-8"?>
-<w:styles xmlns:mc="http://schemas.openxmlformats.org/markup-compatibility/2006" xmlns:r="http://schemas.openxmlformats.org/officeDocument/2006/relationships" xmlns:w="http://schemas.openxmlformats.org/wordprocessingml/2006/main" xmlns:w14="http://schemas.microsoft.com/office/word/2010/wordml" xmlns:w15="http://schemas.microsoft.com/office/word/2012/wordml" xmlns:w16se="http://schemas.microsoft.com/office/word/2015/wordml/symex" mc:Ignorable="w14 w15 w16se">
+<w:styles xmlns:mc="http://schemas.openxmlformats.org/markup-compatibility/2006" xmlns:r="http://schemas.openxmlformats.org/officeDocument/2006/relationships" xmlns:w="http://schemas.openxmlformats.org/wordprocessingml/2006/main" xmlns:w14="http://schemas.microsoft.com/office/word/2010/wordml" xmlns:w15="http://schemas.microsoft.com/office/word/2012/wordml" xmlns:w16cex="http://schemas.microsoft.com/office/word/2018/wordml/cex" xmlns:w16cid="http://schemas.microsoft.com/office/word/2016/wordml/cid" xmlns:w16="http://schemas.microsoft.com/office/word/2018/wordml" xmlns:w16sdtdh="http://schemas.microsoft.com/office/word/2020/wordml/sdtdatahash" xmlns:w16se="http://schemas.microsoft.com/office/word/2015/wordml/symex" mc:Ignorable="w14 w15 w16se w16cid w16 w16cex w16sdtdh">
   <w:docDefaults>
     <w:rPrDefault>
       <w:rPr>
@@ -9340,7 +10386,7 @@
       </w:pPr>
     </w:pPrDefault>
   </w:docDefaults>
-  <w:latentStyles w:defLockedState="0" w:defUIPriority="99" w:defSemiHidden="0" w:defUnhideWhenUsed="0" w:defQFormat="0" w:count="371">
+  <w:latentStyles w:defLockedState="0" w:defUIPriority="99" w:defSemiHidden="0" w:defUnhideWhenUsed="0" w:defQFormat="0" w:count="376">
     <w:lsdException w:name="Normal" w:uiPriority="0" w:qFormat="1"/>
     <w:lsdException w:name="heading 1" w:uiPriority="9" w:qFormat="1"/>
     <w:lsdException w:name="heading 2" w:semiHidden="1" w:uiPriority="9" w:unhideWhenUsed="1" w:qFormat="1"/>
@@ -9446,7 +10492,6 @@
     <w:lsdException w:name="HTML Sample" w:semiHidden="1" w:unhideWhenUsed="1"/>
     <w:lsdException w:name="HTML Typewriter" w:semiHidden="1" w:unhideWhenUsed="1"/>
     <w:lsdException w:name="HTML Variable" w:semiHidden="1" w:unhideWhenUsed="1"/>
-    <w:lsdException w:name="Normal Table" w:semiHidden="1" w:unhideWhenUsed="1"/>
     <w:lsdException w:name="annotation subject" w:semiHidden="1" w:unhideWhenUsed="1"/>
     <w:lsdException w:name="No List" w:semiHidden="1" w:unhideWhenUsed="1"/>
     <w:lsdException w:name="Outline List 1" w:semiHidden="1" w:unhideWhenUsed="1"/>
@@ -9489,11 +10534,8 @@
     <w:lsdException w:name="Table Contemporary" w:semiHidden="1" w:unhideWhenUsed="1"/>
     <w:lsdException w:name="Table Elegant" w:semiHidden="1" w:unhideWhenUsed="1"/>
     <w:lsdException w:name="Table Professional" w:semiHidden="1" w:unhideWhenUsed="1"/>
-    <w:lsdException w:name="Table Subtle 1" w:semiHidden="1" w:unhideWhenUsed="1"/>
     <w:lsdException w:name="Table Subtle 2" w:semiHidden="1" w:unhideWhenUsed="1"/>
     <w:lsdException w:name="Table Web 1" w:semiHidden="1" w:unhideWhenUsed="1"/>
-    <w:lsdException w:name="Table Web 2" w:semiHidden="1" w:unhideWhenUsed="1"/>
-    <w:lsdException w:name="Table Web 3" w:semiHidden="1" w:unhideWhenUsed="1"/>
     <w:lsdException w:name="Balloon Text" w:semiHidden="1" w:unhideWhenUsed="1"/>
     <w:lsdException w:name="Table Grid" w:uiPriority="39"/>
     <w:lsdException w:name="Table Theme" w:semiHidden="1" w:unhideWhenUsed="1"/>
@@ -9712,15 +10754,20 @@
     <w:lsdException w:name="List Table 5 Dark Accent 6" w:uiPriority="50"/>
     <w:lsdException w:name="List Table 6 Colorful Accent 6" w:uiPriority="51"/>
     <w:lsdException w:name="List Table 7 Colorful Accent 6" w:uiPriority="52"/>
+    <w:lsdException w:name="Mention" w:semiHidden="1" w:unhideWhenUsed="1"/>
+    <w:lsdException w:name="Smart Hyperlink" w:semiHidden="1" w:unhideWhenUsed="1"/>
+    <w:lsdException w:name="Hashtag" w:semiHidden="1" w:unhideWhenUsed="1"/>
+    <w:lsdException w:name="Unresolved Mention" w:semiHidden="1" w:unhideWhenUsed="1"/>
+    <w:lsdException w:name="Smart Link" w:semiHidden="1" w:unhideWhenUsed="1"/>
   </w:latentStyles>
-  <w:style w:type="paragraph" w:default="1" w:styleId="a">
+  <w:style w:type="paragraph" w:default="1" w:styleId="Normal">
     <w:name w:val="Normal"/>
     <w:qFormat/>
   </w:style>
-  <w:style w:type="paragraph" w:styleId="1">
+  <w:style w:type="paragraph" w:styleId="Heading1">
     <w:name w:val="heading 1"/>
-    <w:basedOn w:val="a"/>
-    <w:link w:val="10"/>
+    <w:basedOn w:val="Normal"/>
+    <w:link w:val="Heading1Char"/>
     <w:uiPriority w:val="9"/>
     <w:qFormat/>
     <w:rsid w:val="00E84EED"/>
@@ -9738,11 +10785,11 @@
       <w:lang w:eastAsia="ru-RU"/>
     </w:rPr>
   </w:style>
-  <w:style w:type="paragraph" w:styleId="2">
+  <w:style w:type="paragraph" w:styleId="Heading2">
     <w:name w:val="heading 2"/>
-    <w:basedOn w:val="a"/>
-    <w:next w:val="a"/>
-    <w:link w:val="20"/>
+    <w:basedOn w:val="Normal"/>
+    <w:next w:val="Normal"/>
+    <w:link w:val="Heading2Char"/>
     <w:uiPriority w:val="9"/>
     <w:unhideWhenUsed/>
     <w:qFormat/>
@@ -9760,11 +10807,11 @@
       <w:szCs w:val="26"/>
     </w:rPr>
   </w:style>
-  <w:style w:type="paragraph" w:styleId="3">
+  <w:style w:type="paragraph" w:styleId="Heading3">
     <w:name w:val="heading 3"/>
-    <w:basedOn w:val="a"/>
-    <w:next w:val="a"/>
-    <w:link w:val="30"/>
+    <w:basedOn w:val="Normal"/>
+    <w:next w:val="Normal"/>
+    <w:link w:val="Heading3Char"/>
     <w:uiPriority w:val="9"/>
     <w:semiHidden/>
     <w:unhideWhenUsed/>
@@ -9783,13 +10830,13 @@
       <w:szCs w:val="24"/>
     </w:rPr>
   </w:style>
-  <w:style w:type="character" w:default="1" w:styleId="a0">
+  <w:style w:type="character" w:default="1" w:styleId="DefaultParagraphFont">
     <w:name w:val="Default Paragraph Font"/>
     <w:uiPriority w:val="1"/>
     <w:semiHidden/>
     <w:unhideWhenUsed/>
   </w:style>
-  <w:style w:type="table" w:default="1" w:styleId="a1">
+  <w:style w:type="table" w:default="1" w:styleId="TableNormal">
     <w:name w:val="Normal Table"/>
     <w:uiPriority w:val="99"/>
     <w:semiHidden/>
@@ -9804,15 +10851,15 @@
       </w:tblCellMar>
     </w:tblPr>
   </w:style>
-  <w:style w:type="numbering" w:default="1" w:styleId="a2">
+  <w:style w:type="numbering" w:default="1" w:styleId="NoList">
     <w:name w:val="No List"/>
     <w:uiPriority w:val="99"/>
     <w:semiHidden/>
     <w:unhideWhenUsed/>
   </w:style>
-  <w:style w:type="table" w:styleId="a3">
+  <w:style w:type="table" w:styleId="TableGrid">
     <w:name w:val="Table Grid"/>
-    <w:basedOn w:val="a1"/>
+    <w:basedOn w:val="TableNormal"/>
     <w:uiPriority w:val="39"/>
     <w:rsid w:val="00197B68"/>
     <w:pPr>
@@ -9829,9 +10876,9 @@
       </w:tblBorders>
     </w:tblPr>
   </w:style>
-  <w:style w:type="character" w:styleId="a4">
+  <w:style w:type="character" w:styleId="Hyperlink">
     <w:name w:val="Hyperlink"/>
-    <w:basedOn w:val="a0"/>
+    <w:basedOn w:val="DefaultParagraphFont"/>
     <w:uiPriority w:val="99"/>
     <w:unhideWhenUsed/>
     <w:rsid w:val="003616EA"/>
@@ -9840,10 +10887,10 @@
       <w:u w:val="single"/>
     </w:rPr>
   </w:style>
-  <w:style w:type="paragraph" w:styleId="a5">
+  <w:style w:type="paragraph" w:styleId="Header">
     <w:name w:val="header"/>
-    <w:basedOn w:val="a"/>
-    <w:link w:val="a6"/>
+    <w:basedOn w:val="Normal"/>
+    <w:link w:val="HeaderChar"/>
     <w:uiPriority w:val="99"/>
     <w:unhideWhenUsed/>
     <w:rsid w:val="003F0D74"/>
@@ -9855,17 +10902,17 @@
       <w:spacing w:after="0" w:line="240" w:lineRule="auto"/>
     </w:pPr>
   </w:style>
-  <w:style w:type="character" w:customStyle="1" w:styleId="a6">
-    <w:name w:val="Верхний колонтитул Знак"/>
-    <w:basedOn w:val="a0"/>
-    <w:link w:val="a5"/>
+  <w:style w:type="character" w:customStyle="1" w:styleId="HeaderChar">
+    <w:name w:val="Header Char"/>
+    <w:basedOn w:val="DefaultParagraphFont"/>
+    <w:link w:val="Header"/>
     <w:uiPriority w:val="99"/>
     <w:rsid w:val="003F0D74"/>
   </w:style>
-  <w:style w:type="paragraph" w:styleId="a7">
+  <w:style w:type="paragraph" w:styleId="Footer">
     <w:name w:val="footer"/>
-    <w:basedOn w:val="a"/>
-    <w:link w:val="a8"/>
+    <w:basedOn w:val="Normal"/>
+    <w:link w:val="FooterChar"/>
     <w:uiPriority w:val="99"/>
     <w:unhideWhenUsed/>
     <w:rsid w:val="003F0D74"/>
@@ -9877,17 +10924,17 @@
       <w:spacing w:after="0" w:line="240" w:lineRule="auto"/>
     </w:pPr>
   </w:style>
-  <w:style w:type="character" w:customStyle="1" w:styleId="a8">
-    <w:name w:val="Нижний колонтитул Знак"/>
-    <w:basedOn w:val="a0"/>
-    <w:link w:val="a7"/>
+  <w:style w:type="character" w:customStyle="1" w:styleId="FooterChar">
+    <w:name w:val="Footer Char"/>
+    <w:basedOn w:val="DefaultParagraphFont"/>
+    <w:link w:val="Footer"/>
     <w:uiPriority w:val="99"/>
     <w:rsid w:val="003F0D74"/>
   </w:style>
-  <w:style w:type="paragraph" w:styleId="a9">
+  <w:style w:type="paragraph" w:styleId="BalloonText">
     <w:name w:val="Balloon Text"/>
-    <w:basedOn w:val="a"/>
-    <w:link w:val="aa"/>
+    <w:basedOn w:val="Normal"/>
+    <w:link w:val="BalloonTextChar"/>
     <w:uiPriority w:val="99"/>
     <w:semiHidden/>
     <w:unhideWhenUsed/>
@@ -9901,10 +10948,10 @@
       <w:szCs w:val="18"/>
     </w:rPr>
   </w:style>
-  <w:style w:type="character" w:customStyle="1" w:styleId="aa">
-    <w:name w:val="Текст выноски Знак"/>
-    <w:basedOn w:val="a0"/>
-    <w:link w:val="a9"/>
+  <w:style w:type="character" w:customStyle="1" w:styleId="BalloonTextChar">
+    <w:name w:val="Balloon Text Char"/>
+    <w:basedOn w:val="DefaultParagraphFont"/>
+    <w:link w:val="BalloonText"/>
     <w:uiPriority w:val="99"/>
     <w:semiHidden/>
     <w:rsid w:val="00CE7DF5"/>
@@ -9914,9 +10961,9 @@
       <w:szCs w:val="18"/>
     </w:rPr>
   </w:style>
-  <w:style w:type="paragraph" w:styleId="ab">
+  <w:style w:type="paragraph" w:styleId="ListParagraph">
     <w:name w:val="List Paragraph"/>
-    <w:basedOn w:val="a"/>
+    <w:basedOn w:val="Normal"/>
     <w:uiPriority w:val="34"/>
     <w:qFormat/>
     <w:rsid w:val="00DC4448"/>
@@ -9925,10 +10972,10 @@
       <w:contextualSpacing/>
     </w:pPr>
   </w:style>
-  <w:style w:type="character" w:customStyle="1" w:styleId="10">
-    <w:name w:val="Заголовок 1 Знак"/>
-    <w:basedOn w:val="a0"/>
-    <w:link w:val="1"/>
+  <w:style w:type="character" w:customStyle="1" w:styleId="Heading1Char">
+    <w:name w:val="Heading 1 Char"/>
+    <w:basedOn w:val="DefaultParagraphFont"/>
+    <w:link w:val="Heading1"/>
     <w:uiPriority w:val="9"/>
     <w:rsid w:val="00E84EED"/>
     <w:rPr>
@@ -9941,9 +10988,9 @@
       <w:lang w:eastAsia="ru-RU"/>
     </w:rPr>
   </w:style>
-  <w:style w:type="paragraph" w:styleId="ac">
+  <w:style w:type="paragraph" w:styleId="NormalWeb">
     <w:name w:val="Normal (Web)"/>
-    <w:basedOn w:val="a"/>
+    <w:basedOn w:val="Normal"/>
     <w:uiPriority w:val="99"/>
     <w:semiHidden/>
     <w:unhideWhenUsed/>
@@ -9958,9 +11005,9 @@
       <w:lang w:eastAsia="ru-RU"/>
     </w:rPr>
   </w:style>
-  <w:style w:type="character" w:styleId="ad">
+  <w:style w:type="character" w:styleId="Strong">
     <w:name w:val="Strong"/>
-    <w:basedOn w:val="a0"/>
+    <w:basedOn w:val="DefaultParagraphFont"/>
     <w:uiPriority w:val="22"/>
     <w:qFormat/>
     <w:rsid w:val="00A033F8"/>
@@ -9969,11 +11016,11 @@
       <w:bCs/>
     </w:rPr>
   </w:style>
-  <w:style w:type="paragraph" w:styleId="ae">
+  <w:style w:type="paragraph" w:styleId="Subtitle">
     <w:name w:val="Subtitle"/>
-    <w:basedOn w:val="a"/>
-    <w:next w:val="a"/>
-    <w:link w:val="af"/>
+    <w:basedOn w:val="Normal"/>
+    <w:next w:val="Normal"/>
+    <w:link w:val="SubtitleChar"/>
     <w:qFormat/>
     <w:rsid w:val="008A4D2A"/>
     <w:pPr>
@@ -9992,10 +11039,10 @@
       <w:lang w:eastAsia="ru-RU"/>
     </w:rPr>
   </w:style>
-  <w:style w:type="character" w:customStyle="1" w:styleId="af">
-    <w:name w:val="Подзаголовок Знак"/>
-    <w:basedOn w:val="a0"/>
-    <w:link w:val="ae"/>
+  <w:style w:type="character" w:customStyle="1" w:styleId="SubtitleChar">
+    <w:name w:val="Subtitle Char"/>
+    <w:basedOn w:val="DefaultParagraphFont"/>
+    <w:link w:val="Subtitle"/>
     <w:rsid w:val="008A4D2A"/>
     <w:rPr>
       <w:rFonts w:ascii="Cambria" w:eastAsia="Times New Roman" w:hAnsi="Cambria" w:cs="Times New Roman"/>
@@ -10004,10 +11051,10 @@
       <w:lang w:eastAsia="ru-RU"/>
     </w:rPr>
   </w:style>
-  <w:style w:type="character" w:customStyle="1" w:styleId="20">
-    <w:name w:val="Заголовок 2 Знак"/>
-    <w:basedOn w:val="a0"/>
-    <w:link w:val="2"/>
+  <w:style w:type="character" w:customStyle="1" w:styleId="Heading2Char">
+    <w:name w:val="Heading 2 Char"/>
+    <w:basedOn w:val="DefaultParagraphFont"/>
+    <w:link w:val="Heading2"/>
     <w:uiPriority w:val="9"/>
     <w:rsid w:val="0044529E"/>
     <w:rPr>
@@ -10017,10 +11064,10 @@
       <w:szCs w:val="26"/>
     </w:rPr>
   </w:style>
-  <w:style w:type="paragraph" w:styleId="af0">
+  <w:style w:type="paragraph" w:styleId="TOCHeading">
     <w:name w:val="TOC Heading"/>
-    <w:basedOn w:val="1"/>
-    <w:next w:val="a"/>
+    <w:basedOn w:val="Heading1"/>
+    <w:next w:val="Normal"/>
     <w:uiPriority w:val="39"/>
     <w:unhideWhenUsed/>
     <w:qFormat/>
@@ -10041,10 +11088,10 @@
       <w:szCs w:val="32"/>
     </w:rPr>
   </w:style>
-  <w:style w:type="paragraph" w:styleId="11">
+  <w:style w:type="paragraph" w:styleId="TOC1">
     <w:name w:val="toc 1"/>
-    <w:basedOn w:val="a"/>
-    <w:next w:val="a"/>
+    <w:basedOn w:val="Normal"/>
+    <w:next w:val="Normal"/>
     <w:autoRedefine/>
     <w:uiPriority w:val="39"/>
     <w:unhideWhenUsed/>
@@ -10053,10 +11100,10 @@
       <w:spacing w:after="100"/>
     </w:pPr>
   </w:style>
-  <w:style w:type="paragraph" w:styleId="21">
+  <w:style w:type="paragraph" w:styleId="TOC2">
     <w:name w:val="toc 2"/>
-    <w:basedOn w:val="a"/>
-    <w:next w:val="a"/>
+    <w:basedOn w:val="Normal"/>
+    <w:next w:val="Normal"/>
     <w:autoRedefine/>
     <w:uiPriority w:val="39"/>
     <w:unhideWhenUsed/>
@@ -10066,9 +11113,9 @@
       <w:ind w:left="220"/>
     </w:pPr>
   </w:style>
-  <w:style w:type="character" w:styleId="af1">
+  <w:style w:type="character" w:styleId="Emphasis">
     <w:name w:val="Emphasis"/>
-    <w:basedOn w:val="a0"/>
+    <w:basedOn w:val="DefaultParagraphFont"/>
     <w:uiPriority w:val="20"/>
     <w:qFormat/>
     <w:rsid w:val="002D09A4"/>
@@ -10079,13 +11126,13 @@
   </w:style>
   <w:style w:type="character" w:customStyle="1" w:styleId="mx-imgborder">
     <w:name w:val="mx-imgborder"/>
-    <w:basedOn w:val="a0"/>
+    <w:basedOn w:val="DefaultParagraphFont"/>
     <w:rsid w:val="002D09A4"/>
   </w:style>
-  <w:style w:type="character" w:customStyle="1" w:styleId="30">
-    <w:name w:val="Заголовок 3 Знак"/>
-    <w:basedOn w:val="a0"/>
-    <w:link w:val="3"/>
+  <w:style w:type="character" w:customStyle="1" w:styleId="Heading3Char">
+    <w:name w:val="Heading 3 Char"/>
+    <w:basedOn w:val="DefaultParagraphFont"/>
+    <w:link w:val="Heading3"/>
     <w:uiPriority w:val="9"/>
     <w:semiHidden/>
     <w:rsid w:val="00F13E9D"/>
@@ -10096,10 +11143,10 @@
       <w:szCs w:val="24"/>
     </w:rPr>
   </w:style>
-  <w:style w:type="paragraph" w:styleId="31">
+  <w:style w:type="paragraph" w:styleId="TOC3">
     <w:name w:val="toc 3"/>
-    <w:basedOn w:val="a"/>
-    <w:next w:val="a"/>
+    <w:basedOn w:val="Normal"/>
+    <w:next w:val="Normal"/>
     <w:autoRedefine/>
     <w:uiPriority w:val="39"/>
     <w:unhideWhenUsed/>
